--- a/07-Office/Word/Monografia3.docx
+++ b/07-Office/Word/Monografia3.docx
@@ -1,6 +1,6 @@
 
 <file path=word/document.xml><?xml version="1.0" encoding="utf-8"?>
-<w:document xmlns:wpc="http://schemas.microsoft.com/office/word/2010/wordprocessingCanvas" xmlns:cx="http://schemas.microsoft.com/office/drawing/2014/chartex" xmlns:cx1="http://schemas.microsoft.com/office/drawing/2015/9/8/chartex" xmlns:cx2="http://schemas.microsoft.com/office/drawing/2015/10/21/chartex" xmlns:cx3="http://schemas.microsoft.com/office/drawing/2016/5/9/chartex" xmlns:cx4="http://schemas.microsoft.com/office/drawing/2016/5/10/chartex" xmlns:cx5="http://schemas.microsoft.com/office/drawing/2016/5/11/chartex" xmlns:cx6="http://schemas.microsoft.com/office/drawing/2016/5/12/chartex" xmlns:cx7="http://schemas.microsoft.com/office/drawing/2016/5/13/chartex" xmlns:cx8="http://schemas.microsoft.com/office/drawing/2016/5/14/chartex" xmlns:mc="http://schemas.openxmlformats.org/markup-compatibility/2006" xmlns:aink="http://schemas.microsoft.com/office/drawing/2016/ink" xmlns:am3d="http://schemas.microsoft.com/office/drawing/2017/model3d" xmlns:o="urn:schemas-microsoft-com:office:office" xmlns:r="http://schemas.openxmlformats.org/officeDocument/2006/relationships" xmlns:m="http://schemas.openxmlformats.org/officeDocument/2006/math" xmlns:v="urn:schemas-microsoft-com:vml" xmlns:wp14="http://schemas.microsoft.com/office/word/2010/wordprocessingDrawing" xmlns:wp="http://schemas.openxmlformats.org/drawingml/2006/wordprocessingDrawing" xmlns:w10="urn:schemas-microsoft-com:office:word" xmlns:w="http://schemas.openxmlformats.org/wordprocessingml/2006/main" xmlns:w14="http://schemas.microsoft.com/office/word/2010/wordml" xmlns:w15="http://schemas.microsoft.com/office/word/2012/wordml" xmlns:w16cid="http://schemas.microsoft.com/office/word/2016/wordml/cid" xmlns:w16se="http://schemas.microsoft.com/office/word/2015/wordml/symex" xmlns:wpg="http://schemas.microsoft.com/office/word/2010/wordprocessingGroup" xmlns:wpi="http://schemas.microsoft.com/office/word/2010/wordprocessingInk" xmlns:wne="http://schemas.microsoft.com/office/word/2006/wordml" xmlns:wps="http://schemas.microsoft.com/office/word/2010/wordprocessingShape" mc:Ignorable="w14 w15 w16se w16cid wp14">
+<w:document xmlns:wpc="http://schemas.microsoft.com/office/word/2010/wordprocessingCanvas" xmlns:cx="http://schemas.microsoft.com/office/drawing/2014/chartex" xmlns:cx1="http://schemas.microsoft.com/office/drawing/2015/9/8/chartex" xmlns:cx2="http://schemas.microsoft.com/office/drawing/2015/10/21/chartex" xmlns:cx3="http://schemas.microsoft.com/office/drawing/2016/5/9/chartex" xmlns:cx4="http://schemas.microsoft.com/office/drawing/2016/5/10/chartex" xmlns:cx5="http://schemas.microsoft.com/office/drawing/2016/5/11/chartex" xmlns:cx6="http://schemas.microsoft.com/office/drawing/2016/5/12/chartex" xmlns:cx7="http://schemas.microsoft.com/office/drawing/2016/5/13/chartex" xmlns:cx8="http://schemas.microsoft.com/office/drawing/2016/5/14/chartex" xmlns:mc="http://schemas.openxmlformats.org/markup-compatibility/2006" xmlns:aink="http://schemas.microsoft.com/office/drawing/2016/ink" xmlns:am3d="http://schemas.microsoft.com/office/drawing/2017/model3d" xmlns:o="urn:schemas-microsoft-com:office:office" xmlns:r="http://schemas.openxmlformats.org/officeDocument/2006/relationships" xmlns:m="http://schemas.openxmlformats.org/officeDocument/2006/math" xmlns:v="urn:schemas-microsoft-com:vml" xmlns:wp14="http://schemas.microsoft.com/office/word/2010/wordprocessingDrawing" xmlns:wp="http://schemas.openxmlformats.org/drawingml/2006/wordprocessingDrawing" xmlns:w10="urn:schemas-microsoft-com:office:word" xmlns:w="http://schemas.openxmlformats.org/wordprocessingml/2006/main" xmlns:w14="http://schemas.microsoft.com/office/word/2010/wordml" xmlns:w15="http://schemas.microsoft.com/office/word/2012/wordml" xmlns:w16cex="http://schemas.microsoft.com/office/word/2018/wordml/cex" xmlns:w16cid="http://schemas.microsoft.com/office/word/2016/wordml/cid" xmlns:w16="http://schemas.microsoft.com/office/word/2018/wordml" xmlns:w16se="http://schemas.microsoft.com/office/word/2015/wordml/symex" xmlns:wpg="http://schemas.microsoft.com/office/word/2010/wordprocessingGroup" xmlns:wpi="http://schemas.microsoft.com/office/word/2010/wordprocessingInk" xmlns:wne="http://schemas.microsoft.com/office/word/2006/wordml" xmlns:wps="http://schemas.microsoft.com/office/word/2010/wordprocessingShape" mc:Ignorable="w14 w15 w16se w16cid w16 w16cex wp14">
   <w:body>
     <w:p>
       <w:pPr>
@@ -2023,23 +2023,13 @@
         </w:rPr>
         <w:t xml:space="preserve"> </w:t>
       </w:r>
-      <w:proofErr w:type="spellStart"/>
-      <w:r>
-        <w:rPr>
-          <w:rFonts w:ascii="Times New Roman" w:hAnsi="Times New Roman" w:cs="Times New Roman"/>
-          <w:sz w:val="24"/>
-          <w:szCs w:val="24"/>
-        </w:rPr>
-        <w:t>Msc</w:t>
-      </w:r>
-      <w:proofErr w:type="spellEnd"/>
-      <w:r>
-        <w:rPr>
-          <w:rFonts w:ascii="Times New Roman" w:hAnsi="Times New Roman" w:cs="Times New Roman"/>
-          <w:sz w:val="24"/>
-          <w:szCs w:val="24"/>
-        </w:rPr>
-        <w:t xml:space="preserve">. </w:t>
+      <w:r>
+        <w:rPr>
+          <w:rFonts w:ascii="Times New Roman" w:hAnsi="Times New Roman" w:cs="Times New Roman"/>
+          <w:sz w:val="24"/>
+          <w:szCs w:val="24"/>
+        </w:rPr>
+        <w:t xml:space="preserve">Msc. </w:t>
       </w:r>
       <w:r>
         <w:rPr>
@@ -2658,25 +2648,7 @@
           <w:sz w:val="24"/>
           <w:szCs w:val="24"/>
         </w:rPr>
-        <w:t xml:space="preserve">O controle de munícipes de uma determinada província tem sido uma tarefa árdua e custosa por parte dos órgãos do aparelho do estado. </w:t>
-      </w:r>
-      <w:proofErr w:type="gramStart"/>
-      <w:r>
-        <w:rPr>
-          <w:rFonts w:ascii="Times New Roman" w:hAnsi="Times New Roman" w:cs="Times New Roman"/>
-          <w:sz w:val="24"/>
-          <w:szCs w:val="24"/>
-        </w:rPr>
-        <w:t>As  Administrações</w:t>
-      </w:r>
-      <w:proofErr w:type="gramEnd"/>
-      <w:r>
-        <w:rPr>
-          <w:rFonts w:ascii="Times New Roman" w:hAnsi="Times New Roman" w:cs="Times New Roman"/>
-          <w:sz w:val="24"/>
-          <w:szCs w:val="24"/>
-        </w:rPr>
-        <w:t xml:space="preserve"> têm se deparado com este </w:t>
+        <w:t xml:space="preserve">O controle de munícipes de uma determinada província tem sido uma tarefa árdua e custosa por parte dos órgãos do aparelho do estado. As  Administrações têm se deparado com este </w:t>
       </w:r>
       <w:r>
         <w:rPr>
@@ -3161,7 +3133,6 @@
         </w:rPr>
         <w:t xml:space="preserve"> </w:t>
       </w:r>
-      <w:proofErr w:type="spellStart"/>
       <w:r>
         <w:rPr>
           <w:rFonts w:ascii="Times New Roman" w:hAnsi="Times New Roman" w:cs="Times New Roman"/>
@@ -3169,37 +3140,7 @@
           <w:szCs w:val="24"/>
           <w:lang w:val="en-US"/>
         </w:rPr>
-        <w:t>Managment</w:t>
-      </w:r>
-      <w:proofErr w:type="spellEnd"/>
-      <w:r>
-        <w:rPr>
-          <w:rFonts w:ascii="Times New Roman" w:hAnsi="Times New Roman" w:cs="Times New Roman"/>
-          <w:sz w:val="24"/>
-          <w:szCs w:val="24"/>
-          <w:lang w:val="en-US"/>
-        </w:rPr>
-        <w:t xml:space="preserve">; citizen; </w:t>
-      </w:r>
-      <w:proofErr w:type="spellStart"/>
-      <w:r>
-        <w:rPr>
-          <w:rFonts w:ascii="Times New Roman" w:hAnsi="Times New Roman" w:cs="Times New Roman"/>
-          <w:sz w:val="24"/>
-          <w:szCs w:val="24"/>
-          <w:lang w:val="en-US"/>
-        </w:rPr>
-        <w:t>Malanje</w:t>
-      </w:r>
-      <w:proofErr w:type="spellEnd"/>
-      <w:r>
-        <w:rPr>
-          <w:rFonts w:ascii="Times New Roman" w:hAnsi="Times New Roman" w:cs="Times New Roman"/>
-          <w:sz w:val="24"/>
-          <w:szCs w:val="24"/>
-          <w:lang w:val="en-US"/>
-        </w:rPr>
-        <w:t xml:space="preserve">; </w:t>
+        <w:t xml:space="preserve">Managment; citizen; Malanje; </w:t>
       </w:r>
       <w:r>
         <w:rPr>
@@ -3460,7 +3401,6 @@
               </w:rPr>
               <w:t>-</w:t>
             </w:r>
-            <w:proofErr w:type="spellStart"/>
             <w:r>
               <w:rPr>
                 <w:rFonts w:ascii="Times New Roman" w:hAnsi="Times New Roman" w:cs="Times New Roman"/>
@@ -3469,7 +3409,6 @@
               </w:rPr>
               <w:t>Asynchronous</w:t>
             </w:r>
-            <w:proofErr w:type="spellEnd"/>
             <w:r>
               <w:rPr>
                 <w:rFonts w:ascii="Times New Roman" w:hAnsi="Times New Roman" w:cs="Times New Roman"/>
@@ -3531,41 +3470,13 @@
               </w:rPr>
               <w:t>-</w:t>
             </w:r>
-            <w:proofErr w:type="spellStart"/>
             <w:r>
               <w:rPr>
                 <w:rFonts w:ascii="Times New Roman" w:hAnsi="Times New Roman" w:cs="Times New Roman"/>
                 <w:sz w:val="24"/>
                 <w:szCs w:val="24"/>
               </w:rPr>
-              <w:t>Application</w:t>
-            </w:r>
-            <w:proofErr w:type="spellEnd"/>
-            <w:r>
-              <w:rPr>
-                <w:rFonts w:ascii="Times New Roman" w:hAnsi="Times New Roman" w:cs="Times New Roman"/>
-                <w:sz w:val="24"/>
-                <w:szCs w:val="24"/>
-              </w:rPr>
-              <w:t xml:space="preserve"> </w:t>
-            </w:r>
-            <w:proofErr w:type="spellStart"/>
-            <w:r>
-              <w:rPr>
-                <w:rFonts w:ascii="Times New Roman" w:hAnsi="Times New Roman" w:cs="Times New Roman"/>
-                <w:sz w:val="24"/>
-                <w:szCs w:val="24"/>
-              </w:rPr>
-              <w:t>Programming</w:t>
-            </w:r>
-            <w:proofErr w:type="spellEnd"/>
-            <w:r>
-              <w:rPr>
-                <w:rFonts w:ascii="Times New Roman" w:hAnsi="Times New Roman" w:cs="Times New Roman"/>
-                <w:sz w:val="24"/>
-                <w:szCs w:val="24"/>
-              </w:rPr>
-              <w:t xml:space="preserve"> Interface</w:t>
+              <w:t>Application Programming Interface</w:t>
             </w:r>
           </w:p>
         </w:tc>
@@ -3800,27 +3711,7 @@
                 <w:szCs w:val="24"/>
                 <w:lang w:val="en-US"/>
               </w:rPr>
-              <w:t>-</w:t>
-            </w:r>
-            <w:proofErr w:type="spellStart"/>
-            <w:r>
-              <w:rPr>
-                <w:rFonts w:ascii="Times New Roman" w:hAnsi="Times New Roman" w:cs="Times New Roman"/>
-                <w:sz w:val="24"/>
-                <w:szCs w:val="24"/>
-                <w:lang w:val="en-US"/>
-              </w:rPr>
-              <w:t>Dinamic</w:t>
-            </w:r>
-            <w:proofErr w:type="spellEnd"/>
-            <w:r>
-              <w:rPr>
-                <w:rFonts w:ascii="Times New Roman" w:hAnsi="Times New Roman" w:cs="Times New Roman"/>
-                <w:sz w:val="24"/>
-                <w:szCs w:val="24"/>
-                <w:lang w:val="en-US"/>
-              </w:rPr>
-              <w:t xml:space="preserve"> Host Configuration Protocol</w:t>
+              <w:t>-Dinamic Host Configuration Protocol</w:t>
             </w:r>
           </w:p>
         </w:tc>
@@ -3869,29 +3760,8 @@
                 <w:szCs w:val="24"/>
                 <w:lang w:val="en-US"/>
               </w:rPr>
-              <w:t>-</w:t>
+              <w:t xml:space="preserve">-Biblioteca de </w:t>
             </w:r>
-            <w:proofErr w:type="spellStart"/>
-            <w:r>
-              <w:rPr>
-                <w:rFonts w:ascii="Times New Roman" w:hAnsi="Times New Roman" w:cs="Times New Roman"/>
-                <w:sz w:val="24"/>
-                <w:szCs w:val="24"/>
-                <w:lang w:val="en-US"/>
-              </w:rPr>
-              <w:t>Biblioteca</w:t>
-            </w:r>
-            <w:proofErr w:type="spellEnd"/>
-            <w:r>
-              <w:rPr>
-                <w:rFonts w:ascii="Times New Roman" w:hAnsi="Times New Roman" w:cs="Times New Roman"/>
-                <w:sz w:val="24"/>
-                <w:szCs w:val="24"/>
-                <w:lang w:val="en-US"/>
-              </w:rPr>
-              <w:t xml:space="preserve"> de </w:t>
-            </w:r>
-            <w:proofErr w:type="spellStart"/>
             <w:r>
               <w:rPr>
                 <w:rFonts w:ascii="Times New Roman" w:hAnsi="Times New Roman" w:cs="Times New Roman"/>
@@ -3908,19 +3778,8 @@
                 <w:szCs w:val="24"/>
                 <w:lang w:val="en-US"/>
               </w:rPr>
-              <w:t>ínculo</w:t>
+              <w:t xml:space="preserve">ínculo </w:t>
             </w:r>
-            <w:proofErr w:type="spellEnd"/>
-            <w:r>
-              <w:rPr>
-                <w:rFonts w:ascii="Times New Roman" w:hAnsi="Times New Roman" w:cs="Times New Roman"/>
-                <w:sz w:val="24"/>
-                <w:szCs w:val="24"/>
-                <w:lang w:val="en-US"/>
-              </w:rPr>
-              <w:t xml:space="preserve"> </w:t>
-            </w:r>
-            <w:proofErr w:type="spellStart"/>
             <w:r>
               <w:rPr>
                 <w:rFonts w:ascii="Times New Roman" w:hAnsi="Times New Roman" w:cs="Times New Roman"/>
@@ -3937,17 +3796,7 @@
                 <w:szCs w:val="24"/>
                 <w:lang w:val="en-US"/>
               </w:rPr>
-              <w:t>inâmico</w:t>
-            </w:r>
-            <w:proofErr w:type="spellEnd"/>
-            <w:r>
-              <w:rPr>
-                <w:rFonts w:ascii="Times New Roman" w:hAnsi="Times New Roman" w:cs="Times New Roman"/>
-                <w:sz w:val="24"/>
-                <w:szCs w:val="24"/>
-                <w:lang w:val="en-US"/>
-              </w:rPr>
-              <w:t xml:space="preserve">  </w:t>
+              <w:t xml:space="preserve">inâmico  </w:t>
             </w:r>
           </w:p>
         </w:tc>
@@ -4050,36 +3899,8 @@
                 <w:sz w:val="24"/>
                 <w:szCs w:val="24"/>
               </w:rPr>
-              <w:t>-</w:t>
+              <w:t>-Foreign Key</w:t>
             </w:r>
-            <w:proofErr w:type="spellStart"/>
-            <w:r>
-              <w:rPr>
-                <w:rFonts w:ascii="Times New Roman" w:hAnsi="Times New Roman" w:cs="Times New Roman"/>
-                <w:sz w:val="24"/>
-                <w:szCs w:val="24"/>
-              </w:rPr>
-              <w:t>Foreign</w:t>
-            </w:r>
-            <w:proofErr w:type="spellEnd"/>
-            <w:r>
-              <w:rPr>
-                <w:rFonts w:ascii="Times New Roman" w:hAnsi="Times New Roman" w:cs="Times New Roman"/>
-                <w:sz w:val="24"/>
-                <w:szCs w:val="24"/>
-              </w:rPr>
-              <w:t xml:space="preserve"> </w:t>
-            </w:r>
-            <w:proofErr w:type="spellStart"/>
-            <w:r>
-              <w:rPr>
-                <w:rFonts w:ascii="Times New Roman" w:hAnsi="Times New Roman" w:cs="Times New Roman"/>
-                <w:sz w:val="24"/>
-                <w:szCs w:val="24"/>
-              </w:rPr>
-              <w:t>Key</w:t>
-            </w:r>
-            <w:proofErr w:type="spellEnd"/>
           </w:p>
         </w:tc>
       </w:tr>
@@ -4198,52 +4019,14 @@
               </w:rPr>
               <w:t>-</w:t>
             </w:r>
-            <w:proofErr w:type="spellStart"/>
             <w:r>
               <w:rPr>
                 <w:rFonts w:ascii="Times New Roman" w:hAnsi="Times New Roman" w:cs="Times New Roman"/>
                 <w:sz w:val="24"/>
                 <w:szCs w:val="24"/>
               </w:rPr>
-              <w:t>HyperText</w:t>
+              <w:t>HyperText Markup Language</w:t>
             </w:r>
-            <w:proofErr w:type="spellEnd"/>
-            <w:r>
-              <w:rPr>
-                <w:rFonts w:ascii="Times New Roman" w:hAnsi="Times New Roman" w:cs="Times New Roman"/>
-                <w:sz w:val="24"/>
-                <w:szCs w:val="24"/>
-              </w:rPr>
-              <w:t xml:space="preserve"> </w:t>
-            </w:r>
-            <w:proofErr w:type="spellStart"/>
-            <w:r>
-              <w:rPr>
-                <w:rFonts w:ascii="Times New Roman" w:hAnsi="Times New Roman" w:cs="Times New Roman"/>
-                <w:sz w:val="24"/>
-                <w:szCs w:val="24"/>
-              </w:rPr>
-              <w:t>Markup</w:t>
-            </w:r>
-            <w:proofErr w:type="spellEnd"/>
-            <w:r>
-              <w:rPr>
-                <w:rFonts w:ascii="Times New Roman" w:hAnsi="Times New Roman" w:cs="Times New Roman"/>
-                <w:sz w:val="24"/>
-                <w:szCs w:val="24"/>
-              </w:rPr>
-              <w:t xml:space="preserve"> </w:t>
-            </w:r>
-            <w:proofErr w:type="spellStart"/>
-            <w:r>
-              <w:rPr>
-                <w:rFonts w:ascii="Times New Roman" w:hAnsi="Times New Roman" w:cs="Times New Roman"/>
-                <w:sz w:val="24"/>
-                <w:szCs w:val="24"/>
-              </w:rPr>
-              <w:t>Language</w:t>
-            </w:r>
-            <w:proofErr w:type="spellEnd"/>
           </w:p>
         </w:tc>
       </w:tr>
@@ -4293,61 +4076,7 @@
                 <w:sz w:val="24"/>
                 <w:szCs w:val="24"/>
               </w:rPr>
-              <w:t>-</w:t>
-            </w:r>
-            <w:proofErr w:type="spellStart"/>
-            <w:r>
-              <w:rPr>
-                <w:rFonts w:ascii="Times New Roman" w:hAnsi="Times New Roman" w:cs="Times New Roman"/>
-                <w:sz w:val="24"/>
-                <w:szCs w:val="24"/>
-              </w:rPr>
-              <w:t>Integrated</w:t>
-            </w:r>
-            <w:proofErr w:type="spellEnd"/>
-            <w:r>
-              <w:rPr>
-                <w:rFonts w:ascii="Times New Roman" w:hAnsi="Times New Roman" w:cs="Times New Roman"/>
-                <w:sz w:val="24"/>
-                <w:szCs w:val="24"/>
-              </w:rPr>
-              <w:t xml:space="preserve"> </w:t>
-            </w:r>
-            <w:proofErr w:type="spellStart"/>
-            <w:r>
-              <w:rPr>
-                <w:rFonts w:ascii="Times New Roman" w:hAnsi="Times New Roman" w:cs="Times New Roman"/>
-                <w:sz w:val="24"/>
-                <w:szCs w:val="24"/>
-              </w:rPr>
-              <w:t>Development</w:t>
-            </w:r>
-            <w:proofErr w:type="spellEnd"/>
-            <w:r>
-              <w:rPr>
-                <w:rFonts w:ascii="Times New Roman" w:hAnsi="Times New Roman" w:cs="Times New Roman"/>
-                <w:sz w:val="24"/>
-                <w:szCs w:val="24"/>
-              </w:rPr>
-              <w:t xml:space="preserve"> </w:t>
-            </w:r>
-            <w:proofErr w:type="spellStart"/>
-            <w:r>
-              <w:rPr>
-                <w:rFonts w:ascii="Times New Roman" w:hAnsi="Times New Roman" w:cs="Times New Roman"/>
-                <w:sz w:val="24"/>
-                <w:szCs w:val="24"/>
-              </w:rPr>
-              <w:t>Environment</w:t>
-            </w:r>
-            <w:proofErr w:type="spellEnd"/>
-            <w:r>
-              <w:rPr>
-                <w:rFonts w:ascii="Times New Roman" w:hAnsi="Times New Roman" w:cs="Times New Roman"/>
-                <w:sz w:val="24"/>
-                <w:szCs w:val="24"/>
-              </w:rPr>
-              <w:t xml:space="preserve"> </w:t>
+              <w:t xml:space="preserve">-Integrated Development Environment </w:t>
             </w:r>
           </w:p>
         </w:tc>
@@ -4662,36 +4391,8 @@
                 <w:sz w:val="24"/>
                 <w:szCs w:val="24"/>
               </w:rPr>
-              <w:t>-</w:t>
+              <w:t>-Primary Key</w:t>
             </w:r>
-            <w:proofErr w:type="spellStart"/>
-            <w:r>
-              <w:rPr>
-                <w:rFonts w:ascii="Times New Roman" w:hAnsi="Times New Roman" w:cs="Times New Roman"/>
-                <w:sz w:val="24"/>
-                <w:szCs w:val="24"/>
-              </w:rPr>
-              <w:t>Primary</w:t>
-            </w:r>
-            <w:proofErr w:type="spellEnd"/>
-            <w:r>
-              <w:rPr>
-                <w:rFonts w:ascii="Times New Roman" w:hAnsi="Times New Roman" w:cs="Times New Roman"/>
-                <w:sz w:val="24"/>
-                <w:szCs w:val="24"/>
-              </w:rPr>
-              <w:t xml:space="preserve"> </w:t>
-            </w:r>
-            <w:proofErr w:type="spellStart"/>
-            <w:r>
-              <w:rPr>
-                <w:rFonts w:ascii="Times New Roman" w:hAnsi="Times New Roman" w:cs="Times New Roman"/>
-                <w:sz w:val="24"/>
-                <w:szCs w:val="24"/>
-              </w:rPr>
-              <w:t>Key</w:t>
-            </w:r>
-            <w:proofErr w:type="spellEnd"/>
           </w:p>
         </w:tc>
       </w:tr>
@@ -4860,7 +4561,6 @@
               </w:rPr>
               <w:t>-</w:t>
             </w:r>
-            <w:proofErr w:type="spellStart"/>
             <w:r>
               <w:rPr>
                 <w:rFonts w:ascii="Times New Roman" w:hAnsi="Times New Roman" w:cs="Times New Roman"/>
@@ -4869,7 +4569,6 @@
               </w:rPr>
               <w:t>Structured</w:t>
             </w:r>
-            <w:proofErr w:type="spellEnd"/>
             <w:r>
               <w:rPr>
                 <w:rFonts w:ascii="Times New Roman" w:hAnsi="Times New Roman" w:cs="Times New Roman"/>
@@ -4979,61 +4678,7 @@
                 <w:sz w:val="24"/>
                 <w:szCs w:val="24"/>
               </w:rPr>
-              <w:t>-</w:t>
-            </w:r>
-            <w:proofErr w:type="spellStart"/>
-            <w:r>
-              <w:rPr>
-                <w:rFonts w:ascii="Times New Roman" w:hAnsi="Times New Roman" w:cs="Times New Roman"/>
-                <w:sz w:val="24"/>
-                <w:szCs w:val="24"/>
-              </w:rPr>
-              <w:t>Unified</w:t>
-            </w:r>
-            <w:proofErr w:type="spellEnd"/>
-            <w:r>
-              <w:rPr>
-                <w:rFonts w:ascii="Times New Roman" w:hAnsi="Times New Roman" w:cs="Times New Roman"/>
-                <w:sz w:val="24"/>
-                <w:szCs w:val="24"/>
-              </w:rPr>
-              <w:t xml:space="preserve"> </w:t>
-            </w:r>
-            <w:proofErr w:type="spellStart"/>
-            <w:r>
-              <w:rPr>
-                <w:rFonts w:ascii="Times New Roman" w:hAnsi="Times New Roman" w:cs="Times New Roman"/>
-                <w:sz w:val="24"/>
-                <w:szCs w:val="24"/>
-              </w:rPr>
-              <w:t>Modeling</w:t>
-            </w:r>
-            <w:proofErr w:type="spellEnd"/>
-            <w:r>
-              <w:rPr>
-                <w:rFonts w:ascii="Times New Roman" w:hAnsi="Times New Roman" w:cs="Times New Roman"/>
-                <w:sz w:val="24"/>
-                <w:szCs w:val="24"/>
-              </w:rPr>
-              <w:t xml:space="preserve"> </w:t>
-            </w:r>
-            <w:proofErr w:type="spellStart"/>
-            <w:r>
-              <w:rPr>
-                <w:rFonts w:ascii="Times New Roman" w:hAnsi="Times New Roman" w:cs="Times New Roman"/>
-                <w:sz w:val="24"/>
-                <w:szCs w:val="24"/>
-              </w:rPr>
-              <w:t>Language</w:t>
-            </w:r>
-            <w:proofErr w:type="spellEnd"/>
-            <w:r>
-              <w:rPr>
-                <w:rFonts w:ascii="Times New Roman" w:hAnsi="Times New Roman" w:cs="Times New Roman"/>
-                <w:sz w:val="24"/>
-                <w:szCs w:val="24"/>
-              </w:rPr>
-              <w:t xml:space="preserve"> </w:t>
+              <w:t xml:space="preserve">-Unified Modeling Language </w:t>
             </w:r>
           </w:p>
         </w:tc>
@@ -5087,219 +4732,13 @@
               </w:rPr>
               <w:t>-</w:t>
             </w:r>
-            <w:proofErr w:type="spellStart"/>
             <w:r>
               <w:rPr>
                 <w:rFonts w:ascii="Times New Roman" w:hAnsi="Times New Roman" w:cs="Times New Roman"/>
                 <w:sz w:val="24"/>
                 <w:szCs w:val="24"/>
               </w:rPr>
-              <w:t>Extensible</w:t>
-            </w:r>
-            <w:proofErr w:type="spellEnd"/>
-            <w:r>
-              <w:rPr>
-                <w:rFonts w:ascii="Times New Roman" w:hAnsi="Times New Roman" w:cs="Times New Roman"/>
-                <w:sz w:val="24"/>
-                <w:szCs w:val="24"/>
-              </w:rPr>
-              <w:t xml:space="preserve"> </w:t>
-            </w:r>
-            <w:proofErr w:type="spellStart"/>
-            <w:r>
-              <w:rPr>
-                <w:rFonts w:ascii="Times New Roman" w:hAnsi="Times New Roman" w:cs="Times New Roman"/>
-                <w:sz w:val="24"/>
-                <w:szCs w:val="24"/>
-              </w:rPr>
-              <w:t>Markup</w:t>
-            </w:r>
-            <w:proofErr w:type="spellEnd"/>
-            <w:r>
-              <w:rPr>
-                <w:rFonts w:ascii="Times New Roman" w:hAnsi="Times New Roman" w:cs="Times New Roman"/>
-                <w:sz w:val="24"/>
-                <w:szCs w:val="24"/>
-              </w:rPr>
-              <w:t xml:space="preserve"> </w:t>
-            </w:r>
-            <w:proofErr w:type="spellStart"/>
-            <w:r>
-              <w:rPr>
-                <w:rFonts w:ascii="Times New Roman" w:hAnsi="Times New Roman" w:cs="Times New Roman"/>
-                <w:sz w:val="24"/>
-                <w:szCs w:val="24"/>
-              </w:rPr>
-              <w:t>Language</w:t>
-            </w:r>
-            <w:proofErr w:type="spellEnd"/>
-          </w:p>
-        </w:tc>
-      </w:tr>
-      <w:tr>
-        <w:tc>
-          <w:tcPr>
-            <w:tcW w:w="1777" w:type="dxa"/>
-          </w:tcPr>
-          <w:p>
-            <w:pPr>
-              <w:jc w:val="both"/>
-              <w:rPr>
-                <w:rFonts w:ascii="Times New Roman" w:hAnsi="Times New Roman" w:cs="Times New Roman"/>
-                <w:sz w:val="24"/>
-                <w:szCs w:val="24"/>
-                <w:lang w:val="en-US"/>
-              </w:rPr>
-            </w:pPr>
-            <w:r>
-              <w:rPr>
-                <w:rFonts w:ascii="Times New Roman" w:hAnsi="Times New Roman" w:cs="Times New Roman"/>
-                <w:sz w:val="24"/>
-                <w:szCs w:val="24"/>
-                <w:lang w:val="en-US"/>
-              </w:rPr>
-              <w:t>CASE</w:t>
-            </w:r>
-          </w:p>
-        </w:tc>
-        <w:tc>
-          <w:tcPr>
-            <w:tcW w:w="7295" w:type="dxa"/>
-          </w:tcPr>
-          <w:p>
-            <w:pPr>
-              <w:jc w:val="both"/>
-              <w:rPr>
-                <w:rFonts w:ascii="Times New Roman" w:hAnsi="Times New Roman" w:cs="Times New Roman"/>
-                <w:sz w:val="24"/>
-                <w:szCs w:val="24"/>
-                <w:lang w:val="en-US"/>
-              </w:rPr>
-            </w:pPr>
-            <w:r>
-              <w:rPr>
-                <w:rFonts w:ascii="Times New Roman" w:hAnsi="Times New Roman" w:cs="Times New Roman"/>
-                <w:sz w:val="24"/>
-                <w:szCs w:val="24"/>
-                <w:lang w:val="en-US"/>
-              </w:rPr>
-              <w:t xml:space="preserve">-Computer -Aided Software </w:t>
-            </w:r>
-            <w:proofErr w:type="spellStart"/>
-            <w:r>
-              <w:rPr>
-                <w:rFonts w:ascii="Times New Roman" w:hAnsi="Times New Roman" w:cs="Times New Roman"/>
-                <w:sz w:val="24"/>
-                <w:szCs w:val="24"/>
-              </w:rPr>
-              <w:t>Engineering</w:t>
-            </w:r>
-            <w:proofErr w:type="spellEnd"/>
-          </w:p>
-        </w:tc>
-      </w:tr>
-      <w:tr>
-        <w:tc>
-          <w:tcPr>
-            <w:tcW w:w="1777" w:type="dxa"/>
-          </w:tcPr>
-          <w:p>
-            <w:pPr>
-              <w:jc w:val="both"/>
-              <w:rPr>
-                <w:rFonts w:ascii="Times New Roman" w:hAnsi="Times New Roman" w:cs="Times New Roman"/>
-                <w:sz w:val="24"/>
-                <w:szCs w:val="24"/>
-                <w:lang w:val="en-US"/>
-              </w:rPr>
-            </w:pPr>
-            <w:r>
-              <w:rPr>
-                <w:rFonts w:ascii="Times New Roman" w:hAnsi="Times New Roman" w:cs="Times New Roman"/>
-                <w:sz w:val="24"/>
-                <w:szCs w:val="24"/>
-                <w:lang w:val="en-US"/>
-              </w:rPr>
-              <w:t>DADI</w:t>
-            </w:r>
-          </w:p>
-        </w:tc>
-        <w:tc>
-          <w:tcPr>
-            <w:tcW w:w="7295" w:type="dxa"/>
-          </w:tcPr>
-          <w:p>
-            <w:pPr>
-              <w:jc w:val="both"/>
-              <w:rPr>
-                <w:rFonts w:ascii="Times New Roman" w:hAnsi="Times New Roman" w:cs="Times New Roman"/>
-                <w:sz w:val="24"/>
-                <w:szCs w:val="24"/>
-                <w:lang w:val="en-US"/>
-              </w:rPr>
-            </w:pPr>
-            <w:r>
-              <w:rPr>
-                <w:rFonts w:ascii="Times New Roman" w:hAnsi="Times New Roman" w:cs="Times New Roman"/>
-                <w:sz w:val="24"/>
-                <w:szCs w:val="24"/>
-                <w:lang w:val="en-US"/>
-              </w:rPr>
-              <w:t>-</w:t>
-            </w:r>
-            <w:proofErr w:type="spellStart"/>
-            <w:r>
-              <w:rPr>
-                <w:rFonts w:ascii="Times New Roman" w:hAnsi="Times New Roman" w:cs="Times New Roman"/>
-                <w:sz w:val="24"/>
-                <w:szCs w:val="24"/>
-              </w:rPr>
-              <w:t>Definition</w:t>
-            </w:r>
-            <w:proofErr w:type="spellEnd"/>
-            <w:r>
-              <w:rPr>
-                <w:rFonts w:ascii="Times New Roman" w:hAnsi="Times New Roman" w:cs="Times New Roman"/>
-                <w:sz w:val="24"/>
-                <w:szCs w:val="24"/>
-              </w:rPr>
-              <w:t xml:space="preserve"> </w:t>
-            </w:r>
-            <w:proofErr w:type="spellStart"/>
-            <w:r>
-              <w:rPr>
-                <w:rFonts w:ascii="Times New Roman" w:hAnsi="Times New Roman" w:cs="Times New Roman"/>
-                <w:sz w:val="24"/>
-                <w:szCs w:val="24"/>
-              </w:rPr>
-              <w:t>Architecture</w:t>
-            </w:r>
-            <w:proofErr w:type="spellEnd"/>
-            <w:r>
-              <w:rPr>
-                <w:rFonts w:ascii="Times New Roman" w:hAnsi="Times New Roman" w:cs="Times New Roman"/>
-                <w:sz w:val="24"/>
-                <w:szCs w:val="24"/>
-              </w:rPr>
-              <w:t xml:space="preserve"> Design </w:t>
-            </w:r>
-            <w:proofErr w:type="spellStart"/>
-            <w:r>
-              <w:rPr>
-                <w:rFonts w:ascii="Times New Roman" w:hAnsi="Times New Roman" w:cs="Times New Roman"/>
-                <w:sz w:val="24"/>
-                <w:szCs w:val="24"/>
-              </w:rPr>
-              <w:t>Implementation</w:t>
-            </w:r>
-            <w:proofErr w:type="spellEnd"/>
-            <w:r>
-              <w:rPr>
-                <w:rFonts w:ascii="Times New Roman" w:hAnsi="Times New Roman" w:cs="Times New Roman"/>
-                <w:sz w:val="24"/>
-                <w:szCs w:val="24"/>
-              </w:rPr>
-              <w:t xml:space="preserve">  </w:t>
+              <w:t>Extensible Markup Language</w:t>
             </w:r>
           </w:p>
         </w:tc>
@@ -5326,7 +4765,7 @@
                 <w:szCs w:val="24"/>
                 <w:lang w:val="en-US"/>
               </w:rPr>
-              <w:t>DDL</w:t>
+              <w:t>CASE</w:t>
             </w:r>
           </w:p>
         </w:tc>
@@ -5349,360 +4788,17 @@
                 <w:rFonts w:ascii="Times New Roman" w:hAnsi="Times New Roman" w:cs="Times New Roman"/>
                 <w:sz w:val="24"/>
                 <w:szCs w:val="24"/>
-              </w:rPr>
-              <w:t xml:space="preserve">-Data </w:t>
+                <w:lang w:val="en-US"/>
+              </w:rPr>
+              <w:t xml:space="preserve">-Computer -Aided Software </w:t>
             </w:r>
-            <w:proofErr w:type="spellStart"/>
             <w:r>
               <w:rPr>
                 <w:rFonts w:ascii="Times New Roman" w:hAnsi="Times New Roman" w:cs="Times New Roman"/>
                 <w:sz w:val="24"/>
                 <w:szCs w:val="24"/>
               </w:rPr>
-              <w:t>Definition</w:t>
-            </w:r>
-            <w:proofErr w:type="spellEnd"/>
-            <w:r>
-              <w:rPr>
-                <w:rFonts w:ascii="Times New Roman" w:hAnsi="Times New Roman" w:cs="Times New Roman"/>
-                <w:sz w:val="24"/>
-                <w:szCs w:val="24"/>
-              </w:rPr>
-              <w:t xml:space="preserve"> </w:t>
-            </w:r>
-            <w:proofErr w:type="spellStart"/>
-            <w:r>
-              <w:rPr>
-                <w:rFonts w:ascii="Times New Roman" w:hAnsi="Times New Roman" w:cs="Times New Roman"/>
-                <w:sz w:val="24"/>
-                <w:szCs w:val="24"/>
-              </w:rPr>
-              <w:t>Language</w:t>
-            </w:r>
-            <w:proofErr w:type="spellEnd"/>
-          </w:p>
-        </w:tc>
-      </w:tr>
-      <w:tr>
-        <w:tc>
-          <w:tcPr>
-            <w:tcW w:w="1777" w:type="dxa"/>
-          </w:tcPr>
-          <w:p>
-            <w:pPr>
-              <w:jc w:val="both"/>
-              <w:rPr>
-                <w:rFonts w:ascii="Times New Roman" w:hAnsi="Times New Roman" w:cs="Times New Roman"/>
-                <w:sz w:val="24"/>
-                <w:szCs w:val="24"/>
-                <w:lang w:val="en-US"/>
-              </w:rPr>
-            </w:pPr>
-            <w:r>
-              <w:rPr>
-                <w:rFonts w:ascii="Times New Roman" w:hAnsi="Times New Roman" w:cs="Times New Roman"/>
-                <w:sz w:val="24"/>
-                <w:szCs w:val="24"/>
-                <w:lang w:val="en-US"/>
-              </w:rPr>
-              <w:t>DML</w:t>
-            </w:r>
-          </w:p>
-        </w:tc>
-        <w:tc>
-          <w:tcPr>
-            <w:tcW w:w="7295" w:type="dxa"/>
-          </w:tcPr>
-          <w:p>
-            <w:pPr>
-              <w:jc w:val="both"/>
-              <w:rPr>
-                <w:rFonts w:ascii="Times New Roman" w:hAnsi="Times New Roman" w:cs="Times New Roman"/>
-                <w:sz w:val="24"/>
-                <w:szCs w:val="24"/>
-                <w:lang w:val="en-US"/>
-              </w:rPr>
-            </w:pPr>
-            <w:r>
-              <w:rPr>
-                <w:rFonts w:ascii="Times New Roman" w:hAnsi="Times New Roman" w:cs="Times New Roman"/>
-                <w:sz w:val="24"/>
-                <w:szCs w:val="24"/>
-              </w:rPr>
-              <w:t xml:space="preserve">-Data </w:t>
-            </w:r>
-            <w:proofErr w:type="spellStart"/>
-            <w:r>
-              <w:rPr>
-                <w:rFonts w:ascii="Times New Roman" w:hAnsi="Times New Roman" w:cs="Times New Roman"/>
-                <w:sz w:val="24"/>
-                <w:szCs w:val="24"/>
-              </w:rPr>
-              <w:t>Manipulation</w:t>
-            </w:r>
-            <w:proofErr w:type="spellEnd"/>
-            <w:r>
-              <w:rPr>
-                <w:rFonts w:ascii="Times New Roman" w:hAnsi="Times New Roman" w:cs="Times New Roman"/>
-                <w:sz w:val="24"/>
-                <w:szCs w:val="24"/>
-              </w:rPr>
-              <w:t xml:space="preserve"> </w:t>
-            </w:r>
-            <w:proofErr w:type="spellStart"/>
-            <w:r>
-              <w:rPr>
-                <w:rFonts w:ascii="Times New Roman" w:hAnsi="Times New Roman" w:cs="Times New Roman"/>
-                <w:sz w:val="24"/>
-                <w:szCs w:val="24"/>
-              </w:rPr>
-              <w:t>Language</w:t>
-            </w:r>
-            <w:proofErr w:type="spellEnd"/>
-          </w:p>
-        </w:tc>
-      </w:tr>
-      <w:tr>
-        <w:tc>
-          <w:tcPr>
-            <w:tcW w:w="1777" w:type="dxa"/>
-          </w:tcPr>
-          <w:p>
-            <w:pPr>
-              <w:jc w:val="both"/>
-              <w:rPr>
-                <w:rFonts w:ascii="Times New Roman" w:hAnsi="Times New Roman" w:cs="Times New Roman"/>
-                <w:sz w:val="24"/>
-                <w:szCs w:val="24"/>
-                <w:lang w:val="en-US"/>
-              </w:rPr>
-            </w:pPr>
-            <w:r>
-              <w:rPr>
-                <w:rFonts w:ascii="Times New Roman" w:hAnsi="Times New Roman" w:cs="Times New Roman"/>
-                <w:sz w:val="24"/>
-                <w:szCs w:val="24"/>
-                <w:lang w:val="en-US"/>
-              </w:rPr>
-              <w:t>DQL</w:t>
-            </w:r>
-          </w:p>
-        </w:tc>
-        <w:tc>
-          <w:tcPr>
-            <w:tcW w:w="7295" w:type="dxa"/>
-          </w:tcPr>
-          <w:p>
-            <w:pPr>
-              <w:jc w:val="both"/>
-              <w:rPr>
-                <w:rFonts w:ascii="Times New Roman" w:hAnsi="Times New Roman" w:cs="Times New Roman"/>
-                <w:sz w:val="24"/>
-                <w:szCs w:val="24"/>
-                <w:lang w:val="en-US"/>
-              </w:rPr>
-            </w:pPr>
-            <w:r>
-              <w:rPr>
-                <w:rFonts w:ascii="Times New Roman" w:hAnsi="Times New Roman" w:cs="Times New Roman"/>
-                <w:sz w:val="24"/>
-                <w:szCs w:val="24"/>
-              </w:rPr>
-              <w:t xml:space="preserve">-Data </w:t>
-            </w:r>
-            <w:proofErr w:type="spellStart"/>
-            <w:r>
-              <w:rPr>
-                <w:rFonts w:ascii="Times New Roman" w:hAnsi="Times New Roman" w:cs="Times New Roman"/>
-                <w:sz w:val="24"/>
-                <w:szCs w:val="24"/>
-              </w:rPr>
-              <w:t>Query</w:t>
-            </w:r>
-            <w:proofErr w:type="spellEnd"/>
-            <w:r>
-              <w:rPr>
-                <w:rFonts w:ascii="Times New Roman" w:hAnsi="Times New Roman" w:cs="Times New Roman"/>
-                <w:sz w:val="24"/>
-                <w:szCs w:val="24"/>
-              </w:rPr>
-              <w:t xml:space="preserve"> </w:t>
-            </w:r>
-            <w:proofErr w:type="spellStart"/>
-            <w:r>
-              <w:rPr>
-                <w:rFonts w:ascii="Times New Roman" w:hAnsi="Times New Roman" w:cs="Times New Roman"/>
-                <w:sz w:val="24"/>
-                <w:szCs w:val="24"/>
-              </w:rPr>
-              <w:t>Language</w:t>
-            </w:r>
-            <w:proofErr w:type="spellEnd"/>
-          </w:p>
-        </w:tc>
-      </w:tr>
-      <w:tr>
-        <w:tc>
-          <w:tcPr>
-            <w:tcW w:w="1777" w:type="dxa"/>
-          </w:tcPr>
-          <w:p>
-            <w:pPr>
-              <w:jc w:val="both"/>
-              <w:rPr>
-                <w:rFonts w:ascii="Times New Roman" w:hAnsi="Times New Roman" w:cs="Times New Roman"/>
-                <w:sz w:val="24"/>
-                <w:szCs w:val="24"/>
-                <w:lang w:val="en-US"/>
-              </w:rPr>
-            </w:pPr>
-            <w:r>
-              <w:rPr>
-                <w:rFonts w:ascii="Times New Roman" w:hAnsi="Times New Roman" w:cs="Times New Roman"/>
-                <w:sz w:val="24"/>
-                <w:szCs w:val="24"/>
-                <w:lang w:val="en-US"/>
-              </w:rPr>
-              <w:t>DCL</w:t>
-            </w:r>
-          </w:p>
-        </w:tc>
-        <w:tc>
-          <w:tcPr>
-            <w:tcW w:w="7295" w:type="dxa"/>
-          </w:tcPr>
-          <w:p>
-            <w:pPr>
-              <w:jc w:val="both"/>
-              <w:rPr>
-                <w:rFonts w:ascii="Times New Roman" w:hAnsi="Times New Roman" w:cs="Times New Roman"/>
-                <w:sz w:val="24"/>
-                <w:szCs w:val="24"/>
-                <w:lang w:val="en-US"/>
-              </w:rPr>
-            </w:pPr>
-            <w:r>
-              <w:rPr>
-                <w:rFonts w:ascii="Times New Roman" w:hAnsi="Times New Roman" w:cs="Times New Roman"/>
-                <w:sz w:val="24"/>
-                <w:szCs w:val="24"/>
-              </w:rPr>
-              <w:t xml:space="preserve">-Data </w:t>
-            </w:r>
-            <w:proofErr w:type="spellStart"/>
-            <w:r>
-              <w:rPr>
-                <w:rFonts w:ascii="Times New Roman" w:hAnsi="Times New Roman" w:cs="Times New Roman"/>
-                <w:sz w:val="24"/>
-                <w:szCs w:val="24"/>
-              </w:rPr>
-              <w:t>Control</w:t>
-            </w:r>
-            <w:proofErr w:type="spellEnd"/>
-            <w:r>
-              <w:rPr>
-                <w:rFonts w:ascii="Times New Roman" w:hAnsi="Times New Roman" w:cs="Times New Roman"/>
-                <w:sz w:val="24"/>
-                <w:szCs w:val="24"/>
-              </w:rPr>
-              <w:t xml:space="preserve"> </w:t>
-            </w:r>
-            <w:proofErr w:type="spellStart"/>
-            <w:r>
-              <w:rPr>
-                <w:rFonts w:ascii="Times New Roman" w:hAnsi="Times New Roman" w:cs="Times New Roman"/>
-                <w:sz w:val="24"/>
-                <w:szCs w:val="24"/>
-              </w:rPr>
-              <w:t>Language</w:t>
-            </w:r>
-            <w:proofErr w:type="spellEnd"/>
-          </w:p>
-        </w:tc>
-      </w:tr>
-      <w:tr>
-        <w:tc>
-          <w:tcPr>
-            <w:tcW w:w="1777" w:type="dxa"/>
-          </w:tcPr>
-          <w:p>
-            <w:pPr>
-              <w:jc w:val="both"/>
-              <w:rPr>
-                <w:rFonts w:ascii="Times New Roman" w:hAnsi="Times New Roman" w:cs="Times New Roman"/>
-                <w:sz w:val="24"/>
-                <w:szCs w:val="24"/>
-                <w:lang w:val="en-US"/>
-              </w:rPr>
-            </w:pPr>
-            <w:r>
-              <w:rPr>
-                <w:rFonts w:ascii="Times New Roman" w:hAnsi="Times New Roman" w:cs="Times New Roman"/>
-                <w:sz w:val="24"/>
-                <w:szCs w:val="24"/>
-                <w:lang w:val="en-US"/>
-              </w:rPr>
-              <w:t>DTL</w:t>
-            </w:r>
-          </w:p>
-        </w:tc>
-        <w:tc>
-          <w:tcPr>
-            <w:tcW w:w="7295" w:type="dxa"/>
-          </w:tcPr>
-          <w:p>
-            <w:pPr>
-              <w:jc w:val="both"/>
-              <w:rPr>
-                <w:rFonts w:ascii="Times New Roman" w:hAnsi="Times New Roman" w:cs="Times New Roman"/>
-                <w:sz w:val="24"/>
-                <w:szCs w:val="24"/>
-                <w:lang w:val="en-US"/>
-              </w:rPr>
-            </w:pPr>
-            <w:r>
-              <w:rPr>
-                <w:rFonts w:ascii="Times New Roman" w:hAnsi="Times New Roman" w:cs="Times New Roman"/>
-                <w:sz w:val="24"/>
-                <w:szCs w:val="24"/>
-              </w:rPr>
-              <w:t xml:space="preserve">-Data </w:t>
-            </w:r>
-            <w:proofErr w:type="spellStart"/>
-            <w:r>
-              <w:rPr>
-                <w:rFonts w:ascii="Times New Roman" w:hAnsi="Times New Roman" w:cs="Times New Roman"/>
-                <w:sz w:val="24"/>
-                <w:szCs w:val="24"/>
-              </w:rPr>
-              <w:t>Transaction</w:t>
-            </w:r>
-            <w:proofErr w:type="spellEnd"/>
-            <w:r>
-              <w:rPr>
-                <w:rFonts w:ascii="Times New Roman" w:hAnsi="Times New Roman" w:cs="Times New Roman"/>
-                <w:sz w:val="24"/>
-                <w:szCs w:val="24"/>
-              </w:rPr>
-              <w:t xml:space="preserve"> </w:t>
-            </w:r>
-            <w:proofErr w:type="spellStart"/>
-            <w:r>
-              <w:rPr>
-                <w:rFonts w:ascii="Times New Roman" w:hAnsi="Times New Roman" w:cs="Times New Roman"/>
-                <w:sz w:val="24"/>
-                <w:szCs w:val="24"/>
-              </w:rPr>
-              <w:t>Language</w:t>
-            </w:r>
-            <w:proofErr w:type="spellEnd"/>
-            <w:r>
-              <w:rPr>
-                <w:rFonts w:ascii="Times New Roman" w:hAnsi="Times New Roman" w:cs="Times New Roman"/>
-                <w:sz w:val="24"/>
-                <w:szCs w:val="24"/>
-              </w:rPr>
-              <w:t xml:space="preserve"> </w:t>
+              <w:t>Engineering</w:t>
             </w:r>
           </w:p>
         </w:tc>
@@ -5729,7 +4825,7 @@
                 <w:szCs w:val="24"/>
                 <w:lang w:val="en-US"/>
               </w:rPr>
-              <w:t>FDD</w:t>
+              <w:t>DADI</w:t>
             </w:r>
           </w:p>
         </w:tc>
@@ -5752,62 +4848,17 @@
                 <w:rFonts w:ascii="Times New Roman" w:hAnsi="Times New Roman" w:cs="Times New Roman"/>
                 <w:sz w:val="24"/>
                 <w:szCs w:val="24"/>
+                <w:lang w:val="en-US"/>
               </w:rPr>
               <w:t>-</w:t>
             </w:r>
-            <w:proofErr w:type="spellStart"/>
             <w:r>
               <w:rPr>
                 <w:rFonts w:ascii="Times New Roman" w:hAnsi="Times New Roman" w:cs="Times New Roman"/>
                 <w:sz w:val="24"/>
                 <w:szCs w:val="24"/>
               </w:rPr>
-              <w:t>Feature</w:t>
-            </w:r>
-            <w:proofErr w:type="spellEnd"/>
-            <w:r>
-              <w:rPr>
-                <w:rFonts w:ascii="Times New Roman" w:hAnsi="Times New Roman" w:cs="Times New Roman"/>
-                <w:sz w:val="24"/>
-                <w:szCs w:val="24"/>
-              </w:rPr>
-              <w:t xml:space="preserve"> </w:t>
-            </w:r>
-            <w:proofErr w:type="spellStart"/>
-            <w:r>
-              <w:rPr>
-                <w:rFonts w:ascii="Times New Roman" w:hAnsi="Times New Roman" w:cs="Times New Roman"/>
-                <w:sz w:val="24"/>
-                <w:szCs w:val="24"/>
-              </w:rPr>
-              <w:t>Driven</w:t>
-            </w:r>
-            <w:proofErr w:type="spellEnd"/>
-            <w:r>
-              <w:rPr>
-                <w:rFonts w:ascii="Times New Roman" w:hAnsi="Times New Roman" w:cs="Times New Roman"/>
-                <w:sz w:val="24"/>
-                <w:szCs w:val="24"/>
-              </w:rPr>
-              <w:t xml:space="preserve"> </w:t>
-            </w:r>
-            <w:proofErr w:type="spellStart"/>
-            <w:r>
-              <w:rPr>
-                <w:rFonts w:ascii="Times New Roman" w:hAnsi="Times New Roman" w:cs="Times New Roman"/>
-                <w:sz w:val="24"/>
-                <w:szCs w:val="24"/>
-              </w:rPr>
-              <w:t>Development</w:t>
-            </w:r>
-            <w:proofErr w:type="spellEnd"/>
-            <w:r>
-              <w:rPr>
-                <w:rFonts w:ascii="Times New Roman" w:hAnsi="Times New Roman" w:cs="Times New Roman"/>
-                <w:sz w:val="24"/>
-                <w:szCs w:val="24"/>
-              </w:rPr>
-              <w:t xml:space="preserve"> </w:t>
+              <w:t xml:space="preserve">Definition Architecture Design Implementation  </w:t>
             </w:r>
           </w:p>
         </w:tc>
@@ -5834,7 +4885,7 @@
                 <w:szCs w:val="24"/>
                 <w:lang w:val="en-US"/>
               </w:rPr>
-              <w:t>GUI</w:t>
+              <w:t>DDL</w:t>
             </w:r>
           </w:p>
         </w:tc>
@@ -5858,43 +4909,7 @@
                 <w:sz w:val="24"/>
                 <w:szCs w:val="24"/>
               </w:rPr>
-              <w:t>-</w:t>
-            </w:r>
-            <w:proofErr w:type="spellStart"/>
-            <w:r>
-              <w:rPr>
-                <w:rFonts w:ascii="Times New Roman" w:hAnsi="Times New Roman" w:cs="Times New Roman"/>
-                <w:sz w:val="24"/>
-                <w:szCs w:val="24"/>
-              </w:rPr>
-              <w:t>Graphical</w:t>
-            </w:r>
-            <w:proofErr w:type="spellEnd"/>
-            <w:r>
-              <w:rPr>
-                <w:rFonts w:ascii="Times New Roman" w:hAnsi="Times New Roman" w:cs="Times New Roman"/>
-                <w:sz w:val="24"/>
-                <w:szCs w:val="24"/>
-              </w:rPr>
-              <w:t xml:space="preserve"> </w:t>
-            </w:r>
-            <w:proofErr w:type="spellStart"/>
-            <w:r>
-              <w:rPr>
-                <w:rFonts w:ascii="Times New Roman" w:hAnsi="Times New Roman" w:cs="Times New Roman"/>
-                <w:sz w:val="24"/>
-                <w:szCs w:val="24"/>
-              </w:rPr>
-              <w:t>User</w:t>
-            </w:r>
-            <w:proofErr w:type="spellEnd"/>
-            <w:r>
-              <w:rPr>
-                <w:rFonts w:ascii="Times New Roman" w:hAnsi="Times New Roman" w:cs="Times New Roman"/>
-                <w:sz w:val="24"/>
-                <w:szCs w:val="24"/>
-              </w:rPr>
-              <w:t xml:space="preserve"> Interface</w:t>
+              <w:t>-Data Definition Language</w:t>
             </w:r>
           </w:p>
         </w:tc>
@@ -5921,6 +4936,312 @@
                 <w:szCs w:val="24"/>
                 <w:lang w:val="en-US"/>
               </w:rPr>
+              <w:t>DML</w:t>
+            </w:r>
+          </w:p>
+        </w:tc>
+        <w:tc>
+          <w:tcPr>
+            <w:tcW w:w="7295" w:type="dxa"/>
+          </w:tcPr>
+          <w:p>
+            <w:pPr>
+              <w:jc w:val="both"/>
+              <w:rPr>
+                <w:rFonts w:ascii="Times New Roman" w:hAnsi="Times New Roman" w:cs="Times New Roman"/>
+                <w:sz w:val="24"/>
+                <w:szCs w:val="24"/>
+                <w:lang w:val="en-US"/>
+              </w:rPr>
+            </w:pPr>
+            <w:r>
+              <w:rPr>
+                <w:rFonts w:ascii="Times New Roman" w:hAnsi="Times New Roman" w:cs="Times New Roman"/>
+                <w:sz w:val="24"/>
+                <w:szCs w:val="24"/>
+              </w:rPr>
+              <w:t>-Data Manipulation Language</w:t>
+            </w:r>
+          </w:p>
+        </w:tc>
+      </w:tr>
+      <w:tr>
+        <w:tc>
+          <w:tcPr>
+            <w:tcW w:w="1777" w:type="dxa"/>
+          </w:tcPr>
+          <w:p>
+            <w:pPr>
+              <w:jc w:val="both"/>
+              <w:rPr>
+                <w:rFonts w:ascii="Times New Roman" w:hAnsi="Times New Roman" w:cs="Times New Roman"/>
+                <w:sz w:val="24"/>
+                <w:szCs w:val="24"/>
+                <w:lang w:val="en-US"/>
+              </w:rPr>
+            </w:pPr>
+            <w:r>
+              <w:rPr>
+                <w:rFonts w:ascii="Times New Roman" w:hAnsi="Times New Roman" w:cs="Times New Roman"/>
+                <w:sz w:val="24"/>
+                <w:szCs w:val="24"/>
+                <w:lang w:val="en-US"/>
+              </w:rPr>
+              <w:t>DQL</w:t>
+            </w:r>
+          </w:p>
+        </w:tc>
+        <w:tc>
+          <w:tcPr>
+            <w:tcW w:w="7295" w:type="dxa"/>
+          </w:tcPr>
+          <w:p>
+            <w:pPr>
+              <w:jc w:val="both"/>
+              <w:rPr>
+                <w:rFonts w:ascii="Times New Roman" w:hAnsi="Times New Roman" w:cs="Times New Roman"/>
+                <w:sz w:val="24"/>
+                <w:szCs w:val="24"/>
+                <w:lang w:val="en-US"/>
+              </w:rPr>
+            </w:pPr>
+            <w:r>
+              <w:rPr>
+                <w:rFonts w:ascii="Times New Roman" w:hAnsi="Times New Roman" w:cs="Times New Roman"/>
+                <w:sz w:val="24"/>
+                <w:szCs w:val="24"/>
+              </w:rPr>
+              <w:t>-Data Query Language</w:t>
+            </w:r>
+          </w:p>
+        </w:tc>
+      </w:tr>
+      <w:tr>
+        <w:tc>
+          <w:tcPr>
+            <w:tcW w:w="1777" w:type="dxa"/>
+          </w:tcPr>
+          <w:p>
+            <w:pPr>
+              <w:jc w:val="both"/>
+              <w:rPr>
+                <w:rFonts w:ascii="Times New Roman" w:hAnsi="Times New Roman" w:cs="Times New Roman"/>
+                <w:sz w:val="24"/>
+                <w:szCs w:val="24"/>
+                <w:lang w:val="en-US"/>
+              </w:rPr>
+            </w:pPr>
+            <w:r>
+              <w:rPr>
+                <w:rFonts w:ascii="Times New Roman" w:hAnsi="Times New Roman" w:cs="Times New Roman"/>
+                <w:sz w:val="24"/>
+                <w:szCs w:val="24"/>
+                <w:lang w:val="en-US"/>
+              </w:rPr>
+              <w:t>DCL</w:t>
+            </w:r>
+          </w:p>
+        </w:tc>
+        <w:tc>
+          <w:tcPr>
+            <w:tcW w:w="7295" w:type="dxa"/>
+          </w:tcPr>
+          <w:p>
+            <w:pPr>
+              <w:jc w:val="both"/>
+              <w:rPr>
+                <w:rFonts w:ascii="Times New Roman" w:hAnsi="Times New Roman" w:cs="Times New Roman"/>
+                <w:sz w:val="24"/>
+                <w:szCs w:val="24"/>
+                <w:lang w:val="en-US"/>
+              </w:rPr>
+            </w:pPr>
+            <w:r>
+              <w:rPr>
+                <w:rFonts w:ascii="Times New Roman" w:hAnsi="Times New Roman" w:cs="Times New Roman"/>
+                <w:sz w:val="24"/>
+                <w:szCs w:val="24"/>
+              </w:rPr>
+              <w:t>-Data Control Language</w:t>
+            </w:r>
+          </w:p>
+        </w:tc>
+      </w:tr>
+      <w:tr>
+        <w:tc>
+          <w:tcPr>
+            <w:tcW w:w="1777" w:type="dxa"/>
+          </w:tcPr>
+          <w:p>
+            <w:pPr>
+              <w:jc w:val="both"/>
+              <w:rPr>
+                <w:rFonts w:ascii="Times New Roman" w:hAnsi="Times New Roman" w:cs="Times New Roman"/>
+                <w:sz w:val="24"/>
+                <w:szCs w:val="24"/>
+                <w:lang w:val="en-US"/>
+              </w:rPr>
+            </w:pPr>
+            <w:r>
+              <w:rPr>
+                <w:rFonts w:ascii="Times New Roman" w:hAnsi="Times New Roman" w:cs="Times New Roman"/>
+                <w:sz w:val="24"/>
+                <w:szCs w:val="24"/>
+                <w:lang w:val="en-US"/>
+              </w:rPr>
+              <w:t>DTL</w:t>
+            </w:r>
+          </w:p>
+        </w:tc>
+        <w:tc>
+          <w:tcPr>
+            <w:tcW w:w="7295" w:type="dxa"/>
+          </w:tcPr>
+          <w:p>
+            <w:pPr>
+              <w:jc w:val="both"/>
+              <w:rPr>
+                <w:rFonts w:ascii="Times New Roman" w:hAnsi="Times New Roman" w:cs="Times New Roman"/>
+                <w:sz w:val="24"/>
+                <w:szCs w:val="24"/>
+                <w:lang w:val="en-US"/>
+              </w:rPr>
+            </w:pPr>
+            <w:r>
+              <w:rPr>
+                <w:rFonts w:ascii="Times New Roman" w:hAnsi="Times New Roman" w:cs="Times New Roman"/>
+                <w:sz w:val="24"/>
+                <w:szCs w:val="24"/>
+              </w:rPr>
+              <w:t xml:space="preserve">-Data Transaction Language </w:t>
+            </w:r>
+          </w:p>
+        </w:tc>
+      </w:tr>
+      <w:tr>
+        <w:tc>
+          <w:tcPr>
+            <w:tcW w:w="1777" w:type="dxa"/>
+          </w:tcPr>
+          <w:p>
+            <w:pPr>
+              <w:jc w:val="both"/>
+              <w:rPr>
+                <w:rFonts w:ascii="Times New Roman" w:hAnsi="Times New Roman" w:cs="Times New Roman"/>
+                <w:sz w:val="24"/>
+                <w:szCs w:val="24"/>
+                <w:lang w:val="en-US"/>
+              </w:rPr>
+            </w:pPr>
+            <w:r>
+              <w:rPr>
+                <w:rFonts w:ascii="Times New Roman" w:hAnsi="Times New Roman" w:cs="Times New Roman"/>
+                <w:sz w:val="24"/>
+                <w:szCs w:val="24"/>
+                <w:lang w:val="en-US"/>
+              </w:rPr>
+              <w:t>FDD</w:t>
+            </w:r>
+          </w:p>
+        </w:tc>
+        <w:tc>
+          <w:tcPr>
+            <w:tcW w:w="7295" w:type="dxa"/>
+          </w:tcPr>
+          <w:p>
+            <w:pPr>
+              <w:jc w:val="both"/>
+              <w:rPr>
+                <w:rFonts w:ascii="Times New Roman" w:hAnsi="Times New Roman" w:cs="Times New Roman"/>
+                <w:sz w:val="24"/>
+                <w:szCs w:val="24"/>
+                <w:lang w:val="en-US"/>
+              </w:rPr>
+            </w:pPr>
+            <w:r>
+              <w:rPr>
+                <w:rFonts w:ascii="Times New Roman" w:hAnsi="Times New Roman" w:cs="Times New Roman"/>
+                <w:sz w:val="24"/>
+                <w:szCs w:val="24"/>
+              </w:rPr>
+              <w:t xml:space="preserve">-Feature Driven Development </w:t>
+            </w:r>
+          </w:p>
+        </w:tc>
+      </w:tr>
+      <w:tr>
+        <w:tc>
+          <w:tcPr>
+            <w:tcW w:w="1777" w:type="dxa"/>
+          </w:tcPr>
+          <w:p>
+            <w:pPr>
+              <w:jc w:val="both"/>
+              <w:rPr>
+                <w:rFonts w:ascii="Times New Roman" w:hAnsi="Times New Roman" w:cs="Times New Roman"/>
+                <w:sz w:val="24"/>
+                <w:szCs w:val="24"/>
+                <w:lang w:val="en-US"/>
+              </w:rPr>
+            </w:pPr>
+            <w:r>
+              <w:rPr>
+                <w:rFonts w:ascii="Times New Roman" w:hAnsi="Times New Roman" w:cs="Times New Roman"/>
+                <w:sz w:val="24"/>
+                <w:szCs w:val="24"/>
+                <w:lang w:val="en-US"/>
+              </w:rPr>
+              <w:t>GUI</w:t>
+            </w:r>
+          </w:p>
+        </w:tc>
+        <w:tc>
+          <w:tcPr>
+            <w:tcW w:w="7295" w:type="dxa"/>
+          </w:tcPr>
+          <w:p>
+            <w:pPr>
+              <w:jc w:val="both"/>
+              <w:rPr>
+                <w:rFonts w:ascii="Times New Roman" w:hAnsi="Times New Roman" w:cs="Times New Roman"/>
+                <w:sz w:val="24"/>
+                <w:szCs w:val="24"/>
+                <w:lang w:val="en-US"/>
+              </w:rPr>
+            </w:pPr>
+            <w:r>
+              <w:rPr>
+                <w:rFonts w:ascii="Times New Roman" w:hAnsi="Times New Roman" w:cs="Times New Roman"/>
+                <w:sz w:val="24"/>
+                <w:szCs w:val="24"/>
+              </w:rPr>
+              <w:t>-Graphical User Interface</w:t>
+            </w:r>
+          </w:p>
+        </w:tc>
+      </w:tr>
+      <w:tr>
+        <w:tc>
+          <w:tcPr>
+            <w:tcW w:w="1777" w:type="dxa"/>
+          </w:tcPr>
+          <w:p>
+            <w:pPr>
+              <w:jc w:val="both"/>
+              <w:rPr>
+                <w:rFonts w:ascii="Times New Roman" w:hAnsi="Times New Roman" w:cs="Times New Roman"/>
+                <w:sz w:val="24"/>
+                <w:szCs w:val="24"/>
+                <w:lang w:val="en-US"/>
+              </w:rPr>
+            </w:pPr>
+            <w:r>
+              <w:rPr>
+                <w:rFonts w:ascii="Times New Roman" w:hAnsi="Times New Roman" w:cs="Times New Roman"/>
+                <w:sz w:val="24"/>
+                <w:szCs w:val="24"/>
+                <w:lang w:val="en-US"/>
+              </w:rPr>
               <w:t>ISSO</w:t>
             </w:r>
           </w:p>
@@ -5945,61 +5266,7 @@
                 <w:sz w:val="24"/>
                 <w:szCs w:val="24"/>
               </w:rPr>
-              <w:t>-</w:t>
-            </w:r>
-            <w:proofErr w:type="spellStart"/>
-            <w:r>
-              <w:rPr>
-                <w:rFonts w:ascii="Times New Roman" w:hAnsi="Times New Roman" w:cs="Times New Roman"/>
-                <w:sz w:val="24"/>
-                <w:szCs w:val="24"/>
-              </w:rPr>
-              <w:t>International</w:t>
-            </w:r>
-            <w:proofErr w:type="spellEnd"/>
-            <w:r>
-              <w:rPr>
-                <w:rFonts w:ascii="Times New Roman" w:hAnsi="Times New Roman" w:cs="Times New Roman"/>
-                <w:sz w:val="24"/>
-                <w:szCs w:val="24"/>
-              </w:rPr>
-              <w:t xml:space="preserve"> </w:t>
-            </w:r>
-            <w:proofErr w:type="spellStart"/>
-            <w:r>
-              <w:rPr>
-                <w:rFonts w:ascii="Times New Roman" w:hAnsi="Times New Roman" w:cs="Times New Roman"/>
-                <w:sz w:val="24"/>
-                <w:szCs w:val="24"/>
-              </w:rPr>
-              <w:t>Organization</w:t>
-            </w:r>
-            <w:proofErr w:type="spellEnd"/>
-            <w:r>
-              <w:rPr>
-                <w:rFonts w:ascii="Times New Roman" w:hAnsi="Times New Roman" w:cs="Times New Roman"/>
-                <w:sz w:val="24"/>
-                <w:szCs w:val="24"/>
-              </w:rPr>
-              <w:t xml:space="preserve"> </w:t>
-            </w:r>
-            <w:proofErr w:type="spellStart"/>
-            <w:r>
-              <w:rPr>
-                <w:rFonts w:ascii="Times New Roman" w:hAnsi="Times New Roman" w:cs="Times New Roman"/>
-                <w:sz w:val="24"/>
-                <w:szCs w:val="24"/>
-              </w:rPr>
-              <w:t>Standardization</w:t>
-            </w:r>
-            <w:proofErr w:type="spellEnd"/>
-            <w:r>
-              <w:rPr>
-                <w:rFonts w:ascii="Times New Roman" w:hAnsi="Times New Roman" w:cs="Times New Roman"/>
-                <w:sz w:val="24"/>
-                <w:szCs w:val="24"/>
-              </w:rPr>
-              <w:t xml:space="preserve">  </w:t>
+              <w:t xml:space="preserve">-International Organization Standardization  </w:t>
             </w:r>
           </w:p>
         </w:tc>
@@ -6101,43 +5368,7 @@
                 <w:sz w:val="24"/>
                 <w:szCs w:val="24"/>
               </w:rPr>
-              <w:t>-</w:t>
-            </w:r>
-            <w:proofErr w:type="spellStart"/>
-            <w:r>
-              <w:rPr>
-                <w:rFonts w:ascii="Times New Roman" w:hAnsi="Times New Roman" w:cs="Times New Roman"/>
-                <w:sz w:val="24"/>
-                <w:szCs w:val="24"/>
-              </w:rPr>
-              <w:t>Lightweight</w:t>
-            </w:r>
-            <w:proofErr w:type="spellEnd"/>
-            <w:r>
-              <w:rPr>
-                <w:rFonts w:ascii="Times New Roman" w:hAnsi="Times New Roman" w:cs="Times New Roman"/>
-                <w:sz w:val="24"/>
-                <w:szCs w:val="24"/>
-              </w:rPr>
-              <w:t xml:space="preserve"> </w:t>
-            </w:r>
-            <w:proofErr w:type="spellStart"/>
-            <w:r>
-              <w:rPr>
-                <w:rFonts w:ascii="Times New Roman" w:hAnsi="Times New Roman" w:cs="Times New Roman"/>
-                <w:sz w:val="24"/>
-                <w:szCs w:val="24"/>
-              </w:rPr>
-              <w:t>Directory</w:t>
-            </w:r>
-            <w:proofErr w:type="spellEnd"/>
-            <w:r>
-              <w:rPr>
-                <w:rFonts w:ascii="Times New Roman" w:hAnsi="Times New Roman" w:cs="Times New Roman"/>
-                <w:sz w:val="24"/>
-                <w:szCs w:val="24"/>
-              </w:rPr>
-              <w:t xml:space="preserve"> Access Protocol</w:t>
+              <w:t>-Lightweight Directory Access Protocol</w:t>
             </w:r>
           </w:p>
         </w:tc>
@@ -6236,54 +5467,8 @@
                 <w:sz w:val="24"/>
                 <w:szCs w:val="24"/>
               </w:rPr>
-              <w:t>-</w:t>
+              <w:t>-Language Integrated Query</w:t>
             </w:r>
-            <w:proofErr w:type="spellStart"/>
-            <w:r>
-              <w:rPr>
-                <w:rFonts w:ascii="Times New Roman" w:hAnsi="Times New Roman" w:cs="Times New Roman"/>
-                <w:sz w:val="24"/>
-                <w:szCs w:val="24"/>
-              </w:rPr>
-              <w:t>Language</w:t>
-            </w:r>
-            <w:proofErr w:type="spellEnd"/>
-            <w:r>
-              <w:rPr>
-                <w:rFonts w:ascii="Times New Roman" w:hAnsi="Times New Roman" w:cs="Times New Roman"/>
-                <w:sz w:val="24"/>
-                <w:szCs w:val="24"/>
-              </w:rPr>
-              <w:t xml:space="preserve"> </w:t>
-            </w:r>
-            <w:proofErr w:type="spellStart"/>
-            <w:r>
-              <w:rPr>
-                <w:rFonts w:ascii="Times New Roman" w:hAnsi="Times New Roman" w:cs="Times New Roman"/>
-                <w:sz w:val="24"/>
-                <w:szCs w:val="24"/>
-              </w:rPr>
-              <w:t>Integrated</w:t>
-            </w:r>
-            <w:proofErr w:type="spellEnd"/>
-            <w:r>
-              <w:rPr>
-                <w:rFonts w:ascii="Times New Roman" w:hAnsi="Times New Roman" w:cs="Times New Roman"/>
-                <w:sz w:val="24"/>
-                <w:szCs w:val="24"/>
-              </w:rPr>
-              <w:t xml:space="preserve"> </w:t>
-            </w:r>
-            <w:proofErr w:type="spellStart"/>
-            <w:r>
-              <w:rPr>
-                <w:rFonts w:ascii="Times New Roman" w:hAnsi="Times New Roman" w:cs="Times New Roman"/>
-                <w:sz w:val="24"/>
-                <w:szCs w:val="24"/>
-              </w:rPr>
-              <w:t>Query</w:t>
-            </w:r>
-            <w:proofErr w:type="spellEnd"/>
           </w:p>
         </w:tc>
       </w:tr>
@@ -6537,43 +5722,7 @@
                 <w:sz w:val="24"/>
                 <w:szCs w:val="24"/>
               </w:rPr>
-              <w:t>-</w:t>
-            </w:r>
-            <w:proofErr w:type="spellStart"/>
-            <w:r>
-              <w:rPr>
-                <w:rFonts w:ascii="Times New Roman" w:hAnsi="Times New Roman" w:cs="Times New Roman"/>
-                <w:sz w:val="24"/>
-                <w:szCs w:val="24"/>
-              </w:rPr>
-              <w:t>Representation</w:t>
-            </w:r>
-            <w:proofErr w:type="spellEnd"/>
-            <w:r>
-              <w:rPr>
-                <w:rFonts w:ascii="Times New Roman" w:hAnsi="Times New Roman" w:cs="Times New Roman"/>
-                <w:sz w:val="24"/>
-                <w:szCs w:val="24"/>
-              </w:rPr>
-              <w:t xml:space="preserve"> </w:t>
-            </w:r>
-            <w:proofErr w:type="spellStart"/>
-            <w:r>
-              <w:rPr>
-                <w:rFonts w:ascii="Times New Roman" w:hAnsi="Times New Roman" w:cs="Times New Roman"/>
-                <w:sz w:val="24"/>
-                <w:szCs w:val="24"/>
-              </w:rPr>
-              <w:t>State</w:t>
-            </w:r>
-            <w:proofErr w:type="spellEnd"/>
-            <w:r>
-              <w:rPr>
-                <w:rFonts w:ascii="Times New Roman" w:hAnsi="Times New Roman" w:cs="Times New Roman"/>
-                <w:sz w:val="24"/>
-                <w:szCs w:val="24"/>
-              </w:rPr>
-              <w:t xml:space="preserve"> Transfer</w:t>
+              <w:t>-Representation State Transfer</w:t>
             </w:r>
           </w:p>
         </w:tc>
@@ -6624,43 +5773,7 @@
                 <w:sz w:val="24"/>
                 <w:szCs w:val="24"/>
               </w:rPr>
-              <w:t xml:space="preserve">-Software </w:t>
-            </w:r>
-            <w:proofErr w:type="spellStart"/>
-            <w:r>
-              <w:rPr>
-                <w:rFonts w:ascii="Times New Roman" w:hAnsi="Times New Roman" w:cs="Times New Roman"/>
-                <w:sz w:val="24"/>
-                <w:szCs w:val="24"/>
-              </w:rPr>
-              <w:t>Development</w:t>
-            </w:r>
-            <w:proofErr w:type="spellEnd"/>
-            <w:r>
-              <w:rPr>
-                <w:rFonts w:ascii="Times New Roman" w:hAnsi="Times New Roman" w:cs="Times New Roman"/>
-                <w:sz w:val="24"/>
-                <w:szCs w:val="24"/>
-              </w:rPr>
-              <w:t xml:space="preserve"> Life </w:t>
-            </w:r>
-            <w:proofErr w:type="spellStart"/>
-            <w:r>
-              <w:rPr>
-                <w:rFonts w:ascii="Times New Roman" w:hAnsi="Times New Roman" w:cs="Times New Roman"/>
-                <w:sz w:val="24"/>
-                <w:szCs w:val="24"/>
-              </w:rPr>
-              <w:t>Cycle</w:t>
-            </w:r>
-            <w:proofErr w:type="spellEnd"/>
-            <w:r>
-              <w:rPr>
-                <w:rFonts w:ascii="Times New Roman" w:hAnsi="Times New Roman" w:cs="Times New Roman"/>
-                <w:sz w:val="24"/>
-                <w:szCs w:val="24"/>
-              </w:rPr>
-              <w:t xml:space="preserve"> </w:t>
+              <w:t xml:space="preserve">-Software Development Life Cycle </w:t>
             </w:r>
           </w:p>
         </w:tc>
@@ -6762,43 +5875,7 @@
                 <w:sz w:val="24"/>
                 <w:szCs w:val="24"/>
               </w:rPr>
-              <w:t xml:space="preserve">-Single </w:t>
-            </w:r>
-            <w:proofErr w:type="spellStart"/>
-            <w:r>
-              <w:rPr>
-                <w:rFonts w:ascii="Times New Roman" w:hAnsi="Times New Roman" w:cs="Times New Roman"/>
-                <w:sz w:val="24"/>
-                <w:szCs w:val="24"/>
-              </w:rPr>
-              <w:t>Page</w:t>
-            </w:r>
-            <w:proofErr w:type="spellEnd"/>
-            <w:r>
-              <w:rPr>
-                <w:rFonts w:ascii="Times New Roman" w:hAnsi="Times New Roman" w:cs="Times New Roman"/>
-                <w:sz w:val="24"/>
-                <w:szCs w:val="24"/>
-              </w:rPr>
-              <w:t xml:space="preserve"> </w:t>
-            </w:r>
-            <w:proofErr w:type="spellStart"/>
-            <w:r>
-              <w:rPr>
-                <w:rFonts w:ascii="Times New Roman" w:hAnsi="Times New Roman" w:cs="Times New Roman"/>
-                <w:sz w:val="24"/>
-                <w:szCs w:val="24"/>
-              </w:rPr>
-              <w:t>Application</w:t>
-            </w:r>
-            <w:proofErr w:type="spellEnd"/>
-            <w:r>
-              <w:rPr>
-                <w:rFonts w:ascii="Times New Roman" w:hAnsi="Times New Roman" w:cs="Times New Roman"/>
-                <w:sz w:val="24"/>
-                <w:szCs w:val="24"/>
-              </w:rPr>
-              <w:t xml:space="preserve"> </w:t>
+              <w:t xml:space="preserve">-Single Page Application </w:t>
             </w:r>
           </w:p>
         </w:tc>
@@ -6850,43 +5927,7 @@
                 <w:sz w:val="24"/>
                 <w:szCs w:val="24"/>
               </w:rPr>
-              <w:t xml:space="preserve">-Single </w:t>
-            </w:r>
-            <w:proofErr w:type="spellStart"/>
-            <w:r>
-              <w:rPr>
-                <w:rFonts w:ascii="Times New Roman" w:hAnsi="Times New Roman" w:cs="Times New Roman"/>
-                <w:sz w:val="24"/>
-                <w:szCs w:val="24"/>
-              </w:rPr>
-              <w:t>Object</w:t>
-            </w:r>
-            <w:proofErr w:type="spellEnd"/>
-            <w:r>
-              <w:rPr>
-                <w:rFonts w:ascii="Times New Roman" w:hAnsi="Times New Roman" w:cs="Times New Roman"/>
-                <w:sz w:val="24"/>
-                <w:szCs w:val="24"/>
-              </w:rPr>
-              <w:t xml:space="preserve"> </w:t>
-            </w:r>
-            <w:proofErr w:type="spellStart"/>
-            <w:r>
-              <w:rPr>
-                <w:rFonts w:ascii="Times New Roman" w:hAnsi="Times New Roman" w:cs="Times New Roman"/>
-                <w:sz w:val="24"/>
-                <w:szCs w:val="24"/>
-              </w:rPr>
-              <w:t>Application</w:t>
-            </w:r>
-            <w:proofErr w:type="spellEnd"/>
-            <w:r>
-              <w:rPr>
-                <w:rFonts w:ascii="Times New Roman" w:hAnsi="Times New Roman" w:cs="Times New Roman"/>
-                <w:sz w:val="24"/>
-                <w:szCs w:val="24"/>
-              </w:rPr>
-              <w:t xml:space="preserve"> Protocol</w:t>
+              <w:t>-Single Object Application Protocol</w:t>
             </w:r>
           </w:p>
         </w:tc>
@@ -6937,61 +5978,7 @@
                 <w:sz w:val="24"/>
                 <w:szCs w:val="24"/>
               </w:rPr>
-              <w:t>-</w:t>
-            </w:r>
-            <w:proofErr w:type="spellStart"/>
-            <w:r>
-              <w:rPr>
-                <w:rFonts w:ascii="Times New Roman" w:hAnsi="Times New Roman" w:cs="Times New Roman"/>
-                <w:sz w:val="24"/>
-                <w:szCs w:val="24"/>
-              </w:rPr>
-              <w:t>Uniform</w:t>
-            </w:r>
-            <w:proofErr w:type="spellEnd"/>
-            <w:r>
-              <w:rPr>
-                <w:rFonts w:ascii="Times New Roman" w:hAnsi="Times New Roman" w:cs="Times New Roman"/>
-                <w:sz w:val="24"/>
-                <w:szCs w:val="24"/>
-              </w:rPr>
-              <w:t xml:space="preserve"> </w:t>
-            </w:r>
-            <w:proofErr w:type="spellStart"/>
-            <w:r>
-              <w:rPr>
-                <w:rFonts w:ascii="Times New Roman" w:hAnsi="Times New Roman" w:cs="Times New Roman"/>
-                <w:sz w:val="24"/>
-                <w:szCs w:val="24"/>
-              </w:rPr>
-              <w:t>Resource</w:t>
-            </w:r>
-            <w:proofErr w:type="spellEnd"/>
-            <w:r>
-              <w:rPr>
-                <w:rFonts w:ascii="Times New Roman" w:hAnsi="Times New Roman" w:cs="Times New Roman"/>
-                <w:sz w:val="24"/>
-                <w:szCs w:val="24"/>
-              </w:rPr>
-              <w:t xml:space="preserve"> </w:t>
-            </w:r>
-            <w:proofErr w:type="spellStart"/>
-            <w:r>
-              <w:rPr>
-                <w:rFonts w:ascii="Times New Roman" w:hAnsi="Times New Roman" w:cs="Times New Roman"/>
-                <w:sz w:val="24"/>
-                <w:szCs w:val="24"/>
-              </w:rPr>
-              <w:t>Locator</w:t>
-            </w:r>
-            <w:proofErr w:type="spellEnd"/>
-            <w:r>
-              <w:rPr>
-                <w:rFonts w:ascii="Times New Roman" w:hAnsi="Times New Roman" w:cs="Times New Roman"/>
-                <w:sz w:val="24"/>
-                <w:szCs w:val="24"/>
-              </w:rPr>
-              <w:t xml:space="preserve"> </w:t>
+              <w:t xml:space="preserve">-Uniform Resource Locator </w:t>
             </w:r>
           </w:p>
         </w:tc>
@@ -7042,25 +6029,7 @@
                 <w:sz w:val="24"/>
                 <w:szCs w:val="24"/>
               </w:rPr>
-              <w:t>-</w:t>
-            </w:r>
-            <w:proofErr w:type="spellStart"/>
-            <w:r>
-              <w:rPr>
-                <w:rFonts w:ascii="Times New Roman" w:hAnsi="Times New Roman" w:cs="Times New Roman"/>
-                <w:sz w:val="24"/>
-                <w:szCs w:val="24"/>
-              </w:rPr>
-              <w:t>World</w:t>
-            </w:r>
-            <w:proofErr w:type="spellEnd"/>
-            <w:r>
-              <w:rPr>
-                <w:rFonts w:ascii="Times New Roman" w:hAnsi="Times New Roman" w:cs="Times New Roman"/>
-                <w:sz w:val="24"/>
-                <w:szCs w:val="24"/>
-              </w:rPr>
-              <w:t xml:space="preserve"> Wide Web</w:t>
+              <w:t>-World Wide Web</w:t>
             </w:r>
           </w:p>
         </w:tc>
@@ -7111,18 +6080,8 @@
                 <w:sz w:val="24"/>
                 <w:szCs w:val="24"/>
               </w:rPr>
-              <w:t xml:space="preserve">-Extreme </w:t>
+              <w:t>-Extreme Programming</w:t>
             </w:r>
-            <w:proofErr w:type="spellStart"/>
-            <w:r>
-              <w:rPr>
-                <w:rFonts w:ascii="Times New Roman" w:hAnsi="Times New Roman" w:cs="Times New Roman"/>
-                <w:sz w:val="24"/>
-                <w:szCs w:val="24"/>
-              </w:rPr>
-              <w:t>Programming</w:t>
-            </w:r>
-            <w:proofErr w:type="spellEnd"/>
           </w:p>
         </w:tc>
       </w:tr>
@@ -7172,36 +6131,8 @@
                 <w:sz w:val="24"/>
                 <w:szCs w:val="24"/>
               </w:rPr>
-              <w:t xml:space="preserve">-Enterprise </w:t>
+              <w:t>-Enterprise Application Integration</w:t>
             </w:r>
-            <w:proofErr w:type="spellStart"/>
-            <w:r>
-              <w:rPr>
-                <w:rFonts w:ascii="Times New Roman" w:hAnsi="Times New Roman" w:cs="Times New Roman"/>
-                <w:sz w:val="24"/>
-                <w:szCs w:val="24"/>
-              </w:rPr>
-              <w:t>Application</w:t>
-            </w:r>
-            <w:proofErr w:type="spellEnd"/>
-            <w:r>
-              <w:rPr>
-                <w:rFonts w:ascii="Times New Roman" w:hAnsi="Times New Roman" w:cs="Times New Roman"/>
-                <w:sz w:val="24"/>
-                <w:szCs w:val="24"/>
-              </w:rPr>
-              <w:t xml:space="preserve"> </w:t>
-            </w:r>
-            <w:proofErr w:type="spellStart"/>
-            <w:r>
-              <w:rPr>
-                <w:rFonts w:ascii="Times New Roman" w:hAnsi="Times New Roman" w:cs="Times New Roman"/>
-                <w:sz w:val="24"/>
-                <w:szCs w:val="24"/>
-              </w:rPr>
-              <w:t>Integration</w:t>
-            </w:r>
-            <w:proofErr w:type="spellEnd"/>
           </w:p>
         </w:tc>
       </w:tr>
@@ -9126,7 +8057,6 @@
         <w:rPr>
           <w:b w:val="0"/>
           <w:bCs/>
-          <w:color w:val="FF0000"/>
           <w:sz w:val="24"/>
         </w:rPr>
       </w:pPr>
@@ -9136,7 +8066,44 @@
           <w:bCs/>
           <w:sz w:val="24"/>
         </w:rPr>
-        <w:t xml:space="preserve">fase procedemos a recolha de informações relativas ao projecto, de modo que foram obtidas por meio de entrevistas e aplicação de questionários estruturado aos funcionários da Administração Municipal de Malanje. </w:t>
+        <w:t xml:space="preserve">Segundo a IEEE a análise de requisitos é o processo que envolve o estudo das necessidades do usuário para se encontrar uma definição correta ou completa do sistema ou dos requisitos do software. Essa análise de requisitos é vital para o desenvolvimento do sistema, pois ela vai determinar o sucesso ou fracasso do projeto (QUITERIO,2012). </w:t>
+      </w:r>
+    </w:p>
+    <w:p>
+      <w:pPr>
+        <w:pStyle w:val="MonografiaUtangaSubTitul2"/>
+        <w:ind w:left="-142"/>
+        <w:jc w:val="both"/>
+        <w:rPr>
+          <w:b w:val="0"/>
+          <w:bCs/>
+          <w:color w:val="FF0000"/>
+          <w:sz w:val="24"/>
+        </w:rPr>
+      </w:pPr>
+      <w:r>
+        <w:rPr>
+          <w:b w:val="0"/>
+          <w:bCs/>
+          <w:sz w:val="24"/>
+        </w:rPr>
+        <w:t xml:space="preserve">Desta forma, os requisitos </w:t>
+      </w:r>
+      <w:r>
+        <w:rPr>
+          <w:b w:val="0"/>
+          <w:bCs/>
+          <w:sz w:val="24"/>
+        </w:rPr>
+        <w:t>de software são frequentemente classificados como:</w:t>
+      </w:r>
+      <w:r>
+        <w:rPr>
+          <w:b w:val="0"/>
+          <w:bCs/>
+          <w:sz w:val="24"/>
+        </w:rPr>
+        <w:t xml:space="preserve"> Requisitos funcionais e requisitos não funcionais.</w:t>
       </w:r>
     </w:p>
     <w:p>
@@ -9185,7 +8152,6 @@
           <w:bCs/>
           <w:sz w:val="24"/>
         </w:rPr>
-        <w:lastRenderedPageBreak/>
         <w:t>Os requisitos funcionais são as reais necessidades do cliente. São as funcionalidades que satisfazem o desejo dos futuros utilizadores do sistema.</w:t>
       </w:r>
     </w:p>
@@ -9231,6 +8197,139 @@
         </w:rPr>
         <w:t>.”</w:t>
       </w:r>
+    </w:p>
+    <w:tbl>
+      <w:tblPr>
+        <w:tblStyle w:val="TabelacomGrelha"/>
+        <w:tblW w:w="0" w:type="auto"/>
+        <w:tblLook w:val="04A0" w:firstRow="1" w:lastRow="0" w:firstColumn="1" w:lastColumn="0" w:noHBand="0" w:noVBand="1"/>
+      </w:tblPr>
+      <w:tblGrid>
+        <w:gridCol w:w="1555"/>
+        <w:gridCol w:w="7507"/>
+      </w:tblGrid>
+      <w:tr>
+        <w:trPr>
+          <w:trHeight w:val="364"/>
+        </w:trPr>
+        <w:tc>
+          <w:tcPr>
+            <w:tcW w:w="1555" w:type="dxa"/>
+          </w:tcPr>
+          <w:p>
+            <w:pPr>
+              <w:pStyle w:val="MonografiaUtangaSubTitul2"/>
+              <w:spacing w:before="0" w:after="0"/>
+              <w:jc w:val="both"/>
+              <w:rPr>
+                <w:b w:val="0"/>
+                <w:bCs/>
+                <w:sz w:val="24"/>
+              </w:rPr>
+            </w:pPr>
+          </w:p>
+        </w:tc>
+        <w:tc>
+          <w:tcPr>
+            <w:tcW w:w="7507" w:type="dxa"/>
+          </w:tcPr>
+          <w:p>
+            <w:pPr>
+              <w:pStyle w:val="MonografiaUtangaSubTitul2"/>
+              <w:spacing w:before="0" w:after="0"/>
+              <w:jc w:val="both"/>
+              <w:rPr>
+                <w:b w:val="0"/>
+                <w:bCs/>
+                <w:sz w:val="24"/>
+              </w:rPr>
+            </w:pPr>
+          </w:p>
+        </w:tc>
+      </w:tr>
+      <w:tr>
+        <w:tc>
+          <w:tcPr>
+            <w:tcW w:w="1555" w:type="dxa"/>
+          </w:tcPr>
+          <w:p>
+            <w:pPr>
+              <w:pStyle w:val="MonografiaUtangaSubTitul2"/>
+              <w:spacing w:before="0" w:after="0"/>
+              <w:jc w:val="both"/>
+              <w:rPr>
+                <w:b w:val="0"/>
+                <w:bCs/>
+                <w:sz w:val="24"/>
+              </w:rPr>
+            </w:pPr>
+          </w:p>
+        </w:tc>
+        <w:tc>
+          <w:tcPr>
+            <w:tcW w:w="7507" w:type="dxa"/>
+          </w:tcPr>
+          <w:p>
+            <w:pPr>
+              <w:pStyle w:val="MonografiaUtangaSubTitul2"/>
+              <w:spacing w:before="0" w:after="0"/>
+              <w:jc w:val="both"/>
+              <w:rPr>
+                <w:b w:val="0"/>
+                <w:bCs/>
+                <w:sz w:val="24"/>
+              </w:rPr>
+            </w:pPr>
+          </w:p>
+        </w:tc>
+      </w:tr>
+      <w:tr>
+        <w:tc>
+          <w:tcPr>
+            <w:tcW w:w="1555" w:type="dxa"/>
+          </w:tcPr>
+          <w:p>
+            <w:pPr>
+              <w:pStyle w:val="MonografiaUtangaSubTitul2"/>
+              <w:spacing w:before="0" w:after="0"/>
+              <w:jc w:val="both"/>
+              <w:rPr>
+                <w:b w:val="0"/>
+                <w:bCs/>
+                <w:sz w:val="24"/>
+              </w:rPr>
+            </w:pPr>
+          </w:p>
+        </w:tc>
+        <w:tc>
+          <w:tcPr>
+            <w:tcW w:w="7507" w:type="dxa"/>
+          </w:tcPr>
+          <w:p>
+            <w:pPr>
+              <w:pStyle w:val="MonografiaUtangaSubTitul2"/>
+              <w:spacing w:before="0" w:after="0"/>
+              <w:jc w:val="both"/>
+              <w:rPr>
+                <w:b w:val="0"/>
+                <w:bCs/>
+                <w:sz w:val="24"/>
+              </w:rPr>
+            </w:pPr>
+          </w:p>
+        </w:tc>
+      </w:tr>
+    </w:tbl>
+    <w:p>
+      <w:pPr>
+        <w:pStyle w:val="MonografiaUtangaSubTitul2"/>
+        <w:jc w:val="both"/>
+        <w:rPr>
+          <w:b w:val="0"/>
+          <w:bCs/>
+          <w:sz w:val="24"/>
+        </w:rPr>
+      </w:pPr>
     </w:p>
     <w:p>
       <w:pPr>
@@ -9277,6 +8376,210 @@
     <w:p>
       <w:pPr>
         <w:pStyle w:val="MonografiaUtangaSubTitul2"/>
+        <w:jc w:val="both"/>
+        <w:rPr>
+          <w:b w:val="0"/>
+          <w:bCs/>
+          <w:sz w:val="24"/>
+        </w:rPr>
+      </w:pPr>
+      <w:r>
+        <w:rPr>
+          <w:b w:val="0"/>
+          <w:bCs/>
+          <w:sz w:val="24"/>
+        </w:rPr>
+        <w:t>O</w:t>
+      </w:r>
+      <w:r>
+        <w:rPr>
+          <w:b w:val="0"/>
+          <w:bCs/>
+          <w:sz w:val="24"/>
+        </w:rPr>
+        <w:t xml:space="preserve">s Requisitos não funcionais são as restrições impostas para manter o melhor funcionamento do sistema. Segundo </w:t>
+      </w:r>
+      <w:r>
+        <w:rPr>
+          <w:b w:val="0"/>
+          <w:bCs/>
+          <w:sz w:val="24"/>
+        </w:rPr>
+        <w:t xml:space="preserve">Sommerville (2011):[…] </w:t>
+      </w:r>
+      <w:r>
+        <w:rPr>
+          <w:b w:val="0"/>
+          <w:bCs/>
+          <w:sz w:val="24"/>
+        </w:rPr>
+        <w:t>são restrições aos serviços ou funções</w:t>
+      </w:r>
+      <w:r>
+        <w:rPr>
+          <w:b w:val="0"/>
+          <w:bCs/>
+          <w:sz w:val="24"/>
+        </w:rPr>
+        <w:t xml:space="preserve"> oferecidos pelo sistema</w:t>
+      </w:r>
+      <w:r>
+        <w:rPr>
+          <w:b w:val="0"/>
+          <w:bCs/>
+          <w:sz w:val="24"/>
+        </w:rPr>
+        <w:t>[…]</w:t>
+      </w:r>
+      <w:r>
+        <w:rPr>
+          <w:b w:val="0"/>
+          <w:bCs/>
+          <w:sz w:val="24"/>
+        </w:rPr>
+        <w:t>.</w:t>
+      </w:r>
+      <w:r>
+        <w:rPr>
+          <w:b w:val="0"/>
+          <w:bCs/>
+          <w:sz w:val="24"/>
+        </w:rPr>
+        <w:t xml:space="preserve"> Desta forma, conseguimos extrair os seguintes:</w:t>
+      </w:r>
+    </w:p>
+    <w:tbl>
+      <w:tblPr>
+        <w:tblStyle w:val="TabelacomGrelha"/>
+        <w:tblW w:w="0" w:type="auto"/>
+        <w:tblLook w:val="04A0" w:firstRow="1" w:lastRow="0" w:firstColumn="1" w:lastColumn="0" w:noHBand="0" w:noVBand="1"/>
+      </w:tblPr>
+      <w:tblGrid>
+        <w:gridCol w:w="1555"/>
+        <w:gridCol w:w="7507"/>
+      </w:tblGrid>
+      <w:tr>
+        <w:tc>
+          <w:tcPr>
+            <w:tcW w:w="1555" w:type="dxa"/>
+          </w:tcPr>
+          <w:p>
+            <w:pPr>
+              <w:pStyle w:val="MonografiaUtangaSubTitul2"/>
+              <w:spacing w:before="0" w:after="0"/>
+              <w:jc w:val="both"/>
+              <w:rPr>
+                <w:b w:val="0"/>
+                <w:bCs/>
+                <w:sz w:val="24"/>
+              </w:rPr>
+            </w:pPr>
+          </w:p>
+        </w:tc>
+        <w:tc>
+          <w:tcPr>
+            <w:tcW w:w="7507" w:type="dxa"/>
+          </w:tcPr>
+          <w:p>
+            <w:pPr>
+              <w:pStyle w:val="MonografiaUtangaSubTitul2"/>
+              <w:spacing w:before="0" w:after="0"/>
+              <w:jc w:val="both"/>
+              <w:rPr>
+                <w:b w:val="0"/>
+                <w:bCs/>
+                <w:sz w:val="24"/>
+              </w:rPr>
+            </w:pPr>
+          </w:p>
+        </w:tc>
+      </w:tr>
+      <w:tr>
+        <w:tc>
+          <w:tcPr>
+            <w:tcW w:w="1555" w:type="dxa"/>
+          </w:tcPr>
+          <w:p>
+            <w:pPr>
+              <w:pStyle w:val="MonografiaUtangaSubTitul2"/>
+              <w:spacing w:before="0" w:after="0"/>
+              <w:jc w:val="both"/>
+              <w:rPr>
+                <w:b w:val="0"/>
+                <w:bCs/>
+                <w:sz w:val="24"/>
+              </w:rPr>
+            </w:pPr>
+          </w:p>
+        </w:tc>
+        <w:tc>
+          <w:tcPr>
+            <w:tcW w:w="7507" w:type="dxa"/>
+          </w:tcPr>
+          <w:p>
+            <w:pPr>
+              <w:pStyle w:val="MonografiaUtangaSubTitul2"/>
+              <w:spacing w:before="0" w:after="0"/>
+              <w:jc w:val="both"/>
+              <w:rPr>
+                <w:b w:val="0"/>
+                <w:bCs/>
+                <w:sz w:val="24"/>
+              </w:rPr>
+            </w:pPr>
+          </w:p>
+        </w:tc>
+      </w:tr>
+      <w:tr>
+        <w:tc>
+          <w:tcPr>
+            <w:tcW w:w="1555" w:type="dxa"/>
+          </w:tcPr>
+          <w:p>
+            <w:pPr>
+              <w:pStyle w:val="MonografiaUtangaSubTitul2"/>
+              <w:spacing w:before="0" w:after="0"/>
+              <w:jc w:val="both"/>
+              <w:rPr>
+                <w:b w:val="0"/>
+                <w:bCs/>
+                <w:sz w:val="24"/>
+              </w:rPr>
+            </w:pPr>
+          </w:p>
+        </w:tc>
+        <w:tc>
+          <w:tcPr>
+            <w:tcW w:w="7507" w:type="dxa"/>
+          </w:tcPr>
+          <w:p>
+            <w:pPr>
+              <w:pStyle w:val="MonografiaUtangaSubTitul2"/>
+              <w:spacing w:before="0" w:after="0"/>
+              <w:jc w:val="both"/>
+              <w:rPr>
+                <w:b w:val="0"/>
+                <w:bCs/>
+                <w:sz w:val="24"/>
+              </w:rPr>
+            </w:pPr>
+          </w:p>
+        </w:tc>
+      </w:tr>
+    </w:tbl>
+    <w:p>
+      <w:pPr>
+        <w:pStyle w:val="MonografiaUtangaSubTitul2"/>
+        <w:ind w:left="-142"/>
+        <w:jc w:val="both"/>
+        <w:rPr>
+          <w:color w:val="FF0000"/>
+        </w:rPr>
+      </w:pPr>
+    </w:p>
+    <w:p>
+      <w:pPr>
+        <w:pStyle w:val="MonografiaUtangaSubTitul2"/>
         <w:numPr>
           <w:ilvl w:val="2"/>
           <w:numId w:val="20"/>
@@ -9428,6 +8731,7 @@
         <w:rPr>
           <w:color w:val="FF0000"/>
         </w:rPr>
+        <w:lastRenderedPageBreak/>
         <w:t>Diagrama de Classe</w:t>
       </w:r>
     </w:p>
@@ -9663,7 +8967,6 @@
         <w:rPr>
           <w:color w:val="FF0000"/>
         </w:rPr>
-        <w:lastRenderedPageBreak/>
         <w:t>Criação de base de dados</w:t>
       </w:r>
     </w:p>
@@ -9933,6 +9236,7 @@
         <w:rPr>
           <w:color w:val="FF0000"/>
         </w:rPr>
+        <w:lastRenderedPageBreak/>
         <w:t>Padrão de repositório</w:t>
       </w:r>
     </w:p>
@@ -11697,7 +11001,7 @@
 </file>
 
 <file path=word/numbering.xml><?xml version="1.0" encoding="utf-8"?>
-<w:numbering xmlns:wpc="http://schemas.microsoft.com/office/word/2010/wordprocessingCanvas" xmlns:cx="http://schemas.microsoft.com/office/drawing/2014/chartex" xmlns:cx1="http://schemas.microsoft.com/office/drawing/2015/9/8/chartex" xmlns:cx2="http://schemas.microsoft.com/office/drawing/2015/10/21/chartex" xmlns:cx3="http://schemas.microsoft.com/office/drawing/2016/5/9/chartex" xmlns:cx4="http://schemas.microsoft.com/office/drawing/2016/5/10/chartex" xmlns:cx5="http://schemas.microsoft.com/office/drawing/2016/5/11/chartex" xmlns:cx6="http://schemas.microsoft.com/office/drawing/2016/5/12/chartex" xmlns:cx7="http://schemas.microsoft.com/office/drawing/2016/5/13/chartex" xmlns:cx8="http://schemas.microsoft.com/office/drawing/2016/5/14/chartex" xmlns:mc="http://schemas.openxmlformats.org/markup-compatibility/2006" xmlns:aink="http://schemas.microsoft.com/office/drawing/2016/ink" xmlns:am3d="http://schemas.microsoft.com/office/drawing/2017/model3d" xmlns:o="urn:schemas-microsoft-com:office:office" xmlns:r="http://schemas.openxmlformats.org/officeDocument/2006/relationships" xmlns:m="http://schemas.openxmlformats.org/officeDocument/2006/math" xmlns:v="urn:schemas-microsoft-com:vml" xmlns:wp14="http://schemas.microsoft.com/office/word/2010/wordprocessingDrawing" xmlns:wp="http://schemas.openxmlformats.org/drawingml/2006/wordprocessingDrawing" xmlns:w10="urn:schemas-microsoft-com:office:word" xmlns:w="http://schemas.openxmlformats.org/wordprocessingml/2006/main" xmlns:w14="http://schemas.microsoft.com/office/word/2010/wordml" xmlns:w15="http://schemas.microsoft.com/office/word/2012/wordml" xmlns:w16cid="http://schemas.microsoft.com/office/word/2016/wordml/cid" xmlns:w16se="http://schemas.microsoft.com/office/word/2015/wordml/symex" xmlns:wpg="http://schemas.microsoft.com/office/word/2010/wordprocessingGroup" xmlns:wpi="http://schemas.microsoft.com/office/word/2010/wordprocessingInk" xmlns:wne="http://schemas.microsoft.com/office/word/2006/wordml" xmlns:wps="http://schemas.microsoft.com/office/word/2010/wordprocessingShape" mc:Ignorable="w14 w15 w16se w16cid wp14">
+<w:numbering xmlns:wpc="http://schemas.microsoft.com/office/word/2010/wordprocessingCanvas" xmlns:cx="http://schemas.microsoft.com/office/drawing/2014/chartex" xmlns:cx1="http://schemas.microsoft.com/office/drawing/2015/9/8/chartex" xmlns:cx2="http://schemas.microsoft.com/office/drawing/2015/10/21/chartex" xmlns:cx3="http://schemas.microsoft.com/office/drawing/2016/5/9/chartex" xmlns:cx4="http://schemas.microsoft.com/office/drawing/2016/5/10/chartex" xmlns:cx5="http://schemas.microsoft.com/office/drawing/2016/5/11/chartex" xmlns:cx6="http://schemas.microsoft.com/office/drawing/2016/5/12/chartex" xmlns:cx7="http://schemas.microsoft.com/office/drawing/2016/5/13/chartex" xmlns:cx8="http://schemas.microsoft.com/office/drawing/2016/5/14/chartex" xmlns:mc="http://schemas.openxmlformats.org/markup-compatibility/2006" xmlns:aink="http://schemas.microsoft.com/office/drawing/2016/ink" xmlns:am3d="http://schemas.microsoft.com/office/drawing/2017/model3d" xmlns:o="urn:schemas-microsoft-com:office:office" xmlns:r="http://schemas.openxmlformats.org/officeDocument/2006/relationships" xmlns:m="http://schemas.openxmlformats.org/officeDocument/2006/math" xmlns:v="urn:schemas-microsoft-com:vml" xmlns:wp14="http://schemas.microsoft.com/office/word/2010/wordprocessingDrawing" xmlns:wp="http://schemas.openxmlformats.org/drawingml/2006/wordprocessingDrawing" xmlns:w10="urn:schemas-microsoft-com:office:word" xmlns:w="http://schemas.openxmlformats.org/wordprocessingml/2006/main" xmlns:w14="http://schemas.microsoft.com/office/word/2010/wordml" xmlns:w15="http://schemas.microsoft.com/office/word/2012/wordml" xmlns:w16cex="http://schemas.microsoft.com/office/word/2018/wordml/cex" xmlns:w16cid="http://schemas.microsoft.com/office/word/2016/wordml/cid" xmlns:w16="http://schemas.microsoft.com/office/word/2018/wordml" xmlns:w16se="http://schemas.microsoft.com/office/word/2015/wordml/symex" xmlns:wpg="http://schemas.microsoft.com/office/word/2010/wordprocessingGroup" xmlns:wpi="http://schemas.microsoft.com/office/word/2010/wordprocessingInk" xmlns:wne="http://schemas.microsoft.com/office/word/2006/wordml" xmlns:wps="http://schemas.microsoft.com/office/word/2010/wordprocessingShape" mc:Ignorable="w14 w15 w16se w16cid w16 w16cex wp14">
   <w:abstractNum w:abstractNumId="0" w15:restartNumberingAfterBreak="0">
     <w:nsid w:val="021C207A"/>
     <w:multiLevelType w:val="multilevel"/>
@@ -13882,7 +13186,7 @@
 </file>
 
 <file path=word/styles.xml><?xml version="1.0" encoding="utf-8"?>
-<w:styles xmlns:mc="http://schemas.openxmlformats.org/markup-compatibility/2006" xmlns:r="http://schemas.openxmlformats.org/officeDocument/2006/relationships" xmlns:w="http://schemas.openxmlformats.org/wordprocessingml/2006/main" xmlns:w14="http://schemas.microsoft.com/office/word/2010/wordml" xmlns:w15="http://schemas.microsoft.com/office/word/2012/wordml" xmlns:w16cid="http://schemas.microsoft.com/office/word/2016/wordml/cid" xmlns:w16se="http://schemas.microsoft.com/office/word/2015/wordml/symex" mc:Ignorable="w14 w15 w16se w16cid">
+<w:styles xmlns:mc="http://schemas.openxmlformats.org/markup-compatibility/2006" xmlns:r="http://schemas.openxmlformats.org/officeDocument/2006/relationships" xmlns:w="http://schemas.openxmlformats.org/wordprocessingml/2006/main" xmlns:w14="http://schemas.microsoft.com/office/word/2010/wordml" xmlns:w15="http://schemas.microsoft.com/office/word/2012/wordml" xmlns:w16cex="http://schemas.microsoft.com/office/word/2018/wordml/cex" xmlns:w16cid="http://schemas.microsoft.com/office/word/2016/wordml/cid" xmlns:w16="http://schemas.microsoft.com/office/word/2018/wordml" xmlns:w16se="http://schemas.microsoft.com/office/word/2015/wordml/symex" mc:Ignorable="w14 w15 w16se w16cid w16 w16cex">
   <w:docDefaults>
     <w:rPrDefault>
       <w:rPr>
@@ -14785,7 +14089,7 @@
 </file>
 
 <file path=customXml/itemProps1.xml><?xml version="1.0" encoding="utf-8"?>
-<ds:datastoreItem xmlns:ds="http://schemas.openxmlformats.org/officeDocument/2006/customXml" ds:itemID="{3443A450-3083-42E2-A6CA-4308F7BC959E}">
+<ds:datastoreItem xmlns:ds="http://schemas.openxmlformats.org/officeDocument/2006/customXml" ds:itemID="{2EE5488B-A037-469E-90A9-379E021C1473}">
   <ds:schemaRefs>
     <ds:schemaRef ds:uri="http://schemas.openxmlformats.org/officeDocument/2006/bibliography"/>
   </ds:schemaRefs>

--- a/07-Office/Word/Monografia3.docx
+++ b/07-Office/Word/Monografia3.docx
@@ -1,6 +1,6 @@
 
 <file path=word/document.xml><?xml version="1.0" encoding="utf-8"?>
-<w:document xmlns:wpc="http://schemas.microsoft.com/office/word/2010/wordprocessingCanvas" xmlns:cx="http://schemas.microsoft.com/office/drawing/2014/chartex" xmlns:cx1="http://schemas.microsoft.com/office/drawing/2015/9/8/chartex" xmlns:cx2="http://schemas.microsoft.com/office/drawing/2015/10/21/chartex" xmlns:cx3="http://schemas.microsoft.com/office/drawing/2016/5/9/chartex" xmlns:cx4="http://schemas.microsoft.com/office/drawing/2016/5/10/chartex" xmlns:cx5="http://schemas.microsoft.com/office/drawing/2016/5/11/chartex" xmlns:cx6="http://schemas.microsoft.com/office/drawing/2016/5/12/chartex" xmlns:cx7="http://schemas.microsoft.com/office/drawing/2016/5/13/chartex" xmlns:cx8="http://schemas.microsoft.com/office/drawing/2016/5/14/chartex" xmlns:mc="http://schemas.openxmlformats.org/markup-compatibility/2006" xmlns:aink="http://schemas.microsoft.com/office/drawing/2016/ink" xmlns:am3d="http://schemas.microsoft.com/office/drawing/2017/model3d" xmlns:o="urn:schemas-microsoft-com:office:office" xmlns:r="http://schemas.openxmlformats.org/officeDocument/2006/relationships" xmlns:m="http://schemas.openxmlformats.org/officeDocument/2006/math" xmlns:v="urn:schemas-microsoft-com:vml" xmlns:wp14="http://schemas.microsoft.com/office/word/2010/wordprocessingDrawing" xmlns:wp="http://schemas.openxmlformats.org/drawingml/2006/wordprocessingDrawing" xmlns:w10="urn:schemas-microsoft-com:office:word" xmlns:w="http://schemas.openxmlformats.org/wordprocessingml/2006/main" xmlns:w14="http://schemas.microsoft.com/office/word/2010/wordml" xmlns:w15="http://schemas.microsoft.com/office/word/2012/wordml" xmlns:w16cex="http://schemas.microsoft.com/office/word/2018/wordml/cex" xmlns:w16cid="http://schemas.microsoft.com/office/word/2016/wordml/cid" xmlns:w16="http://schemas.microsoft.com/office/word/2018/wordml" xmlns:w16se="http://schemas.microsoft.com/office/word/2015/wordml/symex" xmlns:wpg="http://schemas.microsoft.com/office/word/2010/wordprocessingGroup" xmlns:wpi="http://schemas.microsoft.com/office/word/2010/wordprocessingInk" xmlns:wne="http://schemas.microsoft.com/office/word/2006/wordml" xmlns:wps="http://schemas.microsoft.com/office/word/2010/wordprocessingShape" mc:Ignorable="w14 w15 w16se w16cid w16 w16cex wp14">
+<w:document xmlns:wpc="http://schemas.microsoft.com/office/word/2010/wordprocessingCanvas" xmlns:cx="http://schemas.microsoft.com/office/drawing/2014/chartex" xmlns:cx1="http://schemas.microsoft.com/office/drawing/2015/9/8/chartex" xmlns:cx2="http://schemas.microsoft.com/office/drawing/2015/10/21/chartex" xmlns:cx3="http://schemas.microsoft.com/office/drawing/2016/5/9/chartex" xmlns:cx4="http://schemas.microsoft.com/office/drawing/2016/5/10/chartex" xmlns:cx5="http://schemas.microsoft.com/office/drawing/2016/5/11/chartex" xmlns:cx6="http://schemas.microsoft.com/office/drawing/2016/5/12/chartex" xmlns:cx7="http://schemas.microsoft.com/office/drawing/2016/5/13/chartex" xmlns:cx8="http://schemas.microsoft.com/office/drawing/2016/5/14/chartex" xmlns:mc="http://schemas.openxmlformats.org/markup-compatibility/2006" xmlns:aink="http://schemas.microsoft.com/office/drawing/2016/ink" xmlns:am3d="http://schemas.microsoft.com/office/drawing/2017/model3d" xmlns:o="urn:schemas-microsoft-com:office:office" xmlns:r="http://schemas.openxmlformats.org/officeDocument/2006/relationships" xmlns:m="http://schemas.openxmlformats.org/officeDocument/2006/math" xmlns:v="urn:schemas-microsoft-com:vml" xmlns:wp14="http://schemas.microsoft.com/office/word/2010/wordprocessingDrawing" xmlns:wp="http://schemas.openxmlformats.org/drawingml/2006/wordprocessingDrawing" xmlns:w10="urn:schemas-microsoft-com:office:word" xmlns:w="http://schemas.openxmlformats.org/wordprocessingml/2006/main" xmlns:w14="http://schemas.microsoft.com/office/word/2010/wordml" xmlns:w15="http://schemas.microsoft.com/office/word/2012/wordml" xmlns:w16cid="http://schemas.microsoft.com/office/word/2016/wordml/cid" xmlns:w16se="http://schemas.microsoft.com/office/word/2015/wordml/symex" xmlns:wpg="http://schemas.microsoft.com/office/word/2010/wordprocessingGroup" xmlns:wpi="http://schemas.microsoft.com/office/word/2010/wordprocessingInk" xmlns:wne="http://schemas.microsoft.com/office/word/2006/wordml" xmlns:wps="http://schemas.microsoft.com/office/word/2010/wordprocessingShape" mc:Ignorable="w14 w15 w16se w16cid wp14">
   <w:body>
     <w:p>
       <w:pPr>
@@ -47,7 +47,7 @@
                     <pic:cNvPicPr/>
                   </pic:nvPicPr>
                   <pic:blipFill>
-                    <a:blip r:embed="rId6">
+                    <a:blip r:embed="rId8">
                       <a:extLst>
                         <a:ext uri="{28A0092B-C50C-407E-A947-70E740481C1C}">
                           <a14:useLocalDpi xmlns:a14="http://schemas.microsoft.com/office/drawing/2010/main" val="0"/>
@@ -505,7 +505,7 @@
                     <pic:cNvPicPr/>
                   </pic:nvPicPr>
                   <pic:blipFill>
-                    <a:blip r:embed="rId6">
+                    <a:blip r:embed="rId8">
                       <a:extLst>
                         <a:ext uri="{28A0092B-C50C-407E-A947-70E740481C1C}">
                           <a14:useLocalDpi xmlns:a14="http://schemas.microsoft.com/office/drawing/2010/main" val="0"/>
@@ -920,6 +920,7 @@
           <w:sz w:val="24"/>
           <w:szCs w:val="24"/>
         </w:rPr>
+        <w:lastRenderedPageBreak/>
         <w:t>MES/2020</w:t>
       </w:r>
     </w:p>
@@ -1511,7 +1512,6 @@
         <w:pStyle w:val="MonografiaUtangaTitulo1"/>
       </w:pPr>
       <w:r>
-        <w:lastRenderedPageBreak/>
         <w:t>DEDICATÓRIA</w:t>
       </w:r>
     </w:p>
@@ -1808,7 +1808,6 @@
         <w:pStyle w:val="MonografiaUtangaTitulo1"/>
       </w:pPr>
       <w:r>
-        <w:lastRenderedPageBreak/>
         <w:t xml:space="preserve">AGRADECIMENTOS </w:t>
       </w:r>
     </w:p>
@@ -2023,13 +2022,23 @@
         </w:rPr>
         <w:t xml:space="preserve"> </w:t>
       </w:r>
-      <w:r>
-        <w:rPr>
-          <w:rFonts w:ascii="Times New Roman" w:hAnsi="Times New Roman" w:cs="Times New Roman"/>
-          <w:sz w:val="24"/>
-          <w:szCs w:val="24"/>
-        </w:rPr>
-        <w:t xml:space="preserve">Msc. </w:t>
+      <w:proofErr w:type="spellStart"/>
+      <w:r>
+        <w:rPr>
+          <w:rFonts w:ascii="Times New Roman" w:hAnsi="Times New Roman" w:cs="Times New Roman"/>
+          <w:sz w:val="24"/>
+          <w:szCs w:val="24"/>
+        </w:rPr>
+        <w:t>Msc</w:t>
+      </w:r>
+      <w:proofErr w:type="spellEnd"/>
+      <w:r>
+        <w:rPr>
+          <w:rFonts w:ascii="Times New Roman" w:hAnsi="Times New Roman" w:cs="Times New Roman"/>
+          <w:sz w:val="24"/>
+          <w:szCs w:val="24"/>
+        </w:rPr>
+        <w:t xml:space="preserve">. </w:t>
       </w:r>
       <w:r>
         <w:rPr>
@@ -2291,7 +2300,6 @@
         <w:pStyle w:val="MonografiaUtangaTitulo1"/>
       </w:pPr>
       <w:r>
-        <w:lastRenderedPageBreak/>
         <w:t xml:space="preserve">Epígrafe </w:t>
       </w:r>
     </w:p>
@@ -2627,7 +2635,6 @@
         <w:pStyle w:val="MonografiaUtangaTitulo1"/>
       </w:pPr>
       <w:r>
-        <w:lastRenderedPageBreak/>
         <w:t>RESUMO</w:t>
       </w:r>
     </w:p>
@@ -2751,7 +2758,25 @@
           <w:sz w:val="24"/>
           <w:szCs w:val="24"/>
         </w:rPr>
-        <w:t xml:space="preserve"> munícipes que habitam naquele município e o histórico de documentação dos mesmos. Esta alternativa traduz-se em desenvolver um sistema de gerenciamento de munícipes (SiGMun), apoiando as tecnologias de informação e comunicação</w:t>
+        <w:t xml:space="preserve"> munícipes que habitam naquele município e o histórico de documentação dos mesmos. Esta alternativa traduz-se em desenvolver um sistema de gerenciamento de munícipes (</w:t>
+      </w:r>
+      <w:proofErr w:type="spellStart"/>
+      <w:r>
+        <w:rPr>
+          <w:rFonts w:ascii="Times New Roman" w:hAnsi="Times New Roman" w:cs="Times New Roman"/>
+          <w:sz w:val="24"/>
+          <w:szCs w:val="24"/>
+        </w:rPr>
+        <w:t>SiGMun</w:t>
+      </w:r>
+      <w:proofErr w:type="spellEnd"/>
+      <w:r>
+        <w:rPr>
+          <w:rFonts w:ascii="Times New Roman" w:hAnsi="Times New Roman" w:cs="Times New Roman"/>
+          <w:sz w:val="24"/>
+          <w:szCs w:val="24"/>
+        </w:rPr>
+        <w:t>), apoiando as tecnologias de informação e comunicação</w:t>
       </w:r>
       <w:r>
         <w:rPr>
@@ -2767,7 +2792,25 @@
           <w:sz w:val="24"/>
           <w:szCs w:val="24"/>
         </w:rPr>
-        <w:t>(Tic´s), utilizando os princípios que regem as boas pr</w:t>
+        <w:t>(</w:t>
+      </w:r>
+      <w:proofErr w:type="spellStart"/>
+      <w:r>
+        <w:rPr>
+          <w:rFonts w:ascii="Times New Roman" w:hAnsi="Times New Roman" w:cs="Times New Roman"/>
+          <w:sz w:val="24"/>
+          <w:szCs w:val="24"/>
+        </w:rPr>
+        <w:t>Tic´s</w:t>
+      </w:r>
+      <w:proofErr w:type="spellEnd"/>
+      <w:r>
+        <w:rPr>
+          <w:rFonts w:ascii="Times New Roman" w:hAnsi="Times New Roman" w:cs="Times New Roman"/>
+          <w:sz w:val="24"/>
+          <w:szCs w:val="24"/>
+        </w:rPr>
+        <w:t>), utilizando os princípios que regem as boas pr</w:t>
       </w:r>
       <w:r>
         <w:rPr>
@@ -2783,7 +2826,61 @@
           <w:sz w:val="24"/>
           <w:szCs w:val="24"/>
         </w:rPr>
-        <w:t xml:space="preserve">ticas de desenvolvimento de software, tais como: aplicação do padrão arquitetural ASP.net MVC, aplicação do boostrap para termos um website responsivo, ajustável a qualquer ecrã e injeção de dependência de modo a impedir que haja no nosso projecto um forte acoplamento </w:t>
+        <w:t xml:space="preserve">ticas de desenvolvimento de software, tais como: aplicação do padrão </w:t>
+      </w:r>
+      <w:proofErr w:type="spellStart"/>
+      <w:r>
+        <w:rPr>
+          <w:rFonts w:ascii="Times New Roman" w:hAnsi="Times New Roman" w:cs="Times New Roman"/>
+          <w:sz w:val="24"/>
+          <w:szCs w:val="24"/>
+        </w:rPr>
+        <w:t>arquitetural</w:t>
+      </w:r>
+      <w:proofErr w:type="spellEnd"/>
+      <w:r>
+        <w:rPr>
+          <w:rFonts w:ascii="Times New Roman" w:hAnsi="Times New Roman" w:cs="Times New Roman"/>
+          <w:sz w:val="24"/>
+          <w:szCs w:val="24"/>
+        </w:rPr>
+        <w:t xml:space="preserve"> ASP.net MVC, aplicação do </w:t>
+      </w:r>
+      <w:proofErr w:type="spellStart"/>
+      <w:r>
+        <w:rPr>
+          <w:rFonts w:ascii="Times New Roman" w:hAnsi="Times New Roman" w:cs="Times New Roman"/>
+          <w:sz w:val="24"/>
+          <w:szCs w:val="24"/>
+        </w:rPr>
+        <w:t>boostrap</w:t>
+      </w:r>
+      <w:proofErr w:type="spellEnd"/>
+      <w:r>
+        <w:rPr>
+          <w:rFonts w:ascii="Times New Roman" w:hAnsi="Times New Roman" w:cs="Times New Roman"/>
+          <w:sz w:val="24"/>
+          <w:szCs w:val="24"/>
+        </w:rPr>
+        <w:t xml:space="preserve"> para termos um website responsivo, ajustável a qualquer ecrã e </w:t>
+      </w:r>
+      <w:proofErr w:type="spellStart"/>
+      <w:r>
+        <w:rPr>
+          <w:rFonts w:ascii="Times New Roman" w:hAnsi="Times New Roman" w:cs="Times New Roman"/>
+          <w:sz w:val="24"/>
+          <w:szCs w:val="24"/>
+        </w:rPr>
+        <w:t>injeção</w:t>
+      </w:r>
+      <w:proofErr w:type="spellEnd"/>
+      <w:r>
+        <w:rPr>
+          <w:rFonts w:ascii="Times New Roman" w:hAnsi="Times New Roman" w:cs="Times New Roman"/>
+          <w:sz w:val="24"/>
+          <w:szCs w:val="24"/>
+        </w:rPr>
+        <w:t xml:space="preserve"> de dependência de modo a impedir que haja no nosso projecto um forte acoplamento </w:t>
       </w:r>
       <w:r>
         <w:rPr>
@@ -2995,7 +3092,6 @@
         <w:rPr>
           <w:lang w:val="en-US"/>
         </w:rPr>
-        <w:lastRenderedPageBreak/>
         <w:t>ABSTRACT</w:t>
       </w:r>
     </w:p>
@@ -3059,7 +3155,47 @@
           <w:szCs w:val="24"/>
           <w:lang w:val="en-US"/>
         </w:rPr>
-        <w:t>In this way, the work presented here, describes an efficient and effective alternative that allows the Municipal Administrations to have more rigor and control of the citizens who live in that municipality and the history of their documentation. This alternative translates into developing a citizen management system (SiGMun), supporting information and communication technologies (Tic´s), using the principles that govern good software development practices, such as: application of the architectural standard ASP.net MVC, application of boostrap to have a responsive website, adjustable to any screen and dependency injection in order to prevent a strong component coupling in our project.</w:t>
+        <w:t>In this way, the work presented here, describes an efficient and effective alternative that allows the Municipal Administrations to have more rigor and control of the citizens who live in that municipality and the history of their documentation. This alternative translates into developing a citizen management system (</w:t>
+      </w:r>
+      <w:proofErr w:type="spellStart"/>
+      <w:r>
+        <w:rPr>
+          <w:rFonts w:ascii="Times New Roman" w:hAnsi="Times New Roman" w:cs="Times New Roman"/>
+          <w:sz w:val="24"/>
+          <w:szCs w:val="24"/>
+          <w:lang w:val="en-US"/>
+        </w:rPr>
+        <w:t>SiGMun</w:t>
+      </w:r>
+      <w:proofErr w:type="spellEnd"/>
+      <w:r>
+        <w:rPr>
+          <w:rFonts w:ascii="Times New Roman" w:hAnsi="Times New Roman" w:cs="Times New Roman"/>
+          <w:sz w:val="24"/>
+          <w:szCs w:val="24"/>
+          <w:lang w:val="en-US"/>
+        </w:rPr>
+        <w:t xml:space="preserve">), supporting information and communication technologies (Tic´s), using the principles that govern good software development practices, such as: application of the architectural standard ASP.net MVC, application of </w:t>
+      </w:r>
+      <w:proofErr w:type="spellStart"/>
+      <w:r>
+        <w:rPr>
+          <w:rFonts w:ascii="Times New Roman" w:hAnsi="Times New Roman" w:cs="Times New Roman"/>
+          <w:sz w:val="24"/>
+          <w:szCs w:val="24"/>
+          <w:lang w:val="en-US"/>
+        </w:rPr>
+        <w:t>boostrap</w:t>
+      </w:r>
+      <w:proofErr w:type="spellEnd"/>
+      <w:r>
+        <w:rPr>
+          <w:rFonts w:ascii="Times New Roman" w:hAnsi="Times New Roman" w:cs="Times New Roman"/>
+          <w:sz w:val="24"/>
+          <w:szCs w:val="24"/>
+          <w:lang w:val="en-US"/>
+        </w:rPr>
+        <w:t xml:space="preserve"> to have a responsive website, adjustable to any screen and dependency injection in order to prevent a strong component coupling in our project.</w:t>
       </w:r>
     </w:p>
     <w:p>
@@ -3133,6 +3269,7 @@
         </w:rPr>
         <w:t xml:space="preserve"> </w:t>
       </w:r>
+      <w:proofErr w:type="spellStart"/>
       <w:r>
         <w:rPr>
           <w:rFonts w:ascii="Times New Roman" w:hAnsi="Times New Roman" w:cs="Times New Roman"/>
@@ -3140,7 +3277,37 @@
           <w:szCs w:val="24"/>
           <w:lang w:val="en-US"/>
         </w:rPr>
-        <w:t xml:space="preserve">Managment; citizen; Malanje; </w:t>
+        <w:t>Managment</w:t>
+      </w:r>
+      <w:proofErr w:type="spellEnd"/>
+      <w:r>
+        <w:rPr>
+          <w:rFonts w:ascii="Times New Roman" w:hAnsi="Times New Roman" w:cs="Times New Roman"/>
+          <w:sz w:val="24"/>
+          <w:szCs w:val="24"/>
+          <w:lang w:val="en-US"/>
+        </w:rPr>
+        <w:t xml:space="preserve">; citizen; </w:t>
+      </w:r>
+      <w:proofErr w:type="spellStart"/>
+      <w:r>
+        <w:rPr>
+          <w:rFonts w:ascii="Times New Roman" w:hAnsi="Times New Roman" w:cs="Times New Roman"/>
+          <w:sz w:val="24"/>
+          <w:szCs w:val="24"/>
+          <w:lang w:val="en-US"/>
+        </w:rPr>
+        <w:t>Malanje</w:t>
+      </w:r>
+      <w:proofErr w:type="spellEnd"/>
+      <w:r>
+        <w:rPr>
+          <w:rFonts w:ascii="Times New Roman" w:hAnsi="Times New Roman" w:cs="Times New Roman"/>
+          <w:sz w:val="24"/>
+          <w:szCs w:val="24"/>
+          <w:lang w:val="en-US"/>
+        </w:rPr>
+        <w:t xml:space="preserve">; </w:t>
       </w:r>
       <w:r>
         <w:rPr>
@@ -3325,7 +3492,6 @@
         <w:pStyle w:val="MonografiaUtangaTitulo1"/>
       </w:pPr>
       <w:r>
-        <w:lastRenderedPageBreak/>
         <w:t>LISTA DE SIGLA E ABREVIATURAS</w:t>
       </w:r>
     </w:p>
@@ -3401,6 +3567,7 @@
               </w:rPr>
               <w:t>-</w:t>
             </w:r>
+            <w:proofErr w:type="spellStart"/>
             <w:r>
               <w:rPr>
                 <w:rFonts w:ascii="Times New Roman" w:hAnsi="Times New Roman" w:cs="Times New Roman"/>
@@ -3409,14 +3576,35 @@
               </w:rPr>
               <w:t>Asynchronous</w:t>
             </w:r>
-            <w:r>
-              <w:rPr>
-                <w:rFonts w:ascii="Times New Roman" w:hAnsi="Times New Roman" w:cs="Times New Roman"/>
-                <w:sz w:val="24"/>
-                <w:szCs w:val="24"/>
-                <w:lang w:val="en-US"/>
-              </w:rPr>
-              <w:t xml:space="preserve"> Javascript and Xml</w:t>
+            <w:proofErr w:type="spellEnd"/>
+            <w:r>
+              <w:rPr>
+                <w:rFonts w:ascii="Times New Roman" w:hAnsi="Times New Roman" w:cs="Times New Roman"/>
+                <w:sz w:val="24"/>
+                <w:szCs w:val="24"/>
+                <w:lang w:val="en-US"/>
+              </w:rPr>
+              <w:t xml:space="preserve"> </w:t>
+            </w:r>
+            <w:proofErr w:type="spellStart"/>
+            <w:r>
+              <w:rPr>
+                <w:rFonts w:ascii="Times New Roman" w:hAnsi="Times New Roman" w:cs="Times New Roman"/>
+                <w:sz w:val="24"/>
+                <w:szCs w:val="24"/>
+                <w:lang w:val="en-US"/>
+              </w:rPr>
+              <w:t>Javascript</w:t>
+            </w:r>
+            <w:proofErr w:type="spellEnd"/>
+            <w:r>
+              <w:rPr>
+                <w:rFonts w:ascii="Times New Roman" w:hAnsi="Times New Roman" w:cs="Times New Roman"/>
+                <w:sz w:val="24"/>
+                <w:szCs w:val="24"/>
+                <w:lang w:val="en-US"/>
+              </w:rPr>
+              <w:t xml:space="preserve"> and Xml</w:t>
             </w:r>
           </w:p>
         </w:tc>
@@ -3470,13 +3658,41 @@
               </w:rPr>
               <w:t>-</w:t>
             </w:r>
-            <w:r>
-              <w:rPr>
-                <w:rFonts w:ascii="Times New Roman" w:hAnsi="Times New Roman" w:cs="Times New Roman"/>
-                <w:sz w:val="24"/>
-                <w:szCs w:val="24"/>
-              </w:rPr>
-              <w:t>Application Programming Interface</w:t>
+            <w:proofErr w:type="spellStart"/>
+            <w:r>
+              <w:rPr>
+                <w:rFonts w:ascii="Times New Roman" w:hAnsi="Times New Roman" w:cs="Times New Roman"/>
+                <w:sz w:val="24"/>
+                <w:szCs w:val="24"/>
+              </w:rPr>
+              <w:t>Application</w:t>
+            </w:r>
+            <w:proofErr w:type="spellEnd"/>
+            <w:r>
+              <w:rPr>
+                <w:rFonts w:ascii="Times New Roman" w:hAnsi="Times New Roman" w:cs="Times New Roman"/>
+                <w:sz w:val="24"/>
+                <w:szCs w:val="24"/>
+              </w:rPr>
+              <w:t xml:space="preserve"> </w:t>
+            </w:r>
+            <w:proofErr w:type="spellStart"/>
+            <w:r>
+              <w:rPr>
+                <w:rFonts w:ascii="Times New Roman" w:hAnsi="Times New Roman" w:cs="Times New Roman"/>
+                <w:sz w:val="24"/>
+                <w:szCs w:val="24"/>
+              </w:rPr>
+              <w:t>Programming</w:t>
+            </w:r>
+            <w:proofErr w:type="spellEnd"/>
+            <w:r>
+              <w:rPr>
+                <w:rFonts w:ascii="Times New Roman" w:hAnsi="Times New Roman" w:cs="Times New Roman"/>
+                <w:sz w:val="24"/>
+                <w:szCs w:val="24"/>
+              </w:rPr>
+              <w:t xml:space="preserve"> Interface</w:t>
             </w:r>
           </w:p>
         </w:tc>
@@ -3711,7 +3927,27 @@
                 <w:szCs w:val="24"/>
                 <w:lang w:val="en-US"/>
               </w:rPr>
-              <w:t>-Dinamic Host Configuration Protocol</w:t>
+              <w:t>-</w:t>
+            </w:r>
+            <w:proofErr w:type="spellStart"/>
+            <w:r>
+              <w:rPr>
+                <w:rFonts w:ascii="Times New Roman" w:hAnsi="Times New Roman" w:cs="Times New Roman"/>
+                <w:sz w:val="24"/>
+                <w:szCs w:val="24"/>
+                <w:lang w:val="en-US"/>
+              </w:rPr>
+              <w:t>Dinamic</w:t>
+            </w:r>
+            <w:proofErr w:type="spellEnd"/>
+            <w:r>
+              <w:rPr>
+                <w:rFonts w:ascii="Times New Roman" w:hAnsi="Times New Roman" w:cs="Times New Roman"/>
+                <w:sz w:val="24"/>
+                <w:szCs w:val="24"/>
+                <w:lang w:val="en-US"/>
+              </w:rPr>
+              <w:t xml:space="preserve"> Host Configuration Protocol</w:t>
             </w:r>
           </w:p>
         </w:tc>
@@ -3760,8 +3996,29 @@
                 <w:szCs w:val="24"/>
                 <w:lang w:val="en-US"/>
               </w:rPr>
-              <w:t xml:space="preserve">-Biblioteca de </w:t>
-            </w:r>
+              <w:t>-</w:t>
+            </w:r>
+            <w:proofErr w:type="spellStart"/>
+            <w:r>
+              <w:rPr>
+                <w:rFonts w:ascii="Times New Roman" w:hAnsi="Times New Roman" w:cs="Times New Roman"/>
+                <w:sz w:val="24"/>
+                <w:szCs w:val="24"/>
+                <w:lang w:val="en-US"/>
+              </w:rPr>
+              <w:t>Biblioteca</w:t>
+            </w:r>
+            <w:proofErr w:type="spellEnd"/>
+            <w:r>
+              <w:rPr>
+                <w:rFonts w:ascii="Times New Roman" w:hAnsi="Times New Roman" w:cs="Times New Roman"/>
+                <w:sz w:val="24"/>
+                <w:szCs w:val="24"/>
+                <w:lang w:val="en-US"/>
+              </w:rPr>
+              <w:t xml:space="preserve"> de </w:t>
+            </w:r>
+            <w:proofErr w:type="spellStart"/>
             <w:r>
               <w:rPr>
                 <w:rFonts w:ascii="Times New Roman" w:hAnsi="Times New Roman" w:cs="Times New Roman"/>
@@ -3778,8 +4035,19 @@
                 <w:szCs w:val="24"/>
                 <w:lang w:val="en-US"/>
               </w:rPr>
-              <w:t xml:space="preserve">ínculo </w:t>
-            </w:r>
+              <w:t>ínculo</w:t>
+            </w:r>
+            <w:proofErr w:type="spellEnd"/>
+            <w:r>
+              <w:rPr>
+                <w:rFonts w:ascii="Times New Roman" w:hAnsi="Times New Roman" w:cs="Times New Roman"/>
+                <w:sz w:val="24"/>
+                <w:szCs w:val="24"/>
+                <w:lang w:val="en-US"/>
+              </w:rPr>
+              <w:t xml:space="preserve"> </w:t>
+            </w:r>
+            <w:proofErr w:type="spellStart"/>
             <w:r>
               <w:rPr>
                 <w:rFonts w:ascii="Times New Roman" w:hAnsi="Times New Roman" w:cs="Times New Roman"/>
@@ -3796,7 +4064,17 @@
                 <w:szCs w:val="24"/>
                 <w:lang w:val="en-US"/>
               </w:rPr>
-              <w:t xml:space="preserve">inâmico  </w:t>
+              <w:t>inâmico</w:t>
+            </w:r>
+            <w:proofErr w:type="spellEnd"/>
+            <w:r>
+              <w:rPr>
+                <w:rFonts w:ascii="Times New Roman" w:hAnsi="Times New Roman" w:cs="Times New Roman"/>
+                <w:sz w:val="24"/>
+                <w:szCs w:val="24"/>
+                <w:lang w:val="en-US"/>
+              </w:rPr>
+              <w:t xml:space="preserve">  </w:t>
             </w:r>
           </w:p>
         </w:tc>
@@ -3899,8 +4177,36 @@
                 <w:sz w:val="24"/>
                 <w:szCs w:val="24"/>
               </w:rPr>
-              <w:t>-Foreign Key</w:t>
-            </w:r>
+              <w:t>-</w:t>
+            </w:r>
+            <w:proofErr w:type="spellStart"/>
+            <w:r>
+              <w:rPr>
+                <w:rFonts w:ascii="Times New Roman" w:hAnsi="Times New Roman" w:cs="Times New Roman"/>
+                <w:sz w:val="24"/>
+                <w:szCs w:val="24"/>
+              </w:rPr>
+              <w:t>Foreign</w:t>
+            </w:r>
+            <w:proofErr w:type="spellEnd"/>
+            <w:r>
+              <w:rPr>
+                <w:rFonts w:ascii="Times New Roman" w:hAnsi="Times New Roman" w:cs="Times New Roman"/>
+                <w:sz w:val="24"/>
+                <w:szCs w:val="24"/>
+              </w:rPr>
+              <w:t xml:space="preserve"> </w:t>
+            </w:r>
+            <w:proofErr w:type="spellStart"/>
+            <w:r>
+              <w:rPr>
+                <w:rFonts w:ascii="Times New Roman" w:hAnsi="Times New Roman" w:cs="Times New Roman"/>
+                <w:sz w:val="24"/>
+                <w:szCs w:val="24"/>
+              </w:rPr>
+              <w:t>Key</w:t>
+            </w:r>
+            <w:proofErr w:type="spellEnd"/>
           </w:p>
         </w:tc>
       </w:tr>
@@ -4019,14 +4325,52 @@
               </w:rPr>
               <w:t>-</w:t>
             </w:r>
-            <w:r>
-              <w:rPr>
-                <w:rFonts w:ascii="Times New Roman" w:hAnsi="Times New Roman" w:cs="Times New Roman"/>
-                <w:sz w:val="24"/>
-                <w:szCs w:val="24"/>
-              </w:rPr>
-              <w:t>HyperText Markup Language</w:t>
-            </w:r>
+            <w:proofErr w:type="spellStart"/>
+            <w:r>
+              <w:rPr>
+                <w:rFonts w:ascii="Times New Roman" w:hAnsi="Times New Roman" w:cs="Times New Roman"/>
+                <w:sz w:val="24"/>
+                <w:szCs w:val="24"/>
+              </w:rPr>
+              <w:t>HyperText</w:t>
+            </w:r>
+            <w:proofErr w:type="spellEnd"/>
+            <w:r>
+              <w:rPr>
+                <w:rFonts w:ascii="Times New Roman" w:hAnsi="Times New Roman" w:cs="Times New Roman"/>
+                <w:sz w:val="24"/>
+                <w:szCs w:val="24"/>
+              </w:rPr>
+              <w:t xml:space="preserve"> </w:t>
+            </w:r>
+            <w:proofErr w:type="spellStart"/>
+            <w:r>
+              <w:rPr>
+                <w:rFonts w:ascii="Times New Roman" w:hAnsi="Times New Roman" w:cs="Times New Roman"/>
+                <w:sz w:val="24"/>
+                <w:szCs w:val="24"/>
+              </w:rPr>
+              <w:t>Markup</w:t>
+            </w:r>
+            <w:proofErr w:type="spellEnd"/>
+            <w:r>
+              <w:rPr>
+                <w:rFonts w:ascii="Times New Roman" w:hAnsi="Times New Roman" w:cs="Times New Roman"/>
+                <w:sz w:val="24"/>
+                <w:szCs w:val="24"/>
+              </w:rPr>
+              <w:t xml:space="preserve"> </w:t>
+            </w:r>
+            <w:proofErr w:type="spellStart"/>
+            <w:r>
+              <w:rPr>
+                <w:rFonts w:ascii="Times New Roman" w:hAnsi="Times New Roman" w:cs="Times New Roman"/>
+                <w:sz w:val="24"/>
+                <w:szCs w:val="24"/>
+              </w:rPr>
+              <w:t>Language</w:t>
+            </w:r>
+            <w:proofErr w:type="spellEnd"/>
           </w:p>
         </w:tc>
       </w:tr>
@@ -4076,7 +4420,61 @@
                 <w:sz w:val="24"/>
                 <w:szCs w:val="24"/>
               </w:rPr>
-              <w:t xml:space="preserve">-Integrated Development Environment </w:t>
+              <w:t>-</w:t>
+            </w:r>
+            <w:proofErr w:type="spellStart"/>
+            <w:r>
+              <w:rPr>
+                <w:rFonts w:ascii="Times New Roman" w:hAnsi="Times New Roman" w:cs="Times New Roman"/>
+                <w:sz w:val="24"/>
+                <w:szCs w:val="24"/>
+              </w:rPr>
+              <w:t>Integrated</w:t>
+            </w:r>
+            <w:proofErr w:type="spellEnd"/>
+            <w:r>
+              <w:rPr>
+                <w:rFonts w:ascii="Times New Roman" w:hAnsi="Times New Roman" w:cs="Times New Roman"/>
+                <w:sz w:val="24"/>
+                <w:szCs w:val="24"/>
+              </w:rPr>
+              <w:t xml:space="preserve"> </w:t>
+            </w:r>
+            <w:proofErr w:type="spellStart"/>
+            <w:r>
+              <w:rPr>
+                <w:rFonts w:ascii="Times New Roman" w:hAnsi="Times New Roman" w:cs="Times New Roman"/>
+                <w:sz w:val="24"/>
+                <w:szCs w:val="24"/>
+              </w:rPr>
+              <w:t>Development</w:t>
+            </w:r>
+            <w:proofErr w:type="spellEnd"/>
+            <w:r>
+              <w:rPr>
+                <w:rFonts w:ascii="Times New Roman" w:hAnsi="Times New Roman" w:cs="Times New Roman"/>
+                <w:sz w:val="24"/>
+                <w:szCs w:val="24"/>
+              </w:rPr>
+              <w:t xml:space="preserve"> </w:t>
+            </w:r>
+            <w:proofErr w:type="spellStart"/>
+            <w:r>
+              <w:rPr>
+                <w:rFonts w:ascii="Times New Roman" w:hAnsi="Times New Roman" w:cs="Times New Roman"/>
+                <w:sz w:val="24"/>
+                <w:szCs w:val="24"/>
+              </w:rPr>
+              <w:t>Environment</w:t>
+            </w:r>
+            <w:proofErr w:type="spellEnd"/>
+            <w:r>
+              <w:rPr>
+                <w:rFonts w:ascii="Times New Roman" w:hAnsi="Times New Roman" w:cs="Times New Roman"/>
+                <w:sz w:val="24"/>
+                <w:szCs w:val="24"/>
+              </w:rPr>
+              <w:t xml:space="preserve"> </w:t>
             </w:r>
           </w:p>
         </w:tc>
@@ -4232,14 +4630,52 @@
               </w:rPr>
               <w:t>-</w:t>
             </w:r>
-            <w:r>
-              <w:rPr>
-                <w:rFonts w:ascii="Times New Roman" w:hAnsi="Times New Roman" w:cs="Times New Roman"/>
-                <w:sz w:val="24"/>
-                <w:szCs w:val="24"/>
-              </w:rPr>
-              <w:t>Model View Controller</w:t>
-            </w:r>
+            <w:proofErr w:type="spellStart"/>
+            <w:r>
+              <w:rPr>
+                <w:rFonts w:ascii="Times New Roman" w:hAnsi="Times New Roman" w:cs="Times New Roman"/>
+                <w:sz w:val="24"/>
+                <w:szCs w:val="24"/>
+              </w:rPr>
+              <w:t>Model</w:t>
+            </w:r>
+            <w:proofErr w:type="spellEnd"/>
+            <w:r>
+              <w:rPr>
+                <w:rFonts w:ascii="Times New Roman" w:hAnsi="Times New Roman" w:cs="Times New Roman"/>
+                <w:sz w:val="24"/>
+                <w:szCs w:val="24"/>
+              </w:rPr>
+              <w:t xml:space="preserve"> </w:t>
+            </w:r>
+            <w:proofErr w:type="spellStart"/>
+            <w:r>
+              <w:rPr>
+                <w:rFonts w:ascii="Times New Roman" w:hAnsi="Times New Roman" w:cs="Times New Roman"/>
+                <w:sz w:val="24"/>
+                <w:szCs w:val="24"/>
+              </w:rPr>
+              <w:t>View</w:t>
+            </w:r>
+            <w:proofErr w:type="spellEnd"/>
+            <w:r>
+              <w:rPr>
+                <w:rFonts w:ascii="Times New Roman" w:hAnsi="Times New Roman" w:cs="Times New Roman"/>
+                <w:sz w:val="24"/>
+                <w:szCs w:val="24"/>
+              </w:rPr>
+              <w:t xml:space="preserve"> </w:t>
+            </w:r>
+            <w:proofErr w:type="spellStart"/>
+            <w:r>
+              <w:rPr>
+                <w:rFonts w:ascii="Times New Roman" w:hAnsi="Times New Roman" w:cs="Times New Roman"/>
+                <w:sz w:val="24"/>
+                <w:szCs w:val="24"/>
+              </w:rPr>
+              <w:t>Controller</w:t>
+            </w:r>
+            <w:proofErr w:type="spellEnd"/>
           </w:p>
         </w:tc>
       </w:tr>
@@ -4391,8 +4827,36 @@
                 <w:sz w:val="24"/>
                 <w:szCs w:val="24"/>
               </w:rPr>
-              <w:t>-Primary Key</w:t>
-            </w:r>
+              <w:t>-</w:t>
+            </w:r>
+            <w:proofErr w:type="spellStart"/>
+            <w:r>
+              <w:rPr>
+                <w:rFonts w:ascii="Times New Roman" w:hAnsi="Times New Roman" w:cs="Times New Roman"/>
+                <w:sz w:val="24"/>
+                <w:szCs w:val="24"/>
+              </w:rPr>
+              <w:t>Primary</w:t>
+            </w:r>
+            <w:proofErr w:type="spellEnd"/>
+            <w:r>
+              <w:rPr>
+                <w:rFonts w:ascii="Times New Roman" w:hAnsi="Times New Roman" w:cs="Times New Roman"/>
+                <w:sz w:val="24"/>
+                <w:szCs w:val="24"/>
+              </w:rPr>
+              <w:t xml:space="preserve"> </w:t>
+            </w:r>
+            <w:proofErr w:type="spellStart"/>
+            <w:r>
+              <w:rPr>
+                <w:rFonts w:ascii="Times New Roman" w:hAnsi="Times New Roman" w:cs="Times New Roman"/>
+                <w:sz w:val="24"/>
+                <w:szCs w:val="24"/>
+              </w:rPr>
+              <w:t>Key</w:t>
+            </w:r>
+            <w:proofErr w:type="spellEnd"/>
           </w:p>
         </w:tc>
       </w:tr>
@@ -4561,6 +5025,7 @@
               </w:rPr>
               <w:t>-</w:t>
             </w:r>
+            <w:proofErr w:type="spellStart"/>
             <w:r>
               <w:rPr>
                 <w:rFonts w:ascii="Times New Roman" w:hAnsi="Times New Roman" w:cs="Times New Roman"/>
@@ -4569,6 +5034,7 @@
               </w:rPr>
               <w:t>Structured</w:t>
             </w:r>
+            <w:proofErr w:type="spellEnd"/>
             <w:r>
               <w:rPr>
                 <w:rFonts w:ascii="Times New Roman" w:hAnsi="Times New Roman" w:cs="Times New Roman"/>
@@ -4678,7 +5144,61 @@
                 <w:sz w:val="24"/>
                 <w:szCs w:val="24"/>
               </w:rPr>
-              <w:t xml:space="preserve">-Unified Modeling Language </w:t>
+              <w:t>-</w:t>
+            </w:r>
+            <w:proofErr w:type="spellStart"/>
+            <w:r>
+              <w:rPr>
+                <w:rFonts w:ascii="Times New Roman" w:hAnsi="Times New Roman" w:cs="Times New Roman"/>
+                <w:sz w:val="24"/>
+                <w:szCs w:val="24"/>
+              </w:rPr>
+              <w:t>Unified</w:t>
+            </w:r>
+            <w:proofErr w:type="spellEnd"/>
+            <w:r>
+              <w:rPr>
+                <w:rFonts w:ascii="Times New Roman" w:hAnsi="Times New Roman" w:cs="Times New Roman"/>
+                <w:sz w:val="24"/>
+                <w:szCs w:val="24"/>
+              </w:rPr>
+              <w:t xml:space="preserve"> </w:t>
+            </w:r>
+            <w:proofErr w:type="spellStart"/>
+            <w:r>
+              <w:rPr>
+                <w:rFonts w:ascii="Times New Roman" w:hAnsi="Times New Roman" w:cs="Times New Roman"/>
+                <w:sz w:val="24"/>
+                <w:szCs w:val="24"/>
+              </w:rPr>
+              <w:t>Modeling</w:t>
+            </w:r>
+            <w:proofErr w:type="spellEnd"/>
+            <w:r>
+              <w:rPr>
+                <w:rFonts w:ascii="Times New Roman" w:hAnsi="Times New Roman" w:cs="Times New Roman"/>
+                <w:sz w:val="24"/>
+                <w:szCs w:val="24"/>
+              </w:rPr>
+              <w:t xml:space="preserve"> </w:t>
+            </w:r>
+            <w:proofErr w:type="spellStart"/>
+            <w:r>
+              <w:rPr>
+                <w:rFonts w:ascii="Times New Roman" w:hAnsi="Times New Roman" w:cs="Times New Roman"/>
+                <w:sz w:val="24"/>
+                <w:szCs w:val="24"/>
+              </w:rPr>
+              <w:t>Language</w:t>
+            </w:r>
+            <w:proofErr w:type="spellEnd"/>
+            <w:r>
+              <w:rPr>
+                <w:rFonts w:ascii="Times New Roman" w:hAnsi="Times New Roman" w:cs="Times New Roman"/>
+                <w:sz w:val="24"/>
+                <w:szCs w:val="24"/>
+              </w:rPr>
+              <w:t xml:space="preserve"> </w:t>
             </w:r>
           </w:p>
         </w:tc>
@@ -4732,14 +5252,52 @@
               </w:rPr>
               <w:t>-</w:t>
             </w:r>
-            <w:r>
-              <w:rPr>
-                <w:rFonts w:ascii="Times New Roman" w:hAnsi="Times New Roman" w:cs="Times New Roman"/>
-                <w:sz w:val="24"/>
-                <w:szCs w:val="24"/>
-              </w:rPr>
-              <w:t>Extensible Markup Language</w:t>
-            </w:r>
+            <w:proofErr w:type="spellStart"/>
+            <w:r>
+              <w:rPr>
+                <w:rFonts w:ascii="Times New Roman" w:hAnsi="Times New Roman" w:cs="Times New Roman"/>
+                <w:sz w:val="24"/>
+                <w:szCs w:val="24"/>
+              </w:rPr>
+              <w:t>Extensible</w:t>
+            </w:r>
+            <w:proofErr w:type="spellEnd"/>
+            <w:r>
+              <w:rPr>
+                <w:rFonts w:ascii="Times New Roman" w:hAnsi="Times New Roman" w:cs="Times New Roman"/>
+                <w:sz w:val="24"/>
+                <w:szCs w:val="24"/>
+              </w:rPr>
+              <w:t xml:space="preserve"> </w:t>
+            </w:r>
+            <w:proofErr w:type="spellStart"/>
+            <w:r>
+              <w:rPr>
+                <w:rFonts w:ascii="Times New Roman" w:hAnsi="Times New Roman" w:cs="Times New Roman"/>
+                <w:sz w:val="24"/>
+                <w:szCs w:val="24"/>
+              </w:rPr>
+              <w:t>Markup</w:t>
+            </w:r>
+            <w:proofErr w:type="spellEnd"/>
+            <w:r>
+              <w:rPr>
+                <w:rFonts w:ascii="Times New Roman" w:hAnsi="Times New Roman" w:cs="Times New Roman"/>
+                <w:sz w:val="24"/>
+                <w:szCs w:val="24"/>
+              </w:rPr>
+              <w:t xml:space="preserve"> </w:t>
+            </w:r>
+            <w:proofErr w:type="spellStart"/>
+            <w:r>
+              <w:rPr>
+                <w:rFonts w:ascii="Times New Roman" w:hAnsi="Times New Roman" w:cs="Times New Roman"/>
+                <w:sz w:val="24"/>
+                <w:szCs w:val="24"/>
+              </w:rPr>
+              <w:t>Language</w:t>
+            </w:r>
+            <w:proofErr w:type="spellEnd"/>
           </w:p>
         </w:tc>
       </w:tr>
@@ -4792,6 +5350,7 @@
               </w:rPr>
               <w:t xml:space="preserve">-Computer -Aided Software </w:t>
             </w:r>
+            <w:proofErr w:type="spellStart"/>
             <w:r>
               <w:rPr>
                 <w:rFonts w:ascii="Times New Roman" w:hAnsi="Times New Roman" w:cs="Times New Roman"/>
@@ -4800,6 +5359,7 @@
               </w:rPr>
               <w:t>Engineering</w:t>
             </w:r>
+            <w:proofErr w:type="spellEnd"/>
           </w:p>
         </w:tc>
       </w:tr>
@@ -4852,13 +5412,59 @@
               </w:rPr>
               <w:t>-</w:t>
             </w:r>
-            <w:r>
-              <w:rPr>
-                <w:rFonts w:ascii="Times New Roman" w:hAnsi="Times New Roman" w:cs="Times New Roman"/>
-                <w:sz w:val="24"/>
-                <w:szCs w:val="24"/>
-              </w:rPr>
-              <w:t xml:space="preserve">Definition Architecture Design Implementation  </w:t>
+            <w:proofErr w:type="spellStart"/>
+            <w:r>
+              <w:rPr>
+                <w:rFonts w:ascii="Times New Roman" w:hAnsi="Times New Roman" w:cs="Times New Roman"/>
+                <w:sz w:val="24"/>
+                <w:szCs w:val="24"/>
+              </w:rPr>
+              <w:t>Definition</w:t>
+            </w:r>
+            <w:proofErr w:type="spellEnd"/>
+            <w:r>
+              <w:rPr>
+                <w:rFonts w:ascii="Times New Roman" w:hAnsi="Times New Roman" w:cs="Times New Roman"/>
+                <w:sz w:val="24"/>
+                <w:szCs w:val="24"/>
+              </w:rPr>
+              <w:t xml:space="preserve"> </w:t>
+            </w:r>
+            <w:proofErr w:type="spellStart"/>
+            <w:r>
+              <w:rPr>
+                <w:rFonts w:ascii="Times New Roman" w:hAnsi="Times New Roman" w:cs="Times New Roman"/>
+                <w:sz w:val="24"/>
+                <w:szCs w:val="24"/>
+              </w:rPr>
+              <w:t>Architecture</w:t>
+            </w:r>
+            <w:proofErr w:type="spellEnd"/>
+            <w:r>
+              <w:rPr>
+                <w:rFonts w:ascii="Times New Roman" w:hAnsi="Times New Roman" w:cs="Times New Roman"/>
+                <w:sz w:val="24"/>
+                <w:szCs w:val="24"/>
+              </w:rPr>
+              <w:t xml:space="preserve"> Design </w:t>
+            </w:r>
+            <w:proofErr w:type="spellStart"/>
+            <w:r>
+              <w:rPr>
+                <w:rFonts w:ascii="Times New Roman" w:hAnsi="Times New Roman" w:cs="Times New Roman"/>
+                <w:sz w:val="24"/>
+                <w:szCs w:val="24"/>
+              </w:rPr>
+              <w:t>Implementation</w:t>
+            </w:r>
+            <w:proofErr w:type="spellEnd"/>
+            <w:r>
+              <w:rPr>
+                <w:rFonts w:ascii="Times New Roman" w:hAnsi="Times New Roman" w:cs="Times New Roman"/>
+                <w:sz w:val="24"/>
+                <w:szCs w:val="24"/>
+              </w:rPr>
+              <w:t xml:space="preserve">  </w:t>
             </w:r>
           </w:p>
         </w:tc>
@@ -4909,8 +5515,36 @@
                 <w:sz w:val="24"/>
                 <w:szCs w:val="24"/>
               </w:rPr>
-              <w:t>-Data Definition Language</w:t>
-            </w:r>
+              <w:t xml:space="preserve">-Data </w:t>
+            </w:r>
+            <w:proofErr w:type="spellStart"/>
+            <w:r>
+              <w:rPr>
+                <w:rFonts w:ascii="Times New Roman" w:hAnsi="Times New Roman" w:cs="Times New Roman"/>
+                <w:sz w:val="24"/>
+                <w:szCs w:val="24"/>
+              </w:rPr>
+              <w:t>Definition</w:t>
+            </w:r>
+            <w:proofErr w:type="spellEnd"/>
+            <w:r>
+              <w:rPr>
+                <w:rFonts w:ascii="Times New Roman" w:hAnsi="Times New Roman" w:cs="Times New Roman"/>
+                <w:sz w:val="24"/>
+                <w:szCs w:val="24"/>
+              </w:rPr>
+              <w:t xml:space="preserve"> </w:t>
+            </w:r>
+            <w:proofErr w:type="spellStart"/>
+            <w:r>
+              <w:rPr>
+                <w:rFonts w:ascii="Times New Roman" w:hAnsi="Times New Roman" w:cs="Times New Roman"/>
+                <w:sz w:val="24"/>
+                <w:szCs w:val="24"/>
+              </w:rPr>
+              <w:t>Language</w:t>
+            </w:r>
+            <w:proofErr w:type="spellEnd"/>
           </w:p>
         </w:tc>
       </w:tr>
@@ -4960,8 +5594,36 @@
                 <w:sz w:val="24"/>
                 <w:szCs w:val="24"/>
               </w:rPr>
-              <w:t>-Data Manipulation Language</w:t>
-            </w:r>
+              <w:t xml:space="preserve">-Data </w:t>
+            </w:r>
+            <w:proofErr w:type="spellStart"/>
+            <w:r>
+              <w:rPr>
+                <w:rFonts w:ascii="Times New Roman" w:hAnsi="Times New Roman" w:cs="Times New Roman"/>
+                <w:sz w:val="24"/>
+                <w:szCs w:val="24"/>
+              </w:rPr>
+              <w:t>Manipulation</w:t>
+            </w:r>
+            <w:proofErr w:type="spellEnd"/>
+            <w:r>
+              <w:rPr>
+                <w:rFonts w:ascii="Times New Roman" w:hAnsi="Times New Roman" w:cs="Times New Roman"/>
+                <w:sz w:val="24"/>
+                <w:szCs w:val="24"/>
+              </w:rPr>
+              <w:t xml:space="preserve"> </w:t>
+            </w:r>
+            <w:proofErr w:type="spellStart"/>
+            <w:r>
+              <w:rPr>
+                <w:rFonts w:ascii="Times New Roman" w:hAnsi="Times New Roman" w:cs="Times New Roman"/>
+                <w:sz w:val="24"/>
+                <w:szCs w:val="24"/>
+              </w:rPr>
+              <w:t>Language</w:t>
+            </w:r>
+            <w:proofErr w:type="spellEnd"/>
           </w:p>
         </w:tc>
       </w:tr>
@@ -5011,8 +5673,36 @@
                 <w:sz w:val="24"/>
                 <w:szCs w:val="24"/>
               </w:rPr>
-              <w:t>-Data Query Language</w:t>
-            </w:r>
+              <w:t xml:space="preserve">-Data </w:t>
+            </w:r>
+            <w:proofErr w:type="spellStart"/>
+            <w:r>
+              <w:rPr>
+                <w:rFonts w:ascii="Times New Roman" w:hAnsi="Times New Roman" w:cs="Times New Roman"/>
+                <w:sz w:val="24"/>
+                <w:szCs w:val="24"/>
+              </w:rPr>
+              <w:t>Query</w:t>
+            </w:r>
+            <w:proofErr w:type="spellEnd"/>
+            <w:r>
+              <w:rPr>
+                <w:rFonts w:ascii="Times New Roman" w:hAnsi="Times New Roman" w:cs="Times New Roman"/>
+                <w:sz w:val="24"/>
+                <w:szCs w:val="24"/>
+              </w:rPr>
+              <w:t xml:space="preserve"> </w:t>
+            </w:r>
+            <w:proofErr w:type="spellStart"/>
+            <w:r>
+              <w:rPr>
+                <w:rFonts w:ascii="Times New Roman" w:hAnsi="Times New Roman" w:cs="Times New Roman"/>
+                <w:sz w:val="24"/>
+                <w:szCs w:val="24"/>
+              </w:rPr>
+              <w:t>Language</w:t>
+            </w:r>
+            <w:proofErr w:type="spellEnd"/>
           </w:p>
         </w:tc>
       </w:tr>
@@ -5062,8 +5752,36 @@
                 <w:sz w:val="24"/>
                 <w:szCs w:val="24"/>
               </w:rPr>
-              <w:t>-Data Control Language</w:t>
-            </w:r>
+              <w:t xml:space="preserve">-Data </w:t>
+            </w:r>
+            <w:proofErr w:type="spellStart"/>
+            <w:r>
+              <w:rPr>
+                <w:rFonts w:ascii="Times New Roman" w:hAnsi="Times New Roman" w:cs="Times New Roman"/>
+                <w:sz w:val="24"/>
+                <w:szCs w:val="24"/>
+              </w:rPr>
+              <w:t>Control</w:t>
+            </w:r>
+            <w:proofErr w:type="spellEnd"/>
+            <w:r>
+              <w:rPr>
+                <w:rFonts w:ascii="Times New Roman" w:hAnsi="Times New Roman" w:cs="Times New Roman"/>
+                <w:sz w:val="24"/>
+                <w:szCs w:val="24"/>
+              </w:rPr>
+              <w:t xml:space="preserve"> </w:t>
+            </w:r>
+            <w:proofErr w:type="spellStart"/>
+            <w:r>
+              <w:rPr>
+                <w:rFonts w:ascii="Times New Roman" w:hAnsi="Times New Roman" w:cs="Times New Roman"/>
+                <w:sz w:val="24"/>
+                <w:szCs w:val="24"/>
+              </w:rPr>
+              <w:t>Language</w:t>
+            </w:r>
+            <w:proofErr w:type="spellEnd"/>
           </w:p>
         </w:tc>
       </w:tr>
@@ -5113,7 +5831,43 @@
                 <w:sz w:val="24"/>
                 <w:szCs w:val="24"/>
               </w:rPr>
-              <w:t xml:space="preserve">-Data Transaction Language </w:t>
+              <w:t xml:space="preserve">-Data </w:t>
+            </w:r>
+            <w:proofErr w:type="spellStart"/>
+            <w:r>
+              <w:rPr>
+                <w:rFonts w:ascii="Times New Roman" w:hAnsi="Times New Roman" w:cs="Times New Roman"/>
+                <w:sz w:val="24"/>
+                <w:szCs w:val="24"/>
+              </w:rPr>
+              <w:t>Transaction</w:t>
+            </w:r>
+            <w:proofErr w:type="spellEnd"/>
+            <w:r>
+              <w:rPr>
+                <w:rFonts w:ascii="Times New Roman" w:hAnsi="Times New Roman" w:cs="Times New Roman"/>
+                <w:sz w:val="24"/>
+                <w:szCs w:val="24"/>
+              </w:rPr>
+              <w:t xml:space="preserve"> </w:t>
+            </w:r>
+            <w:proofErr w:type="spellStart"/>
+            <w:r>
+              <w:rPr>
+                <w:rFonts w:ascii="Times New Roman" w:hAnsi="Times New Roman" w:cs="Times New Roman"/>
+                <w:sz w:val="24"/>
+                <w:szCs w:val="24"/>
+              </w:rPr>
+              <w:t>Language</w:t>
+            </w:r>
+            <w:proofErr w:type="spellEnd"/>
+            <w:r>
+              <w:rPr>
+                <w:rFonts w:ascii="Times New Roman" w:hAnsi="Times New Roman" w:cs="Times New Roman"/>
+                <w:sz w:val="24"/>
+                <w:szCs w:val="24"/>
+              </w:rPr>
+              <w:t xml:space="preserve"> </w:t>
             </w:r>
           </w:p>
         </w:tc>
@@ -5164,7 +5918,61 @@
                 <w:sz w:val="24"/>
                 <w:szCs w:val="24"/>
               </w:rPr>
-              <w:t xml:space="preserve">-Feature Driven Development </w:t>
+              <w:t>-</w:t>
+            </w:r>
+            <w:proofErr w:type="spellStart"/>
+            <w:r>
+              <w:rPr>
+                <w:rFonts w:ascii="Times New Roman" w:hAnsi="Times New Roman" w:cs="Times New Roman"/>
+                <w:sz w:val="24"/>
+                <w:szCs w:val="24"/>
+              </w:rPr>
+              <w:t>Feature</w:t>
+            </w:r>
+            <w:proofErr w:type="spellEnd"/>
+            <w:r>
+              <w:rPr>
+                <w:rFonts w:ascii="Times New Roman" w:hAnsi="Times New Roman" w:cs="Times New Roman"/>
+                <w:sz w:val="24"/>
+                <w:szCs w:val="24"/>
+              </w:rPr>
+              <w:t xml:space="preserve"> </w:t>
+            </w:r>
+            <w:proofErr w:type="spellStart"/>
+            <w:r>
+              <w:rPr>
+                <w:rFonts w:ascii="Times New Roman" w:hAnsi="Times New Roman" w:cs="Times New Roman"/>
+                <w:sz w:val="24"/>
+                <w:szCs w:val="24"/>
+              </w:rPr>
+              <w:t>Driven</w:t>
+            </w:r>
+            <w:proofErr w:type="spellEnd"/>
+            <w:r>
+              <w:rPr>
+                <w:rFonts w:ascii="Times New Roman" w:hAnsi="Times New Roman" w:cs="Times New Roman"/>
+                <w:sz w:val="24"/>
+                <w:szCs w:val="24"/>
+              </w:rPr>
+              <w:t xml:space="preserve"> </w:t>
+            </w:r>
+            <w:proofErr w:type="spellStart"/>
+            <w:r>
+              <w:rPr>
+                <w:rFonts w:ascii="Times New Roman" w:hAnsi="Times New Roman" w:cs="Times New Roman"/>
+                <w:sz w:val="24"/>
+                <w:szCs w:val="24"/>
+              </w:rPr>
+              <w:t>Development</w:t>
+            </w:r>
+            <w:proofErr w:type="spellEnd"/>
+            <w:r>
+              <w:rPr>
+                <w:rFonts w:ascii="Times New Roman" w:hAnsi="Times New Roman" w:cs="Times New Roman"/>
+                <w:sz w:val="24"/>
+                <w:szCs w:val="24"/>
+              </w:rPr>
+              <w:t xml:space="preserve"> </w:t>
             </w:r>
           </w:p>
         </w:tc>
@@ -5215,7 +6023,43 @@
                 <w:sz w:val="24"/>
                 <w:szCs w:val="24"/>
               </w:rPr>
-              <w:t>-Graphical User Interface</w:t>
+              <w:t>-</w:t>
+            </w:r>
+            <w:proofErr w:type="spellStart"/>
+            <w:r>
+              <w:rPr>
+                <w:rFonts w:ascii="Times New Roman" w:hAnsi="Times New Roman" w:cs="Times New Roman"/>
+                <w:sz w:val="24"/>
+                <w:szCs w:val="24"/>
+              </w:rPr>
+              <w:t>Graphical</w:t>
+            </w:r>
+            <w:proofErr w:type="spellEnd"/>
+            <w:r>
+              <w:rPr>
+                <w:rFonts w:ascii="Times New Roman" w:hAnsi="Times New Roman" w:cs="Times New Roman"/>
+                <w:sz w:val="24"/>
+                <w:szCs w:val="24"/>
+              </w:rPr>
+              <w:t xml:space="preserve"> </w:t>
+            </w:r>
+            <w:proofErr w:type="spellStart"/>
+            <w:r>
+              <w:rPr>
+                <w:rFonts w:ascii="Times New Roman" w:hAnsi="Times New Roman" w:cs="Times New Roman"/>
+                <w:sz w:val="24"/>
+                <w:szCs w:val="24"/>
+              </w:rPr>
+              <w:t>User</w:t>
+            </w:r>
+            <w:proofErr w:type="spellEnd"/>
+            <w:r>
+              <w:rPr>
+                <w:rFonts w:ascii="Times New Roman" w:hAnsi="Times New Roman" w:cs="Times New Roman"/>
+                <w:sz w:val="24"/>
+                <w:szCs w:val="24"/>
+              </w:rPr>
+              <w:t xml:space="preserve"> Interface</w:t>
             </w:r>
           </w:p>
         </w:tc>
@@ -5266,7 +6110,61 @@
                 <w:sz w:val="24"/>
                 <w:szCs w:val="24"/>
               </w:rPr>
-              <w:t xml:space="preserve">-International Organization Standardization  </w:t>
+              <w:t>-</w:t>
+            </w:r>
+            <w:proofErr w:type="spellStart"/>
+            <w:r>
+              <w:rPr>
+                <w:rFonts w:ascii="Times New Roman" w:hAnsi="Times New Roman" w:cs="Times New Roman"/>
+                <w:sz w:val="24"/>
+                <w:szCs w:val="24"/>
+              </w:rPr>
+              <w:t>International</w:t>
+            </w:r>
+            <w:proofErr w:type="spellEnd"/>
+            <w:r>
+              <w:rPr>
+                <w:rFonts w:ascii="Times New Roman" w:hAnsi="Times New Roman" w:cs="Times New Roman"/>
+                <w:sz w:val="24"/>
+                <w:szCs w:val="24"/>
+              </w:rPr>
+              <w:t xml:space="preserve"> </w:t>
+            </w:r>
+            <w:proofErr w:type="spellStart"/>
+            <w:r>
+              <w:rPr>
+                <w:rFonts w:ascii="Times New Roman" w:hAnsi="Times New Roman" w:cs="Times New Roman"/>
+                <w:sz w:val="24"/>
+                <w:szCs w:val="24"/>
+              </w:rPr>
+              <w:t>Organization</w:t>
+            </w:r>
+            <w:proofErr w:type="spellEnd"/>
+            <w:r>
+              <w:rPr>
+                <w:rFonts w:ascii="Times New Roman" w:hAnsi="Times New Roman" w:cs="Times New Roman"/>
+                <w:sz w:val="24"/>
+                <w:szCs w:val="24"/>
+              </w:rPr>
+              <w:t xml:space="preserve"> </w:t>
+            </w:r>
+            <w:proofErr w:type="spellStart"/>
+            <w:r>
+              <w:rPr>
+                <w:rFonts w:ascii="Times New Roman" w:hAnsi="Times New Roman" w:cs="Times New Roman"/>
+                <w:sz w:val="24"/>
+                <w:szCs w:val="24"/>
+              </w:rPr>
+              <w:t>Standardization</w:t>
+            </w:r>
+            <w:proofErr w:type="spellEnd"/>
+            <w:r>
+              <w:rPr>
+                <w:rFonts w:ascii="Times New Roman" w:hAnsi="Times New Roman" w:cs="Times New Roman"/>
+                <w:sz w:val="24"/>
+                <w:szCs w:val="24"/>
+              </w:rPr>
+              <w:t xml:space="preserve">  </w:t>
             </w:r>
           </w:p>
         </w:tc>
@@ -5317,8 +6215,36 @@
                 <w:sz w:val="24"/>
                 <w:szCs w:val="24"/>
               </w:rPr>
-              <w:t>-Internet Information Service</w:t>
-            </w:r>
+              <w:t xml:space="preserve">-Internet </w:t>
+            </w:r>
+            <w:proofErr w:type="spellStart"/>
+            <w:r>
+              <w:rPr>
+                <w:rFonts w:ascii="Times New Roman" w:hAnsi="Times New Roman" w:cs="Times New Roman"/>
+                <w:sz w:val="24"/>
+                <w:szCs w:val="24"/>
+              </w:rPr>
+              <w:t>Information</w:t>
+            </w:r>
+            <w:proofErr w:type="spellEnd"/>
+            <w:r>
+              <w:rPr>
+                <w:rFonts w:ascii="Times New Roman" w:hAnsi="Times New Roman" w:cs="Times New Roman"/>
+                <w:sz w:val="24"/>
+                <w:szCs w:val="24"/>
+              </w:rPr>
+              <w:t xml:space="preserve"> </w:t>
+            </w:r>
+            <w:proofErr w:type="spellStart"/>
+            <w:r>
+              <w:rPr>
+                <w:rFonts w:ascii="Times New Roman" w:hAnsi="Times New Roman" w:cs="Times New Roman"/>
+                <w:sz w:val="24"/>
+                <w:szCs w:val="24"/>
+              </w:rPr>
+              <w:t>Service</w:t>
+            </w:r>
+            <w:proofErr w:type="spellEnd"/>
           </w:p>
         </w:tc>
       </w:tr>
@@ -5368,8 +6294,54 @@
                 <w:sz w:val="24"/>
                 <w:szCs w:val="24"/>
               </w:rPr>
-              <w:t>-Lightweight Directory Access Protocol</w:t>
-            </w:r>
+              <w:t>-</w:t>
+            </w:r>
+            <w:proofErr w:type="spellStart"/>
+            <w:r>
+              <w:rPr>
+                <w:rFonts w:ascii="Times New Roman" w:hAnsi="Times New Roman" w:cs="Times New Roman"/>
+                <w:sz w:val="24"/>
+                <w:szCs w:val="24"/>
+              </w:rPr>
+              <w:t>Lightweight</w:t>
+            </w:r>
+            <w:proofErr w:type="spellEnd"/>
+            <w:r>
+              <w:rPr>
+                <w:rFonts w:ascii="Times New Roman" w:hAnsi="Times New Roman" w:cs="Times New Roman"/>
+                <w:sz w:val="24"/>
+                <w:szCs w:val="24"/>
+              </w:rPr>
+              <w:t xml:space="preserve"> </w:t>
+            </w:r>
+            <w:proofErr w:type="spellStart"/>
+            <w:r>
+              <w:rPr>
+                <w:rFonts w:ascii="Times New Roman" w:hAnsi="Times New Roman" w:cs="Times New Roman"/>
+                <w:sz w:val="24"/>
+                <w:szCs w:val="24"/>
+              </w:rPr>
+              <w:t>Directory</w:t>
+            </w:r>
+            <w:proofErr w:type="spellEnd"/>
+            <w:r>
+              <w:rPr>
+                <w:rFonts w:ascii="Times New Roman" w:hAnsi="Times New Roman" w:cs="Times New Roman"/>
+                <w:sz w:val="24"/>
+                <w:szCs w:val="24"/>
+              </w:rPr>
+              <w:t xml:space="preserve"> Access </w:t>
+            </w:r>
+            <w:proofErr w:type="spellStart"/>
+            <w:r>
+              <w:rPr>
+                <w:rFonts w:ascii="Times New Roman" w:hAnsi="Times New Roman" w:cs="Times New Roman"/>
+                <w:sz w:val="24"/>
+                <w:szCs w:val="24"/>
+              </w:rPr>
+              <w:t>Protocol</w:t>
+            </w:r>
+            <w:proofErr w:type="spellEnd"/>
           </w:p>
         </w:tc>
       </w:tr>
@@ -5467,8 +6439,54 @@
                 <w:sz w:val="24"/>
                 <w:szCs w:val="24"/>
               </w:rPr>
-              <w:t>-Language Integrated Query</w:t>
-            </w:r>
+              <w:t>-</w:t>
+            </w:r>
+            <w:proofErr w:type="spellStart"/>
+            <w:r>
+              <w:rPr>
+                <w:rFonts w:ascii="Times New Roman" w:hAnsi="Times New Roman" w:cs="Times New Roman"/>
+                <w:sz w:val="24"/>
+                <w:szCs w:val="24"/>
+              </w:rPr>
+              <w:t>Language</w:t>
+            </w:r>
+            <w:proofErr w:type="spellEnd"/>
+            <w:r>
+              <w:rPr>
+                <w:rFonts w:ascii="Times New Roman" w:hAnsi="Times New Roman" w:cs="Times New Roman"/>
+                <w:sz w:val="24"/>
+                <w:szCs w:val="24"/>
+              </w:rPr>
+              <w:t xml:space="preserve"> </w:t>
+            </w:r>
+            <w:proofErr w:type="spellStart"/>
+            <w:r>
+              <w:rPr>
+                <w:rFonts w:ascii="Times New Roman" w:hAnsi="Times New Roman" w:cs="Times New Roman"/>
+                <w:sz w:val="24"/>
+                <w:szCs w:val="24"/>
+              </w:rPr>
+              <w:t>Integrated</w:t>
+            </w:r>
+            <w:proofErr w:type="spellEnd"/>
+            <w:r>
+              <w:rPr>
+                <w:rFonts w:ascii="Times New Roman" w:hAnsi="Times New Roman" w:cs="Times New Roman"/>
+                <w:sz w:val="24"/>
+                <w:szCs w:val="24"/>
+              </w:rPr>
+              <w:t xml:space="preserve"> </w:t>
+            </w:r>
+            <w:proofErr w:type="spellStart"/>
+            <w:r>
+              <w:rPr>
+                <w:rFonts w:ascii="Times New Roman" w:hAnsi="Times New Roman" w:cs="Times New Roman"/>
+                <w:sz w:val="24"/>
+                <w:szCs w:val="24"/>
+              </w:rPr>
+              <w:t>Query</w:t>
+            </w:r>
+            <w:proofErr w:type="spellEnd"/>
           </w:p>
         </w:tc>
       </w:tr>
@@ -5596,6 +6614,7 @@
                 <w:szCs w:val="24"/>
                 <w:lang w:val="en-US"/>
               </w:rPr>
+              <w:lastRenderedPageBreak/>
               <w:t>RNF</w:t>
             </w:r>
           </w:p>
@@ -5722,8 +6741,54 @@
                 <w:sz w:val="24"/>
                 <w:szCs w:val="24"/>
               </w:rPr>
-              <w:t>-Representation State Transfer</w:t>
-            </w:r>
+              <w:t>-</w:t>
+            </w:r>
+            <w:proofErr w:type="spellStart"/>
+            <w:r>
+              <w:rPr>
+                <w:rFonts w:ascii="Times New Roman" w:hAnsi="Times New Roman" w:cs="Times New Roman"/>
+                <w:sz w:val="24"/>
+                <w:szCs w:val="24"/>
+              </w:rPr>
+              <w:t>Representation</w:t>
+            </w:r>
+            <w:proofErr w:type="spellEnd"/>
+            <w:r>
+              <w:rPr>
+                <w:rFonts w:ascii="Times New Roman" w:hAnsi="Times New Roman" w:cs="Times New Roman"/>
+                <w:sz w:val="24"/>
+                <w:szCs w:val="24"/>
+              </w:rPr>
+              <w:t xml:space="preserve"> </w:t>
+            </w:r>
+            <w:proofErr w:type="spellStart"/>
+            <w:r>
+              <w:rPr>
+                <w:rFonts w:ascii="Times New Roman" w:hAnsi="Times New Roman" w:cs="Times New Roman"/>
+                <w:sz w:val="24"/>
+                <w:szCs w:val="24"/>
+              </w:rPr>
+              <w:t>State</w:t>
+            </w:r>
+            <w:proofErr w:type="spellEnd"/>
+            <w:r>
+              <w:rPr>
+                <w:rFonts w:ascii="Times New Roman" w:hAnsi="Times New Roman" w:cs="Times New Roman"/>
+                <w:sz w:val="24"/>
+                <w:szCs w:val="24"/>
+              </w:rPr>
+              <w:t xml:space="preserve"> </w:t>
+            </w:r>
+            <w:proofErr w:type="spellStart"/>
+            <w:r>
+              <w:rPr>
+                <w:rFonts w:ascii="Times New Roman" w:hAnsi="Times New Roman" w:cs="Times New Roman"/>
+                <w:sz w:val="24"/>
+                <w:szCs w:val="24"/>
+              </w:rPr>
+              <w:t>Transfer</w:t>
+            </w:r>
+            <w:proofErr w:type="spellEnd"/>
           </w:p>
         </w:tc>
       </w:tr>
@@ -5773,7 +6838,61 @@
                 <w:sz w:val="24"/>
                 <w:szCs w:val="24"/>
               </w:rPr>
-              <w:t xml:space="preserve">-Software Development Life Cycle </w:t>
+              <w:t xml:space="preserve">-Software </w:t>
+            </w:r>
+            <w:proofErr w:type="spellStart"/>
+            <w:r>
+              <w:rPr>
+                <w:rFonts w:ascii="Times New Roman" w:hAnsi="Times New Roman" w:cs="Times New Roman"/>
+                <w:sz w:val="24"/>
+                <w:szCs w:val="24"/>
+              </w:rPr>
+              <w:t>Development</w:t>
+            </w:r>
+            <w:proofErr w:type="spellEnd"/>
+            <w:r>
+              <w:rPr>
+                <w:rFonts w:ascii="Times New Roman" w:hAnsi="Times New Roman" w:cs="Times New Roman"/>
+                <w:sz w:val="24"/>
+                <w:szCs w:val="24"/>
+              </w:rPr>
+              <w:t xml:space="preserve"> </w:t>
+            </w:r>
+            <w:proofErr w:type="spellStart"/>
+            <w:r>
+              <w:rPr>
+                <w:rFonts w:ascii="Times New Roman" w:hAnsi="Times New Roman" w:cs="Times New Roman"/>
+                <w:sz w:val="24"/>
+                <w:szCs w:val="24"/>
+              </w:rPr>
+              <w:t>Life</w:t>
+            </w:r>
+            <w:proofErr w:type="spellEnd"/>
+            <w:r>
+              <w:rPr>
+                <w:rFonts w:ascii="Times New Roman" w:hAnsi="Times New Roman" w:cs="Times New Roman"/>
+                <w:sz w:val="24"/>
+                <w:szCs w:val="24"/>
+              </w:rPr>
+              <w:t xml:space="preserve"> </w:t>
+            </w:r>
+            <w:proofErr w:type="spellStart"/>
+            <w:r>
+              <w:rPr>
+                <w:rFonts w:ascii="Times New Roman" w:hAnsi="Times New Roman" w:cs="Times New Roman"/>
+                <w:sz w:val="24"/>
+                <w:szCs w:val="24"/>
+              </w:rPr>
+              <w:t>Cycle</w:t>
+            </w:r>
+            <w:proofErr w:type="spellEnd"/>
+            <w:r>
+              <w:rPr>
+                <w:rFonts w:ascii="Times New Roman" w:hAnsi="Times New Roman" w:cs="Times New Roman"/>
+                <w:sz w:val="24"/>
+                <w:szCs w:val="24"/>
+              </w:rPr>
+              <w:t xml:space="preserve"> </w:t>
             </w:r>
           </w:p>
         </w:tc>
@@ -5875,7 +6994,43 @@
                 <w:sz w:val="24"/>
                 <w:szCs w:val="24"/>
               </w:rPr>
-              <w:t xml:space="preserve">-Single Page Application </w:t>
+              <w:t xml:space="preserve">-Single </w:t>
+            </w:r>
+            <w:proofErr w:type="spellStart"/>
+            <w:r>
+              <w:rPr>
+                <w:rFonts w:ascii="Times New Roman" w:hAnsi="Times New Roman" w:cs="Times New Roman"/>
+                <w:sz w:val="24"/>
+                <w:szCs w:val="24"/>
+              </w:rPr>
+              <w:t>Page</w:t>
+            </w:r>
+            <w:proofErr w:type="spellEnd"/>
+            <w:r>
+              <w:rPr>
+                <w:rFonts w:ascii="Times New Roman" w:hAnsi="Times New Roman" w:cs="Times New Roman"/>
+                <w:sz w:val="24"/>
+                <w:szCs w:val="24"/>
+              </w:rPr>
+              <w:t xml:space="preserve"> </w:t>
+            </w:r>
+            <w:proofErr w:type="spellStart"/>
+            <w:r>
+              <w:rPr>
+                <w:rFonts w:ascii="Times New Roman" w:hAnsi="Times New Roman" w:cs="Times New Roman"/>
+                <w:sz w:val="24"/>
+                <w:szCs w:val="24"/>
+              </w:rPr>
+              <w:t>Application</w:t>
+            </w:r>
+            <w:proofErr w:type="spellEnd"/>
+            <w:r>
+              <w:rPr>
+                <w:rFonts w:ascii="Times New Roman" w:hAnsi="Times New Roman" w:cs="Times New Roman"/>
+                <w:sz w:val="24"/>
+                <w:szCs w:val="24"/>
+              </w:rPr>
+              <w:t xml:space="preserve"> </w:t>
             </w:r>
           </w:p>
         </w:tc>
@@ -5902,7 +7057,6 @@
                 <w:szCs w:val="24"/>
                 <w:lang w:val="en-US"/>
               </w:rPr>
-              <w:lastRenderedPageBreak/>
               <w:t>SOAP</w:t>
             </w:r>
           </w:p>
@@ -5927,8 +7081,54 @@
                 <w:sz w:val="24"/>
                 <w:szCs w:val="24"/>
               </w:rPr>
-              <w:t>-Single Object Application Protocol</w:t>
-            </w:r>
+              <w:t xml:space="preserve">-Single </w:t>
+            </w:r>
+            <w:proofErr w:type="spellStart"/>
+            <w:r>
+              <w:rPr>
+                <w:rFonts w:ascii="Times New Roman" w:hAnsi="Times New Roman" w:cs="Times New Roman"/>
+                <w:sz w:val="24"/>
+                <w:szCs w:val="24"/>
+              </w:rPr>
+              <w:t>Object</w:t>
+            </w:r>
+            <w:proofErr w:type="spellEnd"/>
+            <w:r>
+              <w:rPr>
+                <w:rFonts w:ascii="Times New Roman" w:hAnsi="Times New Roman" w:cs="Times New Roman"/>
+                <w:sz w:val="24"/>
+                <w:szCs w:val="24"/>
+              </w:rPr>
+              <w:t xml:space="preserve"> </w:t>
+            </w:r>
+            <w:proofErr w:type="spellStart"/>
+            <w:r>
+              <w:rPr>
+                <w:rFonts w:ascii="Times New Roman" w:hAnsi="Times New Roman" w:cs="Times New Roman"/>
+                <w:sz w:val="24"/>
+                <w:szCs w:val="24"/>
+              </w:rPr>
+              <w:t>Application</w:t>
+            </w:r>
+            <w:proofErr w:type="spellEnd"/>
+            <w:r>
+              <w:rPr>
+                <w:rFonts w:ascii="Times New Roman" w:hAnsi="Times New Roman" w:cs="Times New Roman"/>
+                <w:sz w:val="24"/>
+                <w:szCs w:val="24"/>
+              </w:rPr>
+              <w:t xml:space="preserve"> </w:t>
+            </w:r>
+            <w:proofErr w:type="spellStart"/>
+            <w:r>
+              <w:rPr>
+                <w:rFonts w:ascii="Times New Roman" w:hAnsi="Times New Roman" w:cs="Times New Roman"/>
+                <w:sz w:val="24"/>
+                <w:szCs w:val="24"/>
+              </w:rPr>
+              <w:t>Protocol</w:t>
+            </w:r>
+            <w:proofErr w:type="spellEnd"/>
           </w:p>
         </w:tc>
       </w:tr>
@@ -5978,7 +7178,61 @@
                 <w:sz w:val="24"/>
                 <w:szCs w:val="24"/>
               </w:rPr>
-              <w:t xml:space="preserve">-Uniform Resource Locator </w:t>
+              <w:t>-</w:t>
+            </w:r>
+            <w:proofErr w:type="spellStart"/>
+            <w:r>
+              <w:rPr>
+                <w:rFonts w:ascii="Times New Roman" w:hAnsi="Times New Roman" w:cs="Times New Roman"/>
+                <w:sz w:val="24"/>
+                <w:szCs w:val="24"/>
+              </w:rPr>
+              <w:t>Uniform</w:t>
+            </w:r>
+            <w:proofErr w:type="spellEnd"/>
+            <w:r>
+              <w:rPr>
+                <w:rFonts w:ascii="Times New Roman" w:hAnsi="Times New Roman" w:cs="Times New Roman"/>
+                <w:sz w:val="24"/>
+                <w:szCs w:val="24"/>
+              </w:rPr>
+              <w:t xml:space="preserve"> </w:t>
+            </w:r>
+            <w:proofErr w:type="spellStart"/>
+            <w:r>
+              <w:rPr>
+                <w:rFonts w:ascii="Times New Roman" w:hAnsi="Times New Roman" w:cs="Times New Roman"/>
+                <w:sz w:val="24"/>
+                <w:szCs w:val="24"/>
+              </w:rPr>
+              <w:t>Resource</w:t>
+            </w:r>
+            <w:proofErr w:type="spellEnd"/>
+            <w:r>
+              <w:rPr>
+                <w:rFonts w:ascii="Times New Roman" w:hAnsi="Times New Roman" w:cs="Times New Roman"/>
+                <w:sz w:val="24"/>
+                <w:szCs w:val="24"/>
+              </w:rPr>
+              <w:t xml:space="preserve"> </w:t>
+            </w:r>
+            <w:proofErr w:type="spellStart"/>
+            <w:r>
+              <w:rPr>
+                <w:rFonts w:ascii="Times New Roman" w:hAnsi="Times New Roman" w:cs="Times New Roman"/>
+                <w:sz w:val="24"/>
+                <w:szCs w:val="24"/>
+              </w:rPr>
+              <w:t>Locator</w:t>
+            </w:r>
+            <w:proofErr w:type="spellEnd"/>
+            <w:r>
+              <w:rPr>
+                <w:rFonts w:ascii="Times New Roman" w:hAnsi="Times New Roman" w:cs="Times New Roman"/>
+                <w:sz w:val="24"/>
+                <w:szCs w:val="24"/>
+              </w:rPr>
+              <w:t xml:space="preserve"> </w:t>
             </w:r>
           </w:p>
         </w:tc>
@@ -6029,7 +7283,43 @@
                 <w:sz w:val="24"/>
                 <w:szCs w:val="24"/>
               </w:rPr>
-              <w:t>-World Wide Web</w:t>
+              <w:t>-</w:t>
+            </w:r>
+            <w:proofErr w:type="spellStart"/>
+            <w:r>
+              <w:rPr>
+                <w:rFonts w:ascii="Times New Roman" w:hAnsi="Times New Roman" w:cs="Times New Roman"/>
+                <w:sz w:val="24"/>
+                <w:szCs w:val="24"/>
+              </w:rPr>
+              <w:t>World</w:t>
+            </w:r>
+            <w:proofErr w:type="spellEnd"/>
+            <w:r>
+              <w:rPr>
+                <w:rFonts w:ascii="Times New Roman" w:hAnsi="Times New Roman" w:cs="Times New Roman"/>
+                <w:sz w:val="24"/>
+                <w:szCs w:val="24"/>
+              </w:rPr>
+              <w:t xml:space="preserve"> </w:t>
+            </w:r>
+            <w:proofErr w:type="spellStart"/>
+            <w:r>
+              <w:rPr>
+                <w:rFonts w:ascii="Times New Roman" w:hAnsi="Times New Roman" w:cs="Times New Roman"/>
+                <w:sz w:val="24"/>
+                <w:szCs w:val="24"/>
+              </w:rPr>
+              <w:t>Wide</w:t>
+            </w:r>
+            <w:proofErr w:type="spellEnd"/>
+            <w:r>
+              <w:rPr>
+                <w:rFonts w:ascii="Times New Roman" w:hAnsi="Times New Roman" w:cs="Times New Roman"/>
+                <w:sz w:val="24"/>
+                <w:szCs w:val="24"/>
+              </w:rPr>
+              <w:t xml:space="preserve"> Web</w:t>
             </w:r>
           </w:p>
         </w:tc>
@@ -6080,8 +7370,18 @@
                 <w:sz w:val="24"/>
                 <w:szCs w:val="24"/>
               </w:rPr>
-              <w:t>-Extreme Programming</w:t>
-            </w:r>
+              <w:t xml:space="preserve">-Extreme </w:t>
+            </w:r>
+            <w:proofErr w:type="spellStart"/>
+            <w:r>
+              <w:rPr>
+                <w:rFonts w:ascii="Times New Roman" w:hAnsi="Times New Roman" w:cs="Times New Roman"/>
+                <w:sz w:val="24"/>
+                <w:szCs w:val="24"/>
+              </w:rPr>
+              <w:t>Programming</w:t>
+            </w:r>
+            <w:proofErr w:type="spellEnd"/>
           </w:p>
         </w:tc>
       </w:tr>
@@ -6131,8 +7431,54 @@
                 <w:sz w:val="24"/>
                 <w:szCs w:val="24"/>
               </w:rPr>
-              <w:t>-Enterprise Application Integration</w:t>
-            </w:r>
+              <w:t>-</w:t>
+            </w:r>
+            <w:proofErr w:type="spellStart"/>
+            <w:r>
+              <w:rPr>
+                <w:rFonts w:ascii="Times New Roman" w:hAnsi="Times New Roman" w:cs="Times New Roman"/>
+                <w:sz w:val="24"/>
+                <w:szCs w:val="24"/>
+              </w:rPr>
+              <w:t>Enterprise</w:t>
+            </w:r>
+            <w:proofErr w:type="spellEnd"/>
+            <w:r>
+              <w:rPr>
+                <w:rFonts w:ascii="Times New Roman" w:hAnsi="Times New Roman" w:cs="Times New Roman"/>
+                <w:sz w:val="24"/>
+                <w:szCs w:val="24"/>
+              </w:rPr>
+              <w:t xml:space="preserve"> </w:t>
+            </w:r>
+            <w:proofErr w:type="spellStart"/>
+            <w:r>
+              <w:rPr>
+                <w:rFonts w:ascii="Times New Roman" w:hAnsi="Times New Roman" w:cs="Times New Roman"/>
+                <w:sz w:val="24"/>
+                <w:szCs w:val="24"/>
+              </w:rPr>
+              <w:t>Application</w:t>
+            </w:r>
+            <w:proofErr w:type="spellEnd"/>
+            <w:r>
+              <w:rPr>
+                <w:rFonts w:ascii="Times New Roman" w:hAnsi="Times New Roman" w:cs="Times New Roman"/>
+                <w:sz w:val="24"/>
+                <w:szCs w:val="24"/>
+              </w:rPr>
+              <w:t xml:space="preserve"> </w:t>
+            </w:r>
+            <w:proofErr w:type="spellStart"/>
+            <w:r>
+              <w:rPr>
+                <w:rFonts w:ascii="Times New Roman" w:hAnsi="Times New Roman" w:cs="Times New Roman"/>
+                <w:sz w:val="24"/>
+                <w:szCs w:val="24"/>
+              </w:rPr>
+              <w:t>Integration</w:t>
+            </w:r>
+            <w:proofErr w:type="spellEnd"/>
           </w:p>
         </w:tc>
       </w:tr>
@@ -6389,7 +7735,6 @@
         <w:pStyle w:val="MonografiaUtangaTitulo1"/>
       </w:pPr>
       <w:r>
-        <w:lastRenderedPageBreak/>
         <w:t>LISTA DE FIGURAS</w:t>
       </w:r>
     </w:p>
@@ -6673,7 +8018,6 @@
         <w:pStyle w:val="MonografiaUtangaTitulo1"/>
       </w:pPr>
       <w:r>
-        <w:lastRenderedPageBreak/>
         <w:t>LISTA DE TABELAS</w:t>
       </w:r>
     </w:p>
@@ -7238,6 +8582,14 @@
           <w:sz w:val="24"/>
           <w:szCs w:val="24"/>
         </w:rPr>
+        <w:sectPr>
+          <w:footerReference w:type="default" r:id="rId9"/>
+          <w:pgSz w:w="11907" w:h="16840" w:code="9"/>
+          <w:pgMar w:top="1701" w:right="1134" w:bottom="1134" w:left="1701" w:header="709" w:footer="709" w:gutter="0"/>
+          <w:pgNumType w:fmt="lowerRoman" w:start="1"/>
+          <w:cols w:space="708"/>
+          <w:docGrid w:linePitch="360"/>
+        </w:sectPr>
       </w:pPr>
       <w:r>
         <w:rPr>
@@ -7947,13 +9299,13 @@
         <w:rPr>
           <w:color w:val="FF0000"/>
         </w:rPr>
-        <w:t xml:space="preserve"> e Análise</w:t>
-      </w:r>
-      <w:r>
-        <w:rPr>
-          <w:color w:val="FF0000"/>
-        </w:rPr>
-        <w:t xml:space="preserve"> de Requisitos </w:t>
+        <w:t xml:space="preserve"> </w:t>
+      </w:r>
+      <w:r>
+        <w:rPr>
+          <w:color w:val="FF0000"/>
+        </w:rPr>
+        <w:t xml:space="preserve">de Requisitos </w:t>
       </w:r>
     </w:p>
     <w:p>
@@ -8066,7 +9418,39 @@
           <w:bCs/>
           <w:sz w:val="24"/>
         </w:rPr>
-        <w:t xml:space="preserve">Segundo a IEEE a análise de requisitos é o processo que envolve o estudo das necessidades do usuário para se encontrar uma definição correta ou completa do sistema ou dos requisitos do software. Essa análise de requisitos é vital para o desenvolvimento do sistema, pois ela vai determinar o sucesso ou fracasso do projeto (QUITERIO,2012). </w:t>
+        <w:t xml:space="preserve">Segundo a IEEE a análise de requisitos é o processo que envolve o estudo das necessidades do usuário para se encontrar uma definição </w:t>
+      </w:r>
+      <w:r>
+        <w:rPr>
+          <w:b w:val="0"/>
+          <w:bCs/>
+          <w:sz w:val="24"/>
+        </w:rPr>
+        <w:t>correcta</w:t>
+      </w:r>
+      <w:r>
+        <w:rPr>
+          <w:b w:val="0"/>
+          <w:bCs/>
+          <w:sz w:val="24"/>
+        </w:rPr>
+        <w:t xml:space="preserve"> ou completa do sistema ou dos requisitos do software. Essa análise de requisitos é vital para o desenvolvimento do sistema, pois ela vai determinar o sucesso ou fracasso do </w:t>
+      </w:r>
+      <w:r>
+        <w:rPr>
+          <w:b w:val="0"/>
+          <w:bCs/>
+          <w:sz w:val="24"/>
+        </w:rPr>
+        <w:t>projecto</w:t>
+      </w:r>
+      <w:r>
+        <w:rPr>
+          <w:b w:val="0"/>
+          <w:bCs/>
+          <w:sz w:val="24"/>
+        </w:rPr>
+        <w:t xml:space="preserve"> (QUITERIO,2012). </w:t>
       </w:r>
     </w:p>
     <w:p>
@@ -8205,8 +9589,9 @@
         <w:tblLook w:val="04A0" w:firstRow="1" w:lastRow="0" w:firstColumn="1" w:lastColumn="0" w:noHBand="0" w:noVBand="1"/>
       </w:tblPr>
       <w:tblGrid>
-        <w:gridCol w:w="1555"/>
-        <w:gridCol w:w="7507"/>
+        <w:gridCol w:w="926"/>
+        <w:gridCol w:w="2046"/>
+        <w:gridCol w:w="6090"/>
       </w:tblGrid>
       <w:tr>
         <w:trPr>
@@ -8214,7 +9599,8 @@
         </w:trPr>
         <w:tc>
           <w:tcPr>
-            <w:tcW w:w="1555" w:type="dxa"/>
+            <w:tcW w:w="926" w:type="dxa"/>
+            <w:shd w:val="clear" w:color="auto" w:fill="D9D9D9" w:themeFill="background1" w:themeFillShade="D9"/>
           </w:tcPr>
           <w:p>
             <w:pPr>
@@ -8227,11 +9613,40 @@
                 <w:sz w:val="24"/>
               </w:rPr>
             </w:pPr>
+            <w:r>
+              <w:rPr>
+                <w:b w:val="0"/>
+                <w:bCs/>
+                <w:sz w:val="24"/>
+              </w:rPr>
+              <w:t>Código</w:t>
+            </w:r>
           </w:p>
         </w:tc>
         <w:tc>
           <w:tcPr>
-            <w:tcW w:w="7507" w:type="dxa"/>
+            <w:tcW w:w="2046" w:type="dxa"/>
+            <w:shd w:val="clear" w:color="auto" w:fill="D9D9D9" w:themeFill="background1" w:themeFillShade="D9"/>
+          </w:tcPr>
+          <w:p>
+            <w:pPr>
+              <w:pStyle w:val="MonografiaUtangaSubTitul2"/>
+              <w:spacing w:before="0" w:after="0"/>
+              <w:jc w:val="both"/>
+              <w:rPr>
+                <w:b w:val="0"/>
+                <w:bCs/>
+                <w:sz w:val="24"/>
+              </w:rPr>
+            </w:pPr>
+            <w:bookmarkStart w:id="1" w:name="_GoBack"/>
+            <w:bookmarkEnd w:id="1"/>
+          </w:p>
+        </w:tc>
+        <w:tc>
+          <w:tcPr>
+            <w:tcW w:w="6090" w:type="dxa"/>
+            <w:shd w:val="clear" w:color="auto" w:fill="D9D9D9" w:themeFill="background1" w:themeFillShade="D9"/>
           </w:tcPr>
           <w:p>
             <w:pPr>
@@ -8250,7 +9665,7 @@
       <w:tr>
         <w:tc>
           <w:tcPr>
-            <w:tcW w:w="1555" w:type="dxa"/>
+            <w:tcW w:w="926" w:type="dxa"/>
           </w:tcPr>
           <w:p>
             <w:pPr>
@@ -8267,7 +9682,24 @@
         </w:tc>
         <w:tc>
           <w:tcPr>
-            <w:tcW w:w="7507" w:type="dxa"/>
+            <w:tcW w:w="2046" w:type="dxa"/>
+          </w:tcPr>
+          <w:p>
+            <w:pPr>
+              <w:pStyle w:val="MonografiaUtangaSubTitul2"/>
+              <w:spacing w:before="0" w:after="0"/>
+              <w:jc w:val="both"/>
+              <w:rPr>
+                <w:b w:val="0"/>
+                <w:bCs/>
+                <w:sz w:val="24"/>
+              </w:rPr>
+            </w:pPr>
+          </w:p>
+        </w:tc>
+        <w:tc>
+          <w:tcPr>
+            <w:tcW w:w="6090" w:type="dxa"/>
           </w:tcPr>
           <w:p>
             <w:pPr>
@@ -8286,7 +9718,7 @@
       <w:tr>
         <w:tc>
           <w:tcPr>
-            <w:tcW w:w="1555" w:type="dxa"/>
+            <w:tcW w:w="926" w:type="dxa"/>
           </w:tcPr>
           <w:p>
             <w:pPr>
@@ -8303,7 +9735,24 @@
         </w:tc>
         <w:tc>
           <w:tcPr>
-            <w:tcW w:w="7507" w:type="dxa"/>
+            <w:tcW w:w="2046" w:type="dxa"/>
+          </w:tcPr>
+          <w:p>
+            <w:pPr>
+              <w:pStyle w:val="MonografiaUtangaSubTitul2"/>
+              <w:spacing w:before="0" w:after="0"/>
+              <w:jc w:val="both"/>
+              <w:rPr>
+                <w:b w:val="0"/>
+                <w:bCs/>
+                <w:sz w:val="24"/>
+              </w:rPr>
+            </w:pPr>
+          </w:p>
+        </w:tc>
+        <w:tc>
+          <w:tcPr>
+            <w:tcW w:w="6090" w:type="dxa"/>
           </w:tcPr>
           <w:p>
             <w:pPr>
@@ -8600,6 +10049,291 @@
     <w:p>
       <w:pPr>
         <w:pStyle w:val="MonografiaUtangaSubTitul2"/>
+        <w:jc w:val="both"/>
+        <w:rPr>
+          <w:b w:val="0"/>
+          <w:bCs/>
+          <w:sz w:val="24"/>
+        </w:rPr>
+      </w:pPr>
+      <w:r>
+        <w:rPr>
+          <w:b w:val="0"/>
+          <w:bCs/>
+          <w:sz w:val="24"/>
+        </w:rPr>
+        <w:t>As regras de negócio são critérios e restrições estabelecidas pelas empresas para impulsionar o sucesso da mesma.</w:t>
+      </w:r>
+    </w:p>
+    <w:p>
+      <w:pPr>
+        <w:pStyle w:val="MonografiaUtangaSubTitul2"/>
+        <w:jc w:val="both"/>
+        <w:rPr>
+          <w:b w:val="0"/>
+          <w:bCs/>
+          <w:sz w:val="24"/>
+        </w:rPr>
+      </w:pPr>
+      <w:r>
+        <w:rPr>
+          <w:b w:val="0"/>
+          <w:bCs/>
+          <w:sz w:val="24"/>
+        </w:rPr>
+        <w:t>Regras de negócio tornam-se requisitos, ou seja, podem ser implementadas em um sistema de software como uma forma de requisitos desse sistema</w:t>
+      </w:r>
+      <w:r>
+        <w:rPr>
+          <w:b w:val="0"/>
+          <w:bCs/>
+          <w:sz w:val="24"/>
+        </w:rPr>
+        <w:t xml:space="preserve"> </w:t>
+      </w:r>
+      <w:r>
+        <w:rPr>
+          <w:b w:val="0"/>
+          <w:bCs/>
+          <w:sz w:val="24"/>
+        </w:rPr>
+        <w:t>(WIKIPEDIA, 2020)</w:t>
+      </w:r>
+      <w:r>
+        <w:rPr>
+          <w:b w:val="0"/>
+          <w:bCs/>
+          <w:sz w:val="24"/>
+        </w:rPr>
+        <w:t>.</w:t>
+      </w:r>
+    </w:p>
+    <w:tbl>
+      <w:tblPr>
+        <w:tblStyle w:val="TabelacomGrelha"/>
+        <w:tblW w:w="0" w:type="auto"/>
+        <w:tblLook w:val="04A0" w:firstRow="1" w:lastRow="0" w:firstColumn="1" w:lastColumn="0" w:noHBand="0" w:noVBand="1"/>
+      </w:tblPr>
+      <w:tblGrid>
+        <w:gridCol w:w="4531"/>
+        <w:gridCol w:w="4531"/>
+      </w:tblGrid>
+      <w:tr>
+        <w:tc>
+          <w:tcPr>
+            <w:tcW w:w="4531" w:type="dxa"/>
+          </w:tcPr>
+          <w:p>
+            <w:pPr>
+              <w:pStyle w:val="MonografiaUtangaSubTitul2"/>
+              <w:spacing w:before="0" w:after="0"/>
+              <w:jc w:val="both"/>
+              <w:rPr>
+                <w:b w:val="0"/>
+                <w:bCs/>
+                <w:sz w:val="24"/>
+              </w:rPr>
+            </w:pPr>
+          </w:p>
+        </w:tc>
+        <w:tc>
+          <w:tcPr>
+            <w:tcW w:w="4531" w:type="dxa"/>
+          </w:tcPr>
+          <w:p>
+            <w:pPr>
+              <w:pStyle w:val="MonografiaUtangaSubTitul2"/>
+              <w:spacing w:before="0" w:after="0"/>
+              <w:jc w:val="both"/>
+              <w:rPr>
+                <w:b w:val="0"/>
+                <w:bCs/>
+                <w:sz w:val="24"/>
+              </w:rPr>
+            </w:pPr>
+          </w:p>
+        </w:tc>
+      </w:tr>
+      <w:tr>
+        <w:tc>
+          <w:tcPr>
+            <w:tcW w:w="4531" w:type="dxa"/>
+          </w:tcPr>
+          <w:p>
+            <w:pPr>
+              <w:pStyle w:val="MonografiaUtangaSubTitul2"/>
+              <w:spacing w:before="0" w:after="0"/>
+              <w:jc w:val="both"/>
+              <w:rPr>
+                <w:b w:val="0"/>
+                <w:bCs/>
+                <w:sz w:val="24"/>
+              </w:rPr>
+            </w:pPr>
+          </w:p>
+        </w:tc>
+        <w:tc>
+          <w:tcPr>
+            <w:tcW w:w="4531" w:type="dxa"/>
+          </w:tcPr>
+          <w:p>
+            <w:pPr>
+              <w:pStyle w:val="MonografiaUtangaSubTitul2"/>
+              <w:spacing w:before="0" w:after="0"/>
+              <w:jc w:val="both"/>
+              <w:rPr>
+                <w:b w:val="0"/>
+                <w:bCs/>
+                <w:sz w:val="24"/>
+              </w:rPr>
+            </w:pPr>
+          </w:p>
+        </w:tc>
+      </w:tr>
+      <w:tr>
+        <w:tc>
+          <w:tcPr>
+            <w:tcW w:w="4531" w:type="dxa"/>
+          </w:tcPr>
+          <w:p>
+            <w:pPr>
+              <w:pStyle w:val="MonografiaUtangaSubTitul2"/>
+              <w:spacing w:before="0" w:after="0"/>
+              <w:jc w:val="both"/>
+              <w:rPr>
+                <w:b w:val="0"/>
+                <w:bCs/>
+                <w:sz w:val="24"/>
+              </w:rPr>
+            </w:pPr>
+          </w:p>
+        </w:tc>
+        <w:tc>
+          <w:tcPr>
+            <w:tcW w:w="4531" w:type="dxa"/>
+          </w:tcPr>
+          <w:p>
+            <w:pPr>
+              <w:pStyle w:val="MonografiaUtangaSubTitul2"/>
+              <w:spacing w:before="0" w:after="0"/>
+              <w:jc w:val="both"/>
+              <w:rPr>
+                <w:b w:val="0"/>
+                <w:bCs/>
+                <w:sz w:val="24"/>
+              </w:rPr>
+            </w:pPr>
+          </w:p>
+        </w:tc>
+      </w:tr>
+      <w:tr>
+        <w:tc>
+          <w:tcPr>
+            <w:tcW w:w="4531" w:type="dxa"/>
+          </w:tcPr>
+          <w:p>
+            <w:pPr>
+              <w:pStyle w:val="MonografiaUtangaSubTitul2"/>
+              <w:spacing w:before="0" w:after="0"/>
+              <w:jc w:val="both"/>
+              <w:rPr>
+                <w:b w:val="0"/>
+                <w:bCs/>
+                <w:sz w:val="24"/>
+              </w:rPr>
+            </w:pPr>
+          </w:p>
+        </w:tc>
+        <w:tc>
+          <w:tcPr>
+            <w:tcW w:w="4531" w:type="dxa"/>
+          </w:tcPr>
+          <w:p>
+            <w:pPr>
+              <w:pStyle w:val="MonografiaUtangaSubTitul2"/>
+              <w:spacing w:before="0" w:after="0"/>
+              <w:jc w:val="both"/>
+              <w:rPr>
+                <w:b w:val="0"/>
+                <w:bCs/>
+                <w:sz w:val="24"/>
+              </w:rPr>
+            </w:pPr>
+          </w:p>
+        </w:tc>
+      </w:tr>
+      <w:tr>
+        <w:tc>
+          <w:tcPr>
+            <w:tcW w:w="4531" w:type="dxa"/>
+          </w:tcPr>
+          <w:p>
+            <w:pPr>
+              <w:pStyle w:val="MonografiaUtangaSubTitul2"/>
+              <w:spacing w:before="0" w:after="0"/>
+              <w:jc w:val="both"/>
+              <w:rPr>
+                <w:b w:val="0"/>
+                <w:bCs/>
+                <w:sz w:val="24"/>
+              </w:rPr>
+            </w:pPr>
+          </w:p>
+        </w:tc>
+        <w:tc>
+          <w:tcPr>
+            <w:tcW w:w="4531" w:type="dxa"/>
+          </w:tcPr>
+          <w:p>
+            <w:pPr>
+              <w:pStyle w:val="MonografiaUtangaSubTitul2"/>
+              <w:spacing w:before="0" w:after="0"/>
+              <w:jc w:val="both"/>
+              <w:rPr>
+                <w:b w:val="0"/>
+                <w:bCs/>
+                <w:sz w:val="24"/>
+              </w:rPr>
+            </w:pPr>
+          </w:p>
+        </w:tc>
+      </w:tr>
+    </w:tbl>
+    <w:p>
+      <w:pPr>
+        <w:pStyle w:val="MonografiaUtangaSubTitul2"/>
+        <w:jc w:val="both"/>
+        <w:rPr>
+          <w:b w:val="0"/>
+          <w:bCs/>
+          <w:sz w:val="24"/>
+        </w:rPr>
+      </w:pPr>
+    </w:p>
+    <w:p>
+      <w:pPr>
+        <w:pStyle w:val="MonografiaUtangaSubTitul2"/>
+        <w:jc w:val="both"/>
+        <w:rPr>
+          <w:b w:val="0"/>
+          <w:bCs/>
+          <w:sz w:val="24"/>
+        </w:rPr>
+      </w:pPr>
+    </w:p>
+    <w:p>
+      <w:pPr>
+        <w:pStyle w:val="MonografiaUtangaSubTitul2"/>
+        <w:ind w:left="-142"/>
+        <w:jc w:val="both"/>
+        <w:rPr>
+          <w:color w:val="FF0000"/>
+        </w:rPr>
+      </w:pPr>
+    </w:p>
+    <w:p>
+      <w:pPr>
+        <w:pStyle w:val="MonografiaUtangaSubTitul2"/>
         <w:numPr>
           <w:ilvl w:val="1"/>
           <w:numId w:val="20"/>
@@ -8699,21 +10433,144 @@
     <w:p>
       <w:pPr>
         <w:pStyle w:val="MonografiaUtangaSubTitul2"/>
-        <w:numPr>
-          <w:ilvl w:val="2"/>
-          <w:numId w:val="20"/>
-        </w:numPr>
-        <w:ind w:left="709" w:hanging="851"/>
-        <w:rPr>
-          <w:color w:val="FF0000"/>
-        </w:rPr>
-      </w:pPr>
-      <w:r>
-        <w:rPr>
-          <w:color w:val="FF0000"/>
-        </w:rPr>
-        <w:t>Diagrama Lógico</w:t>
-      </w:r>
+        <w:jc w:val="both"/>
+        <w:rPr>
+          <w:b w:val="0"/>
+          <w:bCs/>
+          <w:sz w:val="24"/>
+        </w:rPr>
+      </w:pPr>
+      <w:r>
+        <w:rPr>
+          <w:b w:val="0"/>
+          <w:bCs/>
+          <w:sz w:val="24"/>
+        </w:rPr>
+        <w:t>Regras de negócio tornam-se requisitos, ou seja, podem ser implementadas em um sistema de software como uma forma de requisitos desse sistema (WIKIPEDIA, 2020).</w:t>
+      </w:r>
+    </w:p>
+    <w:p>
+      <w:pPr>
+        <w:pStyle w:val="Legendas"/>
+      </w:pPr>
+      <w:r>
+        <w:t xml:space="preserve">Figura </w:t>
+      </w:r>
+      <w:fldSimple w:instr=" SEQ Figura \* ARABIC ">
+        <w:r>
+          <w:rPr>
+            <w:noProof/>
+          </w:rPr>
+          <w:t>1</w:t>
+        </w:r>
+      </w:fldSimple>
+      <w:r>
+        <w:t>: Diagrama Entidade-Relacionamento</w:t>
+      </w:r>
+    </w:p>
+    <w:p>
+      <w:pPr>
+        <w:pStyle w:val="MonografiaUtangaSubTitul2"/>
+        <w:jc w:val="center"/>
+        <w:rPr>
+          <w:rFonts w:ascii="Arial" w:hAnsi="Arial" w:cs="Arial"/>
+          <w:b w:val="0"/>
+          <w:bCs/>
+          <w:sz w:val="20"/>
+          <w:szCs w:val="20"/>
+        </w:rPr>
+      </w:pPr>
+      <w:r>
+        <w:rPr>
+          <w:rFonts w:ascii="Arial" w:hAnsi="Arial" w:cs="Arial"/>
+          <w:b w:val="0"/>
+          <w:bCs/>
+          <w:noProof/>
+          <w:sz w:val="20"/>
+          <w:szCs w:val="20"/>
+        </w:rPr>
+        <w:drawing>
+          <wp:anchor distT="0" distB="0" distL="114300" distR="114300" simplePos="0" relativeHeight="251663360" behindDoc="0" locked="0" layoutInCell="1" allowOverlap="1" wp14:anchorId="333F7BDD" wp14:editId="2759E2A8">
+            <wp:simplePos x="0" y="0"/>
+            <wp:positionH relativeFrom="column">
+              <wp:posOffset>718351</wp:posOffset>
+            </wp:positionH>
+            <wp:positionV relativeFrom="paragraph">
+              <wp:posOffset>53892</wp:posOffset>
+            </wp:positionV>
+            <wp:extent cx="4271252" cy="3831038"/>
+            <wp:effectExtent l="57150" t="57150" r="110490" b="112395"/>
+            <wp:wrapTopAndBottom/>
+            <wp:docPr id="4" name="Imagem 4"/>
+            <wp:cNvGraphicFramePr>
+              <a:graphicFrameLocks xmlns:a="http://schemas.openxmlformats.org/drawingml/2006/main" noChangeAspect="1"/>
+            </wp:cNvGraphicFramePr>
+            <a:graphic xmlns:a="http://schemas.openxmlformats.org/drawingml/2006/main">
+              <a:graphicData uri="http://schemas.openxmlformats.org/drawingml/2006/picture">
+                <pic:pic xmlns:pic="http://schemas.openxmlformats.org/drawingml/2006/picture">
+                  <pic:nvPicPr>
+                    <pic:cNvPr id="4" name="Diagrama Lógico.png"/>
+                    <pic:cNvPicPr/>
+                  </pic:nvPicPr>
+                  <pic:blipFill>
+                    <a:blip r:embed="rId10" cstate="print">
+                      <a:extLst>
+                        <a:ext uri="{28A0092B-C50C-407E-A947-70E740481C1C}">
+                          <a14:useLocalDpi xmlns:a14="http://schemas.microsoft.com/office/drawing/2010/main" val="0"/>
+                        </a:ext>
+                      </a:extLst>
+                    </a:blip>
+                    <a:stretch>
+                      <a:fillRect/>
+                    </a:stretch>
+                  </pic:blipFill>
+                  <pic:spPr>
+                    <a:xfrm>
+                      <a:off x="0" y="0"/>
+                      <a:ext cx="4271252" cy="3831038"/>
+                    </a:xfrm>
+                    <a:prstGeom prst="rect">
+                      <a:avLst/>
+                    </a:prstGeom>
+                    <a:ln w="12700" cap="sq">
+                      <a:solidFill>
+                        <a:srgbClr val="000000"/>
+                      </a:solidFill>
+                      <a:miter lim="800000"/>
+                    </a:ln>
+                    <a:effectLst>
+                      <a:outerShdw blurRad="57150" dist="50800" dir="2700000" algn="tl" rotWithShape="0">
+                        <a:srgbClr val="000000">
+                          <a:alpha val="40000"/>
+                        </a:srgbClr>
+                      </a:outerShdw>
+                    </a:effectLst>
+                  </pic:spPr>
+                </pic:pic>
+              </a:graphicData>
+            </a:graphic>
+          </wp:anchor>
+        </w:drawing>
+      </w:r>
+      <w:r>
+        <w:rPr>
+          <w:rFonts w:ascii="Arial" w:hAnsi="Arial" w:cs="Arial"/>
+          <w:b w:val="0"/>
+          <w:bCs/>
+          <w:sz w:val="20"/>
+          <w:szCs w:val="20"/>
+        </w:rPr>
+        <w:t>Fonte: Criada pelo próprio autor.</w:t>
+      </w:r>
+    </w:p>
+    <w:p>
+      <w:pPr>
+        <w:pStyle w:val="MonografiaUtangaSubTitul2"/>
+        <w:ind w:left="-142"/>
+        <w:rPr>
+          <w:color w:val="FF0000"/>
+        </w:rPr>
+      </w:pPr>
     </w:p>
     <w:p>
       <w:pPr>
@@ -8731,8 +10588,7 @@
         <w:rPr>
           <w:color w:val="FF0000"/>
         </w:rPr>
-        <w:lastRenderedPageBreak/>
-        <w:t>Diagrama de Classe</w:t>
+        <w:t>Diagrama Lógico</w:t>
       </w:r>
     </w:p>
     <w:p>
@@ -8751,7 +10607,7 @@
         <w:rPr>
           <w:color w:val="FF0000"/>
         </w:rPr>
-        <w:t>Diagrama de Sequência</w:t>
+        <w:t>Diagrama de Classe</w:t>
       </w:r>
     </w:p>
     <w:p>
@@ -8770,6 +10626,25 @@
         <w:rPr>
           <w:color w:val="FF0000"/>
         </w:rPr>
+        <w:t>Diagrama de Sequência</w:t>
+      </w:r>
+    </w:p>
+    <w:p>
+      <w:pPr>
+        <w:pStyle w:val="MonografiaUtangaSubTitul2"/>
+        <w:numPr>
+          <w:ilvl w:val="2"/>
+          <w:numId w:val="20"/>
+        </w:numPr>
+        <w:ind w:left="709" w:hanging="851"/>
+        <w:rPr>
+          <w:color w:val="FF0000"/>
+        </w:rPr>
+      </w:pPr>
+      <w:r>
+        <w:rPr>
+          <w:color w:val="FF0000"/>
+        </w:rPr>
         <w:t xml:space="preserve">Diagrama de </w:t>
       </w:r>
       <w:r>
@@ -8925,8 +10800,16 @@
         <w:rPr>
           <w:color w:val="FF0000"/>
         </w:rPr>
-        <w:t>Camada de Infraestrutura</w:t>
-      </w:r>
+        <w:t xml:space="preserve">Camada de </w:t>
+      </w:r>
+      <w:proofErr w:type="spellStart"/>
+      <w:r>
+        <w:rPr>
+          <w:color w:val="FF0000"/>
+        </w:rPr>
+        <w:t>Infraestrutura</w:t>
+      </w:r>
+      <w:proofErr w:type="spellEnd"/>
     </w:p>
     <w:p>
       <w:pPr>
@@ -9024,24 +10907,28 @@
           <w:color w:val="FF0000"/>
         </w:rPr>
       </w:pPr>
+      <w:proofErr w:type="spellStart"/>
       <w:r>
         <w:rPr>
           <w:color w:val="FF0000"/>
         </w:rPr>
         <w:t>Entity</w:t>
       </w:r>
+      <w:proofErr w:type="spellEnd"/>
       <w:r>
         <w:rPr>
           <w:color w:val="FF0000"/>
         </w:rPr>
         <w:t xml:space="preserve"> </w:t>
       </w:r>
+      <w:proofErr w:type="spellStart"/>
       <w:r>
         <w:rPr>
           <w:color w:val="FF0000"/>
         </w:rPr>
         <w:t>framework</w:t>
       </w:r>
+      <w:proofErr w:type="spellEnd"/>
     </w:p>
     <w:p>
       <w:pPr>
@@ -9156,12 +11043,14 @@
           <w:color w:val="FF0000"/>
         </w:rPr>
       </w:pPr>
+      <w:proofErr w:type="spellStart"/>
       <w:r>
         <w:rPr>
           <w:color w:val="FF0000"/>
         </w:rPr>
         <w:t>Booststrap</w:t>
       </w:r>
+      <w:proofErr w:type="spellEnd"/>
     </w:p>
     <w:p>
       <w:pPr>
@@ -9175,12 +11064,14 @@
           <w:color w:val="FF0000"/>
         </w:rPr>
       </w:pPr>
+      <w:proofErr w:type="spellStart"/>
       <w:r>
         <w:rPr>
           <w:color w:val="FF0000"/>
         </w:rPr>
         <w:t>Jquery</w:t>
       </w:r>
+      <w:proofErr w:type="spellEnd"/>
     </w:p>
     <w:p>
       <w:pPr>
@@ -9198,6 +11089,7 @@
         <w:rPr>
           <w:color w:val="FF0000"/>
         </w:rPr>
+        <w:lastRenderedPageBreak/>
         <w:t>Inversão de Controle</w:t>
       </w:r>
     </w:p>
@@ -9236,7 +11128,6 @@
         <w:rPr>
           <w:color w:val="FF0000"/>
         </w:rPr>
-        <w:lastRenderedPageBreak/>
         <w:t>Padrão de repositório</w:t>
       </w:r>
     </w:p>
@@ -9340,12 +11231,14 @@
           <w:color w:val="FF0000"/>
         </w:rPr>
       </w:pPr>
+      <w:proofErr w:type="spellStart"/>
       <w:r>
         <w:rPr>
           <w:color w:val="FF0000"/>
         </w:rPr>
         <w:t>Json</w:t>
       </w:r>
+      <w:proofErr w:type="spellEnd"/>
     </w:p>
     <w:p>
       <w:pPr>
@@ -10991,6 +12884,8 @@
       </w:pPr>
     </w:p>
     <w:sectPr>
+      <w:headerReference w:type="default" r:id="rId11"/>
+      <w:footerReference w:type="default" r:id="rId12"/>
       <w:pgSz w:w="11907" w:h="16840" w:code="9"/>
       <w:pgMar w:top="1701" w:right="1134" w:bottom="1134" w:left="1701" w:header="709" w:footer="709" w:gutter="0"/>
       <w:cols w:space="708"/>
@@ -11000,8 +12895,152 @@
 </w:document>
 </file>
 
+<file path=word/endnotes.xml><?xml version="1.0" encoding="utf-8"?>
+<w:endnotes xmlns:wpc="http://schemas.microsoft.com/office/word/2010/wordprocessingCanvas" xmlns:cx="http://schemas.microsoft.com/office/drawing/2014/chartex" xmlns:cx1="http://schemas.microsoft.com/office/drawing/2015/9/8/chartex" xmlns:cx2="http://schemas.microsoft.com/office/drawing/2015/10/21/chartex" xmlns:cx3="http://schemas.microsoft.com/office/drawing/2016/5/9/chartex" xmlns:cx4="http://schemas.microsoft.com/office/drawing/2016/5/10/chartex" xmlns:cx5="http://schemas.microsoft.com/office/drawing/2016/5/11/chartex" xmlns:cx6="http://schemas.microsoft.com/office/drawing/2016/5/12/chartex" xmlns:cx7="http://schemas.microsoft.com/office/drawing/2016/5/13/chartex" xmlns:cx8="http://schemas.microsoft.com/office/drawing/2016/5/14/chartex" xmlns:mc="http://schemas.openxmlformats.org/markup-compatibility/2006" xmlns:aink="http://schemas.microsoft.com/office/drawing/2016/ink" xmlns:am3d="http://schemas.microsoft.com/office/drawing/2017/model3d" xmlns:o="urn:schemas-microsoft-com:office:office" xmlns:r="http://schemas.openxmlformats.org/officeDocument/2006/relationships" xmlns:m="http://schemas.openxmlformats.org/officeDocument/2006/math" xmlns:v="urn:schemas-microsoft-com:vml" xmlns:wp14="http://schemas.microsoft.com/office/word/2010/wordprocessingDrawing" xmlns:wp="http://schemas.openxmlformats.org/drawingml/2006/wordprocessingDrawing" xmlns:w10="urn:schemas-microsoft-com:office:word" xmlns:w="http://schemas.openxmlformats.org/wordprocessingml/2006/main" xmlns:w14="http://schemas.microsoft.com/office/word/2010/wordml" xmlns:w15="http://schemas.microsoft.com/office/word/2012/wordml" xmlns:w16cid="http://schemas.microsoft.com/office/word/2016/wordml/cid" xmlns:w16se="http://schemas.microsoft.com/office/word/2015/wordml/symex" xmlns:wpg="http://schemas.microsoft.com/office/word/2010/wordprocessingGroup" xmlns:wpi="http://schemas.microsoft.com/office/word/2010/wordprocessingInk" xmlns:wne="http://schemas.microsoft.com/office/word/2006/wordml" xmlns:wps="http://schemas.microsoft.com/office/word/2010/wordprocessingShape" mc:Ignorable="w14 w15 w16se w16cid wp14">
+  <w:endnote w:type="separator" w:id="-1">
+    <w:p>
+      <w:pPr>
+        <w:spacing w:after="0" w:line="240" w:lineRule="auto"/>
+      </w:pPr>
+      <w:r>
+        <w:separator/>
+      </w:r>
+    </w:p>
+  </w:endnote>
+  <w:endnote w:type="continuationSeparator" w:id="0">
+    <w:p>
+      <w:pPr>
+        <w:spacing w:after="0" w:line="240" w:lineRule="auto"/>
+      </w:pPr>
+      <w:r>
+        <w:continuationSeparator/>
+      </w:r>
+    </w:p>
+  </w:endnote>
+</w:endnotes>
+</file>
+
+<file path=word/footer1.xml><?xml version="1.0" encoding="utf-8"?>
+<w:ftr xmlns:wpc="http://schemas.microsoft.com/office/word/2010/wordprocessingCanvas" xmlns:cx="http://schemas.microsoft.com/office/drawing/2014/chartex" xmlns:cx1="http://schemas.microsoft.com/office/drawing/2015/9/8/chartex" xmlns:cx2="http://schemas.microsoft.com/office/drawing/2015/10/21/chartex" xmlns:cx3="http://schemas.microsoft.com/office/drawing/2016/5/9/chartex" xmlns:cx4="http://schemas.microsoft.com/office/drawing/2016/5/10/chartex" xmlns:cx5="http://schemas.microsoft.com/office/drawing/2016/5/11/chartex" xmlns:cx6="http://schemas.microsoft.com/office/drawing/2016/5/12/chartex" xmlns:cx7="http://schemas.microsoft.com/office/drawing/2016/5/13/chartex" xmlns:cx8="http://schemas.microsoft.com/office/drawing/2016/5/14/chartex" xmlns:mc="http://schemas.openxmlformats.org/markup-compatibility/2006" xmlns:aink="http://schemas.microsoft.com/office/drawing/2016/ink" xmlns:am3d="http://schemas.microsoft.com/office/drawing/2017/model3d" xmlns:o="urn:schemas-microsoft-com:office:office" xmlns:r="http://schemas.openxmlformats.org/officeDocument/2006/relationships" xmlns:m="http://schemas.openxmlformats.org/officeDocument/2006/math" xmlns:v="urn:schemas-microsoft-com:vml" xmlns:wp14="http://schemas.microsoft.com/office/word/2010/wordprocessingDrawing" xmlns:wp="http://schemas.openxmlformats.org/drawingml/2006/wordprocessingDrawing" xmlns:w10="urn:schemas-microsoft-com:office:word" xmlns:w="http://schemas.openxmlformats.org/wordprocessingml/2006/main" xmlns:w14="http://schemas.microsoft.com/office/word/2010/wordml" xmlns:w15="http://schemas.microsoft.com/office/word/2012/wordml" xmlns:w16cid="http://schemas.microsoft.com/office/word/2016/wordml/cid" xmlns:w16se="http://schemas.microsoft.com/office/word/2015/wordml/symex" xmlns:wpg="http://schemas.microsoft.com/office/word/2010/wordprocessingGroup" xmlns:wpi="http://schemas.microsoft.com/office/word/2010/wordprocessingInk" xmlns:wne="http://schemas.microsoft.com/office/word/2006/wordml" xmlns:wps="http://schemas.microsoft.com/office/word/2010/wordprocessingShape" mc:Ignorable="w14 w15 w16se w16cid wp14">
+  <w:sdt>
+    <w:sdtPr>
+      <w:id w:val="794873063"/>
+      <w:docPartObj>
+        <w:docPartGallery w:val="Page Numbers (Bottom of Page)"/>
+        <w:docPartUnique/>
+      </w:docPartObj>
+    </w:sdtPr>
+    <w:sdtContent>
+      <w:p>
+        <w:pPr>
+          <w:pStyle w:val="Rodap"/>
+          <w:jc w:val="right"/>
+        </w:pPr>
+        <w:r>
+          <w:fldChar w:fldCharType="begin"/>
+        </w:r>
+        <w:r>
+          <w:instrText>PAGE   \* MERGEFORMAT</w:instrText>
+        </w:r>
+        <w:r>
+          <w:fldChar w:fldCharType="separate"/>
+        </w:r>
+        <w:r>
+          <w:t>2</w:t>
+        </w:r>
+        <w:r>
+          <w:fldChar w:fldCharType="end"/>
+        </w:r>
+      </w:p>
+    </w:sdtContent>
+  </w:sdt>
+  <w:p>
+    <w:pPr>
+      <w:pStyle w:val="Rodap"/>
+    </w:pPr>
+  </w:p>
+</w:ftr>
+</file>
+
+<file path=word/footer2.xml><?xml version="1.0" encoding="utf-8"?>
+<w:ftr xmlns:wpc="http://schemas.microsoft.com/office/word/2010/wordprocessingCanvas" xmlns:cx="http://schemas.microsoft.com/office/drawing/2014/chartex" xmlns:cx1="http://schemas.microsoft.com/office/drawing/2015/9/8/chartex" xmlns:cx2="http://schemas.microsoft.com/office/drawing/2015/10/21/chartex" xmlns:cx3="http://schemas.microsoft.com/office/drawing/2016/5/9/chartex" xmlns:cx4="http://schemas.microsoft.com/office/drawing/2016/5/10/chartex" xmlns:cx5="http://schemas.microsoft.com/office/drawing/2016/5/11/chartex" xmlns:cx6="http://schemas.microsoft.com/office/drawing/2016/5/12/chartex" xmlns:cx7="http://schemas.microsoft.com/office/drawing/2016/5/13/chartex" xmlns:cx8="http://schemas.microsoft.com/office/drawing/2016/5/14/chartex" xmlns:mc="http://schemas.openxmlformats.org/markup-compatibility/2006" xmlns:aink="http://schemas.microsoft.com/office/drawing/2016/ink" xmlns:am3d="http://schemas.microsoft.com/office/drawing/2017/model3d" xmlns:o="urn:schemas-microsoft-com:office:office" xmlns:r="http://schemas.openxmlformats.org/officeDocument/2006/relationships" xmlns:m="http://schemas.openxmlformats.org/officeDocument/2006/math" xmlns:v="urn:schemas-microsoft-com:vml" xmlns:wp14="http://schemas.microsoft.com/office/word/2010/wordprocessingDrawing" xmlns:wp="http://schemas.openxmlformats.org/drawingml/2006/wordprocessingDrawing" xmlns:w10="urn:schemas-microsoft-com:office:word" xmlns:w="http://schemas.openxmlformats.org/wordprocessingml/2006/main" xmlns:w14="http://schemas.microsoft.com/office/word/2010/wordml" xmlns:w15="http://schemas.microsoft.com/office/word/2012/wordml" xmlns:w16cid="http://schemas.microsoft.com/office/word/2016/wordml/cid" xmlns:w16se="http://schemas.microsoft.com/office/word/2015/wordml/symex" xmlns:wpg="http://schemas.microsoft.com/office/word/2010/wordprocessingGroup" xmlns:wpi="http://schemas.microsoft.com/office/word/2010/wordprocessingInk" xmlns:wne="http://schemas.microsoft.com/office/word/2006/wordml" xmlns:wps="http://schemas.microsoft.com/office/word/2010/wordprocessingShape" mc:Ignorable="w14 w15 w16se w16cid wp14">
+  <w:sdt>
+    <w:sdtPr>
+      <w:id w:val="-1420399770"/>
+      <w:docPartObj>
+        <w:docPartGallery w:val="Page Numbers (Bottom of Page)"/>
+        <w:docPartUnique/>
+      </w:docPartObj>
+    </w:sdtPr>
+    <w:sdtContent>
+      <w:p>
+        <w:pPr>
+          <w:pStyle w:val="Rodap"/>
+          <w:jc w:val="right"/>
+        </w:pPr>
+        <w:r>
+          <w:fldChar w:fldCharType="begin"/>
+        </w:r>
+        <w:r>
+          <w:instrText>PAGE   \* MERGEFORMAT</w:instrText>
+        </w:r>
+        <w:r>
+          <w:fldChar w:fldCharType="separate"/>
+        </w:r>
+        <w:r>
+          <w:t>2</w:t>
+        </w:r>
+        <w:r>
+          <w:fldChar w:fldCharType="end"/>
+        </w:r>
+      </w:p>
+    </w:sdtContent>
+  </w:sdt>
+  <w:p>
+    <w:pPr>
+      <w:pStyle w:val="Rodap"/>
+    </w:pPr>
+  </w:p>
+</w:ftr>
+</file>
+
+<file path=word/footnotes.xml><?xml version="1.0" encoding="utf-8"?>
+<w:footnotes xmlns:wpc="http://schemas.microsoft.com/office/word/2010/wordprocessingCanvas" xmlns:cx="http://schemas.microsoft.com/office/drawing/2014/chartex" xmlns:cx1="http://schemas.microsoft.com/office/drawing/2015/9/8/chartex" xmlns:cx2="http://schemas.microsoft.com/office/drawing/2015/10/21/chartex" xmlns:cx3="http://schemas.microsoft.com/office/drawing/2016/5/9/chartex" xmlns:cx4="http://schemas.microsoft.com/office/drawing/2016/5/10/chartex" xmlns:cx5="http://schemas.microsoft.com/office/drawing/2016/5/11/chartex" xmlns:cx6="http://schemas.microsoft.com/office/drawing/2016/5/12/chartex" xmlns:cx7="http://schemas.microsoft.com/office/drawing/2016/5/13/chartex" xmlns:cx8="http://schemas.microsoft.com/office/drawing/2016/5/14/chartex" xmlns:mc="http://schemas.openxmlformats.org/markup-compatibility/2006" xmlns:aink="http://schemas.microsoft.com/office/drawing/2016/ink" xmlns:am3d="http://schemas.microsoft.com/office/drawing/2017/model3d" xmlns:o="urn:schemas-microsoft-com:office:office" xmlns:r="http://schemas.openxmlformats.org/officeDocument/2006/relationships" xmlns:m="http://schemas.openxmlformats.org/officeDocument/2006/math" xmlns:v="urn:schemas-microsoft-com:vml" xmlns:wp14="http://schemas.microsoft.com/office/word/2010/wordprocessingDrawing" xmlns:wp="http://schemas.openxmlformats.org/drawingml/2006/wordprocessingDrawing" xmlns:w10="urn:schemas-microsoft-com:office:word" xmlns:w="http://schemas.openxmlformats.org/wordprocessingml/2006/main" xmlns:w14="http://schemas.microsoft.com/office/word/2010/wordml" xmlns:w15="http://schemas.microsoft.com/office/word/2012/wordml" xmlns:w16cid="http://schemas.microsoft.com/office/word/2016/wordml/cid" xmlns:w16se="http://schemas.microsoft.com/office/word/2015/wordml/symex" xmlns:wpg="http://schemas.microsoft.com/office/word/2010/wordprocessingGroup" xmlns:wpi="http://schemas.microsoft.com/office/word/2010/wordprocessingInk" xmlns:wne="http://schemas.microsoft.com/office/word/2006/wordml" xmlns:wps="http://schemas.microsoft.com/office/word/2010/wordprocessingShape" mc:Ignorable="w14 w15 w16se w16cid wp14">
+  <w:footnote w:type="separator" w:id="-1">
+    <w:p>
+      <w:pPr>
+        <w:spacing w:after="0" w:line="240" w:lineRule="auto"/>
+      </w:pPr>
+      <w:r>
+        <w:separator/>
+      </w:r>
+    </w:p>
+  </w:footnote>
+  <w:footnote w:type="continuationSeparator" w:id="0">
+    <w:p>
+      <w:pPr>
+        <w:spacing w:after="0" w:line="240" w:lineRule="auto"/>
+      </w:pPr>
+      <w:r>
+        <w:continuationSeparator/>
+      </w:r>
+    </w:p>
+  </w:footnote>
+</w:footnotes>
+</file>
+
+<file path=word/header1.xml><?xml version="1.0" encoding="utf-8"?>
+<w:hdr xmlns:wpc="http://schemas.microsoft.com/office/word/2010/wordprocessingCanvas" xmlns:cx="http://schemas.microsoft.com/office/drawing/2014/chartex" xmlns:cx1="http://schemas.microsoft.com/office/drawing/2015/9/8/chartex" xmlns:cx2="http://schemas.microsoft.com/office/drawing/2015/10/21/chartex" xmlns:cx3="http://schemas.microsoft.com/office/drawing/2016/5/9/chartex" xmlns:cx4="http://schemas.microsoft.com/office/drawing/2016/5/10/chartex" xmlns:cx5="http://schemas.microsoft.com/office/drawing/2016/5/11/chartex" xmlns:cx6="http://schemas.microsoft.com/office/drawing/2016/5/12/chartex" xmlns:cx7="http://schemas.microsoft.com/office/drawing/2016/5/13/chartex" xmlns:cx8="http://schemas.microsoft.com/office/drawing/2016/5/14/chartex" xmlns:mc="http://schemas.openxmlformats.org/markup-compatibility/2006" xmlns:aink="http://schemas.microsoft.com/office/drawing/2016/ink" xmlns:am3d="http://schemas.microsoft.com/office/drawing/2017/model3d" xmlns:o="urn:schemas-microsoft-com:office:office" xmlns:r="http://schemas.openxmlformats.org/officeDocument/2006/relationships" xmlns:m="http://schemas.openxmlformats.org/officeDocument/2006/math" xmlns:v="urn:schemas-microsoft-com:vml" xmlns:wp14="http://schemas.microsoft.com/office/word/2010/wordprocessingDrawing" xmlns:wp="http://schemas.openxmlformats.org/drawingml/2006/wordprocessingDrawing" xmlns:w10="urn:schemas-microsoft-com:office:word" xmlns:w="http://schemas.openxmlformats.org/wordprocessingml/2006/main" xmlns:w14="http://schemas.microsoft.com/office/word/2010/wordml" xmlns:w15="http://schemas.microsoft.com/office/word/2012/wordml" xmlns:w16cid="http://schemas.microsoft.com/office/word/2016/wordml/cid" xmlns:w16se="http://schemas.microsoft.com/office/word/2015/wordml/symex" xmlns:wpg="http://schemas.microsoft.com/office/word/2010/wordprocessingGroup" xmlns:wpi="http://schemas.microsoft.com/office/word/2010/wordprocessingInk" xmlns:wne="http://schemas.microsoft.com/office/word/2006/wordml" xmlns:wps="http://schemas.microsoft.com/office/word/2010/wordprocessingShape" mc:Ignorable="w14 w15 w16se w16cid wp14">
+  <w:p>
+    <w:pPr>
+      <w:pStyle w:val="Cabealho"/>
+    </w:pPr>
+  </w:p>
+</w:hdr>
+</file>
+
 <file path=word/numbering.xml><?xml version="1.0" encoding="utf-8"?>
-<w:numbering xmlns:wpc="http://schemas.microsoft.com/office/word/2010/wordprocessingCanvas" xmlns:cx="http://schemas.microsoft.com/office/drawing/2014/chartex" xmlns:cx1="http://schemas.microsoft.com/office/drawing/2015/9/8/chartex" xmlns:cx2="http://schemas.microsoft.com/office/drawing/2015/10/21/chartex" xmlns:cx3="http://schemas.microsoft.com/office/drawing/2016/5/9/chartex" xmlns:cx4="http://schemas.microsoft.com/office/drawing/2016/5/10/chartex" xmlns:cx5="http://schemas.microsoft.com/office/drawing/2016/5/11/chartex" xmlns:cx6="http://schemas.microsoft.com/office/drawing/2016/5/12/chartex" xmlns:cx7="http://schemas.microsoft.com/office/drawing/2016/5/13/chartex" xmlns:cx8="http://schemas.microsoft.com/office/drawing/2016/5/14/chartex" xmlns:mc="http://schemas.openxmlformats.org/markup-compatibility/2006" xmlns:aink="http://schemas.microsoft.com/office/drawing/2016/ink" xmlns:am3d="http://schemas.microsoft.com/office/drawing/2017/model3d" xmlns:o="urn:schemas-microsoft-com:office:office" xmlns:r="http://schemas.openxmlformats.org/officeDocument/2006/relationships" xmlns:m="http://schemas.openxmlformats.org/officeDocument/2006/math" xmlns:v="urn:schemas-microsoft-com:vml" xmlns:wp14="http://schemas.microsoft.com/office/word/2010/wordprocessingDrawing" xmlns:wp="http://schemas.openxmlformats.org/drawingml/2006/wordprocessingDrawing" xmlns:w10="urn:schemas-microsoft-com:office:word" xmlns:w="http://schemas.openxmlformats.org/wordprocessingml/2006/main" xmlns:w14="http://schemas.microsoft.com/office/word/2010/wordml" xmlns:w15="http://schemas.microsoft.com/office/word/2012/wordml" xmlns:w16cex="http://schemas.microsoft.com/office/word/2018/wordml/cex" xmlns:w16cid="http://schemas.microsoft.com/office/word/2016/wordml/cid" xmlns:w16="http://schemas.microsoft.com/office/word/2018/wordml" xmlns:w16se="http://schemas.microsoft.com/office/word/2015/wordml/symex" xmlns:wpg="http://schemas.microsoft.com/office/word/2010/wordprocessingGroup" xmlns:wpi="http://schemas.microsoft.com/office/word/2010/wordprocessingInk" xmlns:wne="http://schemas.microsoft.com/office/word/2006/wordml" xmlns:wps="http://schemas.microsoft.com/office/word/2010/wordprocessingShape" mc:Ignorable="w14 w15 w16se w16cid w16 w16cex wp14">
+<w:numbering xmlns:wpc="http://schemas.microsoft.com/office/word/2010/wordprocessingCanvas" xmlns:cx="http://schemas.microsoft.com/office/drawing/2014/chartex" xmlns:cx1="http://schemas.microsoft.com/office/drawing/2015/9/8/chartex" xmlns:cx2="http://schemas.microsoft.com/office/drawing/2015/10/21/chartex" xmlns:cx3="http://schemas.microsoft.com/office/drawing/2016/5/9/chartex" xmlns:cx4="http://schemas.microsoft.com/office/drawing/2016/5/10/chartex" xmlns:cx5="http://schemas.microsoft.com/office/drawing/2016/5/11/chartex" xmlns:cx6="http://schemas.microsoft.com/office/drawing/2016/5/12/chartex" xmlns:cx7="http://schemas.microsoft.com/office/drawing/2016/5/13/chartex" xmlns:cx8="http://schemas.microsoft.com/office/drawing/2016/5/14/chartex" xmlns:mc="http://schemas.openxmlformats.org/markup-compatibility/2006" xmlns:aink="http://schemas.microsoft.com/office/drawing/2016/ink" xmlns:am3d="http://schemas.microsoft.com/office/drawing/2017/model3d" xmlns:o="urn:schemas-microsoft-com:office:office" xmlns:r="http://schemas.openxmlformats.org/officeDocument/2006/relationships" xmlns:m="http://schemas.openxmlformats.org/officeDocument/2006/math" xmlns:v="urn:schemas-microsoft-com:vml" xmlns:wp14="http://schemas.microsoft.com/office/word/2010/wordprocessingDrawing" xmlns:wp="http://schemas.openxmlformats.org/drawingml/2006/wordprocessingDrawing" xmlns:w10="urn:schemas-microsoft-com:office:word" xmlns:w="http://schemas.openxmlformats.org/wordprocessingml/2006/main" xmlns:w14="http://schemas.microsoft.com/office/word/2010/wordml" xmlns:w15="http://schemas.microsoft.com/office/word/2012/wordml" xmlns:w16cid="http://schemas.microsoft.com/office/word/2016/wordml/cid" xmlns:w16se="http://schemas.microsoft.com/office/word/2015/wordml/symex" xmlns:wpg="http://schemas.microsoft.com/office/word/2010/wordprocessingGroup" xmlns:wpi="http://schemas.microsoft.com/office/word/2010/wordprocessingInk" xmlns:wne="http://schemas.microsoft.com/office/word/2006/wordml" xmlns:wps="http://schemas.microsoft.com/office/word/2010/wordprocessingShape" mc:Ignorable="w14 w15 w16se w16cid wp14">
   <w:abstractNum w:abstractNumId="0" w15:restartNumberingAfterBreak="0">
     <w:nsid w:val="021C207A"/>
     <w:multiLevelType w:val="multilevel"/>
@@ -13186,7 +15225,7 @@
 </file>
 
 <file path=word/styles.xml><?xml version="1.0" encoding="utf-8"?>
-<w:styles xmlns:mc="http://schemas.openxmlformats.org/markup-compatibility/2006" xmlns:r="http://schemas.openxmlformats.org/officeDocument/2006/relationships" xmlns:w="http://schemas.openxmlformats.org/wordprocessingml/2006/main" xmlns:w14="http://schemas.microsoft.com/office/word/2010/wordml" xmlns:w15="http://schemas.microsoft.com/office/word/2012/wordml" xmlns:w16cex="http://schemas.microsoft.com/office/word/2018/wordml/cex" xmlns:w16cid="http://schemas.microsoft.com/office/word/2016/wordml/cid" xmlns:w16="http://schemas.microsoft.com/office/word/2018/wordml" xmlns:w16se="http://schemas.microsoft.com/office/word/2015/wordml/symex" mc:Ignorable="w14 w15 w16se w16cid w16 w16cex">
+<w:styles xmlns:mc="http://schemas.openxmlformats.org/markup-compatibility/2006" xmlns:r="http://schemas.openxmlformats.org/officeDocument/2006/relationships" xmlns:w="http://schemas.openxmlformats.org/wordprocessingml/2006/main" xmlns:w14="http://schemas.microsoft.com/office/word/2010/wordml" xmlns:w15="http://schemas.microsoft.com/office/word/2012/wordml" xmlns:w16cid="http://schemas.microsoft.com/office/word/2016/wordml/cid" xmlns:w16se="http://schemas.microsoft.com/office/word/2015/wordml/symex" mc:Ignorable="w14 w15 w16se w16cid">
   <w:docDefaults>
     <w:rPrDefault>
       <w:rPr>
@@ -13583,6 +15622,26 @@
   <w:style w:type="paragraph" w:default="1" w:styleId="Normal">
     <w:name w:val="Normal"/>
   </w:style>
+  <w:style w:type="paragraph" w:styleId="Ttulo1">
+    <w:name w:val="heading 1"/>
+    <w:basedOn w:val="Normal"/>
+    <w:next w:val="Normal"/>
+    <w:link w:val="Ttulo1Carter"/>
+    <w:uiPriority w:val="9"/>
+    <w:rsid w:val="00A86CE0"/>
+    <w:pPr>
+      <w:keepNext/>
+      <w:keepLines/>
+      <w:spacing w:before="240" w:after="0"/>
+      <w:outlineLvl w:val="0"/>
+    </w:pPr>
+    <w:rPr>
+      <w:rFonts w:asciiTheme="majorHAnsi" w:eastAsiaTheme="majorEastAsia" w:hAnsiTheme="majorHAnsi" w:cstheme="majorBidi"/>
+      <w:color w:val="2F5496" w:themeColor="accent1" w:themeShade="BF"/>
+      <w:sz w:val="32"/>
+      <w:szCs w:val="32"/>
+    </w:rPr>
+  </w:style>
   <w:style w:type="character" w:default="1" w:styleId="Tipodeletrapredefinidodopargrafo">
     <w:name w:val="Default Paragraph Font"/>
     <w:uiPriority w:val="1"/>
@@ -13784,6 +15843,195 @@
       <w:b/>
       <w:sz w:val="26"/>
       <w:szCs w:val="24"/>
+    </w:rPr>
+  </w:style>
+  <w:style w:type="character" w:customStyle="1" w:styleId="Ttulo1Carter">
+    <w:name w:val="Título 1 Caráter"/>
+    <w:basedOn w:val="Tipodeletrapredefinidodopargrafo"/>
+    <w:link w:val="Ttulo1"/>
+    <w:uiPriority w:val="9"/>
+    <w:rsid w:val="00A86CE0"/>
+    <w:rPr>
+      <w:rFonts w:asciiTheme="majorHAnsi" w:eastAsiaTheme="majorEastAsia" w:hAnsiTheme="majorHAnsi" w:cstheme="majorBidi"/>
+      <w:color w:val="2F5496" w:themeColor="accent1" w:themeShade="BF"/>
+      <w:sz w:val="32"/>
+      <w:szCs w:val="32"/>
+    </w:rPr>
+  </w:style>
+  <w:style w:type="paragraph" w:styleId="Cabealhodondice">
+    <w:name w:val="TOC Heading"/>
+    <w:basedOn w:val="Ttulo1"/>
+    <w:next w:val="Normal"/>
+    <w:uiPriority w:val="39"/>
+    <w:unhideWhenUsed/>
+    <w:qFormat/>
+    <w:rsid w:val="00A86CE0"/>
+    <w:pPr>
+      <w:outlineLvl w:val="9"/>
+    </w:pPr>
+    <w:rPr>
+      <w:lang w:eastAsia="pt-PT"/>
+    </w:rPr>
+  </w:style>
+  <w:style w:type="paragraph" w:styleId="Cabealho">
+    <w:name w:val="header"/>
+    <w:basedOn w:val="Normal"/>
+    <w:link w:val="CabealhoCarter"/>
+    <w:uiPriority w:val="99"/>
+    <w:unhideWhenUsed/>
+    <w:rsid w:val="00B868E9"/>
+    <w:pPr>
+      <w:tabs>
+        <w:tab w:val="center" w:pos="4252"/>
+        <w:tab w:val="right" w:pos="8504"/>
+      </w:tabs>
+      <w:spacing w:after="0" w:line="240" w:lineRule="auto"/>
+    </w:pPr>
+  </w:style>
+  <w:style w:type="character" w:customStyle="1" w:styleId="CabealhoCarter">
+    <w:name w:val="Cabeçalho Caráter"/>
+    <w:basedOn w:val="Tipodeletrapredefinidodopargrafo"/>
+    <w:link w:val="Cabealho"/>
+    <w:uiPriority w:val="99"/>
+    <w:rsid w:val="00B868E9"/>
+  </w:style>
+  <w:style w:type="paragraph" w:styleId="Rodap">
+    <w:name w:val="footer"/>
+    <w:basedOn w:val="Normal"/>
+    <w:link w:val="RodapCarter"/>
+    <w:uiPriority w:val="99"/>
+    <w:unhideWhenUsed/>
+    <w:rsid w:val="00B868E9"/>
+    <w:pPr>
+      <w:tabs>
+        <w:tab w:val="center" w:pos="4252"/>
+        <w:tab w:val="right" w:pos="8504"/>
+      </w:tabs>
+      <w:spacing w:after="0" w:line="240" w:lineRule="auto"/>
+    </w:pPr>
+  </w:style>
+  <w:style w:type="character" w:customStyle="1" w:styleId="RodapCarter">
+    <w:name w:val="Rodapé Caráter"/>
+    <w:basedOn w:val="Tipodeletrapredefinidodopargrafo"/>
+    <w:link w:val="Rodap"/>
+    <w:uiPriority w:val="99"/>
+    <w:rsid w:val="00B868E9"/>
+  </w:style>
+  <w:style w:type="paragraph" w:styleId="ndice2">
+    <w:name w:val="toc 2"/>
+    <w:basedOn w:val="Normal"/>
+    <w:next w:val="Normal"/>
+    <w:autoRedefine/>
+    <w:uiPriority w:val="39"/>
+    <w:unhideWhenUsed/>
+    <w:rsid w:val="00D00858"/>
+    <w:pPr>
+      <w:spacing w:after="100"/>
+      <w:ind w:left="220"/>
+    </w:pPr>
+    <w:rPr>
+      <w:rFonts w:eastAsiaTheme="minorEastAsia" w:cs="Times New Roman"/>
+      <w:lang w:eastAsia="pt-PT"/>
+    </w:rPr>
+  </w:style>
+  <w:style w:type="paragraph" w:styleId="ndice1">
+    <w:name w:val="toc 1"/>
+    <w:basedOn w:val="Normal"/>
+    <w:next w:val="Normal"/>
+    <w:autoRedefine/>
+    <w:uiPriority w:val="39"/>
+    <w:unhideWhenUsed/>
+    <w:rsid w:val="00D00858"/>
+    <w:pPr>
+      <w:spacing w:after="100"/>
+    </w:pPr>
+    <w:rPr>
+      <w:rFonts w:eastAsiaTheme="minorEastAsia" w:cs="Times New Roman"/>
+      <w:lang w:eastAsia="pt-PT"/>
+    </w:rPr>
+  </w:style>
+  <w:style w:type="paragraph" w:styleId="ndice3">
+    <w:name w:val="toc 3"/>
+    <w:basedOn w:val="Normal"/>
+    <w:next w:val="Normal"/>
+    <w:autoRedefine/>
+    <w:uiPriority w:val="39"/>
+    <w:unhideWhenUsed/>
+    <w:rsid w:val="00D00858"/>
+    <w:pPr>
+      <w:spacing w:after="100"/>
+      <w:ind w:left="440"/>
+    </w:pPr>
+    <w:rPr>
+      <w:rFonts w:eastAsiaTheme="minorEastAsia" w:cs="Times New Roman"/>
+      <w:lang w:eastAsia="pt-PT"/>
+    </w:rPr>
+  </w:style>
+  <w:style w:type="paragraph" w:styleId="Legenda">
+    <w:name w:val="caption"/>
+    <w:basedOn w:val="Normal"/>
+    <w:next w:val="Normal"/>
+    <w:link w:val="LegendaCarter"/>
+    <w:uiPriority w:val="35"/>
+    <w:semiHidden/>
+    <w:unhideWhenUsed/>
+    <w:qFormat/>
+    <w:rsid w:val="0047349B"/>
+    <w:pPr>
+      <w:spacing w:after="200" w:line="240" w:lineRule="auto"/>
+    </w:pPr>
+    <w:rPr>
+      <w:i/>
+      <w:iCs/>
+      <w:color w:val="44546A" w:themeColor="text2"/>
+      <w:sz w:val="18"/>
+      <w:szCs w:val="18"/>
+    </w:rPr>
+  </w:style>
+  <w:style w:type="paragraph" w:customStyle="1" w:styleId="Legendas">
+    <w:name w:val="Legendas"/>
+    <w:basedOn w:val="Legenda"/>
+    <w:link w:val="LegendasCarter"/>
+    <w:qFormat/>
+    <w:rsid w:val="00502478"/>
+    <w:pPr>
+      <w:keepNext/>
+      <w:jc w:val="center"/>
+    </w:pPr>
+    <w:rPr>
+      <w:rFonts w:ascii="Arial" w:hAnsi="Arial"/>
+      <w:i w:val="0"/>
+      <w:color w:val="auto"/>
+      <w:sz w:val="20"/>
+    </w:rPr>
+  </w:style>
+  <w:style w:type="character" w:customStyle="1" w:styleId="LegendaCarter">
+    <w:name w:val="Legenda Caráter"/>
+    <w:basedOn w:val="Tipodeletrapredefinidodopargrafo"/>
+    <w:link w:val="Legenda"/>
+    <w:uiPriority w:val="35"/>
+    <w:semiHidden/>
+    <w:rsid w:val="00502478"/>
+    <w:rPr>
+      <w:i/>
+      <w:iCs/>
+      <w:color w:val="44546A" w:themeColor="text2"/>
+      <w:sz w:val="18"/>
+      <w:szCs w:val="18"/>
+    </w:rPr>
+  </w:style>
+  <w:style w:type="character" w:customStyle="1" w:styleId="LegendasCarter">
+    <w:name w:val="Legendas Caráter"/>
+    <w:basedOn w:val="LegendaCarter"/>
+    <w:link w:val="Legendas"/>
+    <w:rsid w:val="00502478"/>
+    <w:rPr>
+      <w:rFonts w:ascii="Arial" w:hAnsi="Arial"/>
+      <w:i w:val="0"/>
+      <w:iCs/>
+      <w:color w:val="44546A" w:themeColor="text2"/>
+      <w:sz w:val="20"/>
+      <w:szCs w:val="18"/>
     </w:rPr>
   </w:style>
 </w:styles>
@@ -14089,7 +16337,7 @@
 </file>
 
 <file path=customXml/itemProps1.xml><?xml version="1.0" encoding="utf-8"?>
-<ds:datastoreItem xmlns:ds="http://schemas.openxmlformats.org/officeDocument/2006/customXml" ds:itemID="{2EE5488B-A037-469E-90A9-379E021C1473}">
+<ds:datastoreItem xmlns:ds="http://schemas.openxmlformats.org/officeDocument/2006/customXml" ds:itemID="{B783E3D6-6E56-451D-9CFA-1D80FF9BBF6F}">
   <ds:schemaRefs>
     <ds:schemaRef ds:uri="http://schemas.openxmlformats.org/officeDocument/2006/bibliography"/>
   </ds:schemaRefs>

--- a/07-Office/Word/Monografia3.docx
+++ b/07-Office/Word/Monografia3.docx
@@ -2758,25 +2758,7 @@
           <w:sz w:val="24"/>
           <w:szCs w:val="24"/>
         </w:rPr>
-        <w:t xml:space="preserve"> munícipes que habitam naquele município e o histórico de documentação dos mesmos. Esta alternativa traduz-se em desenvolver um sistema de gerenciamento de munícipes (</w:t>
-      </w:r>
-      <w:proofErr w:type="spellStart"/>
-      <w:r>
-        <w:rPr>
-          <w:rFonts w:ascii="Times New Roman" w:hAnsi="Times New Roman" w:cs="Times New Roman"/>
-          <w:sz w:val="24"/>
-          <w:szCs w:val="24"/>
-        </w:rPr>
-        <w:t>SiGMun</w:t>
-      </w:r>
-      <w:proofErr w:type="spellEnd"/>
-      <w:r>
-        <w:rPr>
-          <w:rFonts w:ascii="Times New Roman" w:hAnsi="Times New Roman" w:cs="Times New Roman"/>
-          <w:sz w:val="24"/>
-          <w:szCs w:val="24"/>
-        </w:rPr>
-        <w:t>), apoiando as tecnologias de informação e comunicação</w:t>
+        <w:t xml:space="preserve"> munícipes que habitam naquele município e o histórico de documentação dos mesmos. Esta alternativa traduz-se em desenvolver um sistema de gerenciamento de munícipes (SiGMun), apoiando as tecnologias de informação e comunicação</w:t>
       </w:r>
       <w:r>
         <w:rPr>
@@ -2792,25 +2774,7 @@
           <w:sz w:val="24"/>
           <w:szCs w:val="24"/>
         </w:rPr>
-        <w:t>(</w:t>
-      </w:r>
-      <w:proofErr w:type="spellStart"/>
-      <w:r>
-        <w:rPr>
-          <w:rFonts w:ascii="Times New Roman" w:hAnsi="Times New Roman" w:cs="Times New Roman"/>
-          <w:sz w:val="24"/>
-          <w:szCs w:val="24"/>
-        </w:rPr>
-        <w:t>Tic´s</w:t>
-      </w:r>
-      <w:proofErr w:type="spellEnd"/>
-      <w:r>
-        <w:rPr>
-          <w:rFonts w:ascii="Times New Roman" w:hAnsi="Times New Roman" w:cs="Times New Roman"/>
-          <w:sz w:val="24"/>
-          <w:szCs w:val="24"/>
-        </w:rPr>
-        <w:t>), utilizando os princípios que regem as boas pr</w:t>
+        <w:t>(Tic´s), utilizando os princípios que regem as boas pr</w:t>
       </w:r>
       <w:r>
         <w:rPr>
@@ -2826,61 +2790,7 @@
           <w:sz w:val="24"/>
           <w:szCs w:val="24"/>
         </w:rPr>
-        <w:t xml:space="preserve">ticas de desenvolvimento de software, tais como: aplicação do padrão </w:t>
-      </w:r>
-      <w:proofErr w:type="spellStart"/>
-      <w:r>
-        <w:rPr>
-          <w:rFonts w:ascii="Times New Roman" w:hAnsi="Times New Roman" w:cs="Times New Roman"/>
-          <w:sz w:val="24"/>
-          <w:szCs w:val="24"/>
-        </w:rPr>
-        <w:t>arquitetural</w:t>
-      </w:r>
-      <w:proofErr w:type="spellEnd"/>
-      <w:r>
-        <w:rPr>
-          <w:rFonts w:ascii="Times New Roman" w:hAnsi="Times New Roman" w:cs="Times New Roman"/>
-          <w:sz w:val="24"/>
-          <w:szCs w:val="24"/>
-        </w:rPr>
-        <w:t xml:space="preserve"> ASP.net MVC, aplicação do </w:t>
-      </w:r>
-      <w:proofErr w:type="spellStart"/>
-      <w:r>
-        <w:rPr>
-          <w:rFonts w:ascii="Times New Roman" w:hAnsi="Times New Roman" w:cs="Times New Roman"/>
-          <w:sz w:val="24"/>
-          <w:szCs w:val="24"/>
-        </w:rPr>
-        <w:t>boostrap</w:t>
-      </w:r>
-      <w:proofErr w:type="spellEnd"/>
-      <w:r>
-        <w:rPr>
-          <w:rFonts w:ascii="Times New Roman" w:hAnsi="Times New Roman" w:cs="Times New Roman"/>
-          <w:sz w:val="24"/>
-          <w:szCs w:val="24"/>
-        </w:rPr>
-        <w:t xml:space="preserve"> para termos um website responsivo, ajustável a qualquer ecrã e </w:t>
-      </w:r>
-      <w:proofErr w:type="spellStart"/>
-      <w:r>
-        <w:rPr>
-          <w:rFonts w:ascii="Times New Roman" w:hAnsi="Times New Roman" w:cs="Times New Roman"/>
-          <w:sz w:val="24"/>
-          <w:szCs w:val="24"/>
-        </w:rPr>
-        <w:t>injeção</w:t>
-      </w:r>
-      <w:proofErr w:type="spellEnd"/>
-      <w:r>
-        <w:rPr>
-          <w:rFonts w:ascii="Times New Roman" w:hAnsi="Times New Roman" w:cs="Times New Roman"/>
-          <w:sz w:val="24"/>
-          <w:szCs w:val="24"/>
-        </w:rPr>
-        <w:t xml:space="preserve"> de dependência de modo a impedir que haja no nosso projecto um forte acoplamento </w:t>
+        <w:t xml:space="preserve">ticas de desenvolvimento de software, tais como: aplicação do padrão arquitetural ASP.net MVC, aplicação do boostrap para termos um website responsivo, ajustável a qualquer ecrã e injeção de dependência de modo a impedir que haja no nosso projecto um forte acoplamento </w:t>
       </w:r>
       <w:r>
         <w:rPr>
@@ -3155,47 +3065,7 @@
           <w:szCs w:val="24"/>
           <w:lang w:val="en-US"/>
         </w:rPr>
-        <w:t>In this way, the work presented here, describes an efficient and effective alternative that allows the Municipal Administrations to have more rigor and control of the citizens who live in that municipality and the history of their documentation. This alternative translates into developing a citizen management system (</w:t>
-      </w:r>
-      <w:proofErr w:type="spellStart"/>
-      <w:r>
-        <w:rPr>
-          <w:rFonts w:ascii="Times New Roman" w:hAnsi="Times New Roman" w:cs="Times New Roman"/>
-          <w:sz w:val="24"/>
-          <w:szCs w:val="24"/>
-          <w:lang w:val="en-US"/>
-        </w:rPr>
-        <w:t>SiGMun</w:t>
-      </w:r>
-      <w:proofErr w:type="spellEnd"/>
-      <w:r>
-        <w:rPr>
-          <w:rFonts w:ascii="Times New Roman" w:hAnsi="Times New Roman" w:cs="Times New Roman"/>
-          <w:sz w:val="24"/>
-          <w:szCs w:val="24"/>
-          <w:lang w:val="en-US"/>
-        </w:rPr>
-        <w:t xml:space="preserve">), supporting information and communication technologies (Tic´s), using the principles that govern good software development practices, such as: application of the architectural standard ASP.net MVC, application of </w:t>
-      </w:r>
-      <w:proofErr w:type="spellStart"/>
-      <w:r>
-        <w:rPr>
-          <w:rFonts w:ascii="Times New Roman" w:hAnsi="Times New Roman" w:cs="Times New Roman"/>
-          <w:sz w:val="24"/>
-          <w:szCs w:val="24"/>
-          <w:lang w:val="en-US"/>
-        </w:rPr>
-        <w:t>boostrap</w:t>
-      </w:r>
-      <w:proofErr w:type="spellEnd"/>
-      <w:r>
-        <w:rPr>
-          <w:rFonts w:ascii="Times New Roman" w:hAnsi="Times New Roman" w:cs="Times New Roman"/>
-          <w:sz w:val="24"/>
-          <w:szCs w:val="24"/>
-          <w:lang w:val="en-US"/>
-        </w:rPr>
-        <w:t xml:space="preserve"> to have a responsive website, adjustable to any screen and dependency injection in order to prevent a strong component coupling in our project.</w:t>
+        <w:t>In this way, the work presented here, describes an efficient and effective alternative that allows the Municipal Administrations to have more rigor and control of the citizens who live in that municipality and the history of their documentation. This alternative translates into developing a citizen management system (SiGMun), supporting information and communication technologies (Tic´s), using the principles that govern good software development practices, such as: application of the architectural standard ASP.net MVC, application of boostrap to have a responsive website, adjustable to any screen and dependency injection in order to prevent a strong component coupling in our project.</w:t>
       </w:r>
     </w:p>
     <w:p>
@@ -3584,27 +3454,7 @@
                 <w:szCs w:val="24"/>
                 <w:lang w:val="en-US"/>
               </w:rPr>
-              <w:t xml:space="preserve"> </w:t>
-            </w:r>
-            <w:proofErr w:type="spellStart"/>
-            <w:r>
-              <w:rPr>
-                <w:rFonts w:ascii="Times New Roman" w:hAnsi="Times New Roman" w:cs="Times New Roman"/>
-                <w:sz w:val="24"/>
-                <w:szCs w:val="24"/>
-                <w:lang w:val="en-US"/>
-              </w:rPr>
-              <w:t>Javascript</w:t>
-            </w:r>
-            <w:proofErr w:type="spellEnd"/>
-            <w:r>
-              <w:rPr>
-                <w:rFonts w:ascii="Times New Roman" w:hAnsi="Times New Roman" w:cs="Times New Roman"/>
-                <w:sz w:val="24"/>
-                <w:szCs w:val="24"/>
-                <w:lang w:val="en-US"/>
-              </w:rPr>
-              <w:t xml:space="preserve"> and Xml</w:t>
+              <w:t xml:space="preserve"> Javascript and Xml</w:t>
             </w:r>
           </w:p>
         </w:tc>
@@ -4630,6 +4480,167 @@
               </w:rPr>
               <w:t>-</w:t>
             </w:r>
+            <w:r>
+              <w:rPr>
+                <w:rFonts w:ascii="Times New Roman" w:hAnsi="Times New Roman" w:cs="Times New Roman"/>
+                <w:sz w:val="24"/>
+                <w:szCs w:val="24"/>
+              </w:rPr>
+              <w:t>Model View Controller</w:t>
+            </w:r>
+          </w:p>
+        </w:tc>
+      </w:tr>
+      <w:tr>
+        <w:tc>
+          <w:tcPr>
+            <w:tcW w:w="1777" w:type="dxa"/>
+          </w:tcPr>
+          <w:p>
+            <w:pPr>
+              <w:jc w:val="both"/>
+              <w:rPr>
+                <w:rFonts w:ascii="Times New Roman" w:hAnsi="Times New Roman" w:cs="Times New Roman"/>
+                <w:sz w:val="24"/>
+                <w:szCs w:val="24"/>
+                <w:lang w:val="en-US"/>
+              </w:rPr>
+            </w:pPr>
+            <w:r>
+              <w:rPr>
+                <w:rFonts w:ascii="Times New Roman" w:hAnsi="Times New Roman" w:cs="Times New Roman"/>
+                <w:sz w:val="24"/>
+                <w:szCs w:val="24"/>
+                <w:lang w:val="en-US"/>
+              </w:rPr>
+              <w:t>OO</w:t>
+            </w:r>
+          </w:p>
+        </w:tc>
+        <w:tc>
+          <w:tcPr>
+            <w:tcW w:w="7295" w:type="dxa"/>
+          </w:tcPr>
+          <w:p>
+            <w:pPr>
+              <w:jc w:val="both"/>
+              <w:rPr>
+                <w:rFonts w:ascii="Times New Roman" w:hAnsi="Times New Roman" w:cs="Times New Roman"/>
+                <w:sz w:val="24"/>
+                <w:szCs w:val="24"/>
+                <w:lang w:val="en-US"/>
+              </w:rPr>
+            </w:pPr>
+            <w:r>
+              <w:rPr>
+                <w:rFonts w:ascii="Times New Roman" w:hAnsi="Times New Roman" w:cs="Times New Roman"/>
+                <w:sz w:val="24"/>
+                <w:szCs w:val="24"/>
+              </w:rPr>
+              <w:t>-Orientação a Objectos</w:t>
+            </w:r>
+          </w:p>
+        </w:tc>
+      </w:tr>
+      <w:tr>
+        <w:tc>
+          <w:tcPr>
+            <w:tcW w:w="1777" w:type="dxa"/>
+          </w:tcPr>
+          <w:p>
+            <w:pPr>
+              <w:jc w:val="both"/>
+              <w:rPr>
+                <w:rFonts w:ascii="Times New Roman" w:hAnsi="Times New Roman" w:cs="Times New Roman"/>
+                <w:sz w:val="24"/>
+                <w:szCs w:val="24"/>
+                <w:lang w:val="en-US"/>
+              </w:rPr>
+            </w:pPr>
+            <w:r>
+              <w:rPr>
+                <w:rFonts w:ascii="Times New Roman" w:hAnsi="Times New Roman" w:cs="Times New Roman"/>
+                <w:sz w:val="24"/>
+                <w:szCs w:val="24"/>
+                <w:lang w:val="en-US"/>
+              </w:rPr>
+              <w:t>OOP</w:t>
+            </w:r>
+          </w:p>
+        </w:tc>
+        <w:tc>
+          <w:tcPr>
+            <w:tcW w:w="7295" w:type="dxa"/>
+          </w:tcPr>
+          <w:p>
+            <w:pPr>
+              <w:jc w:val="both"/>
+              <w:rPr>
+                <w:rFonts w:ascii="Times New Roman" w:hAnsi="Times New Roman" w:cs="Times New Roman"/>
+                <w:sz w:val="24"/>
+                <w:szCs w:val="24"/>
+                <w:lang w:val="en-US"/>
+              </w:rPr>
+            </w:pPr>
+            <w:r>
+              <w:rPr>
+                <w:rFonts w:ascii="Times New Roman" w:hAnsi="Times New Roman" w:cs="Times New Roman"/>
+                <w:sz w:val="24"/>
+                <w:szCs w:val="24"/>
+              </w:rPr>
+              <w:t>-Programação Orientada a Objectos</w:t>
+            </w:r>
+          </w:p>
+        </w:tc>
+      </w:tr>
+      <w:tr>
+        <w:tc>
+          <w:tcPr>
+            <w:tcW w:w="1777" w:type="dxa"/>
+          </w:tcPr>
+          <w:p>
+            <w:pPr>
+              <w:jc w:val="both"/>
+              <w:rPr>
+                <w:rFonts w:ascii="Times New Roman" w:hAnsi="Times New Roman" w:cs="Times New Roman"/>
+                <w:sz w:val="24"/>
+                <w:szCs w:val="24"/>
+                <w:lang w:val="en-US"/>
+              </w:rPr>
+            </w:pPr>
+            <w:r>
+              <w:rPr>
+                <w:rFonts w:ascii="Times New Roman" w:hAnsi="Times New Roman" w:cs="Times New Roman"/>
+                <w:sz w:val="24"/>
+                <w:szCs w:val="24"/>
+                <w:lang w:val="en-US"/>
+              </w:rPr>
+              <w:t>PK</w:t>
+            </w:r>
+          </w:p>
+        </w:tc>
+        <w:tc>
+          <w:tcPr>
+            <w:tcW w:w="7295" w:type="dxa"/>
+          </w:tcPr>
+          <w:p>
+            <w:pPr>
+              <w:jc w:val="both"/>
+              <w:rPr>
+                <w:rFonts w:ascii="Times New Roman" w:hAnsi="Times New Roman" w:cs="Times New Roman"/>
+                <w:sz w:val="24"/>
+                <w:szCs w:val="24"/>
+                <w:lang w:val="en-US"/>
+              </w:rPr>
+            </w:pPr>
+            <w:r>
+              <w:rPr>
+                <w:rFonts w:ascii="Times New Roman" w:hAnsi="Times New Roman" w:cs="Times New Roman"/>
+                <w:sz w:val="24"/>
+                <w:szCs w:val="24"/>
+              </w:rPr>
+              <w:t>-</w:t>
+            </w:r>
             <w:proofErr w:type="spellStart"/>
             <w:r>
               <w:rPr>
@@ -4637,7 +4648,7 @@
                 <w:sz w:val="24"/>
                 <w:szCs w:val="24"/>
               </w:rPr>
-              <w:t>Model</w:t>
+              <w:t>Primary</w:t>
             </w:r>
             <w:proofErr w:type="spellEnd"/>
             <w:r>
@@ -4655,25 +4666,7 @@
                 <w:sz w:val="24"/>
                 <w:szCs w:val="24"/>
               </w:rPr>
-              <w:t>View</w:t>
-            </w:r>
-            <w:proofErr w:type="spellEnd"/>
-            <w:r>
-              <w:rPr>
-                <w:rFonts w:ascii="Times New Roman" w:hAnsi="Times New Roman" w:cs="Times New Roman"/>
-                <w:sz w:val="24"/>
-                <w:szCs w:val="24"/>
-              </w:rPr>
-              <w:t xml:space="preserve"> </w:t>
-            </w:r>
-            <w:proofErr w:type="spellStart"/>
-            <w:r>
-              <w:rPr>
-                <w:rFonts w:ascii="Times New Roman" w:hAnsi="Times New Roman" w:cs="Times New Roman"/>
-                <w:sz w:val="24"/>
-                <w:szCs w:val="24"/>
-              </w:rPr>
-              <w:t>Controller</w:t>
+              <w:t>Key</w:t>
             </w:r>
             <w:proofErr w:type="spellEnd"/>
           </w:p>
@@ -4701,7 +4694,7 @@
                 <w:szCs w:val="24"/>
                 <w:lang w:val="en-US"/>
               </w:rPr>
-              <w:t>OO</w:t>
+              <w:t>SGBD</w:t>
             </w:r>
           </w:p>
         </w:tc>
@@ -4716,7 +4709,6 @@
                 <w:rFonts w:ascii="Times New Roman" w:hAnsi="Times New Roman" w:cs="Times New Roman"/>
                 <w:sz w:val="24"/>
                 <w:szCs w:val="24"/>
-                <w:lang w:val="en-US"/>
               </w:rPr>
             </w:pPr>
             <w:r>
@@ -4725,7 +4717,15 @@
                 <w:sz w:val="24"/>
                 <w:szCs w:val="24"/>
               </w:rPr>
-              <w:t>-Orientação a Objectos</w:t>
+              <w:t>-Sistema de Gerenciamento de B</w:t>
+            </w:r>
+            <w:r>
+              <w:rPr>
+                <w:rFonts w:ascii="Times New Roman" w:hAnsi="Times New Roman" w:cs="Times New Roman"/>
+                <w:sz w:val="24"/>
+                <w:szCs w:val="24"/>
+              </w:rPr>
+              <w:t>anco de Dados</w:t>
             </w:r>
           </w:p>
         </w:tc>
@@ -4752,7 +4752,7 @@
                 <w:szCs w:val="24"/>
                 <w:lang w:val="en-US"/>
               </w:rPr>
-              <w:t>OOP</w:t>
+              <w:t>SGDBR</w:t>
             </w:r>
           </w:p>
         </w:tc>
@@ -4767,7 +4767,6 @@
                 <w:rFonts w:ascii="Times New Roman" w:hAnsi="Times New Roman" w:cs="Times New Roman"/>
                 <w:sz w:val="24"/>
                 <w:szCs w:val="24"/>
-                <w:lang w:val="en-US"/>
               </w:rPr>
             </w:pPr>
             <w:r>
@@ -4776,7 +4775,15 @@
                 <w:sz w:val="24"/>
                 <w:szCs w:val="24"/>
               </w:rPr>
-              <w:t>-Programação Orientada a Objectos</w:t>
+              <w:t>- Sistema de Gerenciamento de B</w:t>
+            </w:r>
+            <w:r>
+              <w:rPr>
+                <w:rFonts w:ascii="Times New Roman" w:hAnsi="Times New Roman" w:cs="Times New Roman"/>
+                <w:sz w:val="24"/>
+                <w:szCs w:val="24"/>
+              </w:rPr>
+              <w:t>anco de Dados Relacional</w:t>
             </w:r>
           </w:p>
         </w:tc>
@@ -4803,7 +4810,7 @@
                 <w:szCs w:val="24"/>
                 <w:lang w:val="en-US"/>
               </w:rPr>
-              <w:t>PK</w:t>
+              <w:t>SQL</w:t>
             </w:r>
           </w:p>
         </w:tc>
@@ -4826,6 +4833,7 @@
                 <w:rFonts w:ascii="Times New Roman" w:hAnsi="Times New Roman" w:cs="Times New Roman"/>
                 <w:sz w:val="24"/>
                 <w:szCs w:val="24"/>
+                <w:lang w:val="en-US"/>
               </w:rPr>
               <w:t>-</w:t>
             </w:r>
@@ -4836,7 +4844,7 @@
                 <w:sz w:val="24"/>
                 <w:szCs w:val="24"/>
               </w:rPr>
-              <w:t>Primary</w:t>
+              <w:t>Structured</w:t>
             </w:r>
             <w:proofErr w:type="spellEnd"/>
             <w:r>
@@ -4844,6 +4852,127 @@
                 <w:rFonts w:ascii="Times New Roman" w:hAnsi="Times New Roman" w:cs="Times New Roman"/>
                 <w:sz w:val="24"/>
                 <w:szCs w:val="24"/>
+                <w:lang w:val="en-US"/>
+              </w:rPr>
+              <w:t xml:space="preserve"> Language Query</w:t>
+            </w:r>
+          </w:p>
+        </w:tc>
+      </w:tr>
+      <w:tr>
+        <w:tc>
+          <w:tcPr>
+            <w:tcW w:w="1777" w:type="dxa"/>
+          </w:tcPr>
+          <w:p>
+            <w:pPr>
+              <w:jc w:val="both"/>
+              <w:rPr>
+                <w:rFonts w:ascii="Times New Roman" w:hAnsi="Times New Roman" w:cs="Times New Roman"/>
+                <w:sz w:val="24"/>
+                <w:szCs w:val="24"/>
+                <w:lang w:val="en-US"/>
+              </w:rPr>
+            </w:pPr>
+            <w:r>
+              <w:rPr>
+                <w:rFonts w:ascii="Times New Roman" w:hAnsi="Times New Roman" w:cs="Times New Roman"/>
+                <w:sz w:val="24"/>
+                <w:szCs w:val="24"/>
+                <w:lang w:val="en-US"/>
+              </w:rPr>
+              <w:t>UC</w:t>
+            </w:r>
+          </w:p>
+        </w:tc>
+        <w:tc>
+          <w:tcPr>
+            <w:tcW w:w="7295" w:type="dxa"/>
+          </w:tcPr>
+          <w:p>
+            <w:pPr>
+              <w:jc w:val="both"/>
+              <w:rPr>
+                <w:rFonts w:ascii="Times New Roman" w:hAnsi="Times New Roman" w:cs="Times New Roman"/>
+                <w:sz w:val="24"/>
+                <w:szCs w:val="24"/>
+                <w:lang w:val="en-US"/>
+              </w:rPr>
+            </w:pPr>
+            <w:r>
+              <w:rPr>
+                <w:rFonts w:ascii="Times New Roman" w:hAnsi="Times New Roman" w:cs="Times New Roman"/>
+                <w:sz w:val="24"/>
+                <w:szCs w:val="24"/>
+              </w:rPr>
+              <w:t xml:space="preserve">-Use Case </w:t>
+            </w:r>
+          </w:p>
+        </w:tc>
+      </w:tr>
+      <w:tr>
+        <w:tc>
+          <w:tcPr>
+            <w:tcW w:w="1777" w:type="dxa"/>
+          </w:tcPr>
+          <w:p>
+            <w:pPr>
+              <w:jc w:val="both"/>
+              <w:rPr>
+                <w:rFonts w:ascii="Times New Roman" w:hAnsi="Times New Roman" w:cs="Times New Roman"/>
+                <w:sz w:val="24"/>
+                <w:szCs w:val="24"/>
+                <w:lang w:val="en-US"/>
+              </w:rPr>
+            </w:pPr>
+            <w:r>
+              <w:rPr>
+                <w:rFonts w:ascii="Times New Roman" w:hAnsi="Times New Roman" w:cs="Times New Roman"/>
+                <w:sz w:val="24"/>
+                <w:szCs w:val="24"/>
+                <w:lang w:val="en-US"/>
+              </w:rPr>
+              <w:t>UML</w:t>
+            </w:r>
+          </w:p>
+        </w:tc>
+        <w:tc>
+          <w:tcPr>
+            <w:tcW w:w="7295" w:type="dxa"/>
+          </w:tcPr>
+          <w:p>
+            <w:pPr>
+              <w:jc w:val="both"/>
+              <w:rPr>
+                <w:rFonts w:ascii="Times New Roman" w:hAnsi="Times New Roman" w:cs="Times New Roman"/>
+                <w:sz w:val="24"/>
+                <w:szCs w:val="24"/>
+                <w:lang w:val="en-US"/>
+              </w:rPr>
+            </w:pPr>
+            <w:r>
+              <w:rPr>
+                <w:rFonts w:ascii="Times New Roman" w:hAnsi="Times New Roman" w:cs="Times New Roman"/>
+                <w:sz w:val="24"/>
+                <w:szCs w:val="24"/>
+              </w:rPr>
+              <w:t>-</w:t>
+            </w:r>
+            <w:proofErr w:type="spellStart"/>
+            <w:r>
+              <w:rPr>
+                <w:rFonts w:ascii="Times New Roman" w:hAnsi="Times New Roman" w:cs="Times New Roman"/>
+                <w:sz w:val="24"/>
+                <w:szCs w:val="24"/>
+              </w:rPr>
+              <w:t>Unified</w:t>
+            </w:r>
+            <w:proofErr w:type="spellEnd"/>
+            <w:r>
+              <w:rPr>
+                <w:rFonts w:ascii="Times New Roman" w:hAnsi="Times New Roman" w:cs="Times New Roman"/>
+                <w:sz w:val="24"/>
+                <w:szCs w:val="24"/>
               </w:rPr>
               <w:t xml:space="preserve"> </w:t>
             </w:r>
@@ -4854,7 +4983,131 @@
                 <w:sz w:val="24"/>
                 <w:szCs w:val="24"/>
               </w:rPr>
-              <w:t>Key</w:t>
+              <w:t>Modeling</w:t>
+            </w:r>
+            <w:proofErr w:type="spellEnd"/>
+            <w:r>
+              <w:rPr>
+                <w:rFonts w:ascii="Times New Roman" w:hAnsi="Times New Roman" w:cs="Times New Roman"/>
+                <w:sz w:val="24"/>
+                <w:szCs w:val="24"/>
+              </w:rPr>
+              <w:t xml:space="preserve"> </w:t>
+            </w:r>
+            <w:proofErr w:type="spellStart"/>
+            <w:r>
+              <w:rPr>
+                <w:rFonts w:ascii="Times New Roman" w:hAnsi="Times New Roman" w:cs="Times New Roman"/>
+                <w:sz w:val="24"/>
+                <w:szCs w:val="24"/>
+              </w:rPr>
+              <w:t>Language</w:t>
+            </w:r>
+            <w:proofErr w:type="spellEnd"/>
+            <w:r>
+              <w:rPr>
+                <w:rFonts w:ascii="Times New Roman" w:hAnsi="Times New Roman" w:cs="Times New Roman"/>
+                <w:sz w:val="24"/>
+                <w:szCs w:val="24"/>
+              </w:rPr>
+              <w:t xml:space="preserve"> </w:t>
+            </w:r>
+          </w:p>
+        </w:tc>
+      </w:tr>
+      <w:tr>
+        <w:tc>
+          <w:tcPr>
+            <w:tcW w:w="1777" w:type="dxa"/>
+          </w:tcPr>
+          <w:p>
+            <w:pPr>
+              <w:jc w:val="both"/>
+              <w:rPr>
+                <w:rFonts w:ascii="Times New Roman" w:hAnsi="Times New Roman" w:cs="Times New Roman"/>
+                <w:sz w:val="24"/>
+                <w:szCs w:val="24"/>
+                <w:lang w:val="en-US"/>
+              </w:rPr>
+            </w:pPr>
+            <w:r>
+              <w:rPr>
+                <w:rFonts w:ascii="Times New Roman" w:hAnsi="Times New Roman" w:cs="Times New Roman"/>
+                <w:sz w:val="24"/>
+                <w:szCs w:val="24"/>
+                <w:lang w:val="en-US"/>
+              </w:rPr>
+              <w:t>XML</w:t>
+            </w:r>
+          </w:p>
+        </w:tc>
+        <w:tc>
+          <w:tcPr>
+            <w:tcW w:w="7295" w:type="dxa"/>
+          </w:tcPr>
+          <w:p>
+            <w:pPr>
+              <w:jc w:val="both"/>
+              <w:rPr>
+                <w:rFonts w:ascii="Times New Roman" w:hAnsi="Times New Roman" w:cs="Times New Roman"/>
+                <w:sz w:val="24"/>
+                <w:szCs w:val="24"/>
+                <w:lang w:val="en-US"/>
+              </w:rPr>
+            </w:pPr>
+            <w:r>
+              <w:rPr>
+                <w:rFonts w:ascii="Times New Roman" w:hAnsi="Times New Roman" w:cs="Times New Roman"/>
+                <w:sz w:val="24"/>
+                <w:szCs w:val="24"/>
+                <w:lang w:val="en-US"/>
+              </w:rPr>
+              <w:t>-</w:t>
+            </w:r>
+            <w:proofErr w:type="spellStart"/>
+            <w:r>
+              <w:rPr>
+                <w:rFonts w:ascii="Times New Roman" w:hAnsi="Times New Roman" w:cs="Times New Roman"/>
+                <w:sz w:val="24"/>
+                <w:szCs w:val="24"/>
+              </w:rPr>
+              <w:t>Extensible</w:t>
+            </w:r>
+            <w:proofErr w:type="spellEnd"/>
+            <w:r>
+              <w:rPr>
+                <w:rFonts w:ascii="Times New Roman" w:hAnsi="Times New Roman" w:cs="Times New Roman"/>
+                <w:sz w:val="24"/>
+                <w:szCs w:val="24"/>
+              </w:rPr>
+              <w:t xml:space="preserve"> </w:t>
+            </w:r>
+            <w:proofErr w:type="spellStart"/>
+            <w:r>
+              <w:rPr>
+                <w:rFonts w:ascii="Times New Roman" w:hAnsi="Times New Roman" w:cs="Times New Roman"/>
+                <w:sz w:val="24"/>
+                <w:szCs w:val="24"/>
+              </w:rPr>
+              <w:t>Markup</w:t>
+            </w:r>
+            <w:proofErr w:type="spellEnd"/>
+            <w:r>
+              <w:rPr>
+                <w:rFonts w:ascii="Times New Roman" w:hAnsi="Times New Roman" w:cs="Times New Roman"/>
+                <w:sz w:val="24"/>
+                <w:szCs w:val="24"/>
+              </w:rPr>
+              <w:t xml:space="preserve"> </w:t>
+            </w:r>
+            <w:proofErr w:type="spellStart"/>
+            <w:r>
+              <w:rPr>
+                <w:rFonts w:ascii="Times New Roman" w:hAnsi="Times New Roman" w:cs="Times New Roman"/>
+                <w:sz w:val="24"/>
+                <w:szCs w:val="24"/>
+              </w:rPr>
+              <w:t>Language</w:t>
             </w:r>
             <w:proofErr w:type="spellEnd"/>
           </w:p>
@@ -4882,7 +5135,7 @@
                 <w:szCs w:val="24"/>
                 <w:lang w:val="en-US"/>
               </w:rPr>
-              <w:t>SGBD</w:t>
+              <w:t>CASE</w:t>
             </w:r>
           </w:p>
         </w:tc>
@@ -4897,6 +5150,7 @@
                 <w:rFonts w:ascii="Times New Roman" w:hAnsi="Times New Roman" w:cs="Times New Roman"/>
                 <w:sz w:val="24"/>
                 <w:szCs w:val="24"/>
+                <w:lang w:val="en-US"/>
               </w:rPr>
             </w:pPr>
             <w:r>
@@ -4904,126 +5158,9 @@
                 <w:rFonts w:ascii="Times New Roman" w:hAnsi="Times New Roman" w:cs="Times New Roman"/>
                 <w:sz w:val="24"/>
                 <w:szCs w:val="24"/>
-              </w:rPr>
-              <w:t>-Sistema de Gerenciamento de B</w:t>
-            </w:r>
-            <w:r>
-              <w:rPr>
-                <w:rFonts w:ascii="Times New Roman" w:hAnsi="Times New Roman" w:cs="Times New Roman"/>
-                <w:sz w:val="24"/>
-                <w:szCs w:val="24"/>
-              </w:rPr>
-              <w:t>anco de Dados</w:t>
-            </w:r>
-          </w:p>
-        </w:tc>
-      </w:tr>
-      <w:tr>
-        <w:tc>
-          <w:tcPr>
-            <w:tcW w:w="1777" w:type="dxa"/>
-          </w:tcPr>
-          <w:p>
-            <w:pPr>
-              <w:jc w:val="both"/>
-              <w:rPr>
-                <w:rFonts w:ascii="Times New Roman" w:hAnsi="Times New Roman" w:cs="Times New Roman"/>
-                <w:sz w:val="24"/>
-                <w:szCs w:val="24"/>
                 <w:lang w:val="en-US"/>
               </w:rPr>
-            </w:pPr>
-            <w:r>
-              <w:rPr>
-                <w:rFonts w:ascii="Times New Roman" w:hAnsi="Times New Roman" w:cs="Times New Roman"/>
-                <w:sz w:val="24"/>
-                <w:szCs w:val="24"/>
-                <w:lang w:val="en-US"/>
-              </w:rPr>
-              <w:t>SGDBR</w:t>
-            </w:r>
-          </w:p>
-        </w:tc>
-        <w:tc>
-          <w:tcPr>
-            <w:tcW w:w="7295" w:type="dxa"/>
-          </w:tcPr>
-          <w:p>
-            <w:pPr>
-              <w:jc w:val="both"/>
-              <w:rPr>
-                <w:rFonts w:ascii="Times New Roman" w:hAnsi="Times New Roman" w:cs="Times New Roman"/>
-                <w:sz w:val="24"/>
-                <w:szCs w:val="24"/>
-              </w:rPr>
-            </w:pPr>
-            <w:r>
-              <w:rPr>
-                <w:rFonts w:ascii="Times New Roman" w:hAnsi="Times New Roman" w:cs="Times New Roman"/>
-                <w:sz w:val="24"/>
-                <w:szCs w:val="24"/>
-              </w:rPr>
-              <w:t>- Sistema de Gerenciamento de B</w:t>
-            </w:r>
-            <w:r>
-              <w:rPr>
-                <w:rFonts w:ascii="Times New Roman" w:hAnsi="Times New Roman" w:cs="Times New Roman"/>
-                <w:sz w:val="24"/>
-                <w:szCs w:val="24"/>
-              </w:rPr>
-              <w:t>anco de Dados Relacional</w:t>
-            </w:r>
-          </w:p>
-        </w:tc>
-      </w:tr>
-      <w:tr>
-        <w:tc>
-          <w:tcPr>
-            <w:tcW w:w="1777" w:type="dxa"/>
-          </w:tcPr>
-          <w:p>
-            <w:pPr>
-              <w:jc w:val="both"/>
-              <w:rPr>
-                <w:rFonts w:ascii="Times New Roman" w:hAnsi="Times New Roman" w:cs="Times New Roman"/>
-                <w:sz w:val="24"/>
-                <w:szCs w:val="24"/>
-                <w:lang w:val="en-US"/>
-              </w:rPr>
-            </w:pPr>
-            <w:r>
-              <w:rPr>
-                <w:rFonts w:ascii="Times New Roman" w:hAnsi="Times New Roman" w:cs="Times New Roman"/>
-                <w:sz w:val="24"/>
-                <w:szCs w:val="24"/>
-                <w:lang w:val="en-US"/>
-              </w:rPr>
-              <w:t>SQL</w:t>
-            </w:r>
-          </w:p>
-        </w:tc>
-        <w:tc>
-          <w:tcPr>
-            <w:tcW w:w="7295" w:type="dxa"/>
-          </w:tcPr>
-          <w:p>
-            <w:pPr>
-              <w:jc w:val="both"/>
-              <w:rPr>
-                <w:rFonts w:ascii="Times New Roman" w:hAnsi="Times New Roman" w:cs="Times New Roman"/>
-                <w:sz w:val="24"/>
-                <w:szCs w:val="24"/>
-                <w:lang w:val="en-US"/>
-              </w:rPr>
-            </w:pPr>
-            <w:r>
-              <w:rPr>
-                <w:rFonts w:ascii="Times New Roman" w:hAnsi="Times New Roman" w:cs="Times New Roman"/>
-                <w:sz w:val="24"/>
-                <w:szCs w:val="24"/>
-                <w:lang w:val="en-US"/>
-              </w:rPr>
-              <w:t>-</w:t>
+              <w:t xml:space="preserve">-Computer -Aided Software </w:t>
             </w:r>
             <w:proofErr w:type="spellStart"/>
             <w:r>
@@ -5032,270 +5169,7 @@
                 <w:sz w:val="24"/>
                 <w:szCs w:val="24"/>
               </w:rPr>
-              <w:t>Structured</w:t>
-            </w:r>
-            <w:proofErr w:type="spellEnd"/>
-            <w:r>
-              <w:rPr>
-                <w:rFonts w:ascii="Times New Roman" w:hAnsi="Times New Roman" w:cs="Times New Roman"/>
-                <w:sz w:val="24"/>
-                <w:szCs w:val="24"/>
-                <w:lang w:val="en-US"/>
-              </w:rPr>
-              <w:t xml:space="preserve"> Language Query</w:t>
-            </w:r>
-          </w:p>
-        </w:tc>
-      </w:tr>
-      <w:tr>
-        <w:tc>
-          <w:tcPr>
-            <w:tcW w:w="1777" w:type="dxa"/>
-          </w:tcPr>
-          <w:p>
-            <w:pPr>
-              <w:jc w:val="both"/>
-              <w:rPr>
-                <w:rFonts w:ascii="Times New Roman" w:hAnsi="Times New Roman" w:cs="Times New Roman"/>
-                <w:sz w:val="24"/>
-                <w:szCs w:val="24"/>
-                <w:lang w:val="en-US"/>
-              </w:rPr>
-            </w:pPr>
-            <w:r>
-              <w:rPr>
-                <w:rFonts w:ascii="Times New Roman" w:hAnsi="Times New Roman" w:cs="Times New Roman"/>
-                <w:sz w:val="24"/>
-                <w:szCs w:val="24"/>
-                <w:lang w:val="en-US"/>
-              </w:rPr>
-              <w:t>UC</w:t>
-            </w:r>
-          </w:p>
-        </w:tc>
-        <w:tc>
-          <w:tcPr>
-            <w:tcW w:w="7295" w:type="dxa"/>
-          </w:tcPr>
-          <w:p>
-            <w:pPr>
-              <w:jc w:val="both"/>
-              <w:rPr>
-                <w:rFonts w:ascii="Times New Roman" w:hAnsi="Times New Roman" w:cs="Times New Roman"/>
-                <w:sz w:val="24"/>
-                <w:szCs w:val="24"/>
-                <w:lang w:val="en-US"/>
-              </w:rPr>
-            </w:pPr>
-            <w:r>
-              <w:rPr>
-                <w:rFonts w:ascii="Times New Roman" w:hAnsi="Times New Roman" w:cs="Times New Roman"/>
-                <w:sz w:val="24"/>
-                <w:szCs w:val="24"/>
-              </w:rPr>
-              <w:t xml:space="preserve">-Use Case </w:t>
-            </w:r>
-          </w:p>
-        </w:tc>
-      </w:tr>
-      <w:tr>
-        <w:tc>
-          <w:tcPr>
-            <w:tcW w:w="1777" w:type="dxa"/>
-          </w:tcPr>
-          <w:p>
-            <w:pPr>
-              <w:jc w:val="both"/>
-              <w:rPr>
-                <w:rFonts w:ascii="Times New Roman" w:hAnsi="Times New Roman" w:cs="Times New Roman"/>
-                <w:sz w:val="24"/>
-                <w:szCs w:val="24"/>
-                <w:lang w:val="en-US"/>
-              </w:rPr>
-            </w:pPr>
-            <w:r>
-              <w:rPr>
-                <w:rFonts w:ascii="Times New Roman" w:hAnsi="Times New Roman" w:cs="Times New Roman"/>
-                <w:sz w:val="24"/>
-                <w:szCs w:val="24"/>
-                <w:lang w:val="en-US"/>
-              </w:rPr>
-              <w:t>UML</w:t>
-            </w:r>
-          </w:p>
-        </w:tc>
-        <w:tc>
-          <w:tcPr>
-            <w:tcW w:w="7295" w:type="dxa"/>
-          </w:tcPr>
-          <w:p>
-            <w:pPr>
-              <w:jc w:val="both"/>
-              <w:rPr>
-                <w:rFonts w:ascii="Times New Roman" w:hAnsi="Times New Roman" w:cs="Times New Roman"/>
-                <w:sz w:val="24"/>
-                <w:szCs w:val="24"/>
-                <w:lang w:val="en-US"/>
-              </w:rPr>
-            </w:pPr>
-            <w:r>
-              <w:rPr>
-                <w:rFonts w:ascii="Times New Roman" w:hAnsi="Times New Roman" w:cs="Times New Roman"/>
-                <w:sz w:val="24"/>
-                <w:szCs w:val="24"/>
-              </w:rPr>
-              <w:t>-</w:t>
-            </w:r>
-            <w:proofErr w:type="spellStart"/>
-            <w:r>
-              <w:rPr>
-                <w:rFonts w:ascii="Times New Roman" w:hAnsi="Times New Roman" w:cs="Times New Roman"/>
-                <w:sz w:val="24"/>
-                <w:szCs w:val="24"/>
-              </w:rPr>
-              <w:t>Unified</w:t>
-            </w:r>
-            <w:proofErr w:type="spellEnd"/>
-            <w:r>
-              <w:rPr>
-                <w:rFonts w:ascii="Times New Roman" w:hAnsi="Times New Roman" w:cs="Times New Roman"/>
-                <w:sz w:val="24"/>
-                <w:szCs w:val="24"/>
-              </w:rPr>
-              <w:t xml:space="preserve"> </w:t>
-            </w:r>
-            <w:proofErr w:type="spellStart"/>
-            <w:r>
-              <w:rPr>
-                <w:rFonts w:ascii="Times New Roman" w:hAnsi="Times New Roman" w:cs="Times New Roman"/>
-                <w:sz w:val="24"/>
-                <w:szCs w:val="24"/>
-              </w:rPr>
-              <w:t>Modeling</w:t>
-            </w:r>
-            <w:proofErr w:type="spellEnd"/>
-            <w:r>
-              <w:rPr>
-                <w:rFonts w:ascii="Times New Roman" w:hAnsi="Times New Roman" w:cs="Times New Roman"/>
-                <w:sz w:val="24"/>
-                <w:szCs w:val="24"/>
-              </w:rPr>
-              <w:t xml:space="preserve"> </w:t>
-            </w:r>
-            <w:proofErr w:type="spellStart"/>
-            <w:r>
-              <w:rPr>
-                <w:rFonts w:ascii="Times New Roman" w:hAnsi="Times New Roman" w:cs="Times New Roman"/>
-                <w:sz w:val="24"/>
-                <w:szCs w:val="24"/>
-              </w:rPr>
-              <w:t>Language</w:t>
-            </w:r>
-            <w:proofErr w:type="spellEnd"/>
-            <w:r>
-              <w:rPr>
-                <w:rFonts w:ascii="Times New Roman" w:hAnsi="Times New Roman" w:cs="Times New Roman"/>
-                <w:sz w:val="24"/>
-                <w:szCs w:val="24"/>
-              </w:rPr>
-              <w:t xml:space="preserve"> </w:t>
-            </w:r>
-          </w:p>
-        </w:tc>
-      </w:tr>
-      <w:tr>
-        <w:tc>
-          <w:tcPr>
-            <w:tcW w:w="1777" w:type="dxa"/>
-          </w:tcPr>
-          <w:p>
-            <w:pPr>
-              <w:jc w:val="both"/>
-              <w:rPr>
-                <w:rFonts w:ascii="Times New Roman" w:hAnsi="Times New Roman" w:cs="Times New Roman"/>
-                <w:sz w:val="24"/>
-                <w:szCs w:val="24"/>
-                <w:lang w:val="en-US"/>
-              </w:rPr>
-            </w:pPr>
-            <w:r>
-              <w:rPr>
-                <w:rFonts w:ascii="Times New Roman" w:hAnsi="Times New Roman" w:cs="Times New Roman"/>
-                <w:sz w:val="24"/>
-                <w:szCs w:val="24"/>
-                <w:lang w:val="en-US"/>
-              </w:rPr>
-              <w:t>XML</w:t>
-            </w:r>
-          </w:p>
-        </w:tc>
-        <w:tc>
-          <w:tcPr>
-            <w:tcW w:w="7295" w:type="dxa"/>
-          </w:tcPr>
-          <w:p>
-            <w:pPr>
-              <w:jc w:val="both"/>
-              <w:rPr>
-                <w:rFonts w:ascii="Times New Roman" w:hAnsi="Times New Roman" w:cs="Times New Roman"/>
-                <w:sz w:val="24"/>
-                <w:szCs w:val="24"/>
-                <w:lang w:val="en-US"/>
-              </w:rPr>
-            </w:pPr>
-            <w:r>
-              <w:rPr>
-                <w:rFonts w:ascii="Times New Roman" w:hAnsi="Times New Roman" w:cs="Times New Roman"/>
-                <w:sz w:val="24"/>
-                <w:szCs w:val="24"/>
-                <w:lang w:val="en-US"/>
-              </w:rPr>
-              <w:t>-</w:t>
-            </w:r>
-            <w:proofErr w:type="spellStart"/>
-            <w:r>
-              <w:rPr>
-                <w:rFonts w:ascii="Times New Roman" w:hAnsi="Times New Roman" w:cs="Times New Roman"/>
-                <w:sz w:val="24"/>
-                <w:szCs w:val="24"/>
-              </w:rPr>
-              <w:t>Extensible</w:t>
-            </w:r>
-            <w:proofErr w:type="spellEnd"/>
-            <w:r>
-              <w:rPr>
-                <w:rFonts w:ascii="Times New Roman" w:hAnsi="Times New Roman" w:cs="Times New Roman"/>
-                <w:sz w:val="24"/>
-                <w:szCs w:val="24"/>
-              </w:rPr>
-              <w:t xml:space="preserve"> </w:t>
-            </w:r>
-            <w:proofErr w:type="spellStart"/>
-            <w:r>
-              <w:rPr>
-                <w:rFonts w:ascii="Times New Roman" w:hAnsi="Times New Roman" w:cs="Times New Roman"/>
-                <w:sz w:val="24"/>
-                <w:szCs w:val="24"/>
-              </w:rPr>
-              <w:t>Markup</w:t>
-            </w:r>
-            <w:proofErr w:type="spellEnd"/>
-            <w:r>
-              <w:rPr>
-                <w:rFonts w:ascii="Times New Roman" w:hAnsi="Times New Roman" w:cs="Times New Roman"/>
-                <w:sz w:val="24"/>
-                <w:szCs w:val="24"/>
-              </w:rPr>
-              <w:t xml:space="preserve"> </w:t>
-            </w:r>
-            <w:proofErr w:type="spellStart"/>
-            <w:r>
-              <w:rPr>
-                <w:rFonts w:ascii="Times New Roman" w:hAnsi="Times New Roman" w:cs="Times New Roman"/>
-                <w:sz w:val="24"/>
-                <w:szCs w:val="24"/>
-              </w:rPr>
-              <w:t>Language</w:t>
+              <w:t>Engineering</w:t>
             </w:r>
             <w:proofErr w:type="spellEnd"/>
           </w:p>
@@ -5323,7 +5197,7 @@
                 <w:szCs w:val="24"/>
                 <w:lang w:val="en-US"/>
               </w:rPr>
-              <w:t>CASE</w:t>
+              <w:t>DADI</w:t>
             </w:r>
           </w:p>
         </w:tc>
@@ -5348,7 +5222,7 @@
                 <w:szCs w:val="24"/>
                 <w:lang w:val="en-US"/>
               </w:rPr>
-              <w:t xml:space="preserve">-Computer -Aided Software </w:t>
+              <w:t>-</w:t>
             </w:r>
             <w:proofErr w:type="spellStart"/>
             <w:r>
@@ -5357,7 +5231,130 @@
                 <w:sz w:val="24"/>
                 <w:szCs w:val="24"/>
               </w:rPr>
-              <w:t>Engineering</w:t>
+              <w:t>Definition</w:t>
+            </w:r>
+            <w:proofErr w:type="spellEnd"/>
+            <w:r>
+              <w:rPr>
+                <w:rFonts w:ascii="Times New Roman" w:hAnsi="Times New Roman" w:cs="Times New Roman"/>
+                <w:sz w:val="24"/>
+                <w:szCs w:val="24"/>
+              </w:rPr>
+              <w:t xml:space="preserve"> </w:t>
+            </w:r>
+            <w:proofErr w:type="spellStart"/>
+            <w:r>
+              <w:rPr>
+                <w:rFonts w:ascii="Times New Roman" w:hAnsi="Times New Roman" w:cs="Times New Roman"/>
+                <w:sz w:val="24"/>
+                <w:szCs w:val="24"/>
+              </w:rPr>
+              <w:t>Architecture</w:t>
+            </w:r>
+            <w:proofErr w:type="spellEnd"/>
+            <w:r>
+              <w:rPr>
+                <w:rFonts w:ascii="Times New Roman" w:hAnsi="Times New Roman" w:cs="Times New Roman"/>
+                <w:sz w:val="24"/>
+                <w:szCs w:val="24"/>
+              </w:rPr>
+              <w:t xml:space="preserve"> Design </w:t>
+            </w:r>
+            <w:proofErr w:type="spellStart"/>
+            <w:r>
+              <w:rPr>
+                <w:rFonts w:ascii="Times New Roman" w:hAnsi="Times New Roman" w:cs="Times New Roman"/>
+                <w:sz w:val="24"/>
+                <w:szCs w:val="24"/>
+              </w:rPr>
+              <w:t>Implementation</w:t>
+            </w:r>
+            <w:proofErr w:type="spellEnd"/>
+            <w:r>
+              <w:rPr>
+                <w:rFonts w:ascii="Times New Roman" w:hAnsi="Times New Roman" w:cs="Times New Roman"/>
+                <w:sz w:val="24"/>
+                <w:szCs w:val="24"/>
+              </w:rPr>
+              <w:t xml:space="preserve">  </w:t>
+            </w:r>
+          </w:p>
+        </w:tc>
+      </w:tr>
+      <w:tr>
+        <w:tc>
+          <w:tcPr>
+            <w:tcW w:w="1777" w:type="dxa"/>
+          </w:tcPr>
+          <w:p>
+            <w:pPr>
+              <w:jc w:val="both"/>
+              <w:rPr>
+                <w:rFonts w:ascii="Times New Roman" w:hAnsi="Times New Roman" w:cs="Times New Roman"/>
+                <w:sz w:val="24"/>
+                <w:szCs w:val="24"/>
+                <w:lang w:val="en-US"/>
+              </w:rPr>
+            </w:pPr>
+            <w:r>
+              <w:rPr>
+                <w:rFonts w:ascii="Times New Roman" w:hAnsi="Times New Roman" w:cs="Times New Roman"/>
+                <w:sz w:val="24"/>
+                <w:szCs w:val="24"/>
+                <w:lang w:val="en-US"/>
+              </w:rPr>
+              <w:t>DDL</w:t>
+            </w:r>
+          </w:p>
+        </w:tc>
+        <w:tc>
+          <w:tcPr>
+            <w:tcW w:w="7295" w:type="dxa"/>
+          </w:tcPr>
+          <w:p>
+            <w:pPr>
+              <w:jc w:val="both"/>
+              <w:rPr>
+                <w:rFonts w:ascii="Times New Roman" w:hAnsi="Times New Roman" w:cs="Times New Roman"/>
+                <w:sz w:val="24"/>
+                <w:szCs w:val="24"/>
+                <w:lang w:val="en-US"/>
+              </w:rPr>
+            </w:pPr>
+            <w:r>
+              <w:rPr>
+                <w:rFonts w:ascii="Times New Roman" w:hAnsi="Times New Roman" w:cs="Times New Roman"/>
+                <w:sz w:val="24"/>
+                <w:szCs w:val="24"/>
+              </w:rPr>
+              <w:t xml:space="preserve">-Data </w:t>
+            </w:r>
+            <w:proofErr w:type="spellStart"/>
+            <w:r>
+              <w:rPr>
+                <w:rFonts w:ascii="Times New Roman" w:hAnsi="Times New Roman" w:cs="Times New Roman"/>
+                <w:sz w:val="24"/>
+                <w:szCs w:val="24"/>
+              </w:rPr>
+              <w:t>Definition</w:t>
+            </w:r>
+            <w:proofErr w:type="spellEnd"/>
+            <w:r>
+              <w:rPr>
+                <w:rFonts w:ascii="Times New Roman" w:hAnsi="Times New Roman" w:cs="Times New Roman"/>
+                <w:sz w:val="24"/>
+                <w:szCs w:val="24"/>
+              </w:rPr>
+              <w:t xml:space="preserve"> </w:t>
+            </w:r>
+            <w:proofErr w:type="spellStart"/>
+            <w:r>
+              <w:rPr>
+                <w:rFonts w:ascii="Times New Roman" w:hAnsi="Times New Roman" w:cs="Times New Roman"/>
+                <w:sz w:val="24"/>
+                <w:szCs w:val="24"/>
+              </w:rPr>
+              <w:t>Language</w:t>
             </w:r>
             <w:proofErr w:type="spellEnd"/>
           </w:p>
@@ -5385,7 +5382,7 @@
                 <w:szCs w:val="24"/>
                 <w:lang w:val="en-US"/>
               </w:rPr>
-              <w:t>DADI</w:t>
+              <w:t>DML</w:t>
             </w:r>
           </w:p>
         </w:tc>
@@ -5408,9 +5405,8 @@
                 <w:rFonts w:ascii="Times New Roman" w:hAnsi="Times New Roman" w:cs="Times New Roman"/>
                 <w:sz w:val="24"/>
                 <w:szCs w:val="24"/>
-                <w:lang w:val="en-US"/>
-              </w:rPr>
-              <w:t>-</w:t>
+              </w:rPr>
+              <w:t xml:space="preserve">-Data </w:t>
             </w:r>
             <w:proofErr w:type="spellStart"/>
             <w:r>
@@ -5419,112 +5415,7 @@
                 <w:sz w:val="24"/>
                 <w:szCs w:val="24"/>
               </w:rPr>
-              <w:t>Definition</w:t>
-            </w:r>
-            <w:proofErr w:type="spellEnd"/>
-            <w:r>
-              <w:rPr>
-                <w:rFonts w:ascii="Times New Roman" w:hAnsi="Times New Roman" w:cs="Times New Roman"/>
-                <w:sz w:val="24"/>
-                <w:szCs w:val="24"/>
-              </w:rPr>
-              <w:t xml:space="preserve"> </w:t>
-            </w:r>
-            <w:proofErr w:type="spellStart"/>
-            <w:r>
-              <w:rPr>
-                <w:rFonts w:ascii="Times New Roman" w:hAnsi="Times New Roman" w:cs="Times New Roman"/>
-                <w:sz w:val="24"/>
-                <w:szCs w:val="24"/>
-              </w:rPr>
-              <w:t>Architecture</w:t>
-            </w:r>
-            <w:proofErr w:type="spellEnd"/>
-            <w:r>
-              <w:rPr>
-                <w:rFonts w:ascii="Times New Roman" w:hAnsi="Times New Roman" w:cs="Times New Roman"/>
-                <w:sz w:val="24"/>
-                <w:szCs w:val="24"/>
-              </w:rPr>
-              <w:t xml:space="preserve"> Design </w:t>
-            </w:r>
-            <w:proofErr w:type="spellStart"/>
-            <w:r>
-              <w:rPr>
-                <w:rFonts w:ascii="Times New Roman" w:hAnsi="Times New Roman" w:cs="Times New Roman"/>
-                <w:sz w:val="24"/>
-                <w:szCs w:val="24"/>
-              </w:rPr>
-              <w:t>Implementation</w:t>
-            </w:r>
-            <w:proofErr w:type="spellEnd"/>
-            <w:r>
-              <w:rPr>
-                <w:rFonts w:ascii="Times New Roman" w:hAnsi="Times New Roman" w:cs="Times New Roman"/>
-                <w:sz w:val="24"/>
-                <w:szCs w:val="24"/>
-              </w:rPr>
-              <w:t xml:space="preserve">  </w:t>
-            </w:r>
-          </w:p>
-        </w:tc>
-      </w:tr>
-      <w:tr>
-        <w:tc>
-          <w:tcPr>
-            <w:tcW w:w="1777" w:type="dxa"/>
-          </w:tcPr>
-          <w:p>
-            <w:pPr>
-              <w:jc w:val="both"/>
-              <w:rPr>
-                <w:rFonts w:ascii="Times New Roman" w:hAnsi="Times New Roman" w:cs="Times New Roman"/>
-                <w:sz w:val="24"/>
-                <w:szCs w:val="24"/>
-                <w:lang w:val="en-US"/>
-              </w:rPr>
-            </w:pPr>
-            <w:r>
-              <w:rPr>
-                <w:rFonts w:ascii="Times New Roman" w:hAnsi="Times New Roman" w:cs="Times New Roman"/>
-                <w:sz w:val="24"/>
-                <w:szCs w:val="24"/>
-                <w:lang w:val="en-US"/>
-              </w:rPr>
-              <w:t>DDL</w:t>
-            </w:r>
-          </w:p>
-        </w:tc>
-        <w:tc>
-          <w:tcPr>
-            <w:tcW w:w="7295" w:type="dxa"/>
-          </w:tcPr>
-          <w:p>
-            <w:pPr>
-              <w:jc w:val="both"/>
-              <w:rPr>
-                <w:rFonts w:ascii="Times New Roman" w:hAnsi="Times New Roman" w:cs="Times New Roman"/>
-                <w:sz w:val="24"/>
-                <w:szCs w:val="24"/>
-                <w:lang w:val="en-US"/>
-              </w:rPr>
-            </w:pPr>
-            <w:r>
-              <w:rPr>
-                <w:rFonts w:ascii="Times New Roman" w:hAnsi="Times New Roman" w:cs="Times New Roman"/>
-                <w:sz w:val="24"/>
-                <w:szCs w:val="24"/>
-              </w:rPr>
-              <w:t xml:space="preserve">-Data </w:t>
-            </w:r>
-            <w:proofErr w:type="spellStart"/>
-            <w:r>
-              <w:rPr>
-                <w:rFonts w:ascii="Times New Roman" w:hAnsi="Times New Roman" w:cs="Times New Roman"/>
-                <w:sz w:val="24"/>
-                <w:szCs w:val="24"/>
-              </w:rPr>
-              <w:t>Definition</w:t>
+              <w:t>Manipulation</w:t>
             </w:r>
             <w:proofErr w:type="spellEnd"/>
             <w:r>
@@ -5570,7 +5461,7 @@
                 <w:szCs w:val="24"/>
                 <w:lang w:val="en-US"/>
               </w:rPr>
-              <w:t>DML</w:t>
+              <w:t>DQL</w:t>
             </w:r>
           </w:p>
         </w:tc>
@@ -5603,7 +5494,7 @@
                 <w:sz w:val="24"/>
                 <w:szCs w:val="24"/>
               </w:rPr>
-              <w:t>Manipulation</w:t>
+              <w:t>Query</w:t>
             </w:r>
             <w:proofErr w:type="spellEnd"/>
             <w:r>
@@ -5649,7 +5540,7 @@
                 <w:szCs w:val="24"/>
                 <w:lang w:val="en-US"/>
               </w:rPr>
-              <w:t>DQL</w:t>
+              <w:t>DCL</w:t>
             </w:r>
           </w:p>
         </w:tc>
@@ -5682,7 +5573,7 @@
                 <w:sz w:val="24"/>
                 <w:szCs w:val="24"/>
               </w:rPr>
-              <w:t>Query</w:t>
+              <w:t>Control</w:t>
             </w:r>
             <w:proofErr w:type="spellEnd"/>
             <w:r>
@@ -5728,7 +5619,7 @@
                 <w:szCs w:val="24"/>
                 <w:lang w:val="en-US"/>
               </w:rPr>
-              <w:t>DCL</w:t>
+              <w:t>DTL</w:t>
             </w:r>
           </w:p>
         </w:tc>
@@ -5761,7 +5652,7 @@
                 <w:sz w:val="24"/>
                 <w:szCs w:val="24"/>
               </w:rPr>
-              <w:t>Control</w:t>
+              <w:t>Transaction</w:t>
             </w:r>
             <w:proofErr w:type="spellEnd"/>
             <w:r>
@@ -5780,6 +5671,594 @@
                 <w:szCs w:val="24"/>
               </w:rPr>
               <w:t>Language</w:t>
+            </w:r>
+            <w:proofErr w:type="spellEnd"/>
+            <w:r>
+              <w:rPr>
+                <w:rFonts w:ascii="Times New Roman" w:hAnsi="Times New Roman" w:cs="Times New Roman"/>
+                <w:sz w:val="24"/>
+                <w:szCs w:val="24"/>
+              </w:rPr>
+              <w:t xml:space="preserve"> </w:t>
+            </w:r>
+          </w:p>
+        </w:tc>
+      </w:tr>
+      <w:tr>
+        <w:tc>
+          <w:tcPr>
+            <w:tcW w:w="1777" w:type="dxa"/>
+          </w:tcPr>
+          <w:p>
+            <w:pPr>
+              <w:jc w:val="both"/>
+              <w:rPr>
+                <w:rFonts w:ascii="Times New Roman" w:hAnsi="Times New Roman" w:cs="Times New Roman"/>
+                <w:sz w:val="24"/>
+                <w:szCs w:val="24"/>
+                <w:lang w:val="en-US"/>
+              </w:rPr>
+            </w:pPr>
+            <w:r>
+              <w:rPr>
+                <w:rFonts w:ascii="Times New Roman" w:hAnsi="Times New Roman" w:cs="Times New Roman"/>
+                <w:sz w:val="24"/>
+                <w:szCs w:val="24"/>
+                <w:lang w:val="en-US"/>
+              </w:rPr>
+              <w:t>FDD</w:t>
+            </w:r>
+          </w:p>
+        </w:tc>
+        <w:tc>
+          <w:tcPr>
+            <w:tcW w:w="7295" w:type="dxa"/>
+          </w:tcPr>
+          <w:p>
+            <w:pPr>
+              <w:jc w:val="both"/>
+              <w:rPr>
+                <w:rFonts w:ascii="Times New Roman" w:hAnsi="Times New Roman" w:cs="Times New Roman"/>
+                <w:sz w:val="24"/>
+                <w:szCs w:val="24"/>
+                <w:lang w:val="en-US"/>
+              </w:rPr>
+            </w:pPr>
+            <w:r>
+              <w:rPr>
+                <w:rFonts w:ascii="Times New Roman" w:hAnsi="Times New Roman" w:cs="Times New Roman"/>
+                <w:sz w:val="24"/>
+                <w:szCs w:val="24"/>
+              </w:rPr>
+              <w:t>-</w:t>
+            </w:r>
+            <w:proofErr w:type="spellStart"/>
+            <w:r>
+              <w:rPr>
+                <w:rFonts w:ascii="Times New Roman" w:hAnsi="Times New Roman" w:cs="Times New Roman"/>
+                <w:sz w:val="24"/>
+                <w:szCs w:val="24"/>
+              </w:rPr>
+              <w:t>Feature</w:t>
+            </w:r>
+            <w:proofErr w:type="spellEnd"/>
+            <w:r>
+              <w:rPr>
+                <w:rFonts w:ascii="Times New Roman" w:hAnsi="Times New Roman" w:cs="Times New Roman"/>
+                <w:sz w:val="24"/>
+                <w:szCs w:val="24"/>
+              </w:rPr>
+              <w:t xml:space="preserve"> </w:t>
+            </w:r>
+            <w:proofErr w:type="spellStart"/>
+            <w:r>
+              <w:rPr>
+                <w:rFonts w:ascii="Times New Roman" w:hAnsi="Times New Roman" w:cs="Times New Roman"/>
+                <w:sz w:val="24"/>
+                <w:szCs w:val="24"/>
+              </w:rPr>
+              <w:t>Driven</w:t>
+            </w:r>
+            <w:proofErr w:type="spellEnd"/>
+            <w:r>
+              <w:rPr>
+                <w:rFonts w:ascii="Times New Roman" w:hAnsi="Times New Roman" w:cs="Times New Roman"/>
+                <w:sz w:val="24"/>
+                <w:szCs w:val="24"/>
+              </w:rPr>
+              <w:t xml:space="preserve"> </w:t>
+            </w:r>
+            <w:proofErr w:type="spellStart"/>
+            <w:r>
+              <w:rPr>
+                <w:rFonts w:ascii="Times New Roman" w:hAnsi="Times New Roman" w:cs="Times New Roman"/>
+                <w:sz w:val="24"/>
+                <w:szCs w:val="24"/>
+              </w:rPr>
+              <w:t>Development</w:t>
+            </w:r>
+            <w:proofErr w:type="spellEnd"/>
+            <w:r>
+              <w:rPr>
+                <w:rFonts w:ascii="Times New Roman" w:hAnsi="Times New Roman" w:cs="Times New Roman"/>
+                <w:sz w:val="24"/>
+                <w:szCs w:val="24"/>
+              </w:rPr>
+              <w:t xml:space="preserve"> </w:t>
+            </w:r>
+          </w:p>
+        </w:tc>
+      </w:tr>
+      <w:tr>
+        <w:tc>
+          <w:tcPr>
+            <w:tcW w:w="1777" w:type="dxa"/>
+          </w:tcPr>
+          <w:p>
+            <w:pPr>
+              <w:jc w:val="both"/>
+              <w:rPr>
+                <w:rFonts w:ascii="Times New Roman" w:hAnsi="Times New Roman" w:cs="Times New Roman"/>
+                <w:sz w:val="24"/>
+                <w:szCs w:val="24"/>
+                <w:lang w:val="en-US"/>
+              </w:rPr>
+            </w:pPr>
+            <w:r>
+              <w:rPr>
+                <w:rFonts w:ascii="Times New Roman" w:hAnsi="Times New Roman" w:cs="Times New Roman"/>
+                <w:sz w:val="24"/>
+                <w:szCs w:val="24"/>
+                <w:lang w:val="en-US"/>
+              </w:rPr>
+              <w:t>GUI</w:t>
+            </w:r>
+          </w:p>
+        </w:tc>
+        <w:tc>
+          <w:tcPr>
+            <w:tcW w:w="7295" w:type="dxa"/>
+          </w:tcPr>
+          <w:p>
+            <w:pPr>
+              <w:jc w:val="both"/>
+              <w:rPr>
+                <w:rFonts w:ascii="Times New Roman" w:hAnsi="Times New Roman" w:cs="Times New Roman"/>
+                <w:sz w:val="24"/>
+                <w:szCs w:val="24"/>
+                <w:lang w:val="en-US"/>
+              </w:rPr>
+            </w:pPr>
+            <w:r>
+              <w:rPr>
+                <w:rFonts w:ascii="Times New Roman" w:hAnsi="Times New Roman" w:cs="Times New Roman"/>
+                <w:sz w:val="24"/>
+                <w:szCs w:val="24"/>
+              </w:rPr>
+              <w:t>-</w:t>
+            </w:r>
+            <w:proofErr w:type="spellStart"/>
+            <w:r>
+              <w:rPr>
+                <w:rFonts w:ascii="Times New Roman" w:hAnsi="Times New Roman" w:cs="Times New Roman"/>
+                <w:sz w:val="24"/>
+                <w:szCs w:val="24"/>
+              </w:rPr>
+              <w:t>Graphical</w:t>
+            </w:r>
+            <w:proofErr w:type="spellEnd"/>
+            <w:r>
+              <w:rPr>
+                <w:rFonts w:ascii="Times New Roman" w:hAnsi="Times New Roman" w:cs="Times New Roman"/>
+                <w:sz w:val="24"/>
+                <w:szCs w:val="24"/>
+              </w:rPr>
+              <w:t xml:space="preserve"> </w:t>
+            </w:r>
+            <w:proofErr w:type="spellStart"/>
+            <w:r>
+              <w:rPr>
+                <w:rFonts w:ascii="Times New Roman" w:hAnsi="Times New Roman" w:cs="Times New Roman"/>
+                <w:sz w:val="24"/>
+                <w:szCs w:val="24"/>
+              </w:rPr>
+              <w:t>User</w:t>
+            </w:r>
+            <w:proofErr w:type="spellEnd"/>
+            <w:r>
+              <w:rPr>
+                <w:rFonts w:ascii="Times New Roman" w:hAnsi="Times New Roman" w:cs="Times New Roman"/>
+                <w:sz w:val="24"/>
+                <w:szCs w:val="24"/>
+              </w:rPr>
+              <w:t xml:space="preserve"> Interface</w:t>
+            </w:r>
+          </w:p>
+        </w:tc>
+      </w:tr>
+      <w:tr>
+        <w:tc>
+          <w:tcPr>
+            <w:tcW w:w="1777" w:type="dxa"/>
+          </w:tcPr>
+          <w:p>
+            <w:pPr>
+              <w:jc w:val="both"/>
+              <w:rPr>
+                <w:rFonts w:ascii="Times New Roman" w:hAnsi="Times New Roman" w:cs="Times New Roman"/>
+                <w:sz w:val="24"/>
+                <w:szCs w:val="24"/>
+                <w:lang w:val="en-US"/>
+              </w:rPr>
+            </w:pPr>
+            <w:r>
+              <w:rPr>
+                <w:rFonts w:ascii="Times New Roman" w:hAnsi="Times New Roman" w:cs="Times New Roman"/>
+                <w:sz w:val="24"/>
+                <w:szCs w:val="24"/>
+                <w:lang w:val="en-US"/>
+              </w:rPr>
+              <w:t>ISSO</w:t>
+            </w:r>
+          </w:p>
+        </w:tc>
+        <w:tc>
+          <w:tcPr>
+            <w:tcW w:w="7295" w:type="dxa"/>
+          </w:tcPr>
+          <w:p>
+            <w:pPr>
+              <w:jc w:val="both"/>
+              <w:rPr>
+                <w:rFonts w:ascii="Times New Roman" w:hAnsi="Times New Roman" w:cs="Times New Roman"/>
+                <w:sz w:val="24"/>
+                <w:szCs w:val="24"/>
+                <w:lang w:val="en-US"/>
+              </w:rPr>
+            </w:pPr>
+            <w:r>
+              <w:rPr>
+                <w:rFonts w:ascii="Times New Roman" w:hAnsi="Times New Roman" w:cs="Times New Roman"/>
+                <w:sz w:val="24"/>
+                <w:szCs w:val="24"/>
+              </w:rPr>
+              <w:t>-</w:t>
+            </w:r>
+            <w:proofErr w:type="spellStart"/>
+            <w:r>
+              <w:rPr>
+                <w:rFonts w:ascii="Times New Roman" w:hAnsi="Times New Roman" w:cs="Times New Roman"/>
+                <w:sz w:val="24"/>
+                <w:szCs w:val="24"/>
+              </w:rPr>
+              <w:t>International</w:t>
+            </w:r>
+            <w:proofErr w:type="spellEnd"/>
+            <w:r>
+              <w:rPr>
+                <w:rFonts w:ascii="Times New Roman" w:hAnsi="Times New Roman" w:cs="Times New Roman"/>
+                <w:sz w:val="24"/>
+                <w:szCs w:val="24"/>
+              </w:rPr>
+              <w:t xml:space="preserve"> </w:t>
+            </w:r>
+            <w:proofErr w:type="spellStart"/>
+            <w:r>
+              <w:rPr>
+                <w:rFonts w:ascii="Times New Roman" w:hAnsi="Times New Roman" w:cs="Times New Roman"/>
+                <w:sz w:val="24"/>
+                <w:szCs w:val="24"/>
+              </w:rPr>
+              <w:t>Organization</w:t>
+            </w:r>
+            <w:proofErr w:type="spellEnd"/>
+            <w:r>
+              <w:rPr>
+                <w:rFonts w:ascii="Times New Roman" w:hAnsi="Times New Roman" w:cs="Times New Roman"/>
+                <w:sz w:val="24"/>
+                <w:szCs w:val="24"/>
+              </w:rPr>
+              <w:t xml:space="preserve"> </w:t>
+            </w:r>
+            <w:proofErr w:type="spellStart"/>
+            <w:r>
+              <w:rPr>
+                <w:rFonts w:ascii="Times New Roman" w:hAnsi="Times New Roman" w:cs="Times New Roman"/>
+                <w:sz w:val="24"/>
+                <w:szCs w:val="24"/>
+              </w:rPr>
+              <w:t>Standardization</w:t>
+            </w:r>
+            <w:proofErr w:type="spellEnd"/>
+            <w:r>
+              <w:rPr>
+                <w:rFonts w:ascii="Times New Roman" w:hAnsi="Times New Roman" w:cs="Times New Roman"/>
+                <w:sz w:val="24"/>
+                <w:szCs w:val="24"/>
+              </w:rPr>
+              <w:t xml:space="preserve">  </w:t>
+            </w:r>
+          </w:p>
+        </w:tc>
+      </w:tr>
+      <w:tr>
+        <w:tc>
+          <w:tcPr>
+            <w:tcW w:w="1777" w:type="dxa"/>
+          </w:tcPr>
+          <w:p>
+            <w:pPr>
+              <w:jc w:val="both"/>
+              <w:rPr>
+                <w:rFonts w:ascii="Times New Roman" w:hAnsi="Times New Roman" w:cs="Times New Roman"/>
+                <w:sz w:val="24"/>
+                <w:szCs w:val="24"/>
+                <w:lang w:val="en-US"/>
+              </w:rPr>
+            </w:pPr>
+            <w:r>
+              <w:rPr>
+                <w:rFonts w:ascii="Times New Roman" w:hAnsi="Times New Roman" w:cs="Times New Roman"/>
+                <w:sz w:val="24"/>
+                <w:szCs w:val="24"/>
+                <w:lang w:val="en-US"/>
+              </w:rPr>
+              <w:t>ISS</w:t>
+            </w:r>
+          </w:p>
+        </w:tc>
+        <w:tc>
+          <w:tcPr>
+            <w:tcW w:w="7295" w:type="dxa"/>
+          </w:tcPr>
+          <w:p>
+            <w:pPr>
+              <w:jc w:val="both"/>
+              <w:rPr>
+                <w:rFonts w:ascii="Times New Roman" w:hAnsi="Times New Roman" w:cs="Times New Roman"/>
+                <w:sz w:val="24"/>
+                <w:szCs w:val="24"/>
+                <w:lang w:val="en-US"/>
+              </w:rPr>
+            </w:pPr>
+            <w:r>
+              <w:rPr>
+                <w:rFonts w:ascii="Times New Roman" w:hAnsi="Times New Roman" w:cs="Times New Roman"/>
+                <w:sz w:val="24"/>
+                <w:szCs w:val="24"/>
+              </w:rPr>
+              <w:t>-Internet Information Service</w:t>
+            </w:r>
+          </w:p>
+        </w:tc>
+      </w:tr>
+      <w:tr>
+        <w:tc>
+          <w:tcPr>
+            <w:tcW w:w="1777" w:type="dxa"/>
+          </w:tcPr>
+          <w:p>
+            <w:pPr>
+              <w:jc w:val="both"/>
+              <w:rPr>
+                <w:rFonts w:ascii="Times New Roman" w:hAnsi="Times New Roman" w:cs="Times New Roman"/>
+                <w:sz w:val="24"/>
+                <w:szCs w:val="24"/>
+                <w:lang w:val="en-US"/>
+              </w:rPr>
+            </w:pPr>
+            <w:r>
+              <w:rPr>
+                <w:rFonts w:ascii="Times New Roman" w:hAnsi="Times New Roman" w:cs="Times New Roman"/>
+                <w:sz w:val="24"/>
+                <w:szCs w:val="24"/>
+                <w:lang w:val="en-US"/>
+              </w:rPr>
+              <w:t>LDAP</w:t>
+            </w:r>
+          </w:p>
+        </w:tc>
+        <w:tc>
+          <w:tcPr>
+            <w:tcW w:w="7295" w:type="dxa"/>
+          </w:tcPr>
+          <w:p>
+            <w:pPr>
+              <w:jc w:val="both"/>
+              <w:rPr>
+                <w:rFonts w:ascii="Times New Roman" w:hAnsi="Times New Roman" w:cs="Times New Roman"/>
+                <w:sz w:val="24"/>
+                <w:szCs w:val="24"/>
+                <w:lang w:val="en-US"/>
+              </w:rPr>
+            </w:pPr>
+            <w:r>
+              <w:rPr>
+                <w:rFonts w:ascii="Times New Roman" w:hAnsi="Times New Roman" w:cs="Times New Roman"/>
+                <w:sz w:val="24"/>
+                <w:szCs w:val="24"/>
+              </w:rPr>
+              <w:t>-</w:t>
+            </w:r>
+            <w:proofErr w:type="spellStart"/>
+            <w:r>
+              <w:rPr>
+                <w:rFonts w:ascii="Times New Roman" w:hAnsi="Times New Roman" w:cs="Times New Roman"/>
+                <w:sz w:val="24"/>
+                <w:szCs w:val="24"/>
+              </w:rPr>
+              <w:t>Lightweight</w:t>
+            </w:r>
+            <w:proofErr w:type="spellEnd"/>
+            <w:r>
+              <w:rPr>
+                <w:rFonts w:ascii="Times New Roman" w:hAnsi="Times New Roman" w:cs="Times New Roman"/>
+                <w:sz w:val="24"/>
+                <w:szCs w:val="24"/>
+              </w:rPr>
+              <w:t xml:space="preserve"> </w:t>
+            </w:r>
+            <w:proofErr w:type="spellStart"/>
+            <w:r>
+              <w:rPr>
+                <w:rFonts w:ascii="Times New Roman" w:hAnsi="Times New Roman" w:cs="Times New Roman"/>
+                <w:sz w:val="24"/>
+                <w:szCs w:val="24"/>
+              </w:rPr>
+              <w:t>Directory</w:t>
+            </w:r>
+            <w:proofErr w:type="spellEnd"/>
+            <w:r>
+              <w:rPr>
+                <w:rFonts w:ascii="Times New Roman" w:hAnsi="Times New Roman" w:cs="Times New Roman"/>
+                <w:sz w:val="24"/>
+                <w:szCs w:val="24"/>
+              </w:rPr>
+              <w:t xml:space="preserve"> Access Protocol</w:t>
+            </w:r>
+          </w:p>
+        </w:tc>
+      </w:tr>
+      <w:tr>
+        <w:tc>
+          <w:tcPr>
+            <w:tcW w:w="1777" w:type="dxa"/>
+          </w:tcPr>
+          <w:p>
+            <w:pPr>
+              <w:jc w:val="both"/>
+              <w:rPr>
+                <w:rFonts w:ascii="Times New Roman" w:hAnsi="Times New Roman" w:cs="Times New Roman"/>
+                <w:sz w:val="24"/>
+                <w:szCs w:val="24"/>
+                <w:lang w:val="en-US"/>
+              </w:rPr>
+            </w:pPr>
+            <w:r>
+              <w:rPr>
+                <w:rFonts w:ascii="Times New Roman" w:hAnsi="Times New Roman" w:cs="Times New Roman"/>
+                <w:sz w:val="24"/>
+                <w:szCs w:val="24"/>
+                <w:lang w:val="en-US"/>
+              </w:rPr>
+              <w:t>LDF</w:t>
+            </w:r>
+          </w:p>
+        </w:tc>
+        <w:tc>
+          <w:tcPr>
+            <w:tcW w:w="7295" w:type="dxa"/>
+          </w:tcPr>
+          <w:p>
+            <w:pPr>
+              <w:jc w:val="both"/>
+              <w:rPr>
+                <w:rFonts w:ascii="Times New Roman" w:hAnsi="Times New Roman" w:cs="Times New Roman"/>
+                <w:sz w:val="24"/>
+                <w:szCs w:val="24"/>
+                <w:lang w:val="en-US"/>
+              </w:rPr>
+            </w:pPr>
+            <w:r>
+              <w:rPr>
+                <w:rFonts w:ascii="Times New Roman" w:hAnsi="Times New Roman" w:cs="Times New Roman"/>
+                <w:sz w:val="24"/>
+                <w:szCs w:val="24"/>
+              </w:rPr>
+              <w:t>-Log Data File</w:t>
+            </w:r>
+          </w:p>
+        </w:tc>
+      </w:tr>
+      <w:tr>
+        <w:tc>
+          <w:tcPr>
+            <w:tcW w:w="1777" w:type="dxa"/>
+          </w:tcPr>
+          <w:p>
+            <w:pPr>
+              <w:jc w:val="both"/>
+              <w:rPr>
+                <w:rFonts w:ascii="Times New Roman" w:hAnsi="Times New Roman" w:cs="Times New Roman"/>
+                <w:sz w:val="24"/>
+                <w:szCs w:val="24"/>
+              </w:rPr>
+            </w:pPr>
+            <w:r>
+              <w:rPr>
+                <w:rFonts w:ascii="Times New Roman" w:hAnsi="Times New Roman" w:cs="Times New Roman"/>
+                <w:sz w:val="24"/>
+                <w:szCs w:val="24"/>
+              </w:rPr>
+              <w:t>LINQ</w:t>
+            </w:r>
+          </w:p>
+        </w:tc>
+        <w:tc>
+          <w:tcPr>
+            <w:tcW w:w="7295" w:type="dxa"/>
+          </w:tcPr>
+          <w:p>
+            <w:pPr>
+              <w:jc w:val="both"/>
+              <w:rPr>
+                <w:rFonts w:ascii="Times New Roman" w:hAnsi="Times New Roman" w:cs="Times New Roman"/>
+                <w:sz w:val="24"/>
+                <w:szCs w:val="24"/>
+              </w:rPr>
+            </w:pPr>
+            <w:r>
+              <w:rPr>
+                <w:rFonts w:ascii="Times New Roman" w:hAnsi="Times New Roman" w:cs="Times New Roman"/>
+                <w:sz w:val="24"/>
+                <w:szCs w:val="24"/>
+              </w:rPr>
+              <w:t>-</w:t>
+            </w:r>
+            <w:proofErr w:type="spellStart"/>
+            <w:r>
+              <w:rPr>
+                <w:rFonts w:ascii="Times New Roman" w:hAnsi="Times New Roman" w:cs="Times New Roman"/>
+                <w:sz w:val="24"/>
+                <w:szCs w:val="24"/>
+              </w:rPr>
+              <w:t>Language</w:t>
+            </w:r>
+            <w:proofErr w:type="spellEnd"/>
+            <w:r>
+              <w:rPr>
+                <w:rFonts w:ascii="Times New Roman" w:hAnsi="Times New Roman" w:cs="Times New Roman"/>
+                <w:sz w:val="24"/>
+                <w:szCs w:val="24"/>
+              </w:rPr>
+              <w:t xml:space="preserve"> </w:t>
+            </w:r>
+            <w:proofErr w:type="spellStart"/>
+            <w:r>
+              <w:rPr>
+                <w:rFonts w:ascii="Times New Roman" w:hAnsi="Times New Roman" w:cs="Times New Roman"/>
+                <w:sz w:val="24"/>
+                <w:szCs w:val="24"/>
+              </w:rPr>
+              <w:t>Integrated</w:t>
+            </w:r>
+            <w:proofErr w:type="spellEnd"/>
+            <w:r>
+              <w:rPr>
+                <w:rFonts w:ascii="Times New Roman" w:hAnsi="Times New Roman" w:cs="Times New Roman"/>
+                <w:sz w:val="24"/>
+                <w:szCs w:val="24"/>
+              </w:rPr>
+              <w:t xml:space="preserve"> </w:t>
+            </w:r>
+            <w:proofErr w:type="spellStart"/>
+            <w:r>
+              <w:rPr>
+                <w:rFonts w:ascii="Times New Roman" w:hAnsi="Times New Roman" w:cs="Times New Roman"/>
+                <w:sz w:val="24"/>
+                <w:szCs w:val="24"/>
+              </w:rPr>
+              <w:t>Query</w:t>
             </w:r>
             <w:proofErr w:type="spellEnd"/>
           </w:p>
@@ -5807,7 +6286,7 @@
                 <w:szCs w:val="24"/>
                 <w:lang w:val="en-US"/>
               </w:rPr>
-              <w:t>DTL</w:t>
+              <w:t>MDF</w:t>
             </w:r>
           </w:p>
         </w:tc>
@@ -5831,43 +6310,7 @@
                 <w:sz w:val="24"/>
                 <w:szCs w:val="24"/>
               </w:rPr>
-              <w:t xml:space="preserve">-Data </w:t>
-            </w:r>
-            <w:proofErr w:type="spellStart"/>
-            <w:r>
-              <w:rPr>
-                <w:rFonts w:ascii="Times New Roman" w:hAnsi="Times New Roman" w:cs="Times New Roman"/>
-                <w:sz w:val="24"/>
-                <w:szCs w:val="24"/>
-              </w:rPr>
-              <w:t>Transaction</w:t>
-            </w:r>
-            <w:proofErr w:type="spellEnd"/>
-            <w:r>
-              <w:rPr>
-                <w:rFonts w:ascii="Times New Roman" w:hAnsi="Times New Roman" w:cs="Times New Roman"/>
-                <w:sz w:val="24"/>
-                <w:szCs w:val="24"/>
-              </w:rPr>
-              <w:t xml:space="preserve"> </w:t>
-            </w:r>
-            <w:proofErr w:type="spellStart"/>
-            <w:r>
-              <w:rPr>
-                <w:rFonts w:ascii="Times New Roman" w:hAnsi="Times New Roman" w:cs="Times New Roman"/>
-                <w:sz w:val="24"/>
-                <w:szCs w:val="24"/>
-              </w:rPr>
-              <w:t>Language</w:t>
-            </w:r>
-            <w:proofErr w:type="spellEnd"/>
-            <w:r>
-              <w:rPr>
-                <w:rFonts w:ascii="Times New Roman" w:hAnsi="Times New Roman" w:cs="Times New Roman"/>
-                <w:sz w:val="24"/>
-                <w:szCs w:val="24"/>
-              </w:rPr>
-              <w:t xml:space="preserve"> </w:t>
+              <w:t>-Master Data File</w:t>
             </w:r>
           </w:p>
         </w:tc>
@@ -5894,7 +6337,7 @@
                 <w:szCs w:val="24"/>
                 <w:lang w:val="en-US"/>
               </w:rPr>
-              <w:t>FDD</w:t>
+              <w:t>RF</w:t>
             </w:r>
           </w:p>
         </w:tc>
@@ -5918,61 +6361,7 @@
                 <w:sz w:val="24"/>
                 <w:szCs w:val="24"/>
               </w:rPr>
-              <w:t>-</w:t>
-            </w:r>
-            <w:proofErr w:type="spellStart"/>
-            <w:r>
-              <w:rPr>
-                <w:rFonts w:ascii="Times New Roman" w:hAnsi="Times New Roman" w:cs="Times New Roman"/>
-                <w:sz w:val="24"/>
-                <w:szCs w:val="24"/>
-              </w:rPr>
-              <w:t>Feature</w:t>
-            </w:r>
-            <w:proofErr w:type="spellEnd"/>
-            <w:r>
-              <w:rPr>
-                <w:rFonts w:ascii="Times New Roman" w:hAnsi="Times New Roman" w:cs="Times New Roman"/>
-                <w:sz w:val="24"/>
-                <w:szCs w:val="24"/>
-              </w:rPr>
-              <w:t xml:space="preserve"> </w:t>
-            </w:r>
-            <w:proofErr w:type="spellStart"/>
-            <w:r>
-              <w:rPr>
-                <w:rFonts w:ascii="Times New Roman" w:hAnsi="Times New Roman" w:cs="Times New Roman"/>
-                <w:sz w:val="24"/>
-                <w:szCs w:val="24"/>
-              </w:rPr>
-              <w:t>Driven</w:t>
-            </w:r>
-            <w:proofErr w:type="spellEnd"/>
-            <w:r>
-              <w:rPr>
-                <w:rFonts w:ascii="Times New Roman" w:hAnsi="Times New Roman" w:cs="Times New Roman"/>
-                <w:sz w:val="24"/>
-                <w:szCs w:val="24"/>
-              </w:rPr>
-              <w:t xml:space="preserve"> </w:t>
-            </w:r>
-            <w:proofErr w:type="spellStart"/>
-            <w:r>
-              <w:rPr>
-                <w:rFonts w:ascii="Times New Roman" w:hAnsi="Times New Roman" w:cs="Times New Roman"/>
-                <w:sz w:val="24"/>
-                <w:szCs w:val="24"/>
-              </w:rPr>
-              <w:t>Development</w:t>
-            </w:r>
-            <w:proofErr w:type="spellEnd"/>
-            <w:r>
-              <w:rPr>
-                <w:rFonts w:ascii="Times New Roman" w:hAnsi="Times New Roman" w:cs="Times New Roman"/>
-                <w:sz w:val="24"/>
-                <w:szCs w:val="24"/>
-              </w:rPr>
-              <w:t xml:space="preserve"> </w:t>
+              <w:t>-Requisitos Funcionais</w:t>
             </w:r>
           </w:p>
         </w:tc>
@@ -5999,7 +6388,8 @@
                 <w:szCs w:val="24"/>
                 <w:lang w:val="en-US"/>
               </w:rPr>
-              <w:t>GUI</w:t>
+              <w:lastRenderedPageBreak/>
+              <w:t>RNF</w:t>
             </w:r>
           </w:p>
         </w:tc>
@@ -6023,43 +6413,7 @@
                 <w:sz w:val="24"/>
                 <w:szCs w:val="24"/>
               </w:rPr>
-              <w:t>-</w:t>
-            </w:r>
-            <w:proofErr w:type="spellStart"/>
-            <w:r>
-              <w:rPr>
-                <w:rFonts w:ascii="Times New Roman" w:hAnsi="Times New Roman" w:cs="Times New Roman"/>
-                <w:sz w:val="24"/>
-                <w:szCs w:val="24"/>
-              </w:rPr>
-              <w:t>Graphical</w:t>
-            </w:r>
-            <w:proofErr w:type="spellEnd"/>
-            <w:r>
-              <w:rPr>
-                <w:rFonts w:ascii="Times New Roman" w:hAnsi="Times New Roman" w:cs="Times New Roman"/>
-                <w:sz w:val="24"/>
-                <w:szCs w:val="24"/>
-              </w:rPr>
-              <w:t xml:space="preserve"> </w:t>
-            </w:r>
-            <w:proofErr w:type="spellStart"/>
-            <w:r>
-              <w:rPr>
-                <w:rFonts w:ascii="Times New Roman" w:hAnsi="Times New Roman" w:cs="Times New Roman"/>
-                <w:sz w:val="24"/>
-                <w:szCs w:val="24"/>
-              </w:rPr>
-              <w:t>User</w:t>
-            </w:r>
-            <w:proofErr w:type="spellEnd"/>
-            <w:r>
-              <w:rPr>
-                <w:rFonts w:ascii="Times New Roman" w:hAnsi="Times New Roman" w:cs="Times New Roman"/>
-                <w:sz w:val="24"/>
-                <w:szCs w:val="24"/>
-              </w:rPr>
-              <w:t xml:space="preserve"> Interface</w:t>
+              <w:t>-Requisitos Não Funcionais</w:t>
             </w:r>
           </w:p>
         </w:tc>
@@ -6086,7 +6440,7 @@
                 <w:szCs w:val="24"/>
                 <w:lang w:val="en-US"/>
               </w:rPr>
-              <w:t>ISSO</w:t>
+              <w:t>RN</w:t>
             </w:r>
           </w:p>
         </w:tc>
@@ -6110,61 +6464,7 @@
                 <w:sz w:val="24"/>
                 <w:szCs w:val="24"/>
               </w:rPr>
-              <w:t>-</w:t>
-            </w:r>
-            <w:proofErr w:type="spellStart"/>
-            <w:r>
-              <w:rPr>
-                <w:rFonts w:ascii="Times New Roman" w:hAnsi="Times New Roman" w:cs="Times New Roman"/>
-                <w:sz w:val="24"/>
-                <w:szCs w:val="24"/>
-              </w:rPr>
-              <w:t>International</w:t>
-            </w:r>
-            <w:proofErr w:type="spellEnd"/>
-            <w:r>
-              <w:rPr>
-                <w:rFonts w:ascii="Times New Roman" w:hAnsi="Times New Roman" w:cs="Times New Roman"/>
-                <w:sz w:val="24"/>
-                <w:szCs w:val="24"/>
-              </w:rPr>
-              <w:t xml:space="preserve"> </w:t>
-            </w:r>
-            <w:proofErr w:type="spellStart"/>
-            <w:r>
-              <w:rPr>
-                <w:rFonts w:ascii="Times New Roman" w:hAnsi="Times New Roman" w:cs="Times New Roman"/>
-                <w:sz w:val="24"/>
-                <w:szCs w:val="24"/>
-              </w:rPr>
-              <w:t>Organization</w:t>
-            </w:r>
-            <w:proofErr w:type="spellEnd"/>
-            <w:r>
-              <w:rPr>
-                <w:rFonts w:ascii="Times New Roman" w:hAnsi="Times New Roman" w:cs="Times New Roman"/>
-                <w:sz w:val="24"/>
-                <w:szCs w:val="24"/>
-              </w:rPr>
-              <w:t xml:space="preserve"> </w:t>
-            </w:r>
-            <w:proofErr w:type="spellStart"/>
-            <w:r>
-              <w:rPr>
-                <w:rFonts w:ascii="Times New Roman" w:hAnsi="Times New Roman" w:cs="Times New Roman"/>
-                <w:sz w:val="24"/>
-                <w:szCs w:val="24"/>
-              </w:rPr>
-              <w:t>Standardization</w:t>
-            </w:r>
-            <w:proofErr w:type="spellEnd"/>
-            <w:r>
-              <w:rPr>
-                <w:rFonts w:ascii="Times New Roman" w:hAnsi="Times New Roman" w:cs="Times New Roman"/>
-                <w:sz w:val="24"/>
-                <w:szCs w:val="24"/>
-              </w:rPr>
-              <w:t xml:space="preserve">  </w:t>
+              <w:t xml:space="preserve">-Regras de Negócio </w:t>
             </w:r>
           </w:p>
         </w:tc>
@@ -6191,7 +6491,7 @@
                 <w:szCs w:val="24"/>
                 <w:lang w:val="en-US"/>
               </w:rPr>
-              <w:t>ISS</w:t>
+              <w:t>REST</w:t>
             </w:r>
           </w:p>
         </w:tc>
@@ -6215,7 +6515,7 @@
                 <w:sz w:val="24"/>
                 <w:szCs w:val="24"/>
               </w:rPr>
-              <w:t xml:space="preserve">-Internet </w:t>
+              <w:t>-</w:t>
             </w:r>
             <w:proofErr w:type="spellStart"/>
             <w:r>
@@ -6224,7 +6524,7 @@
                 <w:sz w:val="24"/>
                 <w:szCs w:val="24"/>
               </w:rPr>
-              <w:t>Information</w:t>
+              <w:t>Representation</w:t>
             </w:r>
             <w:proofErr w:type="spellEnd"/>
             <w:r>
@@ -6242,7 +6542,562 @@
                 <w:sz w:val="24"/>
                 <w:szCs w:val="24"/>
               </w:rPr>
-              <w:t>Service</w:t>
+              <w:t>State</w:t>
+            </w:r>
+            <w:proofErr w:type="spellEnd"/>
+            <w:r>
+              <w:rPr>
+                <w:rFonts w:ascii="Times New Roman" w:hAnsi="Times New Roman" w:cs="Times New Roman"/>
+                <w:sz w:val="24"/>
+                <w:szCs w:val="24"/>
+              </w:rPr>
+              <w:t xml:space="preserve"> Transfer</w:t>
+            </w:r>
+          </w:p>
+        </w:tc>
+      </w:tr>
+      <w:tr>
+        <w:tc>
+          <w:tcPr>
+            <w:tcW w:w="1777" w:type="dxa"/>
+          </w:tcPr>
+          <w:p>
+            <w:pPr>
+              <w:jc w:val="both"/>
+              <w:rPr>
+                <w:rFonts w:ascii="Times New Roman" w:hAnsi="Times New Roman" w:cs="Times New Roman"/>
+                <w:sz w:val="24"/>
+                <w:szCs w:val="24"/>
+                <w:lang w:val="en-US"/>
+              </w:rPr>
+            </w:pPr>
+            <w:r>
+              <w:rPr>
+                <w:rFonts w:ascii="Times New Roman" w:hAnsi="Times New Roman" w:cs="Times New Roman"/>
+                <w:sz w:val="24"/>
+                <w:szCs w:val="24"/>
+                <w:lang w:val="en-US"/>
+              </w:rPr>
+              <w:t>SDLC</w:t>
+            </w:r>
+          </w:p>
+        </w:tc>
+        <w:tc>
+          <w:tcPr>
+            <w:tcW w:w="7295" w:type="dxa"/>
+          </w:tcPr>
+          <w:p>
+            <w:pPr>
+              <w:jc w:val="both"/>
+              <w:rPr>
+                <w:rFonts w:ascii="Times New Roman" w:hAnsi="Times New Roman" w:cs="Times New Roman"/>
+                <w:sz w:val="24"/>
+                <w:szCs w:val="24"/>
+                <w:lang w:val="en-US"/>
+              </w:rPr>
+            </w:pPr>
+            <w:r>
+              <w:rPr>
+                <w:rFonts w:ascii="Times New Roman" w:hAnsi="Times New Roman" w:cs="Times New Roman"/>
+                <w:sz w:val="24"/>
+                <w:szCs w:val="24"/>
+              </w:rPr>
+              <w:t xml:space="preserve">-Software </w:t>
+            </w:r>
+            <w:proofErr w:type="spellStart"/>
+            <w:r>
+              <w:rPr>
+                <w:rFonts w:ascii="Times New Roman" w:hAnsi="Times New Roman" w:cs="Times New Roman"/>
+                <w:sz w:val="24"/>
+                <w:szCs w:val="24"/>
+              </w:rPr>
+              <w:t>Development</w:t>
+            </w:r>
+            <w:proofErr w:type="spellEnd"/>
+            <w:r>
+              <w:rPr>
+                <w:rFonts w:ascii="Times New Roman" w:hAnsi="Times New Roman" w:cs="Times New Roman"/>
+                <w:sz w:val="24"/>
+                <w:szCs w:val="24"/>
+              </w:rPr>
+              <w:t xml:space="preserve"> Life </w:t>
+            </w:r>
+            <w:proofErr w:type="spellStart"/>
+            <w:r>
+              <w:rPr>
+                <w:rFonts w:ascii="Times New Roman" w:hAnsi="Times New Roman" w:cs="Times New Roman"/>
+                <w:sz w:val="24"/>
+                <w:szCs w:val="24"/>
+              </w:rPr>
+              <w:t>Cycle</w:t>
+            </w:r>
+            <w:proofErr w:type="spellEnd"/>
+            <w:r>
+              <w:rPr>
+                <w:rFonts w:ascii="Times New Roman" w:hAnsi="Times New Roman" w:cs="Times New Roman"/>
+                <w:sz w:val="24"/>
+                <w:szCs w:val="24"/>
+              </w:rPr>
+              <w:t xml:space="preserve"> </w:t>
+            </w:r>
+          </w:p>
+        </w:tc>
+      </w:tr>
+      <w:tr>
+        <w:tc>
+          <w:tcPr>
+            <w:tcW w:w="1777" w:type="dxa"/>
+          </w:tcPr>
+          <w:p>
+            <w:pPr>
+              <w:jc w:val="both"/>
+              <w:rPr>
+                <w:rFonts w:ascii="Times New Roman" w:hAnsi="Times New Roman" w:cs="Times New Roman"/>
+                <w:sz w:val="24"/>
+                <w:szCs w:val="24"/>
+                <w:lang w:val="en-US"/>
+              </w:rPr>
+            </w:pPr>
+            <w:r>
+              <w:rPr>
+                <w:rFonts w:ascii="Times New Roman" w:hAnsi="Times New Roman" w:cs="Times New Roman"/>
+                <w:sz w:val="24"/>
+                <w:szCs w:val="24"/>
+                <w:lang w:val="en-US"/>
+              </w:rPr>
+              <w:t>SI</w:t>
+            </w:r>
+          </w:p>
+        </w:tc>
+        <w:tc>
+          <w:tcPr>
+            <w:tcW w:w="7295" w:type="dxa"/>
+          </w:tcPr>
+          <w:p>
+            <w:pPr>
+              <w:jc w:val="both"/>
+              <w:rPr>
+                <w:rFonts w:ascii="Times New Roman" w:hAnsi="Times New Roman" w:cs="Times New Roman"/>
+                <w:sz w:val="24"/>
+                <w:szCs w:val="24"/>
+                <w:lang w:val="en-US"/>
+              </w:rPr>
+            </w:pPr>
+            <w:r>
+              <w:rPr>
+                <w:rFonts w:ascii="Times New Roman" w:hAnsi="Times New Roman" w:cs="Times New Roman"/>
+                <w:sz w:val="24"/>
+                <w:szCs w:val="24"/>
+              </w:rPr>
+              <w:t>-Sistema de Informação</w:t>
+            </w:r>
+          </w:p>
+        </w:tc>
+      </w:tr>
+      <w:tr>
+        <w:tc>
+          <w:tcPr>
+            <w:tcW w:w="1777" w:type="dxa"/>
+          </w:tcPr>
+          <w:p>
+            <w:pPr>
+              <w:jc w:val="both"/>
+              <w:rPr>
+                <w:rFonts w:ascii="Times New Roman" w:hAnsi="Times New Roman" w:cs="Times New Roman"/>
+                <w:sz w:val="24"/>
+                <w:szCs w:val="24"/>
+                <w:lang w:val="en-US"/>
+              </w:rPr>
+            </w:pPr>
+            <w:r>
+              <w:rPr>
+                <w:rFonts w:ascii="Times New Roman" w:hAnsi="Times New Roman" w:cs="Times New Roman"/>
+                <w:sz w:val="24"/>
+                <w:szCs w:val="24"/>
+                <w:lang w:val="en-US"/>
+              </w:rPr>
+              <w:t>SPA</w:t>
+            </w:r>
+          </w:p>
+        </w:tc>
+        <w:tc>
+          <w:tcPr>
+            <w:tcW w:w="7295" w:type="dxa"/>
+          </w:tcPr>
+          <w:p>
+            <w:pPr>
+              <w:jc w:val="both"/>
+              <w:rPr>
+                <w:rFonts w:ascii="Times New Roman" w:hAnsi="Times New Roman" w:cs="Times New Roman"/>
+                <w:sz w:val="24"/>
+                <w:szCs w:val="24"/>
+                <w:lang w:val="en-US"/>
+              </w:rPr>
+            </w:pPr>
+            <w:r>
+              <w:rPr>
+                <w:rFonts w:ascii="Times New Roman" w:hAnsi="Times New Roman" w:cs="Times New Roman"/>
+                <w:sz w:val="24"/>
+                <w:szCs w:val="24"/>
+              </w:rPr>
+              <w:t xml:space="preserve">-Single </w:t>
+            </w:r>
+            <w:proofErr w:type="spellStart"/>
+            <w:r>
+              <w:rPr>
+                <w:rFonts w:ascii="Times New Roman" w:hAnsi="Times New Roman" w:cs="Times New Roman"/>
+                <w:sz w:val="24"/>
+                <w:szCs w:val="24"/>
+              </w:rPr>
+              <w:t>Page</w:t>
+            </w:r>
+            <w:proofErr w:type="spellEnd"/>
+            <w:r>
+              <w:rPr>
+                <w:rFonts w:ascii="Times New Roman" w:hAnsi="Times New Roman" w:cs="Times New Roman"/>
+                <w:sz w:val="24"/>
+                <w:szCs w:val="24"/>
+              </w:rPr>
+              <w:t xml:space="preserve"> </w:t>
+            </w:r>
+            <w:proofErr w:type="spellStart"/>
+            <w:r>
+              <w:rPr>
+                <w:rFonts w:ascii="Times New Roman" w:hAnsi="Times New Roman" w:cs="Times New Roman"/>
+                <w:sz w:val="24"/>
+                <w:szCs w:val="24"/>
+              </w:rPr>
+              <w:t>Application</w:t>
+            </w:r>
+            <w:proofErr w:type="spellEnd"/>
+            <w:r>
+              <w:rPr>
+                <w:rFonts w:ascii="Times New Roman" w:hAnsi="Times New Roman" w:cs="Times New Roman"/>
+                <w:sz w:val="24"/>
+                <w:szCs w:val="24"/>
+              </w:rPr>
+              <w:t xml:space="preserve"> </w:t>
+            </w:r>
+          </w:p>
+        </w:tc>
+      </w:tr>
+      <w:tr>
+        <w:tc>
+          <w:tcPr>
+            <w:tcW w:w="1777" w:type="dxa"/>
+          </w:tcPr>
+          <w:p>
+            <w:pPr>
+              <w:jc w:val="both"/>
+              <w:rPr>
+                <w:rFonts w:ascii="Times New Roman" w:hAnsi="Times New Roman" w:cs="Times New Roman"/>
+                <w:sz w:val="24"/>
+                <w:szCs w:val="24"/>
+                <w:lang w:val="en-US"/>
+              </w:rPr>
+            </w:pPr>
+            <w:r>
+              <w:rPr>
+                <w:rFonts w:ascii="Times New Roman" w:hAnsi="Times New Roman" w:cs="Times New Roman"/>
+                <w:sz w:val="24"/>
+                <w:szCs w:val="24"/>
+                <w:lang w:val="en-US"/>
+              </w:rPr>
+              <w:t>SOAP</w:t>
+            </w:r>
+          </w:p>
+        </w:tc>
+        <w:tc>
+          <w:tcPr>
+            <w:tcW w:w="7295" w:type="dxa"/>
+          </w:tcPr>
+          <w:p>
+            <w:pPr>
+              <w:jc w:val="both"/>
+              <w:rPr>
+                <w:rFonts w:ascii="Times New Roman" w:hAnsi="Times New Roman" w:cs="Times New Roman"/>
+                <w:sz w:val="24"/>
+                <w:szCs w:val="24"/>
+                <w:lang w:val="en-US"/>
+              </w:rPr>
+            </w:pPr>
+            <w:r>
+              <w:rPr>
+                <w:rFonts w:ascii="Times New Roman" w:hAnsi="Times New Roman" w:cs="Times New Roman"/>
+                <w:sz w:val="24"/>
+                <w:szCs w:val="24"/>
+              </w:rPr>
+              <w:t xml:space="preserve">-Single </w:t>
+            </w:r>
+            <w:proofErr w:type="spellStart"/>
+            <w:r>
+              <w:rPr>
+                <w:rFonts w:ascii="Times New Roman" w:hAnsi="Times New Roman" w:cs="Times New Roman"/>
+                <w:sz w:val="24"/>
+                <w:szCs w:val="24"/>
+              </w:rPr>
+              <w:t>Object</w:t>
+            </w:r>
+            <w:proofErr w:type="spellEnd"/>
+            <w:r>
+              <w:rPr>
+                <w:rFonts w:ascii="Times New Roman" w:hAnsi="Times New Roman" w:cs="Times New Roman"/>
+                <w:sz w:val="24"/>
+                <w:szCs w:val="24"/>
+              </w:rPr>
+              <w:t xml:space="preserve"> </w:t>
+            </w:r>
+            <w:proofErr w:type="spellStart"/>
+            <w:r>
+              <w:rPr>
+                <w:rFonts w:ascii="Times New Roman" w:hAnsi="Times New Roman" w:cs="Times New Roman"/>
+                <w:sz w:val="24"/>
+                <w:szCs w:val="24"/>
+              </w:rPr>
+              <w:t>Application</w:t>
+            </w:r>
+            <w:proofErr w:type="spellEnd"/>
+            <w:r>
+              <w:rPr>
+                <w:rFonts w:ascii="Times New Roman" w:hAnsi="Times New Roman" w:cs="Times New Roman"/>
+                <w:sz w:val="24"/>
+                <w:szCs w:val="24"/>
+              </w:rPr>
+              <w:t xml:space="preserve"> Protocol</w:t>
+            </w:r>
+          </w:p>
+        </w:tc>
+      </w:tr>
+      <w:tr>
+        <w:tc>
+          <w:tcPr>
+            <w:tcW w:w="1777" w:type="dxa"/>
+          </w:tcPr>
+          <w:p>
+            <w:pPr>
+              <w:jc w:val="both"/>
+              <w:rPr>
+                <w:rFonts w:ascii="Times New Roman" w:hAnsi="Times New Roman" w:cs="Times New Roman"/>
+                <w:sz w:val="24"/>
+                <w:szCs w:val="24"/>
+                <w:lang w:val="en-US"/>
+              </w:rPr>
+            </w:pPr>
+            <w:r>
+              <w:rPr>
+                <w:rFonts w:ascii="Times New Roman" w:hAnsi="Times New Roman" w:cs="Times New Roman"/>
+                <w:sz w:val="24"/>
+                <w:szCs w:val="24"/>
+                <w:lang w:val="en-US"/>
+              </w:rPr>
+              <w:t>URL</w:t>
+            </w:r>
+          </w:p>
+        </w:tc>
+        <w:tc>
+          <w:tcPr>
+            <w:tcW w:w="7295" w:type="dxa"/>
+          </w:tcPr>
+          <w:p>
+            <w:pPr>
+              <w:jc w:val="both"/>
+              <w:rPr>
+                <w:rFonts w:ascii="Times New Roman" w:hAnsi="Times New Roman" w:cs="Times New Roman"/>
+                <w:sz w:val="24"/>
+                <w:szCs w:val="24"/>
+                <w:lang w:val="en-US"/>
+              </w:rPr>
+            </w:pPr>
+            <w:r>
+              <w:rPr>
+                <w:rFonts w:ascii="Times New Roman" w:hAnsi="Times New Roman" w:cs="Times New Roman"/>
+                <w:sz w:val="24"/>
+                <w:szCs w:val="24"/>
+              </w:rPr>
+              <w:t>-</w:t>
+            </w:r>
+            <w:proofErr w:type="spellStart"/>
+            <w:r>
+              <w:rPr>
+                <w:rFonts w:ascii="Times New Roman" w:hAnsi="Times New Roman" w:cs="Times New Roman"/>
+                <w:sz w:val="24"/>
+                <w:szCs w:val="24"/>
+              </w:rPr>
+              <w:t>Uniform</w:t>
+            </w:r>
+            <w:proofErr w:type="spellEnd"/>
+            <w:r>
+              <w:rPr>
+                <w:rFonts w:ascii="Times New Roman" w:hAnsi="Times New Roman" w:cs="Times New Roman"/>
+                <w:sz w:val="24"/>
+                <w:szCs w:val="24"/>
+              </w:rPr>
+              <w:t xml:space="preserve"> </w:t>
+            </w:r>
+            <w:proofErr w:type="spellStart"/>
+            <w:r>
+              <w:rPr>
+                <w:rFonts w:ascii="Times New Roman" w:hAnsi="Times New Roman" w:cs="Times New Roman"/>
+                <w:sz w:val="24"/>
+                <w:szCs w:val="24"/>
+              </w:rPr>
+              <w:t>Resource</w:t>
+            </w:r>
+            <w:proofErr w:type="spellEnd"/>
+            <w:r>
+              <w:rPr>
+                <w:rFonts w:ascii="Times New Roman" w:hAnsi="Times New Roman" w:cs="Times New Roman"/>
+                <w:sz w:val="24"/>
+                <w:szCs w:val="24"/>
+              </w:rPr>
+              <w:t xml:space="preserve"> </w:t>
+            </w:r>
+            <w:proofErr w:type="spellStart"/>
+            <w:r>
+              <w:rPr>
+                <w:rFonts w:ascii="Times New Roman" w:hAnsi="Times New Roman" w:cs="Times New Roman"/>
+                <w:sz w:val="24"/>
+                <w:szCs w:val="24"/>
+              </w:rPr>
+              <w:t>Locator</w:t>
+            </w:r>
+            <w:proofErr w:type="spellEnd"/>
+            <w:r>
+              <w:rPr>
+                <w:rFonts w:ascii="Times New Roman" w:hAnsi="Times New Roman" w:cs="Times New Roman"/>
+                <w:sz w:val="24"/>
+                <w:szCs w:val="24"/>
+              </w:rPr>
+              <w:t xml:space="preserve"> </w:t>
+            </w:r>
+          </w:p>
+        </w:tc>
+      </w:tr>
+      <w:tr>
+        <w:tc>
+          <w:tcPr>
+            <w:tcW w:w="1777" w:type="dxa"/>
+          </w:tcPr>
+          <w:p>
+            <w:pPr>
+              <w:jc w:val="both"/>
+              <w:rPr>
+                <w:rFonts w:ascii="Times New Roman" w:hAnsi="Times New Roman" w:cs="Times New Roman"/>
+                <w:sz w:val="24"/>
+                <w:szCs w:val="24"/>
+                <w:lang w:val="en-US"/>
+              </w:rPr>
+            </w:pPr>
+            <w:r>
+              <w:rPr>
+                <w:rFonts w:ascii="Times New Roman" w:hAnsi="Times New Roman" w:cs="Times New Roman"/>
+                <w:sz w:val="24"/>
+                <w:szCs w:val="24"/>
+                <w:lang w:val="en-US"/>
+              </w:rPr>
+              <w:t>WWW</w:t>
+            </w:r>
+          </w:p>
+        </w:tc>
+        <w:tc>
+          <w:tcPr>
+            <w:tcW w:w="7295" w:type="dxa"/>
+          </w:tcPr>
+          <w:p>
+            <w:pPr>
+              <w:jc w:val="both"/>
+              <w:rPr>
+                <w:rFonts w:ascii="Times New Roman" w:hAnsi="Times New Roman" w:cs="Times New Roman"/>
+                <w:sz w:val="24"/>
+                <w:szCs w:val="24"/>
+                <w:lang w:val="en-US"/>
+              </w:rPr>
+            </w:pPr>
+            <w:r>
+              <w:rPr>
+                <w:rFonts w:ascii="Times New Roman" w:hAnsi="Times New Roman" w:cs="Times New Roman"/>
+                <w:sz w:val="24"/>
+                <w:szCs w:val="24"/>
+              </w:rPr>
+              <w:t>-</w:t>
+            </w:r>
+            <w:proofErr w:type="spellStart"/>
+            <w:r>
+              <w:rPr>
+                <w:rFonts w:ascii="Times New Roman" w:hAnsi="Times New Roman" w:cs="Times New Roman"/>
+                <w:sz w:val="24"/>
+                <w:szCs w:val="24"/>
+              </w:rPr>
+              <w:t>World</w:t>
+            </w:r>
+            <w:proofErr w:type="spellEnd"/>
+            <w:r>
+              <w:rPr>
+                <w:rFonts w:ascii="Times New Roman" w:hAnsi="Times New Roman" w:cs="Times New Roman"/>
+                <w:sz w:val="24"/>
+                <w:szCs w:val="24"/>
+              </w:rPr>
+              <w:t xml:space="preserve"> Wide Web</w:t>
+            </w:r>
+          </w:p>
+        </w:tc>
+      </w:tr>
+      <w:tr>
+        <w:tc>
+          <w:tcPr>
+            <w:tcW w:w="1777" w:type="dxa"/>
+          </w:tcPr>
+          <w:p>
+            <w:pPr>
+              <w:jc w:val="both"/>
+              <w:rPr>
+                <w:rFonts w:ascii="Times New Roman" w:hAnsi="Times New Roman" w:cs="Times New Roman"/>
+                <w:sz w:val="24"/>
+                <w:szCs w:val="24"/>
+                <w:lang w:val="en-US"/>
+              </w:rPr>
+            </w:pPr>
+            <w:r>
+              <w:rPr>
+                <w:rFonts w:ascii="Times New Roman" w:hAnsi="Times New Roman" w:cs="Times New Roman"/>
+                <w:sz w:val="24"/>
+                <w:szCs w:val="24"/>
+                <w:lang w:val="en-US"/>
+              </w:rPr>
+              <w:t>XP</w:t>
+            </w:r>
+          </w:p>
+        </w:tc>
+        <w:tc>
+          <w:tcPr>
+            <w:tcW w:w="7295" w:type="dxa"/>
+          </w:tcPr>
+          <w:p>
+            <w:pPr>
+              <w:jc w:val="both"/>
+              <w:rPr>
+                <w:rFonts w:ascii="Times New Roman" w:hAnsi="Times New Roman" w:cs="Times New Roman"/>
+                <w:sz w:val="24"/>
+                <w:szCs w:val="24"/>
+                <w:lang w:val="en-US"/>
+              </w:rPr>
+            </w:pPr>
+            <w:r>
+              <w:rPr>
+                <w:rFonts w:ascii="Times New Roman" w:hAnsi="Times New Roman" w:cs="Times New Roman"/>
+                <w:sz w:val="24"/>
+                <w:szCs w:val="24"/>
+              </w:rPr>
+              <w:t xml:space="preserve">-Extreme </w:t>
+            </w:r>
+            <w:proofErr w:type="spellStart"/>
+            <w:r>
+              <w:rPr>
+                <w:rFonts w:ascii="Times New Roman" w:hAnsi="Times New Roman" w:cs="Times New Roman"/>
+                <w:sz w:val="24"/>
+                <w:szCs w:val="24"/>
+              </w:rPr>
+              <w:t>Programming</w:t>
             </w:r>
             <w:proofErr w:type="spellEnd"/>
           </w:p>
@@ -6270,7 +7125,7 @@
                 <w:szCs w:val="24"/>
                 <w:lang w:val="en-US"/>
               </w:rPr>
-              <w:t>LDAP</w:t>
+              <w:t>EAI</w:t>
             </w:r>
           </w:p>
         </w:tc>
@@ -6294,1162 +7149,7 @@
                 <w:sz w:val="24"/>
                 <w:szCs w:val="24"/>
               </w:rPr>
-              <w:t>-</w:t>
-            </w:r>
-            <w:proofErr w:type="spellStart"/>
-            <w:r>
-              <w:rPr>
-                <w:rFonts w:ascii="Times New Roman" w:hAnsi="Times New Roman" w:cs="Times New Roman"/>
-                <w:sz w:val="24"/>
-                <w:szCs w:val="24"/>
-              </w:rPr>
-              <w:t>Lightweight</w:t>
-            </w:r>
-            <w:proofErr w:type="spellEnd"/>
-            <w:r>
-              <w:rPr>
-                <w:rFonts w:ascii="Times New Roman" w:hAnsi="Times New Roman" w:cs="Times New Roman"/>
-                <w:sz w:val="24"/>
-                <w:szCs w:val="24"/>
-              </w:rPr>
-              <w:t xml:space="preserve"> </w:t>
-            </w:r>
-            <w:proofErr w:type="spellStart"/>
-            <w:r>
-              <w:rPr>
-                <w:rFonts w:ascii="Times New Roman" w:hAnsi="Times New Roman" w:cs="Times New Roman"/>
-                <w:sz w:val="24"/>
-                <w:szCs w:val="24"/>
-              </w:rPr>
-              <w:t>Directory</w:t>
-            </w:r>
-            <w:proofErr w:type="spellEnd"/>
-            <w:r>
-              <w:rPr>
-                <w:rFonts w:ascii="Times New Roman" w:hAnsi="Times New Roman" w:cs="Times New Roman"/>
-                <w:sz w:val="24"/>
-                <w:szCs w:val="24"/>
-              </w:rPr>
-              <w:t xml:space="preserve"> Access </w:t>
-            </w:r>
-            <w:proofErr w:type="spellStart"/>
-            <w:r>
-              <w:rPr>
-                <w:rFonts w:ascii="Times New Roman" w:hAnsi="Times New Roman" w:cs="Times New Roman"/>
-                <w:sz w:val="24"/>
-                <w:szCs w:val="24"/>
-              </w:rPr>
-              <w:t>Protocol</w:t>
-            </w:r>
-            <w:proofErr w:type="spellEnd"/>
-          </w:p>
-        </w:tc>
-      </w:tr>
-      <w:tr>
-        <w:tc>
-          <w:tcPr>
-            <w:tcW w:w="1777" w:type="dxa"/>
-          </w:tcPr>
-          <w:p>
-            <w:pPr>
-              <w:jc w:val="both"/>
-              <w:rPr>
-                <w:rFonts w:ascii="Times New Roman" w:hAnsi="Times New Roman" w:cs="Times New Roman"/>
-                <w:sz w:val="24"/>
-                <w:szCs w:val="24"/>
-                <w:lang w:val="en-US"/>
-              </w:rPr>
-            </w:pPr>
-            <w:r>
-              <w:rPr>
-                <w:rFonts w:ascii="Times New Roman" w:hAnsi="Times New Roman" w:cs="Times New Roman"/>
-                <w:sz w:val="24"/>
-                <w:szCs w:val="24"/>
-                <w:lang w:val="en-US"/>
-              </w:rPr>
-              <w:t>LDF</w:t>
-            </w:r>
-          </w:p>
-        </w:tc>
-        <w:tc>
-          <w:tcPr>
-            <w:tcW w:w="7295" w:type="dxa"/>
-          </w:tcPr>
-          <w:p>
-            <w:pPr>
-              <w:jc w:val="both"/>
-              <w:rPr>
-                <w:rFonts w:ascii="Times New Roman" w:hAnsi="Times New Roman" w:cs="Times New Roman"/>
-                <w:sz w:val="24"/>
-                <w:szCs w:val="24"/>
-                <w:lang w:val="en-US"/>
-              </w:rPr>
-            </w:pPr>
-            <w:r>
-              <w:rPr>
-                <w:rFonts w:ascii="Times New Roman" w:hAnsi="Times New Roman" w:cs="Times New Roman"/>
-                <w:sz w:val="24"/>
-                <w:szCs w:val="24"/>
-              </w:rPr>
-              <w:t>-Log Data File</w:t>
-            </w:r>
-          </w:p>
-        </w:tc>
-      </w:tr>
-      <w:tr>
-        <w:tc>
-          <w:tcPr>
-            <w:tcW w:w="1777" w:type="dxa"/>
-          </w:tcPr>
-          <w:p>
-            <w:pPr>
-              <w:jc w:val="both"/>
-              <w:rPr>
-                <w:rFonts w:ascii="Times New Roman" w:hAnsi="Times New Roman" w:cs="Times New Roman"/>
-                <w:sz w:val="24"/>
-                <w:szCs w:val="24"/>
-              </w:rPr>
-            </w:pPr>
-            <w:r>
-              <w:rPr>
-                <w:rFonts w:ascii="Times New Roman" w:hAnsi="Times New Roman" w:cs="Times New Roman"/>
-                <w:sz w:val="24"/>
-                <w:szCs w:val="24"/>
-              </w:rPr>
-              <w:t>LINQ</w:t>
-            </w:r>
-          </w:p>
-        </w:tc>
-        <w:tc>
-          <w:tcPr>
-            <w:tcW w:w="7295" w:type="dxa"/>
-          </w:tcPr>
-          <w:p>
-            <w:pPr>
-              <w:jc w:val="both"/>
-              <w:rPr>
-                <w:rFonts w:ascii="Times New Roman" w:hAnsi="Times New Roman" w:cs="Times New Roman"/>
-                <w:sz w:val="24"/>
-                <w:szCs w:val="24"/>
-              </w:rPr>
-            </w:pPr>
-            <w:r>
-              <w:rPr>
-                <w:rFonts w:ascii="Times New Roman" w:hAnsi="Times New Roman" w:cs="Times New Roman"/>
-                <w:sz w:val="24"/>
-                <w:szCs w:val="24"/>
-              </w:rPr>
-              <w:t>-</w:t>
-            </w:r>
-            <w:proofErr w:type="spellStart"/>
-            <w:r>
-              <w:rPr>
-                <w:rFonts w:ascii="Times New Roman" w:hAnsi="Times New Roman" w:cs="Times New Roman"/>
-                <w:sz w:val="24"/>
-                <w:szCs w:val="24"/>
-              </w:rPr>
-              <w:t>Language</w:t>
-            </w:r>
-            <w:proofErr w:type="spellEnd"/>
-            <w:r>
-              <w:rPr>
-                <w:rFonts w:ascii="Times New Roman" w:hAnsi="Times New Roman" w:cs="Times New Roman"/>
-                <w:sz w:val="24"/>
-                <w:szCs w:val="24"/>
-              </w:rPr>
-              <w:t xml:space="preserve"> </w:t>
-            </w:r>
-            <w:proofErr w:type="spellStart"/>
-            <w:r>
-              <w:rPr>
-                <w:rFonts w:ascii="Times New Roman" w:hAnsi="Times New Roman" w:cs="Times New Roman"/>
-                <w:sz w:val="24"/>
-                <w:szCs w:val="24"/>
-              </w:rPr>
-              <w:t>Integrated</w:t>
-            </w:r>
-            <w:proofErr w:type="spellEnd"/>
-            <w:r>
-              <w:rPr>
-                <w:rFonts w:ascii="Times New Roman" w:hAnsi="Times New Roman" w:cs="Times New Roman"/>
-                <w:sz w:val="24"/>
-                <w:szCs w:val="24"/>
-              </w:rPr>
-              <w:t xml:space="preserve"> </w:t>
-            </w:r>
-            <w:proofErr w:type="spellStart"/>
-            <w:r>
-              <w:rPr>
-                <w:rFonts w:ascii="Times New Roman" w:hAnsi="Times New Roman" w:cs="Times New Roman"/>
-                <w:sz w:val="24"/>
-                <w:szCs w:val="24"/>
-              </w:rPr>
-              <w:t>Query</w:t>
-            </w:r>
-            <w:proofErr w:type="spellEnd"/>
-          </w:p>
-        </w:tc>
-      </w:tr>
-      <w:tr>
-        <w:tc>
-          <w:tcPr>
-            <w:tcW w:w="1777" w:type="dxa"/>
-          </w:tcPr>
-          <w:p>
-            <w:pPr>
-              <w:jc w:val="both"/>
-              <w:rPr>
-                <w:rFonts w:ascii="Times New Roman" w:hAnsi="Times New Roman" w:cs="Times New Roman"/>
-                <w:sz w:val="24"/>
-                <w:szCs w:val="24"/>
-                <w:lang w:val="en-US"/>
-              </w:rPr>
-            </w:pPr>
-            <w:r>
-              <w:rPr>
-                <w:rFonts w:ascii="Times New Roman" w:hAnsi="Times New Roman" w:cs="Times New Roman"/>
-                <w:sz w:val="24"/>
-                <w:szCs w:val="24"/>
-                <w:lang w:val="en-US"/>
-              </w:rPr>
-              <w:t>MDF</w:t>
-            </w:r>
-          </w:p>
-        </w:tc>
-        <w:tc>
-          <w:tcPr>
-            <w:tcW w:w="7295" w:type="dxa"/>
-          </w:tcPr>
-          <w:p>
-            <w:pPr>
-              <w:jc w:val="both"/>
-              <w:rPr>
-                <w:rFonts w:ascii="Times New Roman" w:hAnsi="Times New Roman" w:cs="Times New Roman"/>
-                <w:sz w:val="24"/>
-                <w:szCs w:val="24"/>
-                <w:lang w:val="en-US"/>
-              </w:rPr>
-            </w:pPr>
-            <w:r>
-              <w:rPr>
-                <w:rFonts w:ascii="Times New Roman" w:hAnsi="Times New Roman" w:cs="Times New Roman"/>
-                <w:sz w:val="24"/>
-                <w:szCs w:val="24"/>
-              </w:rPr>
-              <w:t>-Master Data File</w:t>
-            </w:r>
-          </w:p>
-        </w:tc>
-      </w:tr>
-      <w:tr>
-        <w:tc>
-          <w:tcPr>
-            <w:tcW w:w="1777" w:type="dxa"/>
-          </w:tcPr>
-          <w:p>
-            <w:pPr>
-              <w:jc w:val="both"/>
-              <w:rPr>
-                <w:rFonts w:ascii="Times New Roman" w:hAnsi="Times New Roman" w:cs="Times New Roman"/>
-                <w:sz w:val="24"/>
-                <w:szCs w:val="24"/>
-                <w:lang w:val="en-US"/>
-              </w:rPr>
-            </w:pPr>
-            <w:r>
-              <w:rPr>
-                <w:rFonts w:ascii="Times New Roman" w:hAnsi="Times New Roman" w:cs="Times New Roman"/>
-                <w:sz w:val="24"/>
-                <w:szCs w:val="24"/>
-                <w:lang w:val="en-US"/>
-              </w:rPr>
-              <w:t>RF</w:t>
-            </w:r>
-          </w:p>
-        </w:tc>
-        <w:tc>
-          <w:tcPr>
-            <w:tcW w:w="7295" w:type="dxa"/>
-          </w:tcPr>
-          <w:p>
-            <w:pPr>
-              <w:jc w:val="both"/>
-              <w:rPr>
-                <w:rFonts w:ascii="Times New Roman" w:hAnsi="Times New Roman" w:cs="Times New Roman"/>
-                <w:sz w:val="24"/>
-                <w:szCs w:val="24"/>
-                <w:lang w:val="en-US"/>
-              </w:rPr>
-            </w:pPr>
-            <w:r>
-              <w:rPr>
-                <w:rFonts w:ascii="Times New Roman" w:hAnsi="Times New Roman" w:cs="Times New Roman"/>
-                <w:sz w:val="24"/>
-                <w:szCs w:val="24"/>
-              </w:rPr>
-              <w:t>-Requisitos Funcionais</w:t>
-            </w:r>
-          </w:p>
-        </w:tc>
-      </w:tr>
-      <w:tr>
-        <w:tc>
-          <w:tcPr>
-            <w:tcW w:w="1777" w:type="dxa"/>
-          </w:tcPr>
-          <w:p>
-            <w:pPr>
-              <w:jc w:val="both"/>
-              <w:rPr>
-                <w:rFonts w:ascii="Times New Roman" w:hAnsi="Times New Roman" w:cs="Times New Roman"/>
-                <w:sz w:val="24"/>
-                <w:szCs w:val="24"/>
-                <w:lang w:val="en-US"/>
-              </w:rPr>
-            </w:pPr>
-            <w:r>
-              <w:rPr>
-                <w:rFonts w:ascii="Times New Roman" w:hAnsi="Times New Roman" w:cs="Times New Roman"/>
-                <w:sz w:val="24"/>
-                <w:szCs w:val="24"/>
-                <w:lang w:val="en-US"/>
-              </w:rPr>
-              <w:lastRenderedPageBreak/>
-              <w:t>RNF</w:t>
-            </w:r>
-          </w:p>
-        </w:tc>
-        <w:tc>
-          <w:tcPr>
-            <w:tcW w:w="7295" w:type="dxa"/>
-          </w:tcPr>
-          <w:p>
-            <w:pPr>
-              <w:jc w:val="both"/>
-              <w:rPr>
-                <w:rFonts w:ascii="Times New Roman" w:hAnsi="Times New Roman" w:cs="Times New Roman"/>
-                <w:sz w:val="24"/>
-                <w:szCs w:val="24"/>
-                <w:lang w:val="en-US"/>
-              </w:rPr>
-            </w:pPr>
-            <w:r>
-              <w:rPr>
-                <w:rFonts w:ascii="Times New Roman" w:hAnsi="Times New Roman" w:cs="Times New Roman"/>
-                <w:sz w:val="24"/>
-                <w:szCs w:val="24"/>
-              </w:rPr>
-              <w:t>-Requisitos Não Funcionais</w:t>
-            </w:r>
-          </w:p>
-        </w:tc>
-      </w:tr>
-      <w:tr>
-        <w:tc>
-          <w:tcPr>
-            <w:tcW w:w="1777" w:type="dxa"/>
-          </w:tcPr>
-          <w:p>
-            <w:pPr>
-              <w:jc w:val="both"/>
-              <w:rPr>
-                <w:rFonts w:ascii="Times New Roman" w:hAnsi="Times New Roman" w:cs="Times New Roman"/>
-                <w:sz w:val="24"/>
-                <w:szCs w:val="24"/>
-                <w:lang w:val="en-US"/>
-              </w:rPr>
-            </w:pPr>
-            <w:r>
-              <w:rPr>
-                <w:rFonts w:ascii="Times New Roman" w:hAnsi="Times New Roman" w:cs="Times New Roman"/>
-                <w:sz w:val="24"/>
-                <w:szCs w:val="24"/>
-                <w:lang w:val="en-US"/>
-              </w:rPr>
-              <w:t>RN</w:t>
-            </w:r>
-          </w:p>
-        </w:tc>
-        <w:tc>
-          <w:tcPr>
-            <w:tcW w:w="7295" w:type="dxa"/>
-          </w:tcPr>
-          <w:p>
-            <w:pPr>
-              <w:jc w:val="both"/>
-              <w:rPr>
-                <w:rFonts w:ascii="Times New Roman" w:hAnsi="Times New Roman" w:cs="Times New Roman"/>
-                <w:sz w:val="24"/>
-                <w:szCs w:val="24"/>
-                <w:lang w:val="en-US"/>
-              </w:rPr>
-            </w:pPr>
-            <w:r>
-              <w:rPr>
-                <w:rFonts w:ascii="Times New Roman" w:hAnsi="Times New Roman" w:cs="Times New Roman"/>
-                <w:sz w:val="24"/>
-                <w:szCs w:val="24"/>
-              </w:rPr>
-              <w:t xml:space="preserve">-Regras de Negócio </w:t>
-            </w:r>
-          </w:p>
-        </w:tc>
-      </w:tr>
-      <w:tr>
-        <w:tc>
-          <w:tcPr>
-            <w:tcW w:w="1777" w:type="dxa"/>
-          </w:tcPr>
-          <w:p>
-            <w:pPr>
-              <w:jc w:val="both"/>
-              <w:rPr>
-                <w:rFonts w:ascii="Times New Roman" w:hAnsi="Times New Roman" w:cs="Times New Roman"/>
-                <w:sz w:val="24"/>
-                <w:szCs w:val="24"/>
-                <w:lang w:val="en-US"/>
-              </w:rPr>
-            </w:pPr>
-            <w:r>
-              <w:rPr>
-                <w:rFonts w:ascii="Times New Roman" w:hAnsi="Times New Roman" w:cs="Times New Roman"/>
-                <w:sz w:val="24"/>
-                <w:szCs w:val="24"/>
-                <w:lang w:val="en-US"/>
-              </w:rPr>
-              <w:t>REST</w:t>
-            </w:r>
-          </w:p>
-        </w:tc>
-        <w:tc>
-          <w:tcPr>
-            <w:tcW w:w="7295" w:type="dxa"/>
-          </w:tcPr>
-          <w:p>
-            <w:pPr>
-              <w:jc w:val="both"/>
-              <w:rPr>
-                <w:rFonts w:ascii="Times New Roman" w:hAnsi="Times New Roman" w:cs="Times New Roman"/>
-                <w:sz w:val="24"/>
-                <w:szCs w:val="24"/>
-                <w:lang w:val="en-US"/>
-              </w:rPr>
-            </w:pPr>
-            <w:r>
-              <w:rPr>
-                <w:rFonts w:ascii="Times New Roman" w:hAnsi="Times New Roman" w:cs="Times New Roman"/>
-                <w:sz w:val="24"/>
-                <w:szCs w:val="24"/>
-              </w:rPr>
-              <w:t>-</w:t>
-            </w:r>
-            <w:proofErr w:type="spellStart"/>
-            <w:r>
-              <w:rPr>
-                <w:rFonts w:ascii="Times New Roman" w:hAnsi="Times New Roman" w:cs="Times New Roman"/>
-                <w:sz w:val="24"/>
-                <w:szCs w:val="24"/>
-              </w:rPr>
-              <w:t>Representation</w:t>
-            </w:r>
-            <w:proofErr w:type="spellEnd"/>
-            <w:r>
-              <w:rPr>
-                <w:rFonts w:ascii="Times New Roman" w:hAnsi="Times New Roman" w:cs="Times New Roman"/>
-                <w:sz w:val="24"/>
-                <w:szCs w:val="24"/>
-              </w:rPr>
-              <w:t xml:space="preserve"> </w:t>
-            </w:r>
-            <w:proofErr w:type="spellStart"/>
-            <w:r>
-              <w:rPr>
-                <w:rFonts w:ascii="Times New Roman" w:hAnsi="Times New Roman" w:cs="Times New Roman"/>
-                <w:sz w:val="24"/>
-                <w:szCs w:val="24"/>
-              </w:rPr>
-              <w:t>State</w:t>
-            </w:r>
-            <w:proofErr w:type="spellEnd"/>
-            <w:r>
-              <w:rPr>
-                <w:rFonts w:ascii="Times New Roman" w:hAnsi="Times New Roman" w:cs="Times New Roman"/>
-                <w:sz w:val="24"/>
-                <w:szCs w:val="24"/>
-              </w:rPr>
-              <w:t xml:space="preserve"> </w:t>
-            </w:r>
-            <w:proofErr w:type="spellStart"/>
-            <w:r>
-              <w:rPr>
-                <w:rFonts w:ascii="Times New Roman" w:hAnsi="Times New Roman" w:cs="Times New Roman"/>
-                <w:sz w:val="24"/>
-                <w:szCs w:val="24"/>
-              </w:rPr>
-              <w:t>Transfer</w:t>
-            </w:r>
-            <w:proofErr w:type="spellEnd"/>
-          </w:p>
-        </w:tc>
-      </w:tr>
-      <w:tr>
-        <w:tc>
-          <w:tcPr>
-            <w:tcW w:w="1777" w:type="dxa"/>
-          </w:tcPr>
-          <w:p>
-            <w:pPr>
-              <w:jc w:val="both"/>
-              <w:rPr>
-                <w:rFonts w:ascii="Times New Roman" w:hAnsi="Times New Roman" w:cs="Times New Roman"/>
-                <w:sz w:val="24"/>
-                <w:szCs w:val="24"/>
-                <w:lang w:val="en-US"/>
-              </w:rPr>
-            </w:pPr>
-            <w:r>
-              <w:rPr>
-                <w:rFonts w:ascii="Times New Roman" w:hAnsi="Times New Roman" w:cs="Times New Roman"/>
-                <w:sz w:val="24"/>
-                <w:szCs w:val="24"/>
-                <w:lang w:val="en-US"/>
-              </w:rPr>
-              <w:t>SDLC</w:t>
-            </w:r>
-          </w:p>
-        </w:tc>
-        <w:tc>
-          <w:tcPr>
-            <w:tcW w:w="7295" w:type="dxa"/>
-          </w:tcPr>
-          <w:p>
-            <w:pPr>
-              <w:jc w:val="both"/>
-              <w:rPr>
-                <w:rFonts w:ascii="Times New Roman" w:hAnsi="Times New Roman" w:cs="Times New Roman"/>
-                <w:sz w:val="24"/>
-                <w:szCs w:val="24"/>
-                <w:lang w:val="en-US"/>
-              </w:rPr>
-            </w:pPr>
-            <w:r>
-              <w:rPr>
-                <w:rFonts w:ascii="Times New Roman" w:hAnsi="Times New Roman" w:cs="Times New Roman"/>
-                <w:sz w:val="24"/>
-                <w:szCs w:val="24"/>
-              </w:rPr>
-              <w:t xml:space="preserve">-Software </w:t>
-            </w:r>
-            <w:proofErr w:type="spellStart"/>
-            <w:r>
-              <w:rPr>
-                <w:rFonts w:ascii="Times New Roman" w:hAnsi="Times New Roman" w:cs="Times New Roman"/>
-                <w:sz w:val="24"/>
-                <w:szCs w:val="24"/>
-              </w:rPr>
-              <w:t>Development</w:t>
-            </w:r>
-            <w:proofErr w:type="spellEnd"/>
-            <w:r>
-              <w:rPr>
-                <w:rFonts w:ascii="Times New Roman" w:hAnsi="Times New Roman" w:cs="Times New Roman"/>
-                <w:sz w:val="24"/>
-                <w:szCs w:val="24"/>
-              </w:rPr>
-              <w:t xml:space="preserve"> </w:t>
-            </w:r>
-            <w:proofErr w:type="spellStart"/>
-            <w:r>
-              <w:rPr>
-                <w:rFonts w:ascii="Times New Roman" w:hAnsi="Times New Roman" w:cs="Times New Roman"/>
-                <w:sz w:val="24"/>
-                <w:szCs w:val="24"/>
-              </w:rPr>
-              <w:t>Life</w:t>
-            </w:r>
-            <w:proofErr w:type="spellEnd"/>
-            <w:r>
-              <w:rPr>
-                <w:rFonts w:ascii="Times New Roman" w:hAnsi="Times New Roman" w:cs="Times New Roman"/>
-                <w:sz w:val="24"/>
-                <w:szCs w:val="24"/>
-              </w:rPr>
-              <w:t xml:space="preserve"> </w:t>
-            </w:r>
-            <w:proofErr w:type="spellStart"/>
-            <w:r>
-              <w:rPr>
-                <w:rFonts w:ascii="Times New Roman" w:hAnsi="Times New Roman" w:cs="Times New Roman"/>
-                <w:sz w:val="24"/>
-                <w:szCs w:val="24"/>
-              </w:rPr>
-              <w:t>Cycle</w:t>
-            </w:r>
-            <w:proofErr w:type="spellEnd"/>
-            <w:r>
-              <w:rPr>
-                <w:rFonts w:ascii="Times New Roman" w:hAnsi="Times New Roman" w:cs="Times New Roman"/>
-                <w:sz w:val="24"/>
-                <w:szCs w:val="24"/>
-              </w:rPr>
-              <w:t xml:space="preserve"> </w:t>
-            </w:r>
-          </w:p>
-        </w:tc>
-      </w:tr>
-      <w:tr>
-        <w:tc>
-          <w:tcPr>
-            <w:tcW w:w="1777" w:type="dxa"/>
-          </w:tcPr>
-          <w:p>
-            <w:pPr>
-              <w:jc w:val="both"/>
-              <w:rPr>
-                <w:rFonts w:ascii="Times New Roman" w:hAnsi="Times New Roman" w:cs="Times New Roman"/>
-                <w:sz w:val="24"/>
-                <w:szCs w:val="24"/>
-                <w:lang w:val="en-US"/>
-              </w:rPr>
-            </w:pPr>
-            <w:r>
-              <w:rPr>
-                <w:rFonts w:ascii="Times New Roman" w:hAnsi="Times New Roman" w:cs="Times New Roman"/>
-                <w:sz w:val="24"/>
-                <w:szCs w:val="24"/>
-                <w:lang w:val="en-US"/>
-              </w:rPr>
-              <w:t>SI</w:t>
-            </w:r>
-          </w:p>
-        </w:tc>
-        <w:tc>
-          <w:tcPr>
-            <w:tcW w:w="7295" w:type="dxa"/>
-          </w:tcPr>
-          <w:p>
-            <w:pPr>
-              <w:jc w:val="both"/>
-              <w:rPr>
-                <w:rFonts w:ascii="Times New Roman" w:hAnsi="Times New Roman" w:cs="Times New Roman"/>
-                <w:sz w:val="24"/>
-                <w:szCs w:val="24"/>
-                <w:lang w:val="en-US"/>
-              </w:rPr>
-            </w:pPr>
-            <w:r>
-              <w:rPr>
-                <w:rFonts w:ascii="Times New Roman" w:hAnsi="Times New Roman" w:cs="Times New Roman"/>
-                <w:sz w:val="24"/>
-                <w:szCs w:val="24"/>
-              </w:rPr>
-              <w:t>-Sistema de Informação</w:t>
-            </w:r>
-          </w:p>
-        </w:tc>
-      </w:tr>
-      <w:tr>
-        <w:tc>
-          <w:tcPr>
-            <w:tcW w:w="1777" w:type="dxa"/>
-          </w:tcPr>
-          <w:p>
-            <w:pPr>
-              <w:jc w:val="both"/>
-              <w:rPr>
-                <w:rFonts w:ascii="Times New Roman" w:hAnsi="Times New Roman" w:cs="Times New Roman"/>
-                <w:sz w:val="24"/>
-                <w:szCs w:val="24"/>
-                <w:lang w:val="en-US"/>
-              </w:rPr>
-            </w:pPr>
-            <w:r>
-              <w:rPr>
-                <w:rFonts w:ascii="Times New Roman" w:hAnsi="Times New Roman" w:cs="Times New Roman"/>
-                <w:sz w:val="24"/>
-                <w:szCs w:val="24"/>
-                <w:lang w:val="en-US"/>
-              </w:rPr>
-              <w:t>SPA</w:t>
-            </w:r>
-          </w:p>
-        </w:tc>
-        <w:tc>
-          <w:tcPr>
-            <w:tcW w:w="7295" w:type="dxa"/>
-          </w:tcPr>
-          <w:p>
-            <w:pPr>
-              <w:jc w:val="both"/>
-              <w:rPr>
-                <w:rFonts w:ascii="Times New Roman" w:hAnsi="Times New Roman" w:cs="Times New Roman"/>
-                <w:sz w:val="24"/>
-                <w:szCs w:val="24"/>
-                <w:lang w:val="en-US"/>
-              </w:rPr>
-            </w:pPr>
-            <w:r>
-              <w:rPr>
-                <w:rFonts w:ascii="Times New Roman" w:hAnsi="Times New Roman" w:cs="Times New Roman"/>
-                <w:sz w:val="24"/>
-                <w:szCs w:val="24"/>
-              </w:rPr>
-              <w:t xml:space="preserve">-Single </w:t>
-            </w:r>
-            <w:proofErr w:type="spellStart"/>
-            <w:r>
-              <w:rPr>
-                <w:rFonts w:ascii="Times New Roman" w:hAnsi="Times New Roman" w:cs="Times New Roman"/>
-                <w:sz w:val="24"/>
-                <w:szCs w:val="24"/>
-              </w:rPr>
-              <w:t>Page</w:t>
-            </w:r>
-            <w:proofErr w:type="spellEnd"/>
-            <w:r>
-              <w:rPr>
-                <w:rFonts w:ascii="Times New Roman" w:hAnsi="Times New Roman" w:cs="Times New Roman"/>
-                <w:sz w:val="24"/>
-                <w:szCs w:val="24"/>
-              </w:rPr>
-              <w:t xml:space="preserve"> </w:t>
-            </w:r>
-            <w:proofErr w:type="spellStart"/>
-            <w:r>
-              <w:rPr>
-                <w:rFonts w:ascii="Times New Roman" w:hAnsi="Times New Roman" w:cs="Times New Roman"/>
-                <w:sz w:val="24"/>
-                <w:szCs w:val="24"/>
-              </w:rPr>
-              <w:t>Application</w:t>
-            </w:r>
-            <w:proofErr w:type="spellEnd"/>
-            <w:r>
-              <w:rPr>
-                <w:rFonts w:ascii="Times New Roman" w:hAnsi="Times New Roman" w:cs="Times New Roman"/>
-                <w:sz w:val="24"/>
-                <w:szCs w:val="24"/>
-              </w:rPr>
-              <w:t xml:space="preserve"> </w:t>
-            </w:r>
-          </w:p>
-        </w:tc>
-      </w:tr>
-      <w:tr>
-        <w:tc>
-          <w:tcPr>
-            <w:tcW w:w="1777" w:type="dxa"/>
-          </w:tcPr>
-          <w:p>
-            <w:pPr>
-              <w:jc w:val="both"/>
-              <w:rPr>
-                <w:rFonts w:ascii="Times New Roman" w:hAnsi="Times New Roman" w:cs="Times New Roman"/>
-                <w:sz w:val="24"/>
-                <w:szCs w:val="24"/>
-                <w:lang w:val="en-US"/>
-              </w:rPr>
-            </w:pPr>
-            <w:r>
-              <w:rPr>
-                <w:rFonts w:ascii="Times New Roman" w:hAnsi="Times New Roman" w:cs="Times New Roman"/>
-                <w:sz w:val="24"/>
-                <w:szCs w:val="24"/>
-                <w:lang w:val="en-US"/>
-              </w:rPr>
-              <w:t>SOAP</w:t>
-            </w:r>
-          </w:p>
-        </w:tc>
-        <w:tc>
-          <w:tcPr>
-            <w:tcW w:w="7295" w:type="dxa"/>
-          </w:tcPr>
-          <w:p>
-            <w:pPr>
-              <w:jc w:val="both"/>
-              <w:rPr>
-                <w:rFonts w:ascii="Times New Roman" w:hAnsi="Times New Roman" w:cs="Times New Roman"/>
-                <w:sz w:val="24"/>
-                <w:szCs w:val="24"/>
-                <w:lang w:val="en-US"/>
-              </w:rPr>
-            </w:pPr>
-            <w:r>
-              <w:rPr>
-                <w:rFonts w:ascii="Times New Roman" w:hAnsi="Times New Roman" w:cs="Times New Roman"/>
-                <w:sz w:val="24"/>
-                <w:szCs w:val="24"/>
-              </w:rPr>
-              <w:t xml:space="preserve">-Single </w:t>
-            </w:r>
-            <w:proofErr w:type="spellStart"/>
-            <w:r>
-              <w:rPr>
-                <w:rFonts w:ascii="Times New Roman" w:hAnsi="Times New Roman" w:cs="Times New Roman"/>
-                <w:sz w:val="24"/>
-                <w:szCs w:val="24"/>
-              </w:rPr>
-              <w:t>Object</w:t>
-            </w:r>
-            <w:proofErr w:type="spellEnd"/>
-            <w:r>
-              <w:rPr>
-                <w:rFonts w:ascii="Times New Roman" w:hAnsi="Times New Roman" w:cs="Times New Roman"/>
-                <w:sz w:val="24"/>
-                <w:szCs w:val="24"/>
-              </w:rPr>
-              <w:t xml:space="preserve"> </w:t>
-            </w:r>
-            <w:proofErr w:type="spellStart"/>
-            <w:r>
-              <w:rPr>
-                <w:rFonts w:ascii="Times New Roman" w:hAnsi="Times New Roman" w:cs="Times New Roman"/>
-                <w:sz w:val="24"/>
-                <w:szCs w:val="24"/>
-              </w:rPr>
-              <w:t>Application</w:t>
-            </w:r>
-            <w:proofErr w:type="spellEnd"/>
-            <w:r>
-              <w:rPr>
-                <w:rFonts w:ascii="Times New Roman" w:hAnsi="Times New Roman" w:cs="Times New Roman"/>
-                <w:sz w:val="24"/>
-                <w:szCs w:val="24"/>
-              </w:rPr>
-              <w:t xml:space="preserve"> </w:t>
-            </w:r>
-            <w:proofErr w:type="spellStart"/>
-            <w:r>
-              <w:rPr>
-                <w:rFonts w:ascii="Times New Roman" w:hAnsi="Times New Roman" w:cs="Times New Roman"/>
-                <w:sz w:val="24"/>
-                <w:szCs w:val="24"/>
-              </w:rPr>
-              <w:t>Protocol</w:t>
-            </w:r>
-            <w:proofErr w:type="spellEnd"/>
-          </w:p>
-        </w:tc>
-      </w:tr>
-      <w:tr>
-        <w:tc>
-          <w:tcPr>
-            <w:tcW w:w="1777" w:type="dxa"/>
-          </w:tcPr>
-          <w:p>
-            <w:pPr>
-              <w:jc w:val="both"/>
-              <w:rPr>
-                <w:rFonts w:ascii="Times New Roman" w:hAnsi="Times New Roman" w:cs="Times New Roman"/>
-                <w:sz w:val="24"/>
-                <w:szCs w:val="24"/>
-                <w:lang w:val="en-US"/>
-              </w:rPr>
-            </w:pPr>
-            <w:r>
-              <w:rPr>
-                <w:rFonts w:ascii="Times New Roman" w:hAnsi="Times New Roman" w:cs="Times New Roman"/>
-                <w:sz w:val="24"/>
-                <w:szCs w:val="24"/>
-                <w:lang w:val="en-US"/>
-              </w:rPr>
-              <w:t>URL</w:t>
-            </w:r>
-          </w:p>
-        </w:tc>
-        <w:tc>
-          <w:tcPr>
-            <w:tcW w:w="7295" w:type="dxa"/>
-          </w:tcPr>
-          <w:p>
-            <w:pPr>
-              <w:jc w:val="both"/>
-              <w:rPr>
-                <w:rFonts w:ascii="Times New Roman" w:hAnsi="Times New Roman" w:cs="Times New Roman"/>
-                <w:sz w:val="24"/>
-                <w:szCs w:val="24"/>
-                <w:lang w:val="en-US"/>
-              </w:rPr>
-            </w:pPr>
-            <w:r>
-              <w:rPr>
-                <w:rFonts w:ascii="Times New Roman" w:hAnsi="Times New Roman" w:cs="Times New Roman"/>
-                <w:sz w:val="24"/>
-                <w:szCs w:val="24"/>
-              </w:rPr>
-              <w:t>-</w:t>
-            </w:r>
-            <w:proofErr w:type="spellStart"/>
-            <w:r>
-              <w:rPr>
-                <w:rFonts w:ascii="Times New Roman" w:hAnsi="Times New Roman" w:cs="Times New Roman"/>
-                <w:sz w:val="24"/>
-                <w:szCs w:val="24"/>
-              </w:rPr>
-              <w:t>Uniform</w:t>
-            </w:r>
-            <w:proofErr w:type="spellEnd"/>
-            <w:r>
-              <w:rPr>
-                <w:rFonts w:ascii="Times New Roman" w:hAnsi="Times New Roman" w:cs="Times New Roman"/>
-                <w:sz w:val="24"/>
-                <w:szCs w:val="24"/>
-              </w:rPr>
-              <w:t xml:space="preserve"> </w:t>
-            </w:r>
-            <w:proofErr w:type="spellStart"/>
-            <w:r>
-              <w:rPr>
-                <w:rFonts w:ascii="Times New Roman" w:hAnsi="Times New Roman" w:cs="Times New Roman"/>
-                <w:sz w:val="24"/>
-                <w:szCs w:val="24"/>
-              </w:rPr>
-              <w:t>Resource</w:t>
-            </w:r>
-            <w:proofErr w:type="spellEnd"/>
-            <w:r>
-              <w:rPr>
-                <w:rFonts w:ascii="Times New Roman" w:hAnsi="Times New Roman" w:cs="Times New Roman"/>
-                <w:sz w:val="24"/>
-                <w:szCs w:val="24"/>
-              </w:rPr>
-              <w:t xml:space="preserve"> </w:t>
-            </w:r>
-            <w:proofErr w:type="spellStart"/>
-            <w:r>
-              <w:rPr>
-                <w:rFonts w:ascii="Times New Roman" w:hAnsi="Times New Roman" w:cs="Times New Roman"/>
-                <w:sz w:val="24"/>
-                <w:szCs w:val="24"/>
-              </w:rPr>
-              <w:t>Locator</w:t>
-            </w:r>
-            <w:proofErr w:type="spellEnd"/>
-            <w:r>
-              <w:rPr>
-                <w:rFonts w:ascii="Times New Roman" w:hAnsi="Times New Roman" w:cs="Times New Roman"/>
-                <w:sz w:val="24"/>
-                <w:szCs w:val="24"/>
-              </w:rPr>
-              <w:t xml:space="preserve"> </w:t>
-            </w:r>
-          </w:p>
-        </w:tc>
-      </w:tr>
-      <w:tr>
-        <w:tc>
-          <w:tcPr>
-            <w:tcW w:w="1777" w:type="dxa"/>
-          </w:tcPr>
-          <w:p>
-            <w:pPr>
-              <w:jc w:val="both"/>
-              <w:rPr>
-                <w:rFonts w:ascii="Times New Roman" w:hAnsi="Times New Roman" w:cs="Times New Roman"/>
-                <w:sz w:val="24"/>
-                <w:szCs w:val="24"/>
-                <w:lang w:val="en-US"/>
-              </w:rPr>
-            </w:pPr>
-            <w:r>
-              <w:rPr>
-                <w:rFonts w:ascii="Times New Roman" w:hAnsi="Times New Roman" w:cs="Times New Roman"/>
-                <w:sz w:val="24"/>
-                <w:szCs w:val="24"/>
-                <w:lang w:val="en-US"/>
-              </w:rPr>
-              <w:t>WWW</w:t>
-            </w:r>
-          </w:p>
-        </w:tc>
-        <w:tc>
-          <w:tcPr>
-            <w:tcW w:w="7295" w:type="dxa"/>
-          </w:tcPr>
-          <w:p>
-            <w:pPr>
-              <w:jc w:val="both"/>
-              <w:rPr>
-                <w:rFonts w:ascii="Times New Roman" w:hAnsi="Times New Roman" w:cs="Times New Roman"/>
-                <w:sz w:val="24"/>
-                <w:szCs w:val="24"/>
-                <w:lang w:val="en-US"/>
-              </w:rPr>
-            </w:pPr>
-            <w:r>
-              <w:rPr>
-                <w:rFonts w:ascii="Times New Roman" w:hAnsi="Times New Roman" w:cs="Times New Roman"/>
-                <w:sz w:val="24"/>
-                <w:szCs w:val="24"/>
-              </w:rPr>
-              <w:t>-</w:t>
-            </w:r>
-            <w:proofErr w:type="spellStart"/>
-            <w:r>
-              <w:rPr>
-                <w:rFonts w:ascii="Times New Roman" w:hAnsi="Times New Roman" w:cs="Times New Roman"/>
-                <w:sz w:val="24"/>
-                <w:szCs w:val="24"/>
-              </w:rPr>
-              <w:t>World</w:t>
-            </w:r>
-            <w:proofErr w:type="spellEnd"/>
-            <w:r>
-              <w:rPr>
-                <w:rFonts w:ascii="Times New Roman" w:hAnsi="Times New Roman" w:cs="Times New Roman"/>
-                <w:sz w:val="24"/>
-                <w:szCs w:val="24"/>
-              </w:rPr>
-              <w:t xml:space="preserve"> </w:t>
-            </w:r>
-            <w:proofErr w:type="spellStart"/>
-            <w:r>
-              <w:rPr>
-                <w:rFonts w:ascii="Times New Roman" w:hAnsi="Times New Roman" w:cs="Times New Roman"/>
-                <w:sz w:val="24"/>
-                <w:szCs w:val="24"/>
-              </w:rPr>
-              <w:t>Wide</w:t>
-            </w:r>
-            <w:proofErr w:type="spellEnd"/>
-            <w:r>
-              <w:rPr>
-                <w:rFonts w:ascii="Times New Roman" w:hAnsi="Times New Roman" w:cs="Times New Roman"/>
-                <w:sz w:val="24"/>
-                <w:szCs w:val="24"/>
-              </w:rPr>
-              <w:t xml:space="preserve"> Web</w:t>
-            </w:r>
-          </w:p>
-        </w:tc>
-      </w:tr>
-      <w:tr>
-        <w:tc>
-          <w:tcPr>
-            <w:tcW w:w="1777" w:type="dxa"/>
-          </w:tcPr>
-          <w:p>
-            <w:pPr>
-              <w:jc w:val="both"/>
-              <w:rPr>
-                <w:rFonts w:ascii="Times New Roman" w:hAnsi="Times New Roman" w:cs="Times New Roman"/>
-                <w:sz w:val="24"/>
-                <w:szCs w:val="24"/>
-                <w:lang w:val="en-US"/>
-              </w:rPr>
-            </w:pPr>
-            <w:r>
-              <w:rPr>
-                <w:rFonts w:ascii="Times New Roman" w:hAnsi="Times New Roman" w:cs="Times New Roman"/>
-                <w:sz w:val="24"/>
-                <w:szCs w:val="24"/>
-                <w:lang w:val="en-US"/>
-              </w:rPr>
-              <w:t>XP</w:t>
-            </w:r>
-          </w:p>
-        </w:tc>
-        <w:tc>
-          <w:tcPr>
-            <w:tcW w:w="7295" w:type="dxa"/>
-          </w:tcPr>
-          <w:p>
-            <w:pPr>
-              <w:jc w:val="both"/>
-              <w:rPr>
-                <w:rFonts w:ascii="Times New Roman" w:hAnsi="Times New Roman" w:cs="Times New Roman"/>
-                <w:sz w:val="24"/>
-                <w:szCs w:val="24"/>
-                <w:lang w:val="en-US"/>
-              </w:rPr>
-            </w:pPr>
-            <w:r>
-              <w:rPr>
-                <w:rFonts w:ascii="Times New Roman" w:hAnsi="Times New Roman" w:cs="Times New Roman"/>
-                <w:sz w:val="24"/>
-                <w:szCs w:val="24"/>
-              </w:rPr>
-              <w:t xml:space="preserve">-Extreme </w:t>
-            </w:r>
-            <w:proofErr w:type="spellStart"/>
-            <w:r>
-              <w:rPr>
-                <w:rFonts w:ascii="Times New Roman" w:hAnsi="Times New Roman" w:cs="Times New Roman"/>
-                <w:sz w:val="24"/>
-                <w:szCs w:val="24"/>
-              </w:rPr>
-              <w:t>Programming</w:t>
-            </w:r>
-            <w:proofErr w:type="spellEnd"/>
-          </w:p>
-        </w:tc>
-      </w:tr>
-      <w:tr>
-        <w:tc>
-          <w:tcPr>
-            <w:tcW w:w="1777" w:type="dxa"/>
-          </w:tcPr>
-          <w:p>
-            <w:pPr>
-              <w:jc w:val="both"/>
-              <w:rPr>
-                <w:rFonts w:ascii="Times New Roman" w:hAnsi="Times New Roman" w:cs="Times New Roman"/>
-                <w:sz w:val="24"/>
-                <w:szCs w:val="24"/>
-                <w:lang w:val="en-US"/>
-              </w:rPr>
-            </w:pPr>
-            <w:r>
-              <w:rPr>
-                <w:rFonts w:ascii="Times New Roman" w:hAnsi="Times New Roman" w:cs="Times New Roman"/>
-                <w:sz w:val="24"/>
-                <w:szCs w:val="24"/>
-                <w:lang w:val="en-US"/>
-              </w:rPr>
-              <w:t>EAI</w:t>
-            </w:r>
-          </w:p>
-        </w:tc>
-        <w:tc>
-          <w:tcPr>
-            <w:tcW w:w="7295" w:type="dxa"/>
-          </w:tcPr>
-          <w:p>
-            <w:pPr>
-              <w:jc w:val="both"/>
-              <w:rPr>
-                <w:rFonts w:ascii="Times New Roman" w:hAnsi="Times New Roman" w:cs="Times New Roman"/>
-                <w:sz w:val="24"/>
-                <w:szCs w:val="24"/>
-                <w:lang w:val="en-US"/>
-              </w:rPr>
-            </w:pPr>
-            <w:r>
-              <w:rPr>
-                <w:rFonts w:ascii="Times New Roman" w:hAnsi="Times New Roman" w:cs="Times New Roman"/>
-                <w:sz w:val="24"/>
-                <w:szCs w:val="24"/>
-              </w:rPr>
-              <w:t>-</w:t>
-            </w:r>
-            <w:proofErr w:type="spellStart"/>
-            <w:r>
-              <w:rPr>
-                <w:rFonts w:ascii="Times New Roman" w:hAnsi="Times New Roman" w:cs="Times New Roman"/>
-                <w:sz w:val="24"/>
-                <w:szCs w:val="24"/>
-              </w:rPr>
-              <w:t>Enterprise</w:t>
-            </w:r>
-            <w:proofErr w:type="spellEnd"/>
-            <w:r>
-              <w:rPr>
-                <w:rFonts w:ascii="Times New Roman" w:hAnsi="Times New Roman" w:cs="Times New Roman"/>
-                <w:sz w:val="24"/>
-                <w:szCs w:val="24"/>
-              </w:rPr>
-              <w:t xml:space="preserve"> </w:t>
+              <w:t xml:space="preserve">-Enterprise </w:t>
             </w:r>
             <w:proofErr w:type="spellStart"/>
             <w:r>
@@ -9590,8 +9290,7 @@
       </w:tblPr>
       <w:tblGrid>
         <w:gridCol w:w="926"/>
-        <w:gridCol w:w="2046"/>
-        <w:gridCol w:w="6090"/>
+        <w:gridCol w:w="8136"/>
       </w:tblGrid>
       <w:tr>
         <w:trPr>
@@ -9600,7 +9299,7 @@
         <w:tc>
           <w:tcPr>
             <w:tcW w:w="926" w:type="dxa"/>
-            <w:shd w:val="clear" w:color="auto" w:fill="D9D9D9" w:themeFill="background1" w:themeFillShade="D9"/>
+            <w:shd w:val="clear" w:color="auto" w:fill="808080" w:themeFill="background1" w:themeFillShade="80"/>
           </w:tcPr>
           <w:p>
             <w:pPr>
@@ -9625,40 +9324,28 @@
         </w:tc>
         <w:tc>
           <w:tcPr>
-            <w:tcW w:w="2046" w:type="dxa"/>
-            <w:shd w:val="clear" w:color="auto" w:fill="D9D9D9" w:themeFill="background1" w:themeFillShade="D9"/>
+            <w:tcW w:w="8136" w:type="dxa"/>
+            <w:shd w:val="clear" w:color="auto" w:fill="808080" w:themeFill="background1" w:themeFillShade="80"/>
           </w:tcPr>
           <w:p>
             <w:pPr>
               <w:pStyle w:val="MonografiaUtangaSubTitul2"/>
               <w:spacing w:before="0" w:after="0"/>
-              <w:jc w:val="both"/>
+              <w:jc w:val="center"/>
               <w:rPr>
                 <w:b w:val="0"/>
                 <w:bCs/>
                 <w:sz w:val="24"/>
               </w:rPr>
             </w:pPr>
-            <w:bookmarkStart w:id="1" w:name="_GoBack"/>
-            <w:bookmarkEnd w:id="1"/>
-          </w:p>
-        </w:tc>
-        <w:tc>
-          <w:tcPr>
-            <w:tcW w:w="6090" w:type="dxa"/>
-            <w:shd w:val="clear" w:color="auto" w:fill="D9D9D9" w:themeFill="background1" w:themeFillShade="D9"/>
-          </w:tcPr>
-          <w:p>
-            <w:pPr>
-              <w:pStyle w:val="MonografiaUtangaSubTitul2"/>
-              <w:spacing w:before="0" w:after="0"/>
-              <w:jc w:val="both"/>
+            <w:r>
               <w:rPr>
                 <w:b w:val="0"/>
                 <w:bCs/>
                 <w:sz w:val="24"/>
               </w:rPr>
-            </w:pPr>
+              <w:t>Descrição</w:t>
+            </w:r>
           </w:p>
         </w:tc>
       </w:tr>
@@ -9671,47 +9358,73 @@
             <w:pPr>
               <w:pStyle w:val="MonografiaUtangaSubTitul2"/>
               <w:spacing w:before="0" w:after="0"/>
-              <w:jc w:val="both"/>
+              <w:jc w:val="center"/>
               <w:rPr>
                 <w:b w:val="0"/>
                 <w:bCs/>
                 <w:sz w:val="24"/>
               </w:rPr>
             </w:pPr>
+            <w:r>
+              <w:rPr>
+                <w:b w:val="0"/>
+                <w:bCs/>
+                <w:sz w:val="24"/>
+              </w:rPr>
+              <w:t>RF1</w:t>
+            </w:r>
           </w:p>
         </w:tc>
         <w:tc>
           <w:tcPr>
-            <w:tcW w:w="2046" w:type="dxa"/>
+            <w:tcW w:w="8136" w:type="dxa"/>
           </w:tcPr>
           <w:p>
             <w:pPr>
               <w:pStyle w:val="MonografiaUtangaSubTitul2"/>
               <w:spacing w:before="0" w:after="0"/>
               <w:jc w:val="both"/>
+            </w:pPr>
+            <w:r>
               <w:rPr>
                 <w:b w:val="0"/>
                 <w:bCs/>
                 <w:sz w:val="24"/>
               </w:rPr>
-            </w:pPr>
-          </w:p>
-        </w:tc>
-        <w:tc>
-          <w:tcPr>
-            <w:tcW w:w="6090" w:type="dxa"/>
-          </w:tcPr>
-          <w:p>
-            <w:pPr>
-              <w:pStyle w:val="MonografiaUtangaSubTitul2"/>
-              <w:spacing w:before="0" w:after="0"/>
-              <w:jc w:val="both"/>
+              <w:t>O sistema deve permitir que o Administrador cadastre e actualize dados d</w:t>
+            </w:r>
+            <w:r>
               <w:rPr>
                 <w:b w:val="0"/>
                 <w:bCs/>
                 <w:sz w:val="24"/>
               </w:rPr>
-            </w:pPr>
+              <w:t>e</w:t>
+            </w:r>
+            <w:r>
+              <w:rPr>
+                <w:b w:val="0"/>
+                <w:bCs/>
+                <w:sz w:val="24"/>
+              </w:rPr>
+              <w:t xml:space="preserve"> </w:t>
+            </w:r>
+            <w:r>
+              <w:rPr>
+                <w:b w:val="0"/>
+                <w:bCs/>
+                <w:sz w:val="24"/>
+              </w:rPr>
+              <w:t xml:space="preserve">perfis dos </w:t>
+            </w:r>
+            <w:r>
+              <w:rPr>
+                <w:b w:val="0"/>
+                <w:bCs/>
+                <w:sz w:val="24"/>
+              </w:rPr>
+              <w:t xml:space="preserve">usuários. </w:t>
+            </w:r>
           </w:p>
         </w:tc>
       </w:tr>
@@ -9724,18 +9437,26 @@
             <w:pPr>
               <w:pStyle w:val="MonografiaUtangaSubTitul2"/>
               <w:spacing w:before="0" w:after="0"/>
-              <w:jc w:val="both"/>
+              <w:jc w:val="center"/>
               <w:rPr>
                 <w:b w:val="0"/>
                 <w:bCs/>
                 <w:sz w:val="24"/>
               </w:rPr>
             </w:pPr>
+            <w:r>
+              <w:rPr>
+                <w:b w:val="0"/>
+                <w:bCs/>
+                <w:sz w:val="24"/>
+              </w:rPr>
+              <w:t>RF2</w:t>
+            </w:r>
           </w:p>
         </w:tc>
         <w:tc>
           <w:tcPr>
-            <w:tcW w:w="2046" w:type="dxa"/>
+            <w:tcW w:w="8136" w:type="dxa"/>
           </w:tcPr>
           <w:p>
             <w:pPr>
@@ -9748,11 +9469,54 @@
                 <w:sz w:val="24"/>
               </w:rPr>
             </w:pPr>
+            <w:r>
+              <w:rPr>
+                <w:b w:val="0"/>
+                <w:bCs/>
+                <w:sz w:val="24"/>
+              </w:rPr>
+              <w:t>O sistema deve permitir que o Administrador cadastre e actualize dados dos usuários.</w:t>
+            </w:r>
+          </w:p>
+        </w:tc>
+      </w:tr>
+      <w:tr>
+        <w:tc>
+          <w:tcPr>
+            <w:tcW w:w="926" w:type="dxa"/>
+          </w:tcPr>
+          <w:p>
+            <w:pPr>
+              <w:pStyle w:val="MonografiaUtangaSubTitul2"/>
+              <w:spacing w:before="0" w:after="0"/>
+              <w:jc w:val="center"/>
+              <w:rPr>
+                <w:b w:val="0"/>
+                <w:bCs/>
+                <w:sz w:val="24"/>
+              </w:rPr>
+            </w:pPr>
+            <w:r>
+              <w:rPr>
+                <w:b w:val="0"/>
+                <w:bCs/>
+                <w:sz w:val="24"/>
+              </w:rPr>
+              <w:t>RF</w:t>
+            </w:r>
+            <w:r>
+              <w:rPr>
+                <w:b w:val="0"/>
+                <w:bCs/>
+                <w:sz w:val="24"/>
+              </w:rPr>
+              <w:t>3</w:t>
+            </w:r>
           </w:p>
         </w:tc>
         <w:tc>
           <w:tcPr>
-            <w:tcW w:w="6090" w:type="dxa"/>
+            <w:tcW w:w="8136" w:type="dxa"/>
           </w:tcPr>
           <w:p>
             <w:pPr>
@@ -9765,6 +9529,924 @@
                 <w:sz w:val="24"/>
               </w:rPr>
             </w:pPr>
+            <w:r>
+              <w:rPr>
+                <w:b w:val="0"/>
+                <w:bCs/>
+                <w:sz w:val="24"/>
+              </w:rPr>
+              <w:t xml:space="preserve">O sistema deve permitir que o Administrador cadastre e actualize </w:t>
+            </w:r>
+            <w:r>
+              <w:rPr>
+                <w:b w:val="0"/>
+                <w:bCs/>
+                <w:sz w:val="24"/>
+              </w:rPr>
+              <w:t xml:space="preserve">os dados dos Bancos que serão efectuados </w:t>
+            </w:r>
+            <w:r>
+              <w:rPr>
+                <w:b w:val="0"/>
+                <w:bCs/>
+                <w:sz w:val="24"/>
+              </w:rPr>
+              <w:t>os pagamentos</w:t>
+            </w:r>
+            <w:r>
+              <w:rPr>
+                <w:b w:val="0"/>
+                <w:bCs/>
+                <w:sz w:val="24"/>
+              </w:rPr>
+              <w:t>.</w:t>
+            </w:r>
+          </w:p>
+        </w:tc>
+      </w:tr>
+      <w:tr>
+        <w:tc>
+          <w:tcPr>
+            <w:tcW w:w="926" w:type="dxa"/>
+          </w:tcPr>
+          <w:p>
+            <w:pPr>
+              <w:pStyle w:val="MonografiaUtangaSubTitul2"/>
+              <w:spacing w:before="0" w:after="0"/>
+              <w:jc w:val="center"/>
+              <w:rPr>
+                <w:b w:val="0"/>
+                <w:bCs/>
+                <w:sz w:val="24"/>
+              </w:rPr>
+            </w:pPr>
+            <w:r>
+              <w:rPr>
+                <w:b w:val="0"/>
+                <w:bCs/>
+                <w:sz w:val="24"/>
+              </w:rPr>
+              <w:t>RF</w:t>
+            </w:r>
+            <w:r>
+              <w:rPr>
+                <w:b w:val="0"/>
+                <w:bCs/>
+                <w:sz w:val="24"/>
+              </w:rPr>
+              <w:t>4</w:t>
+            </w:r>
+          </w:p>
+        </w:tc>
+        <w:tc>
+          <w:tcPr>
+            <w:tcW w:w="8136" w:type="dxa"/>
+          </w:tcPr>
+          <w:p>
+            <w:pPr>
+              <w:pStyle w:val="MonografiaUtangaSubTitul2"/>
+              <w:spacing w:before="0" w:after="0"/>
+              <w:jc w:val="both"/>
+              <w:rPr>
+                <w:b w:val="0"/>
+                <w:bCs/>
+                <w:sz w:val="24"/>
+              </w:rPr>
+            </w:pPr>
+            <w:r>
+              <w:rPr>
+                <w:b w:val="0"/>
+                <w:bCs/>
+                <w:sz w:val="24"/>
+              </w:rPr>
+              <w:t>O sistema deve permitir que o Administrador cadastre e actualize os tipos pagamentos aceites.</w:t>
+            </w:r>
+          </w:p>
+        </w:tc>
+      </w:tr>
+      <w:tr>
+        <w:tc>
+          <w:tcPr>
+            <w:tcW w:w="926" w:type="dxa"/>
+          </w:tcPr>
+          <w:p>
+            <w:pPr>
+              <w:pStyle w:val="MonografiaUtangaSubTitul2"/>
+              <w:spacing w:before="0" w:after="0"/>
+              <w:jc w:val="center"/>
+              <w:rPr>
+                <w:b w:val="0"/>
+                <w:bCs/>
+                <w:sz w:val="24"/>
+              </w:rPr>
+            </w:pPr>
+            <w:r>
+              <w:rPr>
+                <w:b w:val="0"/>
+                <w:bCs/>
+                <w:sz w:val="24"/>
+              </w:rPr>
+              <w:t>RF</w:t>
+            </w:r>
+            <w:r>
+              <w:rPr>
+                <w:b w:val="0"/>
+                <w:bCs/>
+                <w:sz w:val="24"/>
+              </w:rPr>
+              <w:t>5</w:t>
+            </w:r>
+          </w:p>
+        </w:tc>
+        <w:tc>
+          <w:tcPr>
+            <w:tcW w:w="8136" w:type="dxa"/>
+          </w:tcPr>
+          <w:p>
+            <w:pPr>
+              <w:pStyle w:val="MonografiaUtangaSubTitul2"/>
+              <w:spacing w:before="0" w:after="0"/>
+              <w:jc w:val="both"/>
+              <w:rPr>
+                <w:b w:val="0"/>
+                <w:bCs/>
+                <w:sz w:val="24"/>
+              </w:rPr>
+            </w:pPr>
+            <w:r>
+              <w:rPr>
+                <w:b w:val="0"/>
+                <w:bCs/>
+                <w:sz w:val="24"/>
+              </w:rPr>
+              <w:t xml:space="preserve">O sistema deve permitir que o Administrador cadastre e actualize os tipos </w:t>
+            </w:r>
+            <w:proofErr w:type="spellStart"/>
+            <w:r>
+              <w:rPr>
+                <w:b w:val="0"/>
+                <w:bCs/>
+                <w:sz w:val="24"/>
+              </w:rPr>
+              <w:t>Tipos</w:t>
+            </w:r>
+            <w:proofErr w:type="spellEnd"/>
+            <w:r>
+              <w:rPr>
+                <w:b w:val="0"/>
+                <w:bCs/>
+                <w:sz w:val="24"/>
+              </w:rPr>
+              <w:t xml:space="preserve"> de Documentos que serão emitidos</w:t>
+            </w:r>
+            <w:r>
+              <w:rPr>
+                <w:b w:val="0"/>
+                <w:bCs/>
+                <w:sz w:val="24"/>
+              </w:rPr>
+              <w:t>.</w:t>
+            </w:r>
+          </w:p>
+        </w:tc>
+      </w:tr>
+      <w:tr>
+        <w:tc>
+          <w:tcPr>
+            <w:tcW w:w="926" w:type="dxa"/>
+          </w:tcPr>
+          <w:p>
+            <w:pPr>
+              <w:pStyle w:val="MonografiaUtangaSubTitul2"/>
+              <w:spacing w:before="0" w:after="0"/>
+              <w:jc w:val="center"/>
+              <w:rPr>
+                <w:b w:val="0"/>
+                <w:bCs/>
+                <w:sz w:val="24"/>
+              </w:rPr>
+            </w:pPr>
+            <w:r>
+              <w:rPr>
+                <w:b w:val="0"/>
+                <w:bCs/>
+                <w:sz w:val="24"/>
+              </w:rPr>
+              <w:t>RF</w:t>
+            </w:r>
+            <w:r>
+              <w:rPr>
+                <w:b w:val="0"/>
+                <w:bCs/>
+                <w:sz w:val="24"/>
+              </w:rPr>
+              <w:t>6</w:t>
+            </w:r>
+          </w:p>
+        </w:tc>
+        <w:tc>
+          <w:tcPr>
+            <w:tcW w:w="8136" w:type="dxa"/>
+          </w:tcPr>
+          <w:p>
+            <w:pPr>
+              <w:pStyle w:val="MonografiaUtangaSubTitul2"/>
+              <w:spacing w:before="0" w:after="0"/>
+              <w:jc w:val="both"/>
+              <w:rPr>
+                <w:b w:val="0"/>
+                <w:bCs/>
+                <w:sz w:val="24"/>
+              </w:rPr>
+            </w:pPr>
+            <w:r>
+              <w:rPr>
+                <w:b w:val="0"/>
+                <w:bCs/>
+                <w:sz w:val="24"/>
+              </w:rPr>
+              <w:t xml:space="preserve">O sistema deve permitir que o Administrador cadastre e actualize </w:t>
+            </w:r>
+            <w:r>
+              <w:rPr>
+                <w:b w:val="0"/>
+                <w:bCs/>
+                <w:sz w:val="24"/>
+              </w:rPr>
+              <w:t xml:space="preserve">os dados da finalidade </w:t>
+            </w:r>
+            <w:r>
+              <w:rPr>
+                <w:b w:val="0"/>
+                <w:bCs/>
+                <w:sz w:val="24"/>
+              </w:rPr>
+              <w:t>d</w:t>
+            </w:r>
+            <w:r>
+              <w:rPr>
+                <w:b w:val="0"/>
+                <w:bCs/>
+                <w:sz w:val="24"/>
+              </w:rPr>
+              <w:t>os</w:t>
+            </w:r>
+            <w:r>
+              <w:rPr>
+                <w:b w:val="0"/>
+                <w:bCs/>
+                <w:sz w:val="24"/>
+              </w:rPr>
+              <w:t xml:space="preserve"> Documentos que serão emitidos.</w:t>
+            </w:r>
+          </w:p>
+        </w:tc>
+      </w:tr>
+      <w:tr>
+        <w:tc>
+          <w:tcPr>
+            <w:tcW w:w="926" w:type="dxa"/>
+          </w:tcPr>
+          <w:p>
+            <w:pPr>
+              <w:pStyle w:val="MonografiaUtangaSubTitul2"/>
+              <w:spacing w:before="0" w:after="0"/>
+              <w:jc w:val="center"/>
+              <w:rPr>
+                <w:b w:val="0"/>
+                <w:bCs/>
+                <w:sz w:val="24"/>
+              </w:rPr>
+            </w:pPr>
+            <w:r>
+              <w:rPr>
+                <w:b w:val="0"/>
+                <w:bCs/>
+                <w:sz w:val="24"/>
+              </w:rPr>
+              <w:t>RF</w:t>
+            </w:r>
+            <w:r>
+              <w:rPr>
+                <w:b w:val="0"/>
+                <w:bCs/>
+                <w:sz w:val="24"/>
+              </w:rPr>
+              <w:t>7</w:t>
+            </w:r>
+          </w:p>
+        </w:tc>
+        <w:tc>
+          <w:tcPr>
+            <w:tcW w:w="8136" w:type="dxa"/>
+          </w:tcPr>
+          <w:p>
+            <w:pPr>
+              <w:pStyle w:val="MonografiaUtangaSubTitul2"/>
+              <w:spacing w:before="0" w:after="0"/>
+              <w:jc w:val="both"/>
+              <w:rPr>
+                <w:b w:val="0"/>
+                <w:bCs/>
+                <w:sz w:val="24"/>
+              </w:rPr>
+            </w:pPr>
+            <w:r>
+              <w:rPr>
+                <w:b w:val="0"/>
+                <w:bCs/>
+                <w:sz w:val="24"/>
+              </w:rPr>
+              <w:t xml:space="preserve">O sistema deve permitir que o usuário cadastre e actualize dados dos Munícipes </w:t>
+            </w:r>
+          </w:p>
+        </w:tc>
+      </w:tr>
+      <w:tr>
+        <w:tc>
+          <w:tcPr>
+            <w:tcW w:w="926" w:type="dxa"/>
+          </w:tcPr>
+          <w:p>
+            <w:pPr>
+              <w:pStyle w:val="MonografiaUtangaSubTitul2"/>
+              <w:spacing w:before="0" w:after="0"/>
+              <w:jc w:val="center"/>
+              <w:rPr>
+                <w:b w:val="0"/>
+                <w:bCs/>
+                <w:sz w:val="24"/>
+              </w:rPr>
+            </w:pPr>
+            <w:r>
+              <w:rPr>
+                <w:b w:val="0"/>
+                <w:bCs/>
+                <w:sz w:val="24"/>
+              </w:rPr>
+              <w:t>RF</w:t>
+            </w:r>
+            <w:r>
+              <w:rPr>
+                <w:b w:val="0"/>
+                <w:bCs/>
+                <w:sz w:val="24"/>
+              </w:rPr>
+              <w:t>8</w:t>
+            </w:r>
+          </w:p>
+        </w:tc>
+        <w:tc>
+          <w:tcPr>
+            <w:tcW w:w="8136" w:type="dxa"/>
+          </w:tcPr>
+          <w:p>
+            <w:pPr>
+              <w:pStyle w:val="MonografiaUtangaSubTitul2"/>
+              <w:spacing w:before="0" w:after="0"/>
+              <w:jc w:val="both"/>
+              <w:rPr>
+                <w:b w:val="0"/>
+                <w:bCs/>
+                <w:sz w:val="24"/>
+              </w:rPr>
+            </w:pPr>
+            <w:r>
+              <w:rPr>
+                <w:b w:val="0"/>
+                <w:bCs/>
+                <w:sz w:val="24"/>
+              </w:rPr>
+              <w:t>O sistema deve permitir que o usuário cadastre e actualize informações de identificação dos familiares do Munícipe.</w:t>
+            </w:r>
+          </w:p>
+        </w:tc>
+      </w:tr>
+      <w:tr>
+        <w:tc>
+          <w:tcPr>
+            <w:tcW w:w="926" w:type="dxa"/>
+          </w:tcPr>
+          <w:p>
+            <w:pPr>
+              <w:pStyle w:val="MonografiaUtangaSubTitul2"/>
+              <w:spacing w:before="0" w:after="0"/>
+              <w:jc w:val="center"/>
+              <w:rPr>
+                <w:b w:val="0"/>
+                <w:bCs/>
+                <w:sz w:val="24"/>
+              </w:rPr>
+            </w:pPr>
+            <w:r>
+              <w:rPr>
+                <w:b w:val="0"/>
+                <w:bCs/>
+                <w:sz w:val="24"/>
+              </w:rPr>
+              <w:t>RF</w:t>
+            </w:r>
+            <w:r>
+              <w:rPr>
+                <w:b w:val="0"/>
+                <w:bCs/>
+                <w:sz w:val="24"/>
+              </w:rPr>
+              <w:t>9</w:t>
+            </w:r>
+          </w:p>
+        </w:tc>
+        <w:tc>
+          <w:tcPr>
+            <w:tcW w:w="8136" w:type="dxa"/>
+          </w:tcPr>
+          <w:p>
+            <w:pPr>
+              <w:pStyle w:val="MonografiaUtangaSubTitul2"/>
+              <w:spacing w:before="0" w:after="0"/>
+              <w:jc w:val="both"/>
+              <w:rPr>
+                <w:b w:val="0"/>
+                <w:bCs/>
+                <w:sz w:val="24"/>
+              </w:rPr>
+            </w:pPr>
+            <w:r>
+              <w:rPr>
+                <w:b w:val="0"/>
+                <w:bCs/>
+                <w:sz w:val="24"/>
+              </w:rPr>
+              <w:t>O sistema deve permitir que o usuário cadastre e actualize os dados da morada dos Munícipes.</w:t>
+            </w:r>
+          </w:p>
+        </w:tc>
+      </w:tr>
+      <w:tr>
+        <w:tc>
+          <w:tcPr>
+            <w:tcW w:w="926" w:type="dxa"/>
+          </w:tcPr>
+          <w:p>
+            <w:pPr>
+              <w:pStyle w:val="MonografiaUtangaSubTitul2"/>
+              <w:spacing w:before="0" w:after="0"/>
+              <w:jc w:val="center"/>
+              <w:rPr>
+                <w:b w:val="0"/>
+                <w:bCs/>
+                <w:sz w:val="24"/>
+              </w:rPr>
+            </w:pPr>
+            <w:r>
+              <w:rPr>
+                <w:b w:val="0"/>
+                <w:bCs/>
+                <w:sz w:val="24"/>
+              </w:rPr>
+              <w:t>RF</w:t>
+            </w:r>
+            <w:r>
+              <w:rPr>
+                <w:b w:val="0"/>
+                <w:bCs/>
+                <w:sz w:val="24"/>
+              </w:rPr>
+              <w:t>10</w:t>
+            </w:r>
+          </w:p>
+        </w:tc>
+        <w:tc>
+          <w:tcPr>
+            <w:tcW w:w="8136" w:type="dxa"/>
+          </w:tcPr>
+          <w:p>
+            <w:pPr>
+              <w:pStyle w:val="MonografiaUtangaSubTitul2"/>
+              <w:spacing w:before="0" w:after="0"/>
+              <w:jc w:val="both"/>
+              <w:rPr>
+                <w:b w:val="0"/>
+                <w:bCs/>
+                <w:sz w:val="24"/>
+              </w:rPr>
+            </w:pPr>
+            <w:r>
+              <w:rPr>
+                <w:b w:val="0"/>
+                <w:bCs/>
+                <w:sz w:val="24"/>
+              </w:rPr>
+              <w:t xml:space="preserve">O sistema deve permitir que o usuário </w:t>
+            </w:r>
+            <w:r>
+              <w:rPr>
+                <w:b w:val="0"/>
+                <w:bCs/>
+                <w:sz w:val="24"/>
+              </w:rPr>
+              <w:t>faça emissão de documentos.</w:t>
+            </w:r>
+          </w:p>
+        </w:tc>
+      </w:tr>
+      <w:tr>
+        <w:tc>
+          <w:tcPr>
+            <w:tcW w:w="926" w:type="dxa"/>
+          </w:tcPr>
+          <w:p>
+            <w:pPr>
+              <w:pStyle w:val="MonografiaUtangaSubTitul2"/>
+              <w:spacing w:before="0" w:after="0"/>
+              <w:jc w:val="center"/>
+              <w:rPr>
+                <w:b w:val="0"/>
+                <w:bCs/>
+                <w:sz w:val="24"/>
+              </w:rPr>
+            </w:pPr>
+            <w:r>
+              <w:rPr>
+                <w:b w:val="0"/>
+                <w:bCs/>
+                <w:sz w:val="24"/>
+              </w:rPr>
+              <w:t>RF</w:t>
+            </w:r>
+            <w:r>
+              <w:rPr>
+                <w:b w:val="0"/>
+                <w:bCs/>
+                <w:sz w:val="24"/>
+              </w:rPr>
+              <w:t>11</w:t>
+            </w:r>
+          </w:p>
+        </w:tc>
+        <w:tc>
+          <w:tcPr>
+            <w:tcW w:w="8136" w:type="dxa"/>
+          </w:tcPr>
+          <w:p>
+            <w:pPr>
+              <w:pStyle w:val="MonografiaUtangaSubTitul2"/>
+              <w:spacing w:before="0" w:after="0"/>
+              <w:jc w:val="both"/>
+              <w:rPr>
+                <w:b w:val="0"/>
+                <w:bCs/>
+                <w:sz w:val="24"/>
+              </w:rPr>
+            </w:pPr>
+            <w:r>
+              <w:rPr>
+                <w:b w:val="0"/>
+                <w:bCs/>
+                <w:sz w:val="24"/>
+              </w:rPr>
+              <w:t>O sistema deve permitir que o usuário escolha a forma de pagamento</w:t>
+            </w:r>
+          </w:p>
+        </w:tc>
+      </w:tr>
+      <w:tr>
+        <w:tc>
+          <w:tcPr>
+            <w:tcW w:w="926" w:type="dxa"/>
+          </w:tcPr>
+          <w:p>
+            <w:pPr>
+              <w:pStyle w:val="MonografiaUtangaSubTitul2"/>
+              <w:spacing w:before="0" w:after="0"/>
+              <w:jc w:val="center"/>
+              <w:rPr>
+                <w:b w:val="0"/>
+                <w:bCs/>
+                <w:sz w:val="24"/>
+              </w:rPr>
+            </w:pPr>
+            <w:r>
+              <w:rPr>
+                <w:b w:val="0"/>
+                <w:bCs/>
+                <w:sz w:val="24"/>
+              </w:rPr>
+              <w:t>RF</w:t>
+            </w:r>
+            <w:r>
+              <w:rPr>
+                <w:b w:val="0"/>
+                <w:bCs/>
+                <w:sz w:val="24"/>
+              </w:rPr>
+              <w:t>12</w:t>
+            </w:r>
+          </w:p>
+        </w:tc>
+        <w:tc>
+          <w:tcPr>
+            <w:tcW w:w="8136" w:type="dxa"/>
+          </w:tcPr>
+          <w:p>
+            <w:pPr>
+              <w:pStyle w:val="MonografiaUtangaSubTitul2"/>
+              <w:spacing w:before="0" w:after="0"/>
+              <w:jc w:val="both"/>
+              <w:rPr>
+                <w:b w:val="0"/>
+                <w:bCs/>
+                <w:sz w:val="24"/>
+              </w:rPr>
+            </w:pPr>
+            <w:r>
+              <w:rPr>
+                <w:b w:val="0"/>
+                <w:bCs/>
+                <w:sz w:val="24"/>
+              </w:rPr>
+              <w:t>O sistema deve permitir que o usuário efectuei o pagamento.</w:t>
+            </w:r>
+          </w:p>
+        </w:tc>
+      </w:tr>
+      <w:tr>
+        <w:tc>
+          <w:tcPr>
+            <w:tcW w:w="926" w:type="dxa"/>
+          </w:tcPr>
+          <w:p>
+            <w:pPr>
+              <w:pStyle w:val="MonografiaUtangaSubTitul2"/>
+              <w:spacing w:before="0" w:after="0"/>
+              <w:jc w:val="center"/>
+              <w:rPr>
+                <w:b w:val="0"/>
+                <w:bCs/>
+                <w:sz w:val="24"/>
+              </w:rPr>
+            </w:pPr>
+            <w:r>
+              <w:rPr>
+                <w:b w:val="0"/>
+                <w:bCs/>
+                <w:sz w:val="24"/>
+              </w:rPr>
+              <w:t>RF</w:t>
+            </w:r>
+            <w:r>
+              <w:rPr>
+                <w:b w:val="0"/>
+                <w:bCs/>
+                <w:sz w:val="24"/>
+              </w:rPr>
+              <w:t>13</w:t>
+            </w:r>
+          </w:p>
+        </w:tc>
+        <w:tc>
+          <w:tcPr>
+            <w:tcW w:w="8136" w:type="dxa"/>
+          </w:tcPr>
+          <w:p>
+            <w:pPr>
+              <w:pStyle w:val="MonografiaUtangaSubTitul2"/>
+              <w:spacing w:before="0" w:after="0"/>
+              <w:jc w:val="both"/>
+              <w:rPr>
+                <w:b w:val="0"/>
+                <w:bCs/>
+                <w:sz w:val="24"/>
+              </w:rPr>
+            </w:pPr>
+            <w:r>
+              <w:rPr>
+                <w:b w:val="0"/>
+                <w:bCs/>
+                <w:sz w:val="24"/>
+              </w:rPr>
+              <w:t xml:space="preserve">O sistema deve permitir que o </w:t>
+            </w:r>
+            <w:r>
+              <w:rPr>
+                <w:b w:val="0"/>
+                <w:bCs/>
+                <w:sz w:val="24"/>
+              </w:rPr>
+              <w:t>usuário visualize e imprima o</w:t>
+            </w:r>
+            <w:r>
+              <w:rPr>
+                <w:b w:val="0"/>
+                <w:bCs/>
+                <w:sz w:val="24"/>
+              </w:rPr>
+              <w:t xml:space="preserve"> documento.</w:t>
+            </w:r>
+          </w:p>
+        </w:tc>
+      </w:tr>
+      <w:tr>
+        <w:tc>
+          <w:tcPr>
+            <w:tcW w:w="926" w:type="dxa"/>
+          </w:tcPr>
+          <w:p>
+            <w:pPr>
+              <w:pStyle w:val="MonografiaUtangaSubTitul2"/>
+              <w:spacing w:before="0" w:after="0"/>
+              <w:jc w:val="center"/>
+              <w:rPr>
+                <w:b w:val="0"/>
+                <w:bCs/>
+                <w:sz w:val="24"/>
+              </w:rPr>
+            </w:pPr>
+            <w:r>
+              <w:rPr>
+                <w:b w:val="0"/>
+                <w:bCs/>
+                <w:sz w:val="24"/>
+              </w:rPr>
+              <w:t>RF</w:t>
+            </w:r>
+            <w:r>
+              <w:rPr>
+                <w:b w:val="0"/>
+                <w:bCs/>
+                <w:sz w:val="24"/>
+              </w:rPr>
+              <w:t>14</w:t>
+            </w:r>
+          </w:p>
+        </w:tc>
+        <w:tc>
+          <w:tcPr>
+            <w:tcW w:w="8136" w:type="dxa"/>
+          </w:tcPr>
+          <w:p>
+            <w:pPr>
+              <w:pStyle w:val="MonografiaUtangaSubTitul2"/>
+              <w:spacing w:before="0" w:after="0"/>
+              <w:jc w:val="both"/>
+              <w:rPr>
+                <w:b w:val="0"/>
+                <w:bCs/>
+                <w:sz w:val="24"/>
+              </w:rPr>
+            </w:pPr>
+            <w:r>
+              <w:rPr>
+                <w:b w:val="0"/>
+                <w:bCs/>
+                <w:sz w:val="24"/>
+              </w:rPr>
+              <w:t xml:space="preserve">O sistema deve permitir que o usuário </w:t>
+            </w:r>
+            <w:r>
+              <w:rPr>
+                <w:b w:val="0"/>
+                <w:bCs/>
+                <w:sz w:val="24"/>
+              </w:rPr>
+              <w:t xml:space="preserve">emita o Cartão de Identificação do Munícipe </w:t>
+            </w:r>
+          </w:p>
+        </w:tc>
+      </w:tr>
+      <w:tr>
+        <w:tc>
+          <w:tcPr>
+            <w:tcW w:w="926" w:type="dxa"/>
+          </w:tcPr>
+          <w:p>
+            <w:pPr>
+              <w:pStyle w:val="MonografiaUtangaSubTitul2"/>
+              <w:spacing w:before="0" w:after="0"/>
+              <w:jc w:val="center"/>
+              <w:rPr>
+                <w:b w:val="0"/>
+                <w:bCs/>
+                <w:sz w:val="24"/>
+              </w:rPr>
+            </w:pPr>
+            <w:r>
+              <w:rPr>
+                <w:b w:val="0"/>
+                <w:bCs/>
+                <w:sz w:val="24"/>
+              </w:rPr>
+              <w:t>RF</w:t>
+            </w:r>
+            <w:r>
+              <w:rPr>
+                <w:b w:val="0"/>
+                <w:bCs/>
+                <w:sz w:val="24"/>
+              </w:rPr>
+              <w:t>15</w:t>
+            </w:r>
+          </w:p>
+        </w:tc>
+        <w:tc>
+          <w:tcPr>
+            <w:tcW w:w="8136" w:type="dxa"/>
+          </w:tcPr>
+          <w:p>
+            <w:pPr>
+              <w:pStyle w:val="MonografiaUtangaSubTitul2"/>
+              <w:spacing w:before="0" w:after="0"/>
+              <w:jc w:val="both"/>
+              <w:rPr>
+                <w:b w:val="0"/>
+                <w:bCs/>
+                <w:sz w:val="24"/>
+              </w:rPr>
+            </w:pPr>
+            <w:r>
+              <w:rPr>
+                <w:b w:val="0"/>
+                <w:bCs/>
+                <w:sz w:val="24"/>
+              </w:rPr>
+              <w:t xml:space="preserve">O sistema deve permitir que o usuário </w:t>
+            </w:r>
+            <w:r>
+              <w:rPr>
+                <w:b w:val="0"/>
+                <w:bCs/>
+                <w:sz w:val="24"/>
+              </w:rPr>
+              <w:t>faça diversas consultas.</w:t>
+            </w:r>
+          </w:p>
+        </w:tc>
+      </w:tr>
+      <w:tr>
+        <w:tc>
+          <w:tcPr>
+            <w:tcW w:w="926" w:type="dxa"/>
+          </w:tcPr>
+          <w:p>
+            <w:pPr>
+              <w:pStyle w:val="MonografiaUtangaSubTitul2"/>
+              <w:spacing w:before="0" w:after="0"/>
+              <w:jc w:val="center"/>
+              <w:rPr>
+                <w:b w:val="0"/>
+                <w:bCs/>
+                <w:sz w:val="24"/>
+              </w:rPr>
+            </w:pPr>
+            <w:r>
+              <w:rPr>
+                <w:b w:val="0"/>
+                <w:bCs/>
+                <w:sz w:val="24"/>
+              </w:rPr>
+              <w:t>RF</w:t>
+            </w:r>
+            <w:r>
+              <w:rPr>
+                <w:b w:val="0"/>
+                <w:bCs/>
+                <w:sz w:val="24"/>
+              </w:rPr>
+              <w:t>16</w:t>
+            </w:r>
+          </w:p>
+        </w:tc>
+        <w:tc>
+          <w:tcPr>
+            <w:tcW w:w="8136" w:type="dxa"/>
+          </w:tcPr>
+          <w:p>
+            <w:pPr>
+              <w:pStyle w:val="MonografiaUtangaSubTitul2"/>
+              <w:spacing w:before="0" w:after="0"/>
+              <w:jc w:val="both"/>
+              <w:rPr>
+                <w:b w:val="0"/>
+                <w:bCs/>
+                <w:sz w:val="24"/>
+              </w:rPr>
+            </w:pPr>
+            <w:r>
+              <w:rPr>
+                <w:b w:val="0"/>
+                <w:bCs/>
+                <w:sz w:val="24"/>
+              </w:rPr>
+              <w:t xml:space="preserve">O sistema deve permitir que o usuário </w:t>
+            </w:r>
+            <w:r>
+              <w:rPr>
+                <w:b w:val="0"/>
+                <w:bCs/>
+                <w:sz w:val="24"/>
+              </w:rPr>
+              <w:t xml:space="preserve">emita, visualize ou imprima relatórios. </w:t>
+            </w:r>
           </w:p>
         </w:tc>
       </w:tr>
@@ -9901,16 +10583,160 @@
       <w:tblPr>
         <w:tblStyle w:val="TabelacomGrelha"/>
         <w:tblW w:w="0" w:type="auto"/>
+        <w:tblInd w:w="-142" w:type="dxa"/>
         <w:tblLook w:val="04A0" w:firstRow="1" w:lastRow="0" w:firstColumn="1" w:lastColumn="0" w:noHBand="0" w:noVBand="1"/>
       </w:tblPr>
       <w:tblGrid>
-        <w:gridCol w:w="1555"/>
-        <w:gridCol w:w="7507"/>
+        <w:gridCol w:w="1130"/>
+        <w:gridCol w:w="2693"/>
+        <w:gridCol w:w="5239"/>
       </w:tblGrid>
       <w:tr>
         <w:tc>
           <w:tcPr>
-            <w:tcW w:w="1555" w:type="dxa"/>
+            <w:tcW w:w="1130" w:type="dxa"/>
+            <w:shd w:val="clear" w:color="auto" w:fill="808080" w:themeFill="background1" w:themeFillShade="80"/>
+          </w:tcPr>
+          <w:p>
+            <w:pPr>
+              <w:pStyle w:val="MonografiaUtangaSubTitul2"/>
+              <w:spacing w:before="0" w:after="0"/>
+              <w:jc w:val="center"/>
+              <w:rPr>
+                <w:sz w:val="24"/>
+              </w:rPr>
+            </w:pPr>
+            <w:r>
+              <w:rPr>
+                <w:sz w:val="24"/>
+              </w:rPr>
+              <w:t>Código</w:t>
+            </w:r>
+          </w:p>
+        </w:tc>
+        <w:tc>
+          <w:tcPr>
+            <w:tcW w:w="2693" w:type="dxa"/>
+            <w:shd w:val="clear" w:color="auto" w:fill="808080" w:themeFill="background1" w:themeFillShade="80"/>
+          </w:tcPr>
+          <w:p>
+            <w:pPr>
+              <w:pStyle w:val="MonografiaUtangaSubTitul2"/>
+              <w:spacing w:before="0" w:after="0"/>
+              <w:jc w:val="center"/>
+              <w:rPr>
+                <w:sz w:val="24"/>
+              </w:rPr>
+            </w:pPr>
+            <w:r>
+              <w:rPr>
+                <w:sz w:val="24"/>
+              </w:rPr>
+              <w:t>Atributos de Qualidade</w:t>
+            </w:r>
+          </w:p>
+        </w:tc>
+        <w:tc>
+          <w:tcPr>
+            <w:tcW w:w="5239" w:type="dxa"/>
+            <w:shd w:val="clear" w:color="auto" w:fill="808080" w:themeFill="background1" w:themeFillShade="80"/>
+          </w:tcPr>
+          <w:p>
+            <w:pPr>
+              <w:pStyle w:val="MonografiaUtangaSubTitul2"/>
+              <w:spacing w:before="0" w:after="0"/>
+              <w:jc w:val="center"/>
+              <w:rPr>
+                <w:sz w:val="24"/>
+              </w:rPr>
+            </w:pPr>
+            <w:r>
+              <w:rPr>
+                <w:sz w:val="24"/>
+              </w:rPr>
+              <w:t>Descrição</w:t>
+            </w:r>
+          </w:p>
+        </w:tc>
+      </w:tr>
+      <w:tr>
+        <w:tc>
+          <w:tcPr>
+            <w:tcW w:w="1130" w:type="dxa"/>
+          </w:tcPr>
+          <w:p>
+            <w:pPr>
+              <w:pStyle w:val="MonografiaUtangaSubTitul2"/>
+              <w:spacing w:before="0" w:after="0"/>
+              <w:jc w:val="center"/>
+              <w:rPr>
+                <w:b w:val="0"/>
+                <w:bCs/>
+                <w:sz w:val="24"/>
+              </w:rPr>
+            </w:pPr>
+          </w:p>
+          <w:p>
+            <w:pPr>
+              <w:pStyle w:val="MonografiaUtangaSubTitul2"/>
+              <w:spacing w:before="0" w:after="0"/>
+              <w:jc w:val="center"/>
+              <w:rPr>
+                <w:b w:val="0"/>
+                <w:bCs/>
+                <w:sz w:val="24"/>
+              </w:rPr>
+            </w:pPr>
+            <w:r>
+              <w:rPr>
+                <w:b w:val="0"/>
+                <w:bCs/>
+                <w:sz w:val="24"/>
+              </w:rPr>
+              <w:t>RNF1</w:t>
+            </w:r>
+          </w:p>
+        </w:tc>
+        <w:tc>
+          <w:tcPr>
+            <w:tcW w:w="2693" w:type="dxa"/>
+          </w:tcPr>
+          <w:p>
+            <w:pPr>
+              <w:pStyle w:val="MonografiaUtangaSubTitul2"/>
+              <w:spacing w:before="0" w:after="0"/>
+              <w:jc w:val="center"/>
+              <w:rPr>
+                <w:b w:val="0"/>
+                <w:bCs/>
+                <w:sz w:val="24"/>
+              </w:rPr>
+            </w:pPr>
+          </w:p>
+          <w:p>
+            <w:pPr>
+              <w:pStyle w:val="MonografiaUtangaSubTitul2"/>
+              <w:spacing w:before="0" w:after="0"/>
+              <w:jc w:val="center"/>
+              <w:rPr>
+                <w:b w:val="0"/>
+                <w:bCs/>
+                <w:sz w:val="24"/>
+              </w:rPr>
+            </w:pPr>
+            <w:r>
+              <w:rPr>
+                <w:b w:val="0"/>
+                <w:bCs/>
+                <w:sz w:val="24"/>
+              </w:rPr>
+              <w:t>Usabilidade</w:t>
+            </w:r>
+          </w:p>
+        </w:tc>
+        <w:tc>
+          <w:tcPr>
+            <w:tcW w:w="5239" w:type="dxa"/>
           </w:tcPr>
           <w:p>
             <w:pPr>
@@ -9923,11 +10749,348 @@
                 <w:sz w:val="24"/>
               </w:rPr>
             </w:pPr>
+            <w:r>
+              <w:rPr>
+                <w:b w:val="0"/>
+                <w:bCs/>
+                <w:sz w:val="24"/>
+              </w:rPr>
+              <w:t>O sis</w:t>
+            </w:r>
+            <w:r>
+              <w:rPr>
+                <w:b w:val="0"/>
+                <w:bCs/>
+                <w:sz w:val="24"/>
+              </w:rPr>
+              <w:t>tema possu</w:t>
+            </w:r>
+            <w:r>
+              <w:rPr>
+                <w:b w:val="0"/>
+                <w:bCs/>
+                <w:sz w:val="24"/>
+              </w:rPr>
+              <w:t>irá</w:t>
+            </w:r>
+            <w:r>
+              <w:rPr>
+                <w:b w:val="0"/>
+                <w:bCs/>
+                <w:sz w:val="24"/>
+              </w:rPr>
+              <w:t xml:space="preserve"> </w:t>
+            </w:r>
+            <w:r>
+              <w:rPr>
+                <w:b w:val="0"/>
+                <w:bCs/>
+                <w:sz w:val="24"/>
+              </w:rPr>
+              <w:t>uma interface amigável</w:t>
+            </w:r>
+            <w:r>
+              <w:rPr>
+                <w:b w:val="0"/>
+                <w:bCs/>
+                <w:sz w:val="24"/>
+              </w:rPr>
+              <w:t>, no nosso idioma, menus, botões e tabela com cores</w:t>
+            </w:r>
+            <w:r>
+              <w:rPr>
+                <w:b w:val="0"/>
+                <w:bCs/>
+                <w:sz w:val="24"/>
+              </w:rPr>
+              <w:t xml:space="preserve"> </w:t>
+            </w:r>
+            <w:r>
+              <w:rPr>
+                <w:b w:val="0"/>
+                <w:bCs/>
+                <w:sz w:val="24"/>
+              </w:rPr>
+              <w:t>que não</w:t>
+            </w:r>
+            <w:r>
+              <w:rPr>
+                <w:b w:val="0"/>
+                <w:bCs/>
+                <w:sz w:val="24"/>
+              </w:rPr>
+              <w:t xml:space="preserve"> cansam </w:t>
+            </w:r>
+            <w:r>
+              <w:rPr>
+                <w:b w:val="0"/>
+                <w:bCs/>
+                <w:sz w:val="24"/>
+              </w:rPr>
+              <w:t>a visão mesmo durante muito tempo.</w:t>
+            </w:r>
+          </w:p>
+        </w:tc>
+      </w:tr>
+      <w:tr>
+        <w:tc>
+          <w:tcPr>
+            <w:tcW w:w="1130" w:type="dxa"/>
+          </w:tcPr>
+          <w:p>
+            <w:pPr>
+              <w:pStyle w:val="MonografiaUtangaSubTitul2"/>
+              <w:spacing w:before="0" w:after="0"/>
+              <w:jc w:val="center"/>
+              <w:rPr>
+                <w:b w:val="0"/>
+                <w:bCs/>
+                <w:sz w:val="24"/>
+              </w:rPr>
+            </w:pPr>
+          </w:p>
+          <w:p>
+            <w:pPr>
+              <w:pStyle w:val="MonografiaUtangaSubTitul2"/>
+              <w:spacing w:before="0" w:after="0"/>
+              <w:jc w:val="center"/>
+              <w:rPr>
+                <w:b w:val="0"/>
+                <w:bCs/>
+                <w:sz w:val="24"/>
+              </w:rPr>
+            </w:pPr>
+          </w:p>
+          <w:p>
+            <w:pPr>
+              <w:pStyle w:val="MonografiaUtangaSubTitul2"/>
+              <w:spacing w:before="0" w:after="0"/>
+              <w:jc w:val="center"/>
+              <w:rPr>
+                <w:b w:val="0"/>
+                <w:bCs/>
+                <w:sz w:val="24"/>
+              </w:rPr>
+            </w:pPr>
+            <w:r>
+              <w:rPr>
+                <w:b w:val="0"/>
+                <w:bCs/>
+                <w:sz w:val="24"/>
+              </w:rPr>
+              <w:t>RNF</w:t>
+            </w:r>
+            <w:r>
+              <w:rPr>
+                <w:b w:val="0"/>
+                <w:bCs/>
+                <w:sz w:val="24"/>
+              </w:rPr>
+              <w:t>2</w:t>
+            </w:r>
           </w:p>
         </w:tc>
         <w:tc>
           <w:tcPr>
-            <w:tcW w:w="7507" w:type="dxa"/>
+            <w:tcW w:w="2693" w:type="dxa"/>
+          </w:tcPr>
+          <w:p>
+            <w:pPr>
+              <w:pStyle w:val="MonografiaUtangaSubTitul2"/>
+              <w:spacing w:before="0" w:after="0"/>
+              <w:jc w:val="center"/>
+              <w:rPr>
+                <w:b w:val="0"/>
+                <w:bCs/>
+                <w:sz w:val="24"/>
+              </w:rPr>
+            </w:pPr>
+          </w:p>
+          <w:p>
+            <w:pPr>
+              <w:pStyle w:val="MonografiaUtangaSubTitul2"/>
+              <w:spacing w:before="0" w:after="0"/>
+              <w:jc w:val="center"/>
+              <w:rPr>
+                <w:b w:val="0"/>
+                <w:bCs/>
+                <w:sz w:val="24"/>
+              </w:rPr>
+            </w:pPr>
+          </w:p>
+          <w:p>
+            <w:pPr>
+              <w:pStyle w:val="MonografiaUtangaSubTitul2"/>
+              <w:spacing w:before="0" w:after="0"/>
+              <w:jc w:val="center"/>
+              <w:rPr>
+                <w:b w:val="0"/>
+                <w:bCs/>
+                <w:sz w:val="24"/>
+              </w:rPr>
+            </w:pPr>
+            <w:r>
+              <w:rPr>
+                <w:b w:val="0"/>
+                <w:bCs/>
+                <w:sz w:val="24"/>
+              </w:rPr>
+              <w:t>Segurança</w:t>
+            </w:r>
+          </w:p>
+        </w:tc>
+        <w:tc>
+          <w:tcPr>
+            <w:tcW w:w="5239" w:type="dxa"/>
+          </w:tcPr>
+          <w:p>
+            <w:pPr>
+              <w:pStyle w:val="MonografiaUtangaSubTitul2"/>
+              <w:spacing w:before="0" w:after="0"/>
+              <w:jc w:val="both"/>
+              <w:rPr>
+                <w:b w:val="0"/>
+                <w:bCs/>
+                <w:sz w:val="24"/>
+              </w:rPr>
+            </w:pPr>
+            <w:r>
+              <w:rPr>
+                <w:b w:val="0"/>
+                <w:bCs/>
+                <w:sz w:val="24"/>
+              </w:rPr>
+              <w:t>O sistema possuirá um mecanismo de autenticação por login.</w:t>
+            </w:r>
+          </w:p>
+          <w:p>
+            <w:pPr>
+              <w:pStyle w:val="MonografiaUtangaSubTitul2"/>
+              <w:spacing w:before="0" w:after="0"/>
+              <w:jc w:val="both"/>
+              <w:rPr>
+                <w:b w:val="0"/>
+                <w:bCs/>
+                <w:sz w:val="24"/>
+              </w:rPr>
+            </w:pPr>
+            <w:r>
+              <w:rPr>
+                <w:b w:val="0"/>
+                <w:bCs/>
+                <w:sz w:val="24"/>
+              </w:rPr>
+              <w:t xml:space="preserve">O sistema possuirá um </w:t>
+            </w:r>
+            <w:r>
+              <w:rPr>
+                <w:b w:val="0"/>
+                <w:bCs/>
+                <w:sz w:val="24"/>
+              </w:rPr>
+              <w:t>algoritmo de criptografia MD5.</w:t>
+            </w:r>
+          </w:p>
+          <w:p>
+            <w:pPr>
+              <w:pStyle w:val="MonografiaUtangaSubTitul2"/>
+              <w:spacing w:before="0" w:after="0"/>
+              <w:jc w:val="both"/>
+              <w:rPr>
+                <w:b w:val="0"/>
+                <w:bCs/>
+                <w:sz w:val="24"/>
+              </w:rPr>
+            </w:pPr>
+            <w:r>
+              <w:rPr>
+                <w:b w:val="0"/>
+                <w:bCs/>
+                <w:sz w:val="24"/>
+              </w:rPr>
+              <w:t xml:space="preserve">O sistema possuirá </w:t>
+            </w:r>
+            <w:r>
+              <w:rPr>
+                <w:b w:val="0"/>
+                <w:bCs/>
+                <w:sz w:val="24"/>
+              </w:rPr>
+              <w:t>níveis de autorização</w:t>
+            </w:r>
+            <w:r>
+              <w:rPr>
+                <w:b w:val="0"/>
+                <w:bCs/>
+                <w:sz w:val="24"/>
+              </w:rPr>
+              <w:t>.</w:t>
+            </w:r>
+          </w:p>
+        </w:tc>
+      </w:tr>
+      <w:tr>
+        <w:tc>
+          <w:tcPr>
+            <w:tcW w:w="1130" w:type="dxa"/>
+          </w:tcPr>
+          <w:p>
+            <w:pPr>
+              <w:pStyle w:val="MonografiaUtangaSubTitul2"/>
+              <w:spacing w:before="0" w:after="0"/>
+              <w:jc w:val="center"/>
+              <w:rPr>
+                <w:b w:val="0"/>
+                <w:bCs/>
+                <w:sz w:val="24"/>
+              </w:rPr>
+            </w:pPr>
+            <w:r>
+              <w:rPr>
+                <w:b w:val="0"/>
+                <w:bCs/>
+                <w:sz w:val="24"/>
+              </w:rPr>
+              <w:t>RNF</w:t>
+            </w:r>
+            <w:r>
+              <w:rPr>
+                <w:b w:val="0"/>
+                <w:bCs/>
+                <w:sz w:val="24"/>
+              </w:rPr>
+              <w:t>3</w:t>
+            </w:r>
+          </w:p>
+        </w:tc>
+        <w:tc>
+          <w:tcPr>
+            <w:tcW w:w="2693" w:type="dxa"/>
+          </w:tcPr>
+          <w:p>
+            <w:pPr>
+              <w:pStyle w:val="MonografiaUtangaSubTitul2"/>
+              <w:spacing w:before="0" w:after="0"/>
+              <w:jc w:val="center"/>
+              <w:rPr>
+                <w:b w:val="0"/>
+                <w:bCs/>
+                <w:sz w:val="24"/>
+              </w:rPr>
+            </w:pPr>
+            <w:r>
+              <w:rPr>
+                <w:b w:val="0"/>
+                <w:bCs/>
+                <w:sz w:val="24"/>
+              </w:rPr>
+              <w:t>Funcionalidade</w:t>
+            </w:r>
+          </w:p>
+        </w:tc>
+        <w:tc>
+          <w:tcPr>
+            <w:tcW w:w="5239" w:type="dxa"/>
           </w:tcPr>
           <w:p>
             <w:pPr>
@@ -9946,24 +11109,65 @@
       <w:tr>
         <w:tc>
           <w:tcPr>
-            <w:tcW w:w="1555" w:type="dxa"/>
+            <w:tcW w:w="1130" w:type="dxa"/>
           </w:tcPr>
           <w:p>
             <w:pPr>
               <w:pStyle w:val="MonografiaUtangaSubTitul2"/>
               <w:spacing w:before="0" w:after="0"/>
-              <w:jc w:val="both"/>
+              <w:jc w:val="center"/>
               <w:rPr>
                 <w:b w:val="0"/>
                 <w:bCs/>
                 <w:sz w:val="24"/>
               </w:rPr>
             </w:pPr>
+            <w:r>
+              <w:rPr>
+                <w:b w:val="0"/>
+                <w:bCs/>
+                <w:sz w:val="24"/>
+              </w:rPr>
+              <w:t>RNF</w:t>
+            </w:r>
+            <w:r>
+              <w:rPr>
+                <w:b w:val="0"/>
+                <w:bCs/>
+                <w:sz w:val="24"/>
+              </w:rPr>
+              <w:t>4</w:t>
+            </w:r>
           </w:p>
         </w:tc>
         <w:tc>
           <w:tcPr>
-            <w:tcW w:w="7507" w:type="dxa"/>
+            <w:tcW w:w="2693" w:type="dxa"/>
+          </w:tcPr>
+          <w:p>
+            <w:pPr>
+              <w:pStyle w:val="MonografiaUtangaSubTitul2"/>
+              <w:spacing w:before="0" w:after="0"/>
+              <w:jc w:val="center"/>
+              <w:rPr>
+                <w:b w:val="0"/>
+                <w:bCs/>
+                <w:sz w:val="24"/>
+              </w:rPr>
+            </w:pPr>
+            <w:r>
+              <w:rPr>
+                <w:b w:val="0"/>
+                <w:bCs/>
+                <w:sz w:val="24"/>
+              </w:rPr>
+              <w:t>Confiabilidade</w:t>
+            </w:r>
+          </w:p>
+        </w:tc>
+        <w:tc>
+          <w:tcPr>
+            <w:tcW w:w="5239" w:type="dxa"/>
           </w:tcPr>
           <w:p>
             <w:pPr>
@@ -9982,7 +11186,57 @@
       <w:tr>
         <w:tc>
           <w:tcPr>
-            <w:tcW w:w="1555" w:type="dxa"/>
+            <w:tcW w:w="1130" w:type="dxa"/>
+          </w:tcPr>
+          <w:p>
+            <w:pPr>
+              <w:pStyle w:val="MonografiaUtangaSubTitul2"/>
+              <w:spacing w:before="0" w:after="0"/>
+              <w:jc w:val="center"/>
+              <w:rPr>
+                <w:b w:val="0"/>
+                <w:bCs/>
+                <w:sz w:val="24"/>
+              </w:rPr>
+            </w:pPr>
+            <w:r>
+              <w:rPr>
+                <w:b w:val="0"/>
+                <w:bCs/>
+                <w:sz w:val="24"/>
+              </w:rPr>
+              <w:t>RNF</w:t>
+            </w:r>
+          </w:p>
+        </w:tc>
+        <w:tc>
+          <w:tcPr>
+            <w:tcW w:w="2693" w:type="dxa"/>
+          </w:tcPr>
+          <w:p>
+            <w:pPr>
+              <w:pStyle w:val="MonografiaUtangaSubTitul2"/>
+              <w:spacing w:before="0" w:after="0"/>
+              <w:jc w:val="center"/>
+              <w:rPr>
+                <w:b w:val="0"/>
+                <w:bCs/>
+                <w:sz w:val="24"/>
+              </w:rPr>
+            </w:pPr>
+            <w:r>
+              <w:rPr>
+                <w:b w:val="0"/>
+                <w:bCs/>
+                <w:sz w:val="24"/>
+              </w:rPr>
+              <w:t>Manutenibilidade</w:t>
+            </w:r>
+          </w:p>
+        </w:tc>
+        <w:tc>
+          <w:tcPr>
+            <w:tcW w:w="5239" w:type="dxa"/>
           </w:tcPr>
           <w:p>
             <w:pPr>
@@ -9997,9 +11251,61 @@
             </w:pPr>
           </w:p>
         </w:tc>
+      </w:tr>
+      <w:tr>
         <w:tc>
           <w:tcPr>
-            <w:tcW w:w="7507" w:type="dxa"/>
+            <w:tcW w:w="1130" w:type="dxa"/>
+          </w:tcPr>
+          <w:p>
+            <w:pPr>
+              <w:pStyle w:val="MonografiaUtangaSubTitul2"/>
+              <w:spacing w:before="0" w:after="0"/>
+              <w:jc w:val="center"/>
+              <w:rPr>
+                <w:b w:val="0"/>
+                <w:bCs/>
+                <w:sz w:val="24"/>
+              </w:rPr>
+            </w:pPr>
+            <w:r>
+              <w:rPr>
+                <w:b w:val="0"/>
+                <w:bCs/>
+                <w:sz w:val="24"/>
+              </w:rPr>
+              <w:t>RNF</w:t>
+            </w:r>
+          </w:p>
+        </w:tc>
+        <w:tc>
+          <w:tcPr>
+            <w:tcW w:w="2693" w:type="dxa"/>
+          </w:tcPr>
+          <w:p>
+            <w:pPr>
+              <w:pStyle w:val="MonografiaUtangaSubTitul2"/>
+              <w:spacing w:before="0" w:after="0"/>
+              <w:jc w:val="center"/>
+              <w:rPr>
+                <w:b w:val="0"/>
+                <w:bCs/>
+                <w:sz w:val="24"/>
+              </w:rPr>
+            </w:pPr>
+            <w:r>
+              <w:rPr>
+                <w:b w:val="0"/>
+                <w:bCs/>
+                <w:sz w:val="24"/>
+              </w:rPr>
+              <w:t>Escalabilidade</w:t>
+            </w:r>
+          </w:p>
+        </w:tc>
+        <w:tc>
+          <w:tcPr>
+            <w:tcW w:w="5239" w:type="dxa"/>
           </w:tcPr>
           <w:p>
             <w:pPr>
@@ -10015,7 +11321,106 @@
           </w:p>
         </w:tc>
       </w:tr>
+      <w:tr>
+        <w:tc>
+          <w:tcPr>
+            <w:tcW w:w="1130" w:type="dxa"/>
+          </w:tcPr>
+          <w:p>
+            <w:pPr>
+              <w:pStyle w:val="MonografiaUtangaSubTitul2"/>
+              <w:spacing w:before="0" w:after="0"/>
+              <w:jc w:val="center"/>
+              <w:rPr>
+                <w:b w:val="0"/>
+                <w:bCs/>
+                <w:sz w:val="24"/>
+              </w:rPr>
+            </w:pPr>
+            <w:r>
+              <w:rPr>
+                <w:b w:val="0"/>
+                <w:bCs/>
+                <w:sz w:val="24"/>
+              </w:rPr>
+              <w:t>RNF</w:t>
+            </w:r>
+          </w:p>
+        </w:tc>
+        <w:tc>
+          <w:tcPr>
+            <w:tcW w:w="2693" w:type="dxa"/>
+          </w:tcPr>
+          <w:p>
+            <w:pPr>
+              <w:pStyle w:val="MonografiaUtangaSubTitul2"/>
+              <w:spacing w:before="0" w:after="0"/>
+              <w:jc w:val="center"/>
+              <w:rPr>
+                <w:b w:val="0"/>
+                <w:bCs/>
+                <w:sz w:val="24"/>
+              </w:rPr>
+            </w:pPr>
+            <w:r>
+              <w:rPr>
+                <w:b w:val="0"/>
+                <w:bCs/>
+                <w:sz w:val="24"/>
+              </w:rPr>
+              <w:t>Portabilidade</w:t>
+            </w:r>
+          </w:p>
+        </w:tc>
+        <w:tc>
+          <w:tcPr>
+            <w:tcW w:w="5239" w:type="dxa"/>
+          </w:tcPr>
+          <w:p>
+            <w:pPr>
+              <w:pStyle w:val="MonografiaUtangaSubTitul2"/>
+              <w:spacing w:before="0" w:after="0"/>
+              <w:jc w:val="both"/>
+              <w:rPr>
+                <w:b w:val="0"/>
+                <w:bCs/>
+                <w:sz w:val="24"/>
+              </w:rPr>
+            </w:pPr>
+          </w:p>
+        </w:tc>
+      </w:tr>
     </w:tbl>
+    <w:p>
+      <w:pPr>
+        <w:pStyle w:val="MonografiaUtangaSubTitul2"/>
+        <w:ind w:left="-142"/>
+        <w:jc w:val="both"/>
+        <w:rPr>
+          <w:color w:val="FF0000"/>
+        </w:rPr>
+      </w:pPr>
+    </w:p>
+    <w:p>
+      <w:pPr>
+        <w:pStyle w:val="MonografiaUtangaSubTitul2"/>
+        <w:ind w:left="-142"/>
+        <w:jc w:val="both"/>
+        <w:rPr>
+          <w:color w:val="FF0000"/>
+        </w:rPr>
+      </w:pPr>
+    </w:p>
+    <w:p>
+      <w:pPr>
+        <w:pStyle w:val="MonografiaUtangaSubTitul2"/>
+        <w:ind w:left="-142"/>
+        <w:jc w:val="both"/>
+        <w:rPr>
+          <w:color w:val="FF0000"/>
+        </w:rPr>
+      </w:pPr>
+    </w:p>
     <w:p>
       <w:pPr>
         <w:pStyle w:val="MonografiaUtangaSubTitul2"/>
@@ -10081,6 +11486,7 @@
           <w:bCs/>
           <w:sz w:val="24"/>
         </w:rPr>
+        <w:lastRenderedPageBreak/>
         <w:t>Regras de negócio tornam-se requisitos, ou seja, podem ser implementadas em um sistema de software como uma forma de requisitos desse sistema</w:t>
       </w:r>
       <w:r>
@@ -10454,6 +11860,7 @@
         <w:pStyle w:val="Legendas"/>
       </w:pPr>
       <w:r>
+        <w:lastRenderedPageBreak/>
         <w:t xml:space="preserve">Figura </w:t>
       </w:r>
       <w:fldSimple w:instr=" SEQ Figura \* ARABIC ">
@@ -10800,16 +12207,8 @@
         <w:rPr>
           <w:color w:val="FF0000"/>
         </w:rPr>
-        <w:t xml:space="preserve">Camada de </w:t>
-      </w:r>
-      <w:proofErr w:type="spellStart"/>
-      <w:r>
-        <w:rPr>
-          <w:color w:val="FF0000"/>
-        </w:rPr>
-        <w:t>Infraestrutura</w:t>
-      </w:r>
-      <w:proofErr w:type="spellEnd"/>
+        <w:t>Camada de Infraestrutura</w:t>
+      </w:r>
     </w:p>
     <w:p>
       <w:pPr>
@@ -10831,6 +12230,7 @@
           <w:sz w:val="28"/>
           <w:szCs w:val="28"/>
         </w:rPr>
+        <w:lastRenderedPageBreak/>
         <w:t>Desenvolvimento de base de Dados</w:t>
       </w:r>
     </w:p>
@@ -10907,28 +12307,24 @@
           <w:color w:val="FF0000"/>
         </w:rPr>
       </w:pPr>
-      <w:proofErr w:type="spellStart"/>
       <w:r>
         <w:rPr>
           <w:color w:val="FF0000"/>
         </w:rPr>
         <w:t>Entity</w:t>
       </w:r>
-      <w:proofErr w:type="spellEnd"/>
       <w:r>
         <w:rPr>
           <w:color w:val="FF0000"/>
         </w:rPr>
         <w:t xml:space="preserve"> </w:t>
       </w:r>
-      <w:proofErr w:type="spellStart"/>
       <w:r>
         <w:rPr>
           <w:color w:val="FF0000"/>
         </w:rPr>
         <w:t>framework</w:t>
       </w:r>
-      <w:proofErr w:type="spellEnd"/>
     </w:p>
     <w:p>
       <w:pPr>
@@ -11043,14 +12439,12 @@
           <w:color w:val="FF0000"/>
         </w:rPr>
       </w:pPr>
-      <w:proofErr w:type="spellStart"/>
       <w:r>
         <w:rPr>
           <w:color w:val="FF0000"/>
         </w:rPr>
         <w:t>Booststrap</w:t>
       </w:r>
-      <w:proofErr w:type="spellEnd"/>
     </w:p>
     <w:p>
       <w:pPr>
@@ -11064,14 +12458,12 @@
           <w:color w:val="FF0000"/>
         </w:rPr>
       </w:pPr>
-      <w:proofErr w:type="spellStart"/>
       <w:r>
         <w:rPr>
           <w:color w:val="FF0000"/>
         </w:rPr>
         <w:t>Jquery</w:t>
       </w:r>
-      <w:proofErr w:type="spellEnd"/>
     </w:p>
     <w:p>
       <w:pPr>
@@ -11089,7 +12481,6 @@
         <w:rPr>
           <w:color w:val="FF0000"/>
         </w:rPr>
-        <w:lastRenderedPageBreak/>
         <w:t>Inversão de Controle</w:t>
       </w:r>
     </w:p>
@@ -11231,14 +12622,12 @@
           <w:color w:val="FF0000"/>
         </w:rPr>
       </w:pPr>
-      <w:proofErr w:type="spellStart"/>
       <w:r>
         <w:rPr>
           <w:color w:val="FF0000"/>
         </w:rPr>
         <w:t>Json</w:t>
       </w:r>
-      <w:proofErr w:type="spellEnd"/>
     </w:p>
     <w:p>
       <w:pPr>
@@ -11317,6 +12706,7 @@
         <w:rPr>
           <w:color w:val="FF0000"/>
         </w:rPr>
+        <w:lastRenderedPageBreak/>
         <w:t>Teste de Aceitação</w:t>
       </w:r>
     </w:p>
@@ -12930,6 +14320,7 @@
         <w:docPartUnique/>
       </w:docPartObj>
     </w:sdtPr>
+    <w:sdtEndPr/>
     <w:sdtContent>
       <w:p>
         <w:pPr>
@@ -12972,6 +14363,7 @@
         <w:docPartUnique/>
       </w:docPartObj>
     </w:sdtPr>
+    <w:sdtEndPr/>
     <w:sdtContent>
       <w:p>
         <w:pPr>
@@ -16337,7 +17729,7 @@
 </file>
 
 <file path=customXml/itemProps1.xml><?xml version="1.0" encoding="utf-8"?>
-<ds:datastoreItem xmlns:ds="http://schemas.openxmlformats.org/officeDocument/2006/customXml" ds:itemID="{B783E3D6-6E56-451D-9CFA-1D80FF9BBF6F}">
+<ds:datastoreItem xmlns:ds="http://schemas.openxmlformats.org/officeDocument/2006/customXml" ds:itemID="{4E8144D3-978D-44BB-BBA3-E9A3CBD2B3FA}">
   <ds:schemaRefs>
     <ds:schemaRef ds:uri="http://schemas.openxmlformats.org/officeDocument/2006/bibliography"/>
   </ds:schemaRefs>

--- a/07-Office/Word/Monografia3.docx
+++ b/07-Office/Word/Monografia3.docx
@@ -2022,23 +2022,13 @@
         </w:rPr>
         <w:t xml:space="preserve"> </w:t>
       </w:r>
-      <w:proofErr w:type="spellStart"/>
-      <w:r>
-        <w:rPr>
-          <w:rFonts w:ascii="Times New Roman" w:hAnsi="Times New Roman" w:cs="Times New Roman"/>
-          <w:sz w:val="24"/>
-          <w:szCs w:val="24"/>
-        </w:rPr>
-        <w:t>Msc</w:t>
-      </w:r>
-      <w:proofErr w:type="spellEnd"/>
-      <w:r>
-        <w:rPr>
-          <w:rFonts w:ascii="Times New Roman" w:hAnsi="Times New Roman" w:cs="Times New Roman"/>
-          <w:sz w:val="24"/>
-          <w:szCs w:val="24"/>
-        </w:rPr>
-        <w:t xml:space="preserve">. </w:t>
+      <w:r>
+        <w:rPr>
+          <w:rFonts w:ascii="Times New Roman" w:hAnsi="Times New Roman" w:cs="Times New Roman"/>
+          <w:sz w:val="24"/>
+          <w:szCs w:val="24"/>
+        </w:rPr>
+        <w:t xml:space="preserve">Msc. </w:t>
       </w:r>
       <w:r>
         <w:rPr>
@@ -3139,7 +3129,6 @@
         </w:rPr>
         <w:t xml:space="preserve"> </w:t>
       </w:r>
-      <w:proofErr w:type="spellStart"/>
       <w:r>
         <w:rPr>
           <w:rFonts w:ascii="Times New Roman" w:hAnsi="Times New Roman" w:cs="Times New Roman"/>
@@ -3147,37 +3136,7 @@
           <w:szCs w:val="24"/>
           <w:lang w:val="en-US"/>
         </w:rPr>
-        <w:t>Managment</w:t>
-      </w:r>
-      <w:proofErr w:type="spellEnd"/>
-      <w:r>
-        <w:rPr>
-          <w:rFonts w:ascii="Times New Roman" w:hAnsi="Times New Roman" w:cs="Times New Roman"/>
-          <w:sz w:val="24"/>
-          <w:szCs w:val="24"/>
-          <w:lang w:val="en-US"/>
-        </w:rPr>
-        <w:t xml:space="preserve">; citizen; </w:t>
-      </w:r>
-      <w:proofErr w:type="spellStart"/>
-      <w:r>
-        <w:rPr>
-          <w:rFonts w:ascii="Times New Roman" w:hAnsi="Times New Roman" w:cs="Times New Roman"/>
-          <w:sz w:val="24"/>
-          <w:szCs w:val="24"/>
-          <w:lang w:val="en-US"/>
-        </w:rPr>
-        <w:t>Malanje</w:t>
-      </w:r>
-      <w:proofErr w:type="spellEnd"/>
-      <w:r>
-        <w:rPr>
-          <w:rFonts w:ascii="Times New Roman" w:hAnsi="Times New Roman" w:cs="Times New Roman"/>
-          <w:sz w:val="24"/>
-          <w:szCs w:val="24"/>
-          <w:lang w:val="en-US"/>
-        </w:rPr>
-        <w:t xml:space="preserve">; </w:t>
+        <w:t xml:space="preserve">Managment; citizen; Malanje; </w:t>
       </w:r>
       <w:r>
         <w:rPr>
@@ -3437,7 +3396,6 @@
               </w:rPr>
               <w:t>-</w:t>
             </w:r>
-            <w:proofErr w:type="spellStart"/>
             <w:r>
               <w:rPr>
                 <w:rFonts w:ascii="Times New Roman" w:hAnsi="Times New Roman" w:cs="Times New Roman"/>
@@ -3446,7 +3404,6 @@
               </w:rPr>
               <w:t>Asynchronous</w:t>
             </w:r>
-            <w:proofErr w:type="spellEnd"/>
             <w:r>
               <w:rPr>
                 <w:rFonts w:ascii="Times New Roman" w:hAnsi="Times New Roman" w:cs="Times New Roman"/>
@@ -3508,41 +3465,13 @@
               </w:rPr>
               <w:t>-</w:t>
             </w:r>
-            <w:proofErr w:type="spellStart"/>
-            <w:r>
-              <w:rPr>
-                <w:rFonts w:ascii="Times New Roman" w:hAnsi="Times New Roman" w:cs="Times New Roman"/>
-                <w:sz w:val="24"/>
-                <w:szCs w:val="24"/>
-              </w:rPr>
-              <w:t>Application</w:t>
-            </w:r>
-            <w:proofErr w:type="spellEnd"/>
-            <w:r>
-              <w:rPr>
-                <w:rFonts w:ascii="Times New Roman" w:hAnsi="Times New Roman" w:cs="Times New Roman"/>
-                <w:sz w:val="24"/>
-                <w:szCs w:val="24"/>
-              </w:rPr>
-              <w:t xml:space="preserve"> </w:t>
-            </w:r>
-            <w:proofErr w:type="spellStart"/>
-            <w:r>
-              <w:rPr>
-                <w:rFonts w:ascii="Times New Roman" w:hAnsi="Times New Roman" w:cs="Times New Roman"/>
-                <w:sz w:val="24"/>
-                <w:szCs w:val="24"/>
-              </w:rPr>
-              <w:t>Programming</w:t>
-            </w:r>
-            <w:proofErr w:type="spellEnd"/>
-            <w:r>
-              <w:rPr>
-                <w:rFonts w:ascii="Times New Roman" w:hAnsi="Times New Roman" w:cs="Times New Roman"/>
-                <w:sz w:val="24"/>
-                <w:szCs w:val="24"/>
-              </w:rPr>
-              <w:t xml:space="preserve"> Interface</w:t>
+            <w:r>
+              <w:rPr>
+                <w:rFonts w:ascii="Times New Roman" w:hAnsi="Times New Roman" w:cs="Times New Roman"/>
+                <w:sz w:val="24"/>
+                <w:szCs w:val="24"/>
+              </w:rPr>
+              <w:t>Application Programming Interface</w:t>
             </w:r>
           </w:p>
         </w:tc>
@@ -3777,27 +3706,7 @@
                 <w:szCs w:val="24"/>
                 <w:lang w:val="en-US"/>
               </w:rPr>
-              <w:t>-</w:t>
-            </w:r>
-            <w:proofErr w:type="spellStart"/>
-            <w:r>
-              <w:rPr>
-                <w:rFonts w:ascii="Times New Roman" w:hAnsi="Times New Roman" w:cs="Times New Roman"/>
-                <w:sz w:val="24"/>
-                <w:szCs w:val="24"/>
-                <w:lang w:val="en-US"/>
-              </w:rPr>
-              <w:t>Dinamic</w:t>
-            </w:r>
-            <w:proofErr w:type="spellEnd"/>
-            <w:r>
-              <w:rPr>
-                <w:rFonts w:ascii="Times New Roman" w:hAnsi="Times New Roman" w:cs="Times New Roman"/>
-                <w:sz w:val="24"/>
-                <w:szCs w:val="24"/>
-                <w:lang w:val="en-US"/>
-              </w:rPr>
-              <w:t xml:space="preserve"> Host Configuration Protocol</w:t>
+              <w:t>-Dinamic Host Configuration Protocol</w:t>
             </w:r>
           </w:p>
         </w:tc>
@@ -3846,9 +3755,8 @@
                 <w:szCs w:val="24"/>
                 <w:lang w:val="en-US"/>
               </w:rPr>
-              <w:t>-</w:t>
-            </w:r>
-            <w:proofErr w:type="spellStart"/>
+              <w:t xml:space="preserve">-Biblioteca de </w:t>
+            </w:r>
             <w:r>
               <w:rPr>
                 <w:rFonts w:ascii="Times New Roman" w:hAnsi="Times New Roman" w:cs="Times New Roman"/>
@@ -3856,9 +3764,8 @@
                 <w:szCs w:val="24"/>
                 <w:lang w:val="en-US"/>
               </w:rPr>
-              <w:t>Biblioteca</w:t>
-            </w:r>
-            <w:proofErr w:type="spellEnd"/>
+              <w:t>V</w:t>
+            </w:r>
             <w:r>
               <w:rPr>
                 <w:rFonts w:ascii="Times New Roman" w:hAnsi="Times New Roman" w:cs="Times New Roman"/>
@@ -3866,9 +3773,8 @@
                 <w:szCs w:val="24"/>
                 <w:lang w:val="en-US"/>
               </w:rPr>
-              <w:t xml:space="preserve"> de </w:t>
-            </w:r>
-            <w:proofErr w:type="spellStart"/>
+              <w:t xml:space="preserve">ínculo </w:t>
+            </w:r>
             <w:r>
               <w:rPr>
                 <w:rFonts w:ascii="Times New Roman" w:hAnsi="Times New Roman" w:cs="Times New Roman"/>
@@ -3876,7 +3782,7 @@
                 <w:szCs w:val="24"/>
                 <w:lang w:val="en-US"/>
               </w:rPr>
-              <w:t>V</w:t>
+              <w:t>D</w:t>
             </w:r>
             <w:r>
               <w:rPr>
@@ -3885,46 +3791,7 @@
                 <w:szCs w:val="24"/>
                 <w:lang w:val="en-US"/>
               </w:rPr>
-              <w:t>ínculo</w:t>
-            </w:r>
-            <w:proofErr w:type="spellEnd"/>
-            <w:r>
-              <w:rPr>
-                <w:rFonts w:ascii="Times New Roman" w:hAnsi="Times New Roman" w:cs="Times New Roman"/>
-                <w:sz w:val="24"/>
-                <w:szCs w:val="24"/>
-                <w:lang w:val="en-US"/>
-              </w:rPr>
-              <w:t xml:space="preserve"> </w:t>
-            </w:r>
-            <w:proofErr w:type="spellStart"/>
-            <w:r>
-              <w:rPr>
-                <w:rFonts w:ascii="Times New Roman" w:hAnsi="Times New Roman" w:cs="Times New Roman"/>
-                <w:sz w:val="24"/>
-                <w:szCs w:val="24"/>
-                <w:lang w:val="en-US"/>
-              </w:rPr>
-              <w:t>D</w:t>
-            </w:r>
-            <w:r>
-              <w:rPr>
-                <w:rFonts w:ascii="Times New Roman" w:hAnsi="Times New Roman" w:cs="Times New Roman"/>
-                <w:sz w:val="24"/>
-                <w:szCs w:val="24"/>
-                <w:lang w:val="en-US"/>
-              </w:rPr>
-              <w:t>inâmico</w:t>
-            </w:r>
-            <w:proofErr w:type="spellEnd"/>
-            <w:r>
-              <w:rPr>
-                <w:rFonts w:ascii="Times New Roman" w:hAnsi="Times New Roman" w:cs="Times New Roman"/>
-                <w:sz w:val="24"/>
-                <w:szCs w:val="24"/>
-                <w:lang w:val="en-US"/>
-              </w:rPr>
-              <w:t xml:space="preserve">  </w:t>
+              <w:t xml:space="preserve">inâmico  </w:t>
             </w:r>
           </w:p>
         </w:tc>
@@ -4027,36 +3894,8 @@
                 <w:sz w:val="24"/>
                 <w:szCs w:val="24"/>
               </w:rPr>
-              <w:t>-</w:t>
-            </w:r>
-            <w:proofErr w:type="spellStart"/>
-            <w:r>
-              <w:rPr>
-                <w:rFonts w:ascii="Times New Roman" w:hAnsi="Times New Roman" w:cs="Times New Roman"/>
-                <w:sz w:val="24"/>
-                <w:szCs w:val="24"/>
-              </w:rPr>
-              <w:t>Foreign</w:t>
-            </w:r>
-            <w:proofErr w:type="spellEnd"/>
-            <w:r>
-              <w:rPr>
-                <w:rFonts w:ascii="Times New Roman" w:hAnsi="Times New Roman" w:cs="Times New Roman"/>
-                <w:sz w:val="24"/>
-                <w:szCs w:val="24"/>
-              </w:rPr>
-              <w:t xml:space="preserve"> </w:t>
-            </w:r>
-            <w:proofErr w:type="spellStart"/>
-            <w:r>
-              <w:rPr>
-                <w:rFonts w:ascii="Times New Roman" w:hAnsi="Times New Roman" w:cs="Times New Roman"/>
-                <w:sz w:val="24"/>
-                <w:szCs w:val="24"/>
-              </w:rPr>
-              <w:t>Key</w:t>
-            </w:r>
-            <w:proofErr w:type="spellEnd"/>
+              <w:t>-Foreign Key</w:t>
+            </w:r>
           </w:p>
         </w:tc>
       </w:tr>
@@ -4175,52 +4014,14 @@
               </w:rPr>
               <w:t>-</w:t>
             </w:r>
-            <w:proofErr w:type="spellStart"/>
-            <w:r>
-              <w:rPr>
-                <w:rFonts w:ascii="Times New Roman" w:hAnsi="Times New Roman" w:cs="Times New Roman"/>
-                <w:sz w:val="24"/>
-                <w:szCs w:val="24"/>
-              </w:rPr>
-              <w:t>HyperText</w:t>
-            </w:r>
-            <w:proofErr w:type="spellEnd"/>
-            <w:r>
-              <w:rPr>
-                <w:rFonts w:ascii="Times New Roman" w:hAnsi="Times New Roman" w:cs="Times New Roman"/>
-                <w:sz w:val="24"/>
-                <w:szCs w:val="24"/>
-              </w:rPr>
-              <w:t xml:space="preserve"> </w:t>
-            </w:r>
-            <w:proofErr w:type="spellStart"/>
-            <w:r>
-              <w:rPr>
-                <w:rFonts w:ascii="Times New Roman" w:hAnsi="Times New Roman" w:cs="Times New Roman"/>
-                <w:sz w:val="24"/>
-                <w:szCs w:val="24"/>
-              </w:rPr>
-              <w:t>Markup</w:t>
-            </w:r>
-            <w:proofErr w:type="spellEnd"/>
-            <w:r>
-              <w:rPr>
-                <w:rFonts w:ascii="Times New Roman" w:hAnsi="Times New Roman" w:cs="Times New Roman"/>
-                <w:sz w:val="24"/>
-                <w:szCs w:val="24"/>
-              </w:rPr>
-              <w:t xml:space="preserve"> </w:t>
-            </w:r>
-            <w:proofErr w:type="spellStart"/>
-            <w:r>
-              <w:rPr>
-                <w:rFonts w:ascii="Times New Roman" w:hAnsi="Times New Roman" w:cs="Times New Roman"/>
-                <w:sz w:val="24"/>
-                <w:szCs w:val="24"/>
-              </w:rPr>
-              <w:t>Language</w:t>
-            </w:r>
-            <w:proofErr w:type="spellEnd"/>
+            <w:r>
+              <w:rPr>
+                <w:rFonts w:ascii="Times New Roman" w:hAnsi="Times New Roman" w:cs="Times New Roman"/>
+                <w:sz w:val="24"/>
+                <w:szCs w:val="24"/>
+              </w:rPr>
+              <w:t>HyperText Markup Language</w:t>
+            </w:r>
           </w:p>
         </w:tc>
       </w:tr>
@@ -4270,61 +4071,7 @@
                 <w:sz w:val="24"/>
                 <w:szCs w:val="24"/>
               </w:rPr>
-              <w:t>-</w:t>
-            </w:r>
-            <w:proofErr w:type="spellStart"/>
-            <w:r>
-              <w:rPr>
-                <w:rFonts w:ascii="Times New Roman" w:hAnsi="Times New Roman" w:cs="Times New Roman"/>
-                <w:sz w:val="24"/>
-                <w:szCs w:val="24"/>
-              </w:rPr>
-              <w:t>Integrated</w:t>
-            </w:r>
-            <w:proofErr w:type="spellEnd"/>
-            <w:r>
-              <w:rPr>
-                <w:rFonts w:ascii="Times New Roman" w:hAnsi="Times New Roman" w:cs="Times New Roman"/>
-                <w:sz w:val="24"/>
-                <w:szCs w:val="24"/>
-              </w:rPr>
-              <w:t xml:space="preserve"> </w:t>
-            </w:r>
-            <w:proofErr w:type="spellStart"/>
-            <w:r>
-              <w:rPr>
-                <w:rFonts w:ascii="Times New Roman" w:hAnsi="Times New Roman" w:cs="Times New Roman"/>
-                <w:sz w:val="24"/>
-                <w:szCs w:val="24"/>
-              </w:rPr>
-              <w:t>Development</w:t>
-            </w:r>
-            <w:proofErr w:type="spellEnd"/>
-            <w:r>
-              <w:rPr>
-                <w:rFonts w:ascii="Times New Roman" w:hAnsi="Times New Roman" w:cs="Times New Roman"/>
-                <w:sz w:val="24"/>
-                <w:szCs w:val="24"/>
-              </w:rPr>
-              <w:t xml:space="preserve"> </w:t>
-            </w:r>
-            <w:proofErr w:type="spellStart"/>
-            <w:r>
-              <w:rPr>
-                <w:rFonts w:ascii="Times New Roman" w:hAnsi="Times New Roman" w:cs="Times New Roman"/>
-                <w:sz w:val="24"/>
-                <w:szCs w:val="24"/>
-              </w:rPr>
-              <w:t>Environment</w:t>
-            </w:r>
-            <w:proofErr w:type="spellEnd"/>
-            <w:r>
-              <w:rPr>
-                <w:rFonts w:ascii="Times New Roman" w:hAnsi="Times New Roman" w:cs="Times New Roman"/>
-                <w:sz w:val="24"/>
-                <w:szCs w:val="24"/>
-              </w:rPr>
-              <w:t xml:space="preserve"> </w:t>
+              <w:t xml:space="preserve">-Integrated Development Environment </w:t>
             </w:r>
           </w:p>
         </w:tc>
@@ -4639,36 +4386,8 @@
                 <w:sz w:val="24"/>
                 <w:szCs w:val="24"/>
               </w:rPr>
-              <w:t>-</w:t>
-            </w:r>
-            <w:proofErr w:type="spellStart"/>
-            <w:r>
-              <w:rPr>
-                <w:rFonts w:ascii="Times New Roman" w:hAnsi="Times New Roman" w:cs="Times New Roman"/>
-                <w:sz w:val="24"/>
-                <w:szCs w:val="24"/>
-              </w:rPr>
-              <w:t>Primary</w:t>
-            </w:r>
-            <w:proofErr w:type="spellEnd"/>
-            <w:r>
-              <w:rPr>
-                <w:rFonts w:ascii="Times New Roman" w:hAnsi="Times New Roman" w:cs="Times New Roman"/>
-                <w:sz w:val="24"/>
-                <w:szCs w:val="24"/>
-              </w:rPr>
-              <w:t xml:space="preserve"> </w:t>
-            </w:r>
-            <w:proofErr w:type="spellStart"/>
-            <w:r>
-              <w:rPr>
-                <w:rFonts w:ascii="Times New Roman" w:hAnsi="Times New Roman" w:cs="Times New Roman"/>
-                <w:sz w:val="24"/>
-                <w:szCs w:val="24"/>
-              </w:rPr>
-              <w:t>Key</w:t>
-            </w:r>
-            <w:proofErr w:type="spellEnd"/>
+              <w:t>-Primary Key</w:t>
+            </w:r>
           </w:p>
         </w:tc>
       </w:tr>
@@ -4837,7 +4556,6 @@
               </w:rPr>
               <w:t>-</w:t>
             </w:r>
-            <w:proofErr w:type="spellStart"/>
             <w:r>
               <w:rPr>
                 <w:rFonts w:ascii="Times New Roman" w:hAnsi="Times New Roman" w:cs="Times New Roman"/>
@@ -4846,7 +4564,6 @@
               </w:rPr>
               <w:t>Structured</w:t>
             </w:r>
-            <w:proofErr w:type="spellEnd"/>
             <w:r>
               <w:rPr>
                 <w:rFonts w:ascii="Times New Roman" w:hAnsi="Times New Roman" w:cs="Times New Roman"/>
@@ -4956,61 +4673,7 @@
                 <w:sz w:val="24"/>
                 <w:szCs w:val="24"/>
               </w:rPr>
-              <w:t>-</w:t>
-            </w:r>
-            <w:proofErr w:type="spellStart"/>
-            <w:r>
-              <w:rPr>
-                <w:rFonts w:ascii="Times New Roman" w:hAnsi="Times New Roman" w:cs="Times New Roman"/>
-                <w:sz w:val="24"/>
-                <w:szCs w:val="24"/>
-              </w:rPr>
-              <w:t>Unified</w:t>
-            </w:r>
-            <w:proofErr w:type="spellEnd"/>
-            <w:r>
-              <w:rPr>
-                <w:rFonts w:ascii="Times New Roman" w:hAnsi="Times New Roman" w:cs="Times New Roman"/>
-                <w:sz w:val="24"/>
-                <w:szCs w:val="24"/>
-              </w:rPr>
-              <w:t xml:space="preserve"> </w:t>
-            </w:r>
-            <w:proofErr w:type="spellStart"/>
-            <w:r>
-              <w:rPr>
-                <w:rFonts w:ascii="Times New Roman" w:hAnsi="Times New Roman" w:cs="Times New Roman"/>
-                <w:sz w:val="24"/>
-                <w:szCs w:val="24"/>
-              </w:rPr>
-              <w:t>Modeling</w:t>
-            </w:r>
-            <w:proofErr w:type="spellEnd"/>
-            <w:r>
-              <w:rPr>
-                <w:rFonts w:ascii="Times New Roman" w:hAnsi="Times New Roman" w:cs="Times New Roman"/>
-                <w:sz w:val="24"/>
-                <w:szCs w:val="24"/>
-              </w:rPr>
-              <w:t xml:space="preserve"> </w:t>
-            </w:r>
-            <w:proofErr w:type="spellStart"/>
-            <w:r>
-              <w:rPr>
-                <w:rFonts w:ascii="Times New Roman" w:hAnsi="Times New Roman" w:cs="Times New Roman"/>
-                <w:sz w:val="24"/>
-                <w:szCs w:val="24"/>
-              </w:rPr>
-              <w:t>Language</w:t>
-            </w:r>
-            <w:proofErr w:type="spellEnd"/>
-            <w:r>
-              <w:rPr>
-                <w:rFonts w:ascii="Times New Roman" w:hAnsi="Times New Roman" w:cs="Times New Roman"/>
-                <w:sz w:val="24"/>
-                <w:szCs w:val="24"/>
-              </w:rPr>
-              <w:t xml:space="preserve"> </w:t>
+              <w:t xml:space="preserve">-Unified Modeling Language </w:t>
             </w:r>
           </w:p>
         </w:tc>
@@ -5064,52 +4727,14 @@
               </w:rPr>
               <w:t>-</w:t>
             </w:r>
-            <w:proofErr w:type="spellStart"/>
-            <w:r>
-              <w:rPr>
-                <w:rFonts w:ascii="Times New Roman" w:hAnsi="Times New Roman" w:cs="Times New Roman"/>
-                <w:sz w:val="24"/>
-                <w:szCs w:val="24"/>
-              </w:rPr>
-              <w:t>Extensible</w:t>
-            </w:r>
-            <w:proofErr w:type="spellEnd"/>
-            <w:r>
-              <w:rPr>
-                <w:rFonts w:ascii="Times New Roman" w:hAnsi="Times New Roman" w:cs="Times New Roman"/>
-                <w:sz w:val="24"/>
-                <w:szCs w:val="24"/>
-              </w:rPr>
-              <w:t xml:space="preserve"> </w:t>
-            </w:r>
-            <w:proofErr w:type="spellStart"/>
-            <w:r>
-              <w:rPr>
-                <w:rFonts w:ascii="Times New Roman" w:hAnsi="Times New Roman" w:cs="Times New Roman"/>
-                <w:sz w:val="24"/>
-                <w:szCs w:val="24"/>
-              </w:rPr>
-              <w:t>Markup</w:t>
-            </w:r>
-            <w:proofErr w:type="spellEnd"/>
-            <w:r>
-              <w:rPr>
-                <w:rFonts w:ascii="Times New Roman" w:hAnsi="Times New Roman" w:cs="Times New Roman"/>
-                <w:sz w:val="24"/>
-                <w:szCs w:val="24"/>
-              </w:rPr>
-              <w:t xml:space="preserve"> </w:t>
-            </w:r>
-            <w:proofErr w:type="spellStart"/>
-            <w:r>
-              <w:rPr>
-                <w:rFonts w:ascii="Times New Roman" w:hAnsi="Times New Roman" w:cs="Times New Roman"/>
-                <w:sz w:val="24"/>
-                <w:szCs w:val="24"/>
-              </w:rPr>
-              <w:t>Language</w:t>
-            </w:r>
-            <w:proofErr w:type="spellEnd"/>
+            <w:r>
+              <w:rPr>
+                <w:rFonts w:ascii="Times New Roman" w:hAnsi="Times New Roman" w:cs="Times New Roman"/>
+                <w:sz w:val="24"/>
+                <w:szCs w:val="24"/>
+              </w:rPr>
+              <w:t>Extensible Markup Language</w:t>
+            </w:r>
           </w:p>
         </w:tc>
       </w:tr>
@@ -5162,7 +4787,6 @@
               </w:rPr>
               <w:t xml:space="preserve">-Computer -Aided Software </w:t>
             </w:r>
-            <w:proofErr w:type="spellStart"/>
             <w:r>
               <w:rPr>
                 <w:rFonts w:ascii="Times New Roman" w:hAnsi="Times New Roman" w:cs="Times New Roman"/>
@@ -5171,7 +4795,6 @@
               </w:rPr>
               <w:t>Engineering</w:t>
             </w:r>
-            <w:proofErr w:type="spellEnd"/>
           </w:p>
         </w:tc>
       </w:tr>
@@ -5224,59 +4847,13 @@
               </w:rPr>
               <w:t>-</w:t>
             </w:r>
-            <w:proofErr w:type="spellStart"/>
-            <w:r>
-              <w:rPr>
-                <w:rFonts w:ascii="Times New Roman" w:hAnsi="Times New Roman" w:cs="Times New Roman"/>
-                <w:sz w:val="24"/>
-                <w:szCs w:val="24"/>
-              </w:rPr>
-              <w:t>Definition</w:t>
-            </w:r>
-            <w:proofErr w:type="spellEnd"/>
-            <w:r>
-              <w:rPr>
-                <w:rFonts w:ascii="Times New Roman" w:hAnsi="Times New Roman" w:cs="Times New Roman"/>
-                <w:sz w:val="24"/>
-                <w:szCs w:val="24"/>
-              </w:rPr>
-              <w:t xml:space="preserve"> </w:t>
-            </w:r>
-            <w:proofErr w:type="spellStart"/>
-            <w:r>
-              <w:rPr>
-                <w:rFonts w:ascii="Times New Roman" w:hAnsi="Times New Roman" w:cs="Times New Roman"/>
-                <w:sz w:val="24"/>
-                <w:szCs w:val="24"/>
-              </w:rPr>
-              <w:t>Architecture</w:t>
-            </w:r>
-            <w:proofErr w:type="spellEnd"/>
-            <w:r>
-              <w:rPr>
-                <w:rFonts w:ascii="Times New Roman" w:hAnsi="Times New Roman" w:cs="Times New Roman"/>
-                <w:sz w:val="24"/>
-                <w:szCs w:val="24"/>
-              </w:rPr>
-              <w:t xml:space="preserve"> Design </w:t>
-            </w:r>
-            <w:proofErr w:type="spellStart"/>
-            <w:r>
-              <w:rPr>
-                <w:rFonts w:ascii="Times New Roman" w:hAnsi="Times New Roman" w:cs="Times New Roman"/>
-                <w:sz w:val="24"/>
-                <w:szCs w:val="24"/>
-              </w:rPr>
-              <w:t>Implementation</w:t>
-            </w:r>
-            <w:proofErr w:type="spellEnd"/>
-            <w:r>
-              <w:rPr>
-                <w:rFonts w:ascii="Times New Roman" w:hAnsi="Times New Roman" w:cs="Times New Roman"/>
-                <w:sz w:val="24"/>
-                <w:szCs w:val="24"/>
-              </w:rPr>
-              <w:t xml:space="preserve">  </w:t>
+            <w:r>
+              <w:rPr>
+                <w:rFonts w:ascii="Times New Roman" w:hAnsi="Times New Roman" w:cs="Times New Roman"/>
+                <w:sz w:val="24"/>
+                <w:szCs w:val="24"/>
+              </w:rPr>
+              <w:t xml:space="preserve">Definition Architecture Design Implementation  </w:t>
             </w:r>
           </w:p>
         </w:tc>
@@ -5327,36 +4904,8 @@
                 <w:sz w:val="24"/>
                 <w:szCs w:val="24"/>
               </w:rPr>
-              <w:t xml:space="preserve">-Data </w:t>
-            </w:r>
-            <w:proofErr w:type="spellStart"/>
-            <w:r>
-              <w:rPr>
-                <w:rFonts w:ascii="Times New Roman" w:hAnsi="Times New Roman" w:cs="Times New Roman"/>
-                <w:sz w:val="24"/>
-                <w:szCs w:val="24"/>
-              </w:rPr>
-              <w:t>Definition</w:t>
-            </w:r>
-            <w:proofErr w:type="spellEnd"/>
-            <w:r>
-              <w:rPr>
-                <w:rFonts w:ascii="Times New Roman" w:hAnsi="Times New Roman" w:cs="Times New Roman"/>
-                <w:sz w:val="24"/>
-                <w:szCs w:val="24"/>
-              </w:rPr>
-              <w:t xml:space="preserve"> </w:t>
-            </w:r>
-            <w:proofErr w:type="spellStart"/>
-            <w:r>
-              <w:rPr>
-                <w:rFonts w:ascii="Times New Roman" w:hAnsi="Times New Roman" w:cs="Times New Roman"/>
-                <w:sz w:val="24"/>
-                <w:szCs w:val="24"/>
-              </w:rPr>
-              <w:t>Language</w:t>
-            </w:r>
-            <w:proofErr w:type="spellEnd"/>
+              <w:t>-Data Definition Language</w:t>
+            </w:r>
           </w:p>
         </w:tc>
       </w:tr>
@@ -5406,36 +4955,8 @@
                 <w:sz w:val="24"/>
                 <w:szCs w:val="24"/>
               </w:rPr>
-              <w:t xml:space="preserve">-Data </w:t>
-            </w:r>
-            <w:proofErr w:type="spellStart"/>
-            <w:r>
-              <w:rPr>
-                <w:rFonts w:ascii="Times New Roman" w:hAnsi="Times New Roman" w:cs="Times New Roman"/>
-                <w:sz w:val="24"/>
-                <w:szCs w:val="24"/>
-              </w:rPr>
-              <w:t>Manipulation</w:t>
-            </w:r>
-            <w:proofErr w:type="spellEnd"/>
-            <w:r>
-              <w:rPr>
-                <w:rFonts w:ascii="Times New Roman" w:hAnsi="Times New Roman" w:cs="Times New Roman"/>
-                <w:sz w:val="24"/>
-                <w:szCs w:val="24"/>
-              </w:rPr>
-              <w:t xml:space="preserve"> </w:t>
-            </w:r>
-            <w:proofErr w:type="spellStart"/>
-            <w:r>
-              <w:rPr>
-                <w:rFonts w:ascii="Times New Roman" w:hAnsi="Times New Roman" w:cs="Times New Roman"/>
-                <w:sz w:val="24"/>
-                <w:szCs w:val="24"/>
-              </w:rPr>
-              <w:t>Language</w:t>
-            </w:r>
-            <w:proofErr w:type="spellEnd"/>
+              <w:t>-Data Manipulation Language</w:t>
+            </w:r>
           </w:p>
         </w:tc>
       </w:tr>
@@ -5485,36 +5006,8 @@
                 <w:sz w:val="24"/>
                 <w:szCs w:val="24"/>
               </w:rPr>
-              <w:t xml:space="preserve">-Data </w:t>
-            </w:r>
-            <w:proofErr w:type="spellStart"/>
-            <w:r>
-              <w:rPr>
-                <w:rFonts w:ascii="Times New Roman" w:hAnsi="Times New Roman" w:cs="Times New Roman"/>
-                <w:sz w:val="24"/>
-                <w:szCs w:val="24"/>
-              </w:rPr>
-              <w:t>Query</w:t>
-            </w:r>
-            <w:proofErr w:type="spellEnd"/>
-            <w:r>
-              <w:rPr>
-                <w:rFonts w:ascii="Times New Roman" w:hAnsi="Times New Roman" w:cs="Times New Roman"/>
-                <w:sz w:val="24"/>
-                <w:szCs w:val="24"/>
-              </w:rPr>
-              <w:t xml:space="preserve"> </w:t>
-            </w:r>
-            <w:proofErr w:type="spellStart"/>
-            <w:r>
-              <w:rPr>
-                <w:rFonts w:ascii="Times New Roman" w:hAnsi="Times New Roman" w:cs="Times New Roman"/>
-                <w:sz w:val="24"/>
-                <w:szCs w:val="24"/>
-              </w:rPr>
-              <w:t>Language</w:t>
-            </w:r>
-            <w:proofErr w:type="spellEnd"/>
+              <w:t>-Data Query Language</w:t>
+            </w:r>
           </w:p>
         </w:tc>
       </w:tr>
@@ -5564,36 +5057,8 @@
                 <w:sz w:val="24"/>
                 <w:szCs w:val="24"/>
               </w:rPr>
-              <w:t xml:space="preserve">-Data </w:t>
-            </w:r>
-            <w:proofErr w:type="spellStart"/>
-            <w:r>
-              <w:rPr>
-                <w:rFonts w:ascii="Times New Roman" w:hAnsi="Times New Roman" w:cs="Times New Roman"/>
-                <w:sz w:val="24"/>
-                <w:szCs w:val="24"/>
-              </w:rPr>
-              <w:t>Control</w:t>
-            </w:r>
-            <w:proofErr w:type="spellEnd"/>
-            <w:r>
-              <w:rPr>
-                <w:rFonts w:ascii="Times New Roman" w:hAnsi="Times New Roman" w:cs="Times New Roman"/>
-                <w:sz w:val="24"/>
-                <w:szCs w:val="24"/>
-              </w:rPr>
-              <w:t xml:space="preserve"> </w:t>
-            </w:r>
-            <w:proofErr w:type="spellStart"/>
-            <w:r>
-              <w:rPr>
-                <w:rFonts w:ascii="Times New Roman" w:hAnsi="Times New Roman" w:cs="Times New Roman"/>
-                <w:sz w:val="24"/>
-                <w:szCs w:val="24"/>
-              </w:rPr>
-              <w:t>Language</w:t>
-            </w:r>
-            <w:proofErr w:type="spellEnd"/>
+              <w:t>-Data Control Language</w:t>
+            </w:r>
           </w:p>
         </w:tc>
       </w:tr>
@@ -5643,43 +5108,7 @@
                 <w:sz w:val="24"/>
                 <w:szCs w:val="24"/>
               </w:rPr>
-              <w:t xml:space="preserve">-Data </w:t>
-            </w:r>
-            <w:proofErr w:type="spellStart"/>
-            <w:r>
-              <w:rPr>
-                <w:rFonts w:ascii="Times New Roman" w:hAnsi="Times New Roman" w:cs="Times New Roman"/>
-                <w:sz w:val="24"/>
-                <w:szCs w:val="24"/>
-              </w:rPr>
-              <w:t>Transaction</w:t>
-            </w:r>
-            <w:proofErr w:type="spellEnd"/>
-            <w:r>
-              <w:rPr>
-                <w:rFonts w:ascii="Times New Roman" w:hAnsi="Times New Roman" w:cs="Times New Roman"/>
-                <w:sz w:val="24"/>
-                <w:szCs w:val="24"/>
-              </w:rPr>
-              <w:t xml:space="preserve"> </w:t>
-            </w:r>
-            <w:proofErr w:type="spellStart"/>
-            <w:r>
-              <w:rPr>
-                <w:rFonts w:ascii="Times New Roman" w:hAnsi="Times New Roman" w:cs="Times New Roman"/>
-                <w:sz w:val="24"/>
-                <w:szCs w:val="24"/>
-              </w:rPr>
-              <w:t>Language</w:t>
-            </w:r>
-            <w:proofErr w:type="spellEnd"/>
-            <w:r>
-              <w:rPr>
-                <w:rFonts w:ascii="Times New Roman" w:hAnsi="Times New Roman" w:cs="Times New Roman"/>
-                <w:sz w:val="24"/>
-                <w:szCs w:val="24"/>
-              </w:rPr>
-              <w:t xml:space="preserve"> </w:t>
+              <w:t xml:space="preserve">-Data Transaction Language </w:t>
             </w:r>
           </w:p>
         </w:tc>
@@ -5730,61 +5159,7 @@
                 <w:sz w:val="24"/>
                 <w:szCs w:val="24"/>
               </w:rPr>
-              <w:t>-</w:t>
-            </w:r>
-            <w:proofErr w:type="spellStart"/>
-            <w:r>
-              <w:rPr>
-                <w:rFonts w:ascii="Times New Roman" w:hAnsi="Times New Roman" w:cs="Times New Roman"/>
-                <w:sz w:val="24"/>
-                <w:szCs w:val="24"/>
-              </w:rPr>
-              <w:t>Feature</w:t>
-            </w:r>
-            <w:proofErr w:type="spellEnd"/>
-            <w:r>
-              <w:rPr>
-                <w:rFonts w:ascii="Times New Roman" w:hAnsi="Times New Roman" w:cs="Times New Roman"/>
-                <w:sz w:val="24"/>
-                <w:szCs w:val="24"/>
-              </w:rPr>
-              <w:t xml:space="preserve"> </w:t>
-            </w:r>
-            <w:proofErr w:type="spellStart"/>
-            <w:r>
-              <w:rPr>
-                <w:rFonts w:ascii="Times New Roman" w:hAnsi="Times New Roman" w:cs="Times New Roman"/>
-                <w:sz w:val="24"/>
-                <w:szCs w:val="24"/>
-              </w:rPr>
-              <w:t>Driven</w:t>
-            </w:r>
-            <w:proofErr w:type="spellEnd"/>
-            <w:r>
-              <w:rPr>
-                <w:rFonts w:ascii="Times New Roman" w:hAnsi="Times New Roman" w:cs="Times New Roman"/>
-                <w:sz w:val="24"/>
-                <w:szCs w:val="24"/>
-              </w:rPr>
-              <w:t xml:space="preserve"> </w:t>
-            </w:r>
-            <w:proofErr w:type="spellStart"/>
-            <w:r>
-              <w:rPr>
-                <w:rFonts w:ascii="Times New Roman" w:hAnsi="Times New Roman" w:cs="Times New Roman"/>
-                <w:sz w:val="24"/>
-                <w:szCs w:val="24"/>
-              </w:rPr>
-              <w:t>Development</w:t>
-            </w:r>
-            <w:proofErr w:type="spellEnd"/>
-            <w:r>
-              <w:rPr>
-                <w:rFonts w:ascii="Times New Roman" w:hAnsi="Times New Roman" w:cs="Times New Roman"/>
-                <w:sz w:val="24"/>
-                <w:szCs w:val="24"/>
-              </w:rPr>
-              <w:t xml:space="preserve"> </w:t>
+              <w:t xml:space="preserve">-Feature Driven Development </w:t>
             </w:r>
           </w:p>
         </w:tc>
@@ -5835,43 +5210,7 @@
                 <w:sz w:val="24"/>
                 <w:szCs w:val="24"/>
               </w:rPr>
-              <w:t>-</w:t>
-            </w:r>
-            <w:proofErr w:type="spellStart"/>
-            <w:r>
-              <w:rPr>
-                <w:rFonts w:ascii="Times New Roman" w:hAnsi="Times New Roman" w:cs="Times New Roman"/>
-                <w:sz w:val="24"/>
-                <w:szCs w:val="24"/>
-              </w:rPr>
-              <w:t>Graphical</w:t>
-            </w:r>
-            <w:proofErr w:type="spellEnd"/>
-            <w:r>
-              <w:rPr>
-                <w:rFonts w:ascii="Times New Roman" w:hAnsi="Times New Roman" w:cs="Times New Roman"/>
-                <w:sz w:val="24"/>
-                <w:szCs w:val="24"/>
-              </w:rPr>
-              <w:t xml:space="preserve"> </w:t>
-            </w:r>
-            <w:proofErr w:type="spellStart"/>
-            <w:r>
-              <w:rPr>
-                <w:rFonts w:ascii="Times New Roman" w:hAnsi="Times New Roman" w:cs="Times New Roman"/>
-                <w:sz w:val="24"/>
-                <w:szCs w:val="24"/>
-              </w:rPr>
-              <w:t>User</w:t>
-            </w:r>
-            <w:proofErr w:type="spellEnd"/>
-            <w:r>
-              <w:rPr>
-                <w:rFonts w:ascii="Times New Roman" w:hAnsi="Times New Roman" w:cs="Times New Roman"/>
-                <w:sz w:val="24"/>
-                <w:szCs w:val="24"/>
-              </w:rPr>
-              <w:t xml:space="preserve"> Interface</w:t>
+              <w:t>-Graphical User Interface</w:t>
             </w:r>
           </w:p>
         </w:tc>
@@ -5922,61 +5261,7 @@
                 <w:sz w:val="24"/>
                 <w:szCs w:val="24"/>
               </w:rPr>
-              <w:t>-</w:t>
-            </w:r>
-            <w:proofErr w:type="spellStart"/>
-            <w:r>
-              <w:rPr>
-                <w:rFonts w:ascii="Times New Roman" w:hAnsi="Times New Roman" w:cs="Times New Roman"/>
-                <w:sz w:val="24"/>
-                <w:szCs w:val="24"/>
-              </w:rPr>
-              <w:t>International</w:t>
-            </w:r>
-            <w:proofErr w:type="spellEnd"/>
-            <w:r>
-              <w:rPr>
-                <w:rFonts w:ascii="Times New Roman" w:hAnsi="Times New Roman" w:cs="Times New Roman"/>
-                <w:sz w:val="24"/>
-                <w:szCs w:val="24"/>
-              </w:rPr>
-              <w:t xml:space="preserve"> </w:t>
-            </w:r>
-            <w:proofErr w:type="spellStart"/>
-            <w:r>
-              <w:rPr>
-                <w:rFonts w:ascii="Times New Roman" w:hAnsi="Times New Roman" w:cs="Times New Roman"/>
-                <w:sz w:val="24"/>
-                <w:szCs w:val="24"/>
-              </w:rPr>
-              <w:t>Organization</w:t>
-            </w:r>
-            <w:proofErr w:type="spellEnd"/>
-            <w:r>
-              <w:rPr>
-                <w:rFonts w:ascii="Times New Roman" w:hAnsi="Times New Roman" w:cs="Times New Roman"/>
-                <w:sz w:val="24"/>
-                <w:szCs w:val="24"/>
-              </w:rPr>
-              <w:t xml:space="preserve"> </w:t>
-            </w:r>
-            <w:proofErr w:type="spellStart"/>
-            <w:r>
-              <w:rPr>
-                <w:rFonts w:ascii="Times New Roman" w:hAnsi="Times New Roman" w:cs="Times New Roman"/>
-                <w:sz w:val="24"/>
-                <w:szCs w:val="24"/>
-              </w:rPr>
-              <w:t>Standardization</w:t>
-            </w:r>
-            <w:proofErr w:type="spellEnd"/>
-            <w:r>
-              <w:rPr>
-                <w:rFonts w:ascii="Times New Roman" w:hAnsi="Times New Roman" w:cs="Times New Roman"/>
-                <w:sz w:val="24"/>
-                <w:szCs w:val="24"/>
-              </w:rPr>
-              <w:t xml:space="preserve">  </w:t>
+              <w:t xml:space="preserve">-International Organization Standardization  </w:t>
             </w:r>
           </w:p>
         </w:tc>
@@ -6078,43 +5363,7 @@
                 <w:sz w:val="24"/>
                 <w:szCs w:val="24"/>
               </w:rPr>
-              <w:t>-</w:t>
-            </w:r>
-            <w:proofErr w:type="spellStart"/>
-            <w:r>
-              <w:rPr>
-                <w:rFonts w:ascii="Times New Roman" w:hAnsi="Times New Roman" w:cs="Times New Roman"/>
-                <w:sz w:val="24"/>
-                <w:szCs w:val="24"/>
-              </w:rPr>
-              <w:t>Lightweight</w:t>
-            </w:r>
-            <w:proofErr w:type="spellEnd"/>
-            <w:r>
-              <w:rPr>
-                <w:rFonts w:ascii="Times New Roman" w:hAnsi="Times New Roman" w:cs="Times New Roman"/>
-                <w:sz w:val="24"/>
-                <w:szCs w:val="24"/>
-              </w:rPr>
-              <w:t xml:space="preserve"> </w:t>
-            </w:r>
-            <w:proofErr w:type="spellStart"/>
-            <w:r>
-              <w:rPr>
-                <w:rFonts w:ascii="Times New Roman" w:hAnsi="Times New Roman" w:cs="Times New Roman"/>
-                <w:sz w:val="24"/>
-                <w:szCs w:val="24"/>
-              </w:rPr>
-              <w:t>Directory</w:t>
-            </w:r>
-            <w:proofErr w:type="spellEnd"/>
-            <w:r>
-              <w:rPr>
-                <w:rFonts w:ascii="Times New Roman" w:hAnsi="Times New Roman" w:cs="Times New Roman"/>
-                <w:sz w:val="24"/>
-                <w:szCs w:val="24"/>
-              </w:rPr>
-              <w:t xml:space="preserve"> Access Protocol</w:t>
+              <w:t>-Lightweight Directory Access Protocol</w:t>
             </w:r>
           </w:p>
         </w:tc>
@@ -6213,54 +5462,8 @@
                 <w:sz w:val="24"/>
                 <w:szCs w:val="24"/>
               </w:rPr>
-              <w:t>-</w:t>
-            </w:r>
-            <w:proofErr w:type="spellStart"/>
-            <w:r>
-              <w:rPr>
-                <w:rFonts w:ascii="Times New Roman" w:hAnsi="Times New Roman" w:cs="Times New Roman"/>
-                <w:sz w:val="24"/>
-                <w:szCs w:val="24"/>
-              </w:rPr>
-              <w:t>Language</w:t>
-            </w:r>
-            <w:proofErr w:type="spellEnd"/>
-            <w:r>
-              <w:rPr>
-                <w:rFonts w:ascii="Times New Roman" w:hAnsi="Times New Roman" w:cs="Times New Roman"/>
-                <w:sz w:val="24"/>
-                <w:szCs w:val="24"/>
-              </w:rPr>
-              <w:t xml:space="preserve"> </w:t>
-            </w:r>
-            <w:proofErr w:type="spellStart"/>
-            <w:r>
-              <w:rPr>
-                <w:rFonts w:ascii="Times New Roman" w:hAnsi="Times New Roman" w:cs="Times New Roman"/>
-                <w:sz w:val="24"/>
-                <w:szCs w:val="24"/>
-              </w:rPr>
-              <w:t>Integrated</w:t>
-            </w:r>
-            <w:proofErr w:type="spellEnd"/>
-            <w:r>
-              <w:rPr>
-                <w:rFonts w:ascii="Times New Roman" w:hAnsi="Times New Roman" w:cs="Times New Roman"/>
-                <w:sz w:val="24"/>
-                <w:szCs w:val="24"/>
-              </w:rPr>
-              <w:t xml:space="preserve"> </w:t>
-            </w:r>
-            <w:proofErr w:type="spellStart"/>
-            <w:r>
-              <w:rPr>
-                <w:rFonts w:ascii="Times New Roman" w:hAnsi="Times New Roman" w:cs="Times New Roman"/>
-                <w:sz w:val="24"/>
-                <w:szCs w:val="24"/>
-              </w:rPr>
-              <w:t>Query</w:t>
-            </w:r>
-            <w:proofErr w:type="spellEnd"/>
+              <w:t>-Language Integrated Query</w:t>
+            </w:r>
           </w:p>
         </w:tc>
       </w:tr>
@@ -6515,43 +5718,7 @@
                 <w:sz w:val="24"/>
                 <w:szCs w:val="24"/>
               </w:rPr>
-              <w:t>-</w:t>
-            </w:r>
-            <w:proofErr w:type="spellStart"/>
-            <w:r>
-              <w:rPr>
-                <w:rFonts w:ascii="Times New Roman" w:hAnsi="Times New Roman" w:cs="Times New Roman"/>
-                <w:sz w:val="24"/>
-                <w:szCs w:val="24"/>
-              </w:rPr>
-              <w:t>Representation</w:t>
-            </w:r>
-            <w:proofErr w:type="spellEnd"/>
-            <w:r>
-              <w:rPr>
-                <w:rFonts w:ascii="Times New Roman" w:hAnsi="Times New Roman" w:cs="Times New Roman"/>
-                <w:sz w:val="24"/>
-                <w:szCs w:val="24"/>
-              </w:rPr>
-              <w:t xml:space="preserve"> </w:t>
-            </w:r>
-            <w:proofErr w:type="spellStart"/>
-            <w:r>
-              <w:rPr>
-                <w:rFonts w:ascii="Times New Roman" w:hAnsi="Times New Roman" w:cs="Times New Roman"/>
-                <w:sz w:val="24"/>
-                <w:szCs w:val="24"/>
-              </w:rPr>
-              <w:t>State</w:t>
-            </w:r>
-            <w:proofErr w:type="spellEnd"/>
-            <w:r>
-              <w:rPr>
-                <w:rFonts w:ascii="Times New Roman" w:hAnsi="Times New Roman" w:cs="Times New Roman"/>
-                <w:sz w:val="24"/>
-                <w:szCs w:val="24"/>
-              </w:rPr>
-              <w:t xml:space="preserve"> Transfer</w:t>
+              <w:t>-Representation State Transfer</w:t>
             </w:r>
           </w:p>
         </w:tc>
@@ -6602,43 +5769,7 @@
                 <w:sz w:val="24"/>
                 <w:szCs w:val="24"/>
               </w:rPr>
-              <w:t xml:space="preserve">-Software </w:t>
-            </w:r>
-            <w:proofErr w:type="spellStart"/>
-            <w:r>
-              <w:rPr>
-                <w:rFonts w:ascii="Times New Roman" w:hAnsi="Times New Roman" w:cs="Times New Roman"/>
-                <w:sz w:val="24"/>
-                <w:szCs w:val="24"/>
-              </w:rPr>
-              <w:t>Development</w:t>
-            </w:r>
-            <w:proofErr w:type="spellEnd"/>
-            <w:r>
-              <w:rPr>
-                <w:rFonts w:ascii="Times New Roman" w:hAnsi="Times New Roman" w:cs="Times New Roman"/>
-                <w:sz w:val="24"/>
-                <w:szCs w:val="24"/>
-              </w:rPr>
-              <w:t xml:space="preserve"> Life </w:t>
-            </w:r>
-            <w:proofErr w:type="spellStart"/>
-            <w:r>
-              <w:rPr>
-                <w:rFonts w:ascii="Times New Roman" w:hAnsi="Times New Roman" w:cs="Times New Roman"/>
-                <w:sz w:val="24"/>
-                <w:szCs w:val="24"/>
-              </w:rPr>
-              <w:t>Cycle</w:t>
-            </w:r>
-            <w:proofErr w:type="spellEnd"/>
-            <w:r>
-              <w:rPr>
-                <w:rFonts w:ascii="Times New Roman" w:hAnsi="Times New Roman" w:cs="Times New Roman"/>
-                <w:sz w:val="24"/>
-                <w:szCs w:val="24"/>
-              </w:rPr>
-              <w:t xml:space="preserve"> </w:t>
+              <w:t xml:space="preserve">-Software Development Life Cycle </w:t>
             </w:r>
           </w:p>
         </w:tc>
@@ -6740,43 +5871,7 @@
                 <w:sz w:val="24"/>
                 <w:szCs w:val="24"/>
               </w:rPr>
-              <w:t xml:space="preserve">-Single </w:t>
-            </w:r>
-            <w:proofErr w:type="spellStart"/>
-            <w:r>
-              <w:rPr>
-                <w:rFonts w:ascii="Times New Roman" w:hAnsi="Times New Roman" w:cs="Times New Roman"/>
-                <w:sz w:val="24"/>
-                <w:szCs w:val="24"/>
-              </w:rPr>
-              <w:t>Page</w:t>
-            </w:r>
-            <w:proofErr w:type="spellEnd"/>
-            <w:r>
-              <w:rPr>
-                <w:rFonts w:ascii="Times New Roman" w:hAnsi="Times New Roman" w:cs="Times New Roman"/>
-                <w:sz w:val="24"/>
-                <w:szCs w:val="24"/>
-              </w:rPr>
-              <w:t xml:space="preserve"> </w:t>
-            </w:r>
-            <w:proofErr w:type="spellStart"/>
-            <w:r>
-              <w:rPr>
-                <w:rFonts w:ascii="Times New Roman" w:hAnsi="Times New Roman" w:cs="Times New Roman"/>
-                <w:sz w:val="24"/>
-                <w:szCs w:val="24"/>
-              </w:rPr>
-              <w:t>Application</w:t>
-            </w:r>
-            <w:proofErr w:type="spellEnd"/>
-            <w:r>
-              <w:rPr>
-                <w:rFonts w:ascii="Times New Roman" w:hAnsi="Times New Roman" w:cs="Times New Roman"/>
-                <w:sz w:val="24"/>
-                <w:szCs w:val="24"/>
-              </w:rPr>
-              <w:t xml:space="preserve"> </w:t>
+              <w:t xml:space="preserve">-Single Page Application </w:t>
             </w:r>
           </w:p>
         </w:tc>
@@ -6827,43 +5922,7 @@
                 <w:sz w:val="24"/>
                 <w:szCs w:val="24"/>
               </w:rPr>
-              <w:t xml:space="preserve">-Single </w:t>
-            </w:r>
-            <w:proofErr w:type="spellStart"/>
-            <w:r>
-              <w:rPr>
-                <w:rFonts w:ascii="Times New Roman" w:hAnsi="Times New Roman" w:cs="Times New Roman"/>
-                <w:sz w:val="24"/>
-                <w:szCs w:val="24"/>
-              </w:rPr>
-              <w:t>Object</w:t>
-            </w:r>
-            <w:proofErr w:type="spellEnd"/>
-            <w:r>
-              <w:rPr>
-                <w:rFonts w:ascii="Times New Roman" w:hAnsi="Times New Roman" w:cs="Times New Roman"/>
-                <w:sz w:val="24"/>
-                <w:szCs w:val="24"/>
-              </w:rPr>
-              <w:t xml:space="preserve"> </w:t>
-            </w:r>
-            <w:proofErr w:type="spellStart"/>
-            <w:r>
-              <w:rPr>
-                <w:rFonts w:ascii="Times New Roman" w:hAnsi="Times New Roman" w:cs="Times New Roman"/>
-                <w:sz w:val="24"/>
-                <w:szCs w:val="24"/>
-              </w:rPr>
-              <w:t>Application</w:t>
-            </w:r>
-            <w:proofErr w:type="spellEnd"/>
-            <w:r>
-              <w:rPr>
-                <w:rFonts w:ascii="Times New Roman" w:hAnsi="Times New Roman" w:cs="Times New Roman"/>
-                <w:sz w:val="24"/>
-                <w:szCs w:val="24"/>
-              </w:rPr>
-              <w:t xml:space="preserve"> Protocol</w:t>
+              <w:t>-Single Object Application Protocol</w:t>
             </w:r>
           </w:p>
         </w:tc>
@@ -6914,61 +5973,7 @@
                 <w:sz w:val="24"/>
                 <w:szCs w:val="24"/>
               </w:rPr>
-              <w:t>-</w:t>
-            </w:r>
-            <w:proofErr w:type="spellStart"/>
-            <w:r>
-              <w:rPr>
-                <w:rFonts w:ascii="Times New Roman" w:hAnsi="Times New Roman" w:cs="Times New Roman"/>
-                <w:sz w:val="24"/>
-                <w:szCs w:val="24"/>
-              </w:rPr>
-              <w:t>Uniform</w:t>
-            </w:r>
-            <w:proofErr w:type="spellEnd"/>
-            <w:r>
-              <w:rPr>
-                <w:rFonts w:ascii="Times New Roman" w:hAnsi="Times New Roman" w:cs="Times New Roman"/>
-                <w:sz w:val="24"/>
-                <w:szCs w:val="24"/>
-              </w:rPr>
-              <w:t xml:space="preserve"> </w:t>
-            </w:r>
-            <w:proofErr w:type="spellStart"/>
-            <w:r>
-              <w:rPr>
-                <w:rFonts w:ascii="Times New Roman" w:hAnsi="Times New Roman" w:cs="Times New Roman"/>
-                <w:sz w:val="24"/>
-                <w:szCs w:val="24"/>
-              </w:rPr>
-              <w:t>Resource</w:t>
-            </w:r>
-            <w:proofErr w:type="spellEnd"/>
-            <w:r>
-              <w:rPr>
-                <w:rFonts w:ascii="Times New Roman" w:hAnsi="Times New Roman" w:cs="Times New Roman"/>
-                <w:sz w:val="24"/>
-                <w:szCs w:val="24"/>
-              </w:rPr>
-              <w:t xml:space="preserve"> </w:t>
-            </w:r>
-            <w:proofErr w:type="spellStart"/>
-            <w:r>
-              <w:rPr>
-                <w:rFonts w:ascii="Times New Roman" w:hAnsi="Times New Roman" w:cs="Times New Roman"/>
-                <w:sz w:val="24"/>
-                <w:szCs w:val="24"/>
-              </w:rPr>
-              <w:t>Locator</w:t>
-            </w:r>
-            <w:proofErr w:type="spellEnd"/>
-            <w:r>
-              <w:rPr>
-                <w:rFonts w:ascii="Times New Roman" w:hAnsi="Times New Roman" w:cs="Times New Roman"/>
-                <w:sz w:val="24"/>
-                <w:szCs w:val="24"/>
-              </w:rPr>
-              <w:t xml:space="preserve"> </w:t>
+              <w:t xml:space="preserve">-Uniform Resource Locator </w:t>
             </w:r>
           </w:p>
         </w:tc>
@@ -7019,25 +6024,7 @@
                 <w:sz w:val="24"/>
                 <w:szCs w:val="24"/>
               </w:rPr>
-              <w:t>-</w:t>
-            </w:r>
-            <w:proofErr w:type="spellStart"/>
-            <w:r>
-              <w:rPr>
-                <w:rFonts w:ascii="Times New Roman" w:hAnsi="Times New Roman" w:cs="Times New Roman"/>
-                <w:sz w:val="24"/>
-                <w:szCs w:val="24"/>
-              </w:rPr>
-              <w:t>World</w:t>
-            </w:r>
-            <w:proofErr w:type="spellEnd"/>
-            <w:r>
-              <w:rPr>
-                <w:rFonts w:ascii="Times New Roman" w:hAnsi="Times New Roman" w:cs="Times New Roman"/>
-                <w:sz w:val="24"/>
-                <w:szCs w:val="24"/>
-              </w:rPr>
-              <w:t xml:space="preserve"> Wide Web</w:t>
+              <w:t>-World Wide Web</w:t>
             </w:r>
           </w:p>
         </w:tc>
@@ -7088,18 +6075,8 @@
                 <w:sz w:val="24"/>
                 <w:szCs w:val="24"/>
               </w:rPr>
-              <w:t xml:space="preserve">-Extreme </w:t>
-            </w:r>
-            <w:proofErr w:type="spellStart"/>
-            <w:r>
-              <w:rPr>
-                <w:rFonts w:ascii="Times New Roman" w:hAnsi="Times New Roman" w:cs="Times New Roman"/>
-                <w:sz w:val="24"/>
-                <w:szCs w:val="24"/>
-              </w:rPr>
-              <w:t>Programming</w:t>
-            </w:r>
-            <w:proofErr w:type="spellEnd"/>
+              <w:t>-Extreme Programming</w:t>
+            </w:r>
           </w:p>
         </w:tc>
       </w:tr>
@@ -7149,36 +6126,8 @@
                 <w:sz w:val="24"/>
                 <w:szCs w:val="24"/>
               </w:rPr>
-              <w:t xml:space="preserve">-Enterprise </w:t>
-            </w:r>
-            <w:proofErr w:type="spellStart"/>
-            <w:r>
-              <w:rPr>
-                <w:rFonts w:ascii="Times New Roman" w:hAnsi="Times New Roman" w:cs="Times New Roman"/>
-                <w:sz w:val="24"/>
-                <w:szCs w:val="24"/>
-              </w:rPr>
-              <w:t>Application</w:t>
-            </w:r>
-            <w:proofErr w:type="spellEnd"/>
-            <w:r>
-              <w:rPr>
-                <w:rFonts w:ascii="Times New Roman" w:hAnsi="Times New Roman" w:cs="Times New Roman"/>
-                <w:sz w:val="24"/>
-                <w:szCs w:val="24"/>
-              </w:rPr>
-              <w:t xml:space="preserve"> </w:t>
-            </w:r>
-            <w:proofErr w:type="spellStart"/>
-            <w:r>
-              <w:rPr>
-                <w:rFonts w:ascii="Times New Roman" w:hAnsi="Times New Roman" w:cs="Times New Roman"/>
-                <w:sz w:val="24"/>
-                <w:szCs w:val="24"/>
-              </w:rPr>
-              <w:t>Integration</w:t>
-            </w:r>
-            <w:proofErr w:type="spellEnd"/>
+              <w:t>-Enterprise Application Integration</w:t>
+            </w:r>
           </w:p>
         </w:tc>
       </w:tr>
@@ -9289,8 +8238,8 @@
         <w:tblLook w:val="04A0" w:firstRow="1" w:lastRow="0" w:firstColumn="1" w:lastColumn="0" w:noHBand="0" w:noVBand="1"/>
       </w:tblPr>
       <w:tblGrid>
-        <w:gridCol w:w="926"/>
-        <w:gridCol w:w="8136"/>
+        <w:gridCol w:w="950"/>
+        <w:gridCol w:w="8112"/>
       </w:tblGrid>
       <w:tr>
         <w:trPr>
@@ -9307,15 +8256,11 @@
               <w:spacing w:before="0" w:after="0"/>
               <w:jc w:val="both"/>
               <w:rPr>
-                <w:b w:val="0"/>
-                <w:bCs/>
-                <w:sz w:val="24"/>
-              </w:rPr>
-            </w:pPr>
-            <w:r>
-              <w:rPr>
-                <w:b w:val="0"/>
-                <w:bCs/>
+                <w:sz w:val="24"/>
+              </w:rPr>
+            </w:pPr>
+            <w:r>
+              <w:rPr>
                 <w:sz w:val="24"/>
               </w:rPr>
               <w:t>Código</w:t>
@@ -9333,15 +8278,11 @@
               <w:spacing w:before="0" w:after="0"/>
               <w:jc w:val="center"/>
               <w:rPr>
-                <w:b w:val="0"/>
-                <w:bCs/>
-                <w:sz w:val="24"/>
-              </w:rPr>
-            </w:pPr>
-            <w:r>
-              <w:rPr>
-                <w:b w:val="0"/>
-                <w:bCs/>
+                <w:sz w:val="24"/>
+              </w:rPr>
+            </w:pPr>
+            <w:r>
+              <w:rPr>
                 <w:sz w:val="24"/>
               </w:rPr>
               <w:t>Descrição</w:t>
@@ -9535,15 +8476,7 @@
                 <w:bCs/>
                 <w:sz w:val="24"/>
               </w:rPr>
-              <w:t xml:space="preserve">O sistema deve permitir que o Administrador cadastre e actualize </w:t>
-            </w:r>
-            <w:r>
-              <w:rPr>
-                <w:b w:val="0"/>
-                <w:bCs/>
-                <w:sz w:val="24"/>
-              </w:rPr>
-              <w:t xml:space="preserve">os dados dos Bancos que serão efectuados </w:t>
+              <w:t xml:space="preserve">O sistema deve permitir que o Administrador cadastre e actualize os dados dos Bancos que serão efectuados </w:t>
             </w:r>
             <w:r>
               <w:rPr>
@@ -9679,33 +8612,7 @@
                 <w:bCs/>
                 <w:sz w:val="24"/>
               </w:rPr>
-              <w:t xml:space="preserve">O sistema deve permitir que o Administrador cadastre e actualize os tipos </w:t>
-            </w:r>
-            <w:proofErr w:type="spellStart"/>
-            <w:r>
-              <w:rPr>
-                <w:b w:val="0"/>
-                <w:bCs/>
-                <w:sz w:val="24"/>
-              </w:rPr>
-              <w:t>Tipos</w:t>
-            </w:r>
-            <w:proofErr w:type="spellEnd"/>
-            <w:r>
-              <w:rPr>
-                <w:b w:val="0"/>
-                <w:bCs/>
-                <w:sz w:val="24"/>
-              </w:rPr>
-              <w:t xml:space="preserve"> de Documentos que serão emitidos</w:t>
-            </w:r>
-            <w:r>
-              <w:rPr>
-                <w:b w:val="0"/>
-                <w:bCs/>
-                <w:sz w:val="24"/>
-              </w:rPr>
-              <w:t>.</w:t>
+              <w:t>O sistema deve permitir que o Administrador cadastre e actualize os tipos Tipos de Documentos que serão emitidos.</w:t>
             </w:r>
           </w:p>
         </w:tc>
@@ -9765,39 +8672,7 @@
                 <w:bCs/>
                 <w:sz w:val="24"/>
               </w:rPr>
-              <w:t xml:space="preserve">O sistema deve permitir que o Administrador cadastre e actualize </w:t>
-            </w:r>
-            <w:r>
-              <w:rPr>
-                <w:b w:val="0"/>
-                <w:bCs/>
-                <w:sz w:val="24"/>
-              </w:rPr>
-              <w:t xml:space="preserve">os dados da finalidade </w:t>
-            </w:r>
-            <w:r>
-              <w:rPr>
-                <w:b w:val="0"/>
-                <w:bCs/>
-                <w:sz w:val="24"/>
-              </w:rPr>
-              <w:t>d</w:t>
-            </w:r>
-            <w:r>
-              <w:rPr>
-                <w:b w:val="0"/>
-                <w:bCs/>
-                <w:sz w:val="24"/>
-              </w:rPr>
-              <w:t>os</w:t>
-            </w:r>
-            <w:r>
-              <w:rPr>
-                <w:b w:val="0"/>
-                <w:bCs/>
-                <w:sz w:val="24"/>
-              </w:rPr>
-              <w:t xml:space="preserve"> Documentos que serão emitidos.</w:t>
+              <w:t>O sistema deve permitir que o Administrador cadastre e actualize os dados da finalidade dos Documentos que serão emitidos.</w:t>
             </w:r>
           </w:p>
         </w:tc>
@@ -10037,15 +8912,7 @@
                 <w:bCs/>
                 <w:sz w:val="24"/>
               </w:rPr>
-              <w:t xml:space="preserve">O sistema deve permitir que o usuário </w:t>
-            </w:r>
-            <w:r>
-              <w:rPr>
-                <w:b w:val="0"/>
-                <w:bCs/>
-                <w:sz w:val="24"/>
-              </w:rPr>
-              <w:t>faça emissão de documentos.</w:t>
+              <w:t>O sistema deve permitir que o usuário faça emissão de documentos.</w:t>
             </w:r>
           </w:p>
         </w:tc>
@@ -10165,7 +9032,7 @@
                 <w:bCs/>
                 <w:sz w:val="24"/>
               </w:rPr>
-              <w:t>O sistema deve permitir que o usuário efectuei o pagamento.</w:t>
+              <w:t>O sistema deve permitir que o usuário efectue o pagamento.</w:t>
             </w:r>
           </w:p>
         </w:tc>
@@ -10301,15 +9168,7 @@
                 <w:bCs/>
                 <w:sz w:val="24"/>
               </w:rPr>
-              <w:t xml:space="preserve">O sistema deve permitir que o usuário </w:t>
-            </w:r>
-            <w:r>
-              <w:rPr>
-                <w:b w:val="0"/>
-                <w:bCs/>
-                <w:sz w:val="24"/>
-              </w:rPr>
-              <w:t xml:space="preserve">emita o Cartão de Identificação do Munícipe </w:t>
+              <w:t xml:space="preserve">O sistema deve permitir que o usuário emita o Cartão de Identificação do Munícipe </w:t>
             </w:r>
           </w:p>
         </w:tc>
@@ -10369,15 +9228,7 @@
                 <w:bCs/>
                 <w:sz w:val="24"/>
               </w:rPr>
-              <w:t xml:space="preserve">O sistema deve permitir que o usuário </w:t>
-            </w:r>
-            <w:r>
-              <w:rPr>
-                <w:b w:val="0"/>
-                <w:bCs/>
-                <w:sz w:val="24"/>
-              </w:rPr>
-              <w:t>faça diversas consultas.</w:t>
+              <w:t>O sistema deve permitir que o usuário faça diversas consultas.</w:t>
             </w:r>
           </w:p>
         </w:tc>
@@ -10437,15 +9288,7 @@
                 <w:bCs/>
                 <w:sz w:val="24"/>
               </w:rPr>
-              <w:t xml:space="preserve">O sistema deve permitir que o usuário </w:t>
-            </w:r>
-            <w:r>
-              <w:rPr>
-                <w:b w:val="0"/>
-                <w:bCs/>
-                <w:sz w:val="24"/>
-              </w:rPr>
-              <w:t xml:space="preserve">emita, visualize ou imprima relatórios. </w:t>
+              <w:t xml:space="preserve">O sistema deve permitir que o usuário emita, visualize ou imprima relatórios. </w:t>
             </w:r>
           </w:p>
         </w:tc>
@@ -10878,15 +9721,7 @@
                 <w:bCs/>
                 <w:sz w:val="24"/>
               </w:rPr>
-              <w:t>RNF</w:t>
-            </w:r>
-            <w:r>
-              <w:rPr>
-                <w:b w:val="0"/>
-                <w:bCs/>
-                <w:sz w:val="24"/>
-              </w:rPr>
-              <w:t>2</w:t>
+              <w:t>RNF2</w:t>
             </w:r>
           </w:p>
         </w:tc>
@@ -10980,15 +9815,7 @@
                 <w:bCs/>
                 <w:sz w:val="24"/>
               </w:rPr>
-              <w:t xml:space="preserve">O sistema possuirá um </w:t>
-            </w:r>
-            <w:r>
-              <w:rPr>
-                <w:b w:val="0"/>
-                <w:bCs/>
-                <w:sz w:val="24"/>
-              </w:rPr>
-              <w:t>algoritmo de criptografia MD5.</w:t>
+              <w:t>O sistema possuirá um algoritmo de criptografia MD5.</w:t>
             </w:r>
           </w:p>
           <w:p>
@@ -11008,15 +9835,7 @@
                 <w:bCs/>
                 <w:sz w:val="24"/>
               </w:rPr>
-              <w:t xml:space="preserve">O sistema possuirá </w:t>
-            </w:r>
-            <w:r>
-              <w:rPr>
-                <w:b w:val="0"/>
-                <w:bCs/>
-                <w:sz w:val="24"/>
-              </w:rPr>
-              <w:t>níveis de autorização</w:t>
+              <w:t>O sistema possuirá níveis de autorização</w:t>
             </w:r>
             <w:r>
               <w:rPr>
@@ -11051,15 +9870,7 @@
                 <w:bCs/>
                 <w:sz w:val="24"/>
               </w:rPr>
-              <w:t>RNF</w:t>
-            </w:r>
-            <w:r>
-              <w:rPr>
-                <w:b w:val="0"/>
-                <w:bCs/>
-                <w:sz w:val="24"/>
-              </w:rPr>
-              <w:t>3</w:t>
+              <w:t>RNF3</w:t>
             </w:r>
           </w:p>
         </w:tc>
@@ -11128,15 +9939,7 @@
                 <w:bCs/>
                 <w:sz w:val="24"/>
               </w:rPr>
-              <w:t>RNF</w:t>
-            </w:r>
-            <w:r>
-              <w:rPr>
-                <w:b w:val="0"/>
-                <w:bCs/>
-                <w:sz w:val="24"/>
-              </w:rPr>
-              <w:t>4</w:t>
+              <w:t>RNF4</w:t>
             </w:r>
           </w:p>
         </w:tc>
@@ -11521,13 +10324,84 @@
         <w:tblLook w:val="04A0" w:firstRow="1" w:lastRow="0" w:firstColumn="1" w:lastColumn="0" w:noHBand="0" w:noVBand="1"/>
       </w:tblPr>
       <w:tblGrid>
-        <w:gridCol w:w="4531"/>
-        <w:gridCol w:w="4531"/>
+        <w:gridCol w:w="1129"/>
+        <w:gridCol w:w="7933"/>
       </w:tblGrid>
       <w:tr>
         <w:tc>
           <w:tcPr>
-            <w:tcW w:w="4531" w:type="dxa"/>
+            <w:tcW w:w="1129" w:type="dxa"/>
+            <w:shd w:val="clear" w:color="auto" w:fill="A6A6A6" w:themeFill="background1" w:themeFillShade="A6"/>
+          </w:tcPr>
+          <w:p>
+            <w:pPr>
+              <w:pStyle w:val="MonografiaUtangaSubTitul2"/>
+              <w:spacing w:before="0" w:after="0"/>
+              <w:jc w:val="center"/>
+              <w:rPr>
+                <w:sz w:val="24"/>
+              </w:rPr>
+            </w:pPr>
+            <w:r>
+              <w:rPr>
+                <w:sz w:val="24"/>
+              </w:rPr>
+              <w:t>Código</w:t>
+            </w:r>
+          </w:p>
+        </w:tc>
+        <w:tc>
+          <w:tcPr>
+            <w:tcW w:w="7933" w:type="dxa"/>
+            <w:shd w:val="clear" w:color="auto" w:fill="A6A6A6" w:themeFill="background1" w:themeFillShade="A6"/>
+          </w:tcPr>
+          <w:p>
+            <w:pPr>
+              <w:pStyle w:val="MonografiaUtangaSubTitul2"/>
+              <w:spacing w:before="0" w:after="0"/>
+              <w:jc w:val="center"/>
+              <w:rPr>
+                <w:sz w:val="24"/>
+              </w:rPr>
+            </w:pPr>
+            <w:r>
+              <w:rPr>
+                <w:sz w:val="24"/>
+              </w:rPr>
+              <w:t>Descrição</w:t>
+            </w:r>
+          </w:p>
+        </w:tc>
+      </w:tr>
+      <w:tr>
+        <w:tc>
+          <w:tcPr>
+            <w:tcW w:w="1129" w:type="dxa"/>
+          </w:tcPr>
+          <w:p>
+            <w:pPr>
+              <w:pStyle w:val="MonografiaUtangaSubTitul2"/>
+              <w:spacing w:before="0" w:after="0"/>
+              <w:jc w:val="center"/>
+              <w:rPr>
+                <w:b w:val="0"/>
+                <w:bCs/>
+                <w:sz w:val="24"/>
+              </w:rPr>
+            </w:pPr>
+            <w:r>
+              <w:rPr>
+                <w:b w:val="0"/>
+                <w:bCs/>
+                <w:sz w:val="24"/>
+              </w:rPr>
+              <w:t>RN1</w:t>
+            </w:r>
+          </w:p>
+        </w:tc>
+        <w:tc>
+          <w:tcPr>
+            <w:tcW w:w="7933" w:type="dxa"/>
           </w:tcPr>
           <w:p>
             <w:pPr>
@@ -11540,12 +10414,15 @@
                 <w:sz w:val="24"/>
               </w:rPr>
             </w:pPr>
-          </w:p>
-        </w:tc>
-        <w:tc>
-          <w:tcPr>
-            <w:tcW w:w="4531" w:type="dxa"/>
-          </w:tcPr>
+            <w:r>
+              <w:rPr>
+                <w:b w:val="0"/>
+                <w:bCs/>
+                <w:sz w:val="24"/>
+              </w:rPr>
+              <w:t>-A entidade Perfil deve ser preenchido com o perfil de Administrador na implementação do sistema.</w:t>
+            </w:r>
+          </w:p>
           <w:p>
             <w:pPr>
               <w:pStyle w:val="MonografiaUtangaSubTitul2"/>
@@ -11557,13 +10434,78 @@
                 <w:sz w:val="24"/>
               </w:rPr>
             </w:pPr>
+            <w:r>
+              <w:rPr>
+                <w:b w:val="0"/>
+                <w:bCs/>
+                <w:sz w:val="24"/>
+              </w:rPr>
+              <w:t>-O sistema não deve permitir o cadastro de perfis de usuário com campos obrigatório vazio</w:t>
+            </w:r>
+            <w:r>
+              <w:rPr>
+                <w:b w:val="0"/>
+                <w:bCs/>
+                <w:sz w:val="24"/>
+              </w:rPr>
+              <w:t>. C</w:t>
+            </w:r>
+            <w:r>
+              <w:rPr>
+                <w:b w:val="0"/>
+                <w:bCs/>
+                <w:sz w:val="24"/>
+              </w:rPr>
+              <w:t xml:space="preserve">ampo obrigatório: </w:t>
+            </w:r>
+            <w:r>
+              <w:rPr>
+                <w:b w:val="0"/>
+                <w:bCs/>
+                <w:sz w:val="24"/>
+              </w:rPr>
+              <w:t>Descrição do Perfil.</w:t>
+            </w:r>
           </w:p>
         </w:tc>
       </w:tr>
       <w:tr>
         <w:tc>
           <w:tcPr>
-            <w:tcW w:w="4531" w:type="dxa"/>
+            <w:tcW w:w="1129" w:type="dxa"/>
+          </w:tcPr>
+          <w:p>
+            <w:pPr>
+              <w:pStyle w:val="MonografiaUtangaSubTitul2"/>
+              <w:spacing w:before="0" w:after="0"/>
+              <w:jc w:val="center"/>
+              <w:rPr>
+                <w:b w:val="0"/>
+                <w:bCs/>
+                <w:sz w:val="24"/>
+              </w:rPr>
+            </w:pPr>
+            <w:r>
+              <w:rPr>
+                <w:b w:val="0"/>
+                <w:bCs/>
+                <w:sz w:val="24"/>
+              </w:rPr>
+              <w:t>RN</w:t>
+            </w:r>
+            <w:r>
+              <w:rPr>
+                <w:b w:val="0"/>
+                <w:bCs/>
+                <w:sz w:val="24"/>
+              </w:rPr>
+              <w:t>2</w:t>
+            </w:r>
+          </w:p>
+        </w:tc>
+        <w:tc>
+          <w:tcPr>
+            <w:tcW w:w="7933" w:type="dxa"/>
           </w:tcPr>
           <w:p>
             <w:pPr>
@@ -11576,12 +10518,55 @@
                 <w:sz w:val="24"/>
               </w:rPr>
             </w:pPr>
-          </w:p>
-        </w:tc>
-        <w:tc>
-          <w:tcPr>
-            <w:tcW w:w="4531" w:type="dxa"/>
-          </w:tcPr>
+            <w:r>
+              <w:rPr>
+                <w:b w:val="0"/>
+                <w:bCs/>
+                <w:sz w:val="24"/>
+              </w:rPr>
+              <w:t xml:space="preserve">-A entidade </w:t>
+            </w:r>
+            <w:r>
+              <w:rPr>
+                <w:b w:val="0"/>
+                <w:bCs/>
+                <w:sz w:val="24"/>
+              </w:rPr>
+              <w:t>Usuários</w:t>
+            </w:r>
+            <w:r>
+              <w:rPr>
+                <w:b w:val="0"/>
+                <w:bCs/>
+                <w:sz w:val="24"/>
+              </w:rPr>
+              <w:t xml:space="preserve"> deve ser preenchido com </w:t>
+            </w:r>
+            <w:r>
+              <w:rPr>
+                <w:b w:val="0"/>
+                <w:bCs/>
+                <w:sz w:val="24"/>
+              </w:rPr>
+              <w:t xml:space="preserve">um usuário que tenha </w:t>
+            </w:r>
+            <w:r>
+              <w:rPr>
+                <w:b w:val="0"/>
+                <w:bCs/>
+                <w:sz w:val="24"/>
+              </w:rPr>
+              <w:t>o perfil</w:t>
+            </w:r>
+            <w:r>
+              <w:rPr>
+                <w:b w:val="0"/>
+                <w:bCs/>
+                <w:sz w:val="24"/>
+              </w:rPr>
+              <w:t xml:space="preserve"> de Administrador na implementação do sistema.</w:t>
+            </w:r>
+          </w:p>
           <w:p>
             <w:pPr>
               <w:pStyle w:val="MonografiaUtangaSubTitul2"/>
@@ -11593,13 +10578,118 @@
                 <w:sz w:val="24"/>
               </w:rPr>
             </w:pPr>
+            <w:r>
+              <w:rPr>
+                <w:b w:val="0"/>
+                <w:bCs/>
+                <w:sz w:val="24"/>
+              </w:rPr>
+              <w:t>-O sistema não deve permitir o cadastro de usuário com campos obrigatório</w:t>
+            </w:r>
+            <w:r>
+              <w:rPr>
+                <w:b w:val="0"/>
+                <w:bCs/>
+                <w:sz w:val="24"/>
+              </w:rPr>
+              <w:t>s</w:t>
+            </w:r>
+            <w:r>
+              <w:rPr>
+                <w:b w:val="0"/>
+                <w:bCs/>
+                <w:sz w:val="24"/>
+              </w:rPr>
+              <w:t xml:space="preserve"> vazio</w:t>
+            </w:r>
+            <w:r>
+              <w:rPr>
+                <w:b w:val="0"/>
+                <w:bCs/>
+                <w:sz w:val="24"/>
+              </w:rPr>
+              <w:t>. C</w:t>
+            </w:r>
+            <w:r>
+              <w:rPr>
+                <w:b w:val="0"/>
+                <w:bCs/>
+                <w:sz w:val="24"/>
+              </w:rPr>
+              <w:t>ampo</w:t>
+            </w:r>
+            <w:r>
+              <w:rPr>
+                <w:b w:val="0"/>
+                <w:bCs/>
+                <w:sz w:val="24"/>
+              </w:rPr>
+              <w:t>s</w:t>
+            </w:r>
+            <w:r>
+              <w:rPr>
+                <w:b w:val="0"/>
+                <w:bCs/>
+                <w:sz w:val="24"/>
+              </w:rPr>
+              <w:t xml:space="preserve"> obrigatório</w:t>
+            </w:r>
+            <w:r>
+              <w:rPr>
+                <w:b w:val="0"/>
+                <w:bCs/>
+                <w:sz w:val="24"/>
+              </w:rPr>
+              <w:t>s</w:t>
+            </w:r>
+            <w:r>
+              <w:rPr>
+                <w:b w:val="0"/>
+                <w:bCs/>
+                <w:sz w:val="24"/>
+              </w:rPr>
+              <w:t>: Email, Senha, Perfil de Acesso.</w:t>
+            </w:r>
           </w:p>
         </w:tc>
       </w:tr>
       <w:tr>
         <w:tc>
           <w:tcPr>
-            <w:tcW w:w="4531" w:type="dxa"/>
+            <w:tcW w:w="1129" w:type="dxa"/>
+          </w:tcPr>
+          <w:p>
+            <w:pPr>
+              <w:pStyle w:val="MonografiaUtangaSubTitul2"/>
+              <w:spacing w:before="0" w:after="0"/>
+              <w:jc w:val="center"/>
+              <w:rPr>
+                <w:b w:val="0"/>
+                <w:bCs/>
+                <w:sz w:val="24"/>
+              </w:rPr>
+            </w:pPr>
+            <w:r>
+              <w:rPr>
+                <w:b w:val="0"/>
+                <w:bCs/>
+                <w:sz w:val="24"/>
+              </w:rPr>
+              <w:t>RN</w:t>
+            </w:r>
+            <w:r>
+              <w:rPr>
+                <w:b w:val="0"/>
+                <w:bCs/>
+                <w:sz w:val="24"/>
+              </w:rPr>
+              <w:t>3</w:t>
+            </w:r>
+          </w:p>
+        </w:tc>
+        <w:tc>
+          <w:tcPr>
+            <w:tcW w:w="7933" w:type="dxa"/>
           </w:tcPr>
           <w:p>
             <w:pPr>
@@ -11612,11 +10702,102 @@
                 <w:sz w:val="24"/>
               </w:rPr>
             </w:pPr>
-          </w:p>
-        </w:tc>
-        <w:tc>
-          <w:tcPr>
-            <w:tcW w:w="4531" w:type="dxa"/>
+            <w:r>
+              <w:rPr>
+                <w:b w:val="0"/>
+                <w:bCs/>
+                <w:sz w:val="24"/>
+              </w:rPr>
+              <w:t>-O sistema não deve permitir o cadastro de Bancos com campos obrigatório vazio</w:t>
+            </w:r>
+            <w:r>
+              <w:rPr>
+                <w:b w:val="0"/>
+                <w:bCs/>
+                <w:sz w:val="24"/>
+              </w:rPr>
+              <w:t>. C</w:t>
+            </w:r>
+            <w:r>
+              <w:rPr>
+                <w:b w:val="0"/>
+                <w:bCs/>
+                <w:sz w:val="24"/>
+              </w:rPr>
+              <w:t>ampo</w:t>
+            </w:r>
+            <w:r>
+              <w:rPr>
+                <w:b w:val="0"/>
+                <w:bCs/>
+                <w:sz w:val="24"/>
+              </w:rPr>
+              <w:t>s</w:t>
+            </w:r>
+            <w:r>
+              <w:rPr>
+                <w:b w:val="0"/>
+                <w:bCs/>
+                <w:sz w:val="24"/>
+              </w:rPr>
+              <w:t xml:space="preserve"> obrigatório</w:t>
+            </w:r>
+            <w:r>
+              <w:rPr>
+                <w:b w:val="0"/>
+                <w:bCs/>
+                <w:sz w:val="24"/>
+              </w:rPr>
+              <w:t>s</w:t>
+            </w:r>
+            <w:r>
+              <w:rPr>
+                <w:b w:val="0"/>
+                <w:bCs/>
+                <w:sz w:val="24"/>
+              </w:rPr>
+              <w:t>: Descrição e Sigla.</w:t>
+            </w:r>
+          </w:p>
+        </w:tc>
+      </w:tr>
+      <w:tr>
+        <w:tc>
+          <w:tcPr>
+            <w:tcW w:w="1129" w:type="dxa"/>
+          </w:tcPr>
+          <w:p>
+            <w:pPr>
+              <w:pStyle w:val="MonografiaUtangaSubTitul2"/>
+              <w:spacing w:before="0" w:after="0"/>
+              <w:jc w:val="center"/>
+              <w:rPr>
+                <w:b w:val="0"/>
+                <w:bCs/>
+                <w:sz w:val="24"/>
+              </w:rPr>
+            </w:pPr>
+            <w:r>
+              <w:rPr>
+                <w:b w:val="0"/>
+                <w:bCs/>
+                <w:sz w:val="24"/>
+              </w:rPr>
+              <w:t>RN</w:t>
+            </w:r>
+            <w:r>
+              <w:rPr>
+                <w:b w:val="0"/>
+                <w:bCs/>
+                <w:sz w:val="24"/>
+              </w:rPr>
+              <w:t>4</w:t>
+            </w:r>
+          </w:p>
+        </w:tc>
+        <w:tc>
+          <w:tcPr>
+            <w:tcW w:w="7933" w:type="dxa"/>
           </w:tcPr>
           <w:p>
             <w:pPr>
@@ -11629,13 +10810,150 @@
                 <w:sz w:val="24"/>
               </w:rPr>
             </w:pPr>
+            <w:r>
+              <w:rPr>
+                <w:b w:val="0"/>
+                <w:bCs/>
+                <w:sz w:val="24"/>
+              </w:rPr>
+              <w:t>-</w:t>
+            </w:r>
+            <w:r>
+              <w:rPr>
+                <w:b w:val="0"/>
+                <w:bCs/>
+                <w:sz w:val="24"/>
+              </w:rPr>
+              <w:t>Para cadastrar</w:t>
+            </w:r>
+            <w:r>
+              <w:rPr>
+                <w:b w:val="0"/>
+                <w:bCs/>
+                <w:sz w:val="24"/>
+              </w:rPr>
+              <w:t xml:space="preserve"> os Tipos de Pagamentos, deve-se preencher os </w:t>
+            </w:r>
+            <w:r>
+              <w:rPr>
+                <w:b w:val="0"/>
+                <w:bCs/>
+                <w:sz w:val="24"/>
+              </w:rPr>
+              <w:t>campos obrigatório</w:t>
+            </w:r>
+            <w:r>
+              <w:rPr>
+                <w:b w:val="0"/>
+                <w:bCs/>
+                <w:sz w:val="24"/>
+              </w:rPr>
+              <w:t>s</w:t>
+            </w:r>
+            <w:r>
+              <w:rPr>
+                <w:b w:val="0"/>
+                <w:bCs/>
+                <w:sz w:val="24"/>
+              </w:rPr>
+              <w:t>. C</w:t>
+            </w:r>
+            <w:r>
+              <w:rPr>
+                <w:b w:val="0"/>
+                <w:bCs/>
+                <w:sz w:val="24"/>
+              </w:rPr>
+              <w:t>ampo</w:t>
+            </w:r>
+            <w:r>
+              <w:rPr>
+                <w:b w:val="0"/>
+                <w:bCs/>
+                <w:sz w:val="24"/>
+              </w:rPr>
+              <w:t>s</w:t>
+            </w:r>
+            <w:r>
+              <w:rPr>
+                <w:b w:val="0"/>
+                <w:bCs/>
+                <w:sz w:val="24"/>
+              </w:rPr>
+              <w:t xml:space="preserve"> obrigatório</w:t>
+            </w:r>
+            <w:r>
+              <w:rPr>
+                <w:b w:val="0"/>
+                <w:bCs/>
+                <w:sz w:val="24"/>
+              </w:rPr>
+              <w:t>s</w:t>
+            </w:r>
+            <w:r>
+              <w:rPr>
+                <w:b w:val="0"/>
+                <w:bCs/>
+                <w:sz w:val="24"/>
+              </w:rPr>
+              <w:t xml:space="preserve">: Descrição do </w:t>
+            </w:r>
+            <w:r>
+              <w:rPr>
+                <w:b w:val="0"/>
+                <w:bCs/>
+                <w:sz w:val="24"/>
+              </w:rPr>
+              <w:t>tipo de pagamento e selecionar o banco</w:t>
+            </w:r>
+            <w:r>
+              <w:rPr>
+                <w:b w:val="0"/>
+                <w:bCs/>
+                <w:sz w:val="24"/>
+              </w:rPr>
+              <w:t>.</w:t>
+            </w:r>
           </w:p>
         </w:tc>
       </w:tr>
       <w:tr>
         <w:tc>
           <w:tcPr>
-            <w:tcW w:w="4531" w:type="dxa"/>
+            <w:tcW w:w="1129" w:type="dxa"/>
+          </w:tcPr>
+          <w:p>
+            <w:pPr>
+              <w:pStyle w:val="MonografiaUtangaSubTitul2"/>
+              <w:spacing w:before="0" w:after="0"/>
+              <w:jc w:val="center"/>
+              <w:rPr>
+                <w:b w:val="0"/>
+                <w:bCs/>
+                <w:sz w:val="24"/>
+              </w:rPr>
+            </w:pPr>
+            <w:r>
+              <w:rPr>
+                <w:b w:val="0"/>
+                <w:bCs/>
+                <w:sz w:val="24"/>
+              </w:rPr>
+              <w:t>RN</w:t>
+            </w:r>
+            <w:r>
+              <w:rPr>
+                <w:b w:val="0"/>
+                <w:bCs/>
+                <w:sz w:val="24"/>
+              </w:rPr>
+              <w:t>5</w:t>
+            </w:r>
+          </w:p>
+        </w:tc>
+        <w:tc>
+          <w:tcPr>
+            <w:tcW w:w="7933" w:type="dxa"/>
           </w:tcPr>
           <w:p>
             <w:pPr>
@@ -11648,11 +10966,110 @@
                 <w:sz w:val="24"/>
               </w:rPr>
             </w:pPr>
-          </w:p>
-        </w:tc>
-        <w:tc>
-          <w:tcPr>
-            <w:tcW w:w="4531" w:type="dxa"/>
+            <w:r>
+              <w:rPr>
+                <w:b w:val="0"/>
+                <w:bCs/>
+                <w:sz w:val="24"/>
+              </w:rPr>
+              <w:t xml:space="preserve">-Para cadastrar os Tipos de </w:t>
+            </w:r>
+            <w:r>
+              <w:rPr>
+                <w:b w:val="0"/>
+                <w:bCs/>
+                <w:sz w:val="24"/>
+              </w:rPr>
+              <w:t>Documentos e Finalidade dos Documentos</w:t>
+            </w:r>
+            <w:r>
+              <w:rPr>
+                <w:b w:val="0"/>
+                <w:bCs/>
+                <w:sz w:val="24"/>
+              </w:rPr>
+              <w:t xml:space="preserve"> deve-se preencher os campos obrigatórios</w:t>
+            </w:r>
+            <w:r>
+              <w:rPr>
+                <w:b w:val="0"/>
+                <w:bCs/>
+                <w:sz w:val="24"/>
+              </w:rPr>
+              <w:t>. C</w:t>
+            </w:r>
+            <w:r>
+              <w:rPr>
+                <w:b w:val="0"/>
+                <w:bCs/>
+                <w:sz w:val="24"/>
+              </w:rPr>
+              <w:t xml:space="preserve">ampos obrigatórios: Descrição do tipo de </w:t>
+            </w:r>
+            <w:r>
+              <w:rPr>
+                <w:b w:val="0"/>
+                <w:bCs/>
+                <w:sz w:val="24"/>
+              </w:rPr>
+              <w:t xml:space="preserve">Documento, </w:t>
+            </w:r>
+            <w:r>
+              <w:rPr>
+                <w:b w:val="0"/>
+                <w:bCs/>
+                <w:sz w:val="24"/>
+              </w:rPr>
+              <w:t>selecionar o banco</w:t>
+            </w:r>
+            <w:r>
+              <w:rPr>
+                <w:b w:val="0"/>
+                <w:bCs/>
+                <w:sz w:val="24"/>
+              </w:rPr>
+              <w:t>, descrição da finalidade e selecionar o tipo de documento.</w:t>
+            </w:r>
+          </w:p>
+        </w:tc>
+      </w:tr>
+      <w:tr>
+        <w:tc>
+          <w:tcPr>
+            <w:tcW w:w="1129" w:type="dxa"/>
+          </w:tcPr>
+          <w:p>
+            <w:pPr>
+              <w:pStyle w:val="MonografiaUtangaSubTitul2"/>
+              <w:spacing w:before="0" w:after="0"/>
+              <w:jc w:val="center"/>
+              <w:rPr>
+                <w:b w:val="0"/>
+                <w:bCs/>
+                <w:sz w:val="24"/>
+              </w:rPr>
+            </w:pPr>
+            <w:r>
+              <w:rPr>
+                <w:b w:val="0"/>
+                <w:bCs/>
+                <w:sz w:val="24"/>
+              </w:rPr>
+              <w:t>RN</w:t>
+            </w:r>
+            <w:r>
+              <w:rPr>
+                <w:b w:val="0"/>
+                <w:bCs/>
+                <w:sz w:val="24"/>
+              </w:rPr>
+              <w:t>6</w:t>
+            </w:r>
+          </w:p>
+        </w:tc>
+        <w:tc>
+          <w:tcPr>
+            <w:tcW w:w="7933" w:type="dxa"/>
           </w:tcPr>
           <w:p>
             <w:pPr>
@@ -11665,14 +11082,39 @@
                 <w:sz w:val="24"/>
               </w:rPr>
             </w:pPr>
-          </w:p>
-        </w:tc>
-      </w:tr>
-      <w:tr>
-        <w:tc>
-          <w:tcPr>
-            <w:tcW w:w="4531" w:type="dxa"/>
-          </w:tcPr>
+            <w:r>
+              <w:rPr>
+                <w:b w:val="0"/>
+                <w:bCs/>
+                <w:sz w:val="24"/>
+              </w:rPr>
+              <w:t>-</w:t>
+            </w:r>
+            <w:r>
+              <w:rPr>
+                <w:b w:val="0"/>
+                <w:bCs/>
+                <w:sz w:val="24"/>
+              </w:rPr>
+              <w:t>Para cadastrar Munícipe deve-se preencher os campos obrigatórios. Campos obrigatórios:</w:t>
+            </w:r>
+            <w:r>
+              <w:rPr>
+                <w:b w:val="0"/>
+                <w:bCs/>
+                <w:sz w:val="24"/>
+              </w:rPr>
+              <w:t xml:space="preserve"> nome completo, data de nascimento, tipo de documento de identificação, número do documento de identificação, data de validade</w:t>
+            </w:r>
+            <w:r>
+              <w:rPr>
+                <w:b w:val="0"/>
+                <w:bCs/>
+                <w:sz w:val="24"/>
+              </w:rPr>
+              <w:t>, município e província de nascimento, selecionar o bairro.</w:t>
+            </w:r>
+          </w:p>
           <w:p>
             <w:pPr>
               <w:pStyle w:val="MonografiaUtangaSubTitul2"/>
@@ -11684,11 +11126,938 @@
                 <w:sz w:val="24"/>
               </w:rPr>
             </w:pPr>
-          </w:p>
-        </w:tc>
-        <w:tc>
-          <w:tcPr>
-            <w:tcW w:w="4531" w:type="dxa"/>
+            <w:r>
+              <w:rPr>
+                <w:b w:val="0"/>
+                <w:bCs/>
+                <w:sz w:val="24"/>
+              </w:rPr>
+              <w:t>-O sistema não deve permitir o cadastro com data de validade inferior ou igual a data actual.</w:t>
+            </w:r>
+          </w:p>
+        </w:tc>
+      </w:tr>
+      <w:tr>
+        <w:tc>
+          <w:tcPr>
+            <w:tcW w:w="1129" w:type="dxa"/>
+          </w:tcPr>
+          <w:p>
+            <w:pPr>
+              <w:pStyle w:val="MonografiaUtangaSubTitul2"/>
+              <w:spacing w:before="0" w:after="0"/>
+              <w:jc w:val="center"/>
+              <w:rPr>
+                <w:b w:val="0"/>
+                <w:bCs/>
+                <w:sz w:val="24"/>
+              </w:rPr>
+            </w:pPr>
+            <w:r>
+              <w:rPr>
+                <w:b w:val="0"/>
+                <w:bCs/>
+                <w:sz w:val="24"/>
+              </w:rPr>
+              <w:t>RN</w:t>
+            </w:r>
+            <w:r>
+              <w:rPr>
+                <w:b w:val="0"/>
+                <w:bCs/>
+                <w:sz w:val="24"/>
+              </w:rPr>
+              <w:t>7</w:t>
+            </w:r>
+          </w:p>
+        </w:tc>
+        <w:tc>
+          <w:tcPr>
+            <w:tcW w:w="7933" w:type="dxa"/>
+          </w:tcPr>
+          <w:p>
+            <w:pPr>
+              <w:pStyle w:val="MonografiaUtangaSubTitul2"/>
+              <w:spacing w:before="0" w:after="0"/>
+              <w:jc w:val="both"/>
+              <w:rPr>
+                <w:b w:val="0"/>
+                <w:bCs/>
+                <w:sz w:val="24"/>
+              </w:rPr>
+            </w:pPr>
+            <w:r>
+              <w:rPr>
+                <w:b w:val="0"/>
+                <w:bCs/>
+                <w:sz w:val="24"/>
+              </w:rPr>
+              <w:t>-</w:t>
+            </w:r>
+            <w:r>
+              <w:rPr>
+                <w:b w:val="0"/>
+                <w:bCs/>
+                <w:sz w:val="24"/>
+              </w:rPr>
+              <w:t xml:space="preserve">Para cadastrar morada do munícipe deve-se preencher o campo obrigatório. Campo obrigatório: Bairro. </w:t>
+            </w:r>
+          </w:p>
+        </w:tc>
+      </w:tr>
+      <w:tr>
+        <w:tc>
+          <w:tcPr>
+            <w:tcW w:w="1129" w:type="dxa"/>
+          </w:tcPr>
+          <w:p>
+            <w:pPr>
+              <w:pStyle w:val="MonografiaUtangaSubTitul2"/>
+              <w:spacing w:before="0" w:after="0"/>
+              <w:jc w:val="center"/>
+              <w:rPr>
+                <w:b w:val="0"/>
+                <w:bCs/>
+                <w:sz w:val="24"/>
+              </w:rPr>
+            </w:pPr>
+            <w:r>
+              <w:rPr>
+                <w:b w:val="0"/>
+                <w:bCs/>
+                <w:sz w:val="24"/>
+              </w:rPr>
+              <w:t>RN</w:t>
+            </w:r>
+            <w:r>
+              <w:rPr>
+                <w:b w:val="0"/>
+                <w:bCs/>
+                <w:sz w:val="24"/>
+              </w:rPr>
+              <w:t>8</w:t>
+            </w:r>
+          </w:p>
+        </w:tc>
+        <w:tc>
+          <w:tcPr>
+            <w:tcW w:w="7933" w:type="dxa"/>
+          </w:tcPr>
+          <w:p>
+            <w:pPr>
+              <w:pStyle w:val="MonografiaUtangaSubTitul2"/>
+              <w:spacing w:before="0" w:after="0"/>
+              <w:jc w:val="both"/>
+              <w:rPr>
+                <w:b w:val="0"/>
+                <w:bCs/>
+                <w:sz w:val="24"/>
+              </w:rPr>
+            </w:pPr>
+            <w:r>
+              <w:rPr>
+                <w:b w:val="0"/>
+                <w:bCs/>
+                <w:sz w:val="24"/>
+              </w:rPr>
+              <w:t>-</w:t>
+            </w:r>
+            <w:r>
+              <w:rPr>
+                <w:b w:val="0"/>
+                <w:bCs/>
+                <w:sz w:val="24"/>
+              </w:rPr>
+              <w:t>Para</w:t>
+            </w:r>
+            <w:r>
+              <w:rPr>
+                <w:b w:val="0"/>
+                <w:bCs/>
+                <w:sz w:val="24"/>
+              </w:rPr>
+              <w:t xml:space="preserve"> a emissão de documentos</w:t>
+            </w:r>
+            <w:r>
+              <w:rPr>
+                <w:b w:val="0"/>
+                <w:bCs/>
+                <w:sz w:val="24"/>
+              </w:rPr>
+              <w:t xml:space="preserve"> deve-se preencher o</w:t>
+            </w:r>
+            <w:r>
+              <w:rPr>
+                <w:b w:val="0"/>
+                <w:bCs/>
+                <w:sz w:val="24"/>
+              </w:rPr>
+              <w:t>s</w:t>
+            </w:r>
+            <w:r>
+              <w:rPr>
+                <w:b w:val="0"/>
+                <w:bCs/>
+                <w:sz w:val="24"/>
+              </w:rPr>
+              <w:t xml:space="preserve"> campo</w:t>
+            </w:r>
+            <w:r>
+              <w:rPr>
+                <w:b w:val="0"/>
+                <w:bCs/>
+                <w:sz w:val="24"/>
+              </w:rPr>
+              <w:t>s</w:t>
+            </w:r>
+            <w:r>
+              <w:rPr>
+                <w:b w:val="0"/>
+                <w:bCs/>
+                <w:sz w:val="24"/>
+              </w:rPr>
+              <w:t xml:space="preserve"> obrigatório</w:t>
+            </w:r>
+            <w:r>
+              <w:rPr>
+                <w:b w:val="0"/>
+                <w:bCs/>
+                <w:sz w:val="24"/>
+              </w:rPr>
+              <w:t>s</w:t>
+            </w:r>
+            <w:r>
+              <w:rPr>
+                <w:b w:val="0"/>
+                <w:bCs/>
+                <w:sz w:val="24"/>
+              </w:rPr>
+              <w:t>. Campo</w:t>
+            </w:r>
+            <w:r>
+              <w:rPr>
+                <w:b w:val="0"/>
+                <w:bCs/>
+                <w:sz w:val="24"/>
+              </w:rPr>
+              <w:t>s</w:t>
+            </w:r>
+            <w:r>
+              <w:rPr>
+                <w:b w:val="0"/>
+                <w:bCs/>
+                <w:sz w:val="24"/>
+              </w:rPr>
+              <w:t xml:space="preserve"> obrigatório</w:t>
+            </w:r>
+            <w:r>
+              <w:rPr>
+                <w:b w:val="0"/>
+                <w:bCs/>
+                <w:sz w:val="24"/>
+              </w:rPr>
+              <w:t>s</w:t>
+            </w:r>
+            <w:r>
+              <w:rPr>
+                <w:b w:val="0"/>
+                <w:bCs/>
+                <w:sz w:val="24"/>
+              </w:rPr>
+              <w:t xml:space="preserve">: </w:t>
+            </w:r>
+            <w:r>
+              <w:rPr>
+                <w:b w:val="0"/>
+                <w:bCs/>
+                <w:sz w:val="24"/>
+              </w:rPr>
+              <w:t xml:space="preserve">buscar o </w:t>
+            </w:r>
+            <w:r>
+              <w:rPr>
+                <w:b w:val="0"/>
+                <w:bCs/>
+                <w:sz w:val="24"/>
+              </w:rPr>
+              <w:t>número</w:t>
+            </w:r>
+            <w:r>
+              <w:rPr>
+                <w:b w:val="0"/>
+                <w:bCs/>
+                <w:sz w:val="24"/>
+              </w:rPr>
+              <w:t xml:space="preserve"> de Munícipe, selecionar o tipo de documento, selecionar a finalidade e a validade.</w:t>
+            </w:r>
+          </w:p>
+        </w:tc>
+      </w:tr>
+      <w:tr>
+        <w:tc>
+          <w:tcPr>
+            <w:tcW w:w="1129" w:type="dxa"/>
+          </w:tcPr>
+          <w:p>
+            <w:pPr>
+              <w:pStyle w:val="MonografiaUtangaSubTitul2"/>
+              <w:spacing w:before="0" w:after="0"/>
+              <w:jc w:val="center"/>
+              <w:rPr>
+                <w:b w:val="0"/>
+                <w:bCs/>
+                <w:sz w:val="24"/>
+              </w:rPr>
+            </w:pPr>
+            <w:r>
+              <w:rPr>
+                <w:b w:val="0"/>
+                <w:bCs/>
+                <w:sz w:val="24"/>
+              </w:rPr>
+              <w:lastRenderedPageBreak/>
+              <w:t>RN</w:t>
+            </w:r>
+            <w:r>
+              <w:rPr>
+                <w:b w:val="0"/>
+                <w:bCs/>
+                <w:sz w:val="24"/>
+              </w:rPr>
+              <w:t>9</w:t>
+            </w:r>
+          </w:p>
+        </w:tc>
+        <w:tc>
+          <w:tcPr>
+            <w:tcW w:w="7933" w:type="dxa"/>
+          </w:tcPr>
+          <w:p>
+            <w:pPr>
+              <w:pStyle w:val="MonografiaUtangaSubTitul2"/>
+              <w:spacing w:before="0" w:after="0"/>
+              <w:jc w:val="both"/>
+              <w:rPr>
+                <w:b w:val="0"/>
+                <w:bCs/>
+                <w:sz w:val="24"/>
+              </w:rPr>
+            </w:pPr>
+            <w:r>
+              <w:rPr>
+                <w:b w:val="0"/>
+                <w:bCs/>
+                <w:sz w:val="24"/>
+              </w:rPr>
+              <w:t xml:space="preserve">-Para escolher a forma de pagamento </w:t>
+            </w:r>
+            <w:r>
+              <w:rPr>
+                <w:b w:val="0"/>
+                <w:bCs/>
+                <w:sz w:val="24"/>
+              </w:rPr>
+              <w:t>deve-se emitir um documento e preencher o campo obrigatório. Campo obrigatório: selecionar o banco</w:t>
+            </w:r>
+            <w:r>
+              <w:rPr>
+                <w:b w:val="0"/>
+                <w:bCs/>
+                <w:sz w:val="24"/>
+              </w:rPr>
+              <w:t xml:space="preserve"> e selecionar uma das opções</w:t>
+            </w:r>
+            <w:r>
+              <w:rPr>
+                <w:b w:val="0"/>
+                <w:bCs/>
+                <w:sz w:val="24"/>
+              </w:rPr>
+              <w:t>.</w:t>
+            </w:r>
+            <w:r>
+              <w:rPr>
+                <w:b w:val="0"/>
+                <w:bCs/>
+                <w:sz w:val="24"/>
+              </w:rPr>
+              <w:t xml:space="preserve"> Opções: Depósito, TPA ou Transferência </w:t>
+            </w:r>
+          </w:p>
+        </w:tc>
+      </w:tr>
+      <w:tr>
+        <w:tc>
+          <w:tcPr>
+            <w:tcW w:w="1129" w:type="dxa"/>
+          </w:tcPr>
+          <w:p>
+            <w:pPr>
+              <w:pStyle w:val="MonografiaUtangaSubTitul2"/>
+              <w:spacing w:before="0" w:after="0"/>
+              <w:jc w:val="center"/>
+              <w:rPr>
+                <w:b w:val="0"/>
+                <w:bCs/>
+                <w:sz w:val="24"/>
+              </w:rPr>
+            </w:pPr>
+            <w:r>
+              <w:rPr>
+                <w:b w:val="0"/>
+                <w:bCs/>
+                <w:sz w:val="24"/>
+              </w:rPr>
+              <w:t>RN</w:t>
+            </w:r>
+            <w:r>
+              <w:rPr>
+                <w:b w:val="0"/>
+                <w:bCs/>
+                <w:sz w:val="24"/>
+              </w:rPr>
+              <w:t>10</w:t>
+            </w:r>
+          </w:p>
+        </w:tc>
+        <w:tc>
+          <w:tcPr>
+            <w:tcW w:w="7933" w:type="dxa"/>
+          </w:tcPr>
+          <w:p>
+            <w:pPr>
+              <w:pStyle w:val="MonografiaUtangaSubTitul2"/>
+              <w:spacing w:before="0" w:after="0"/>
+              <w:jc w:val="both"/>
+              <w:rPr>
+                <w:b w:val="0"/>
+                <w:bCs/>
+                <w:sz w:val="24"/>
+              </w:rPr>
+            </w:pPr>
+            <w:r>
+              <w:rPr>
+                <w:b w:val="0"/>
+                <w:bCs/>
+                <w:sz w:val="24"/>
+              </w:rPr>
+              <w:t xml:space="preserve">-Para </w:t>
+            </w:r>
+            <w:r>
+              <w:rPr>
+                <w:b w:val="0"/>
+                <w:bCs/>
+                <w:sz w:val="24"/>
+              </w:rPr>
+              <w:t>efectuar o pagamento</w:t>
+            </w:r>
+            <w:r>
+              <w:rPr>
+                <w:b w:val="0"/>
+                <w:bCs/>
+                <w:sz w:val="24"/>
+              </w:rPr>
+              <w:t xml:space="preserve"> deve-se </w:t>
+            </w:r>
+            <w:r>
+              <w:rPr>
+                <w:b w:val="0"/>
+                <w:bCs/>
+                <w:sz w:val="24"/>
+              </w:rPr>
+              <w:t xml:space="preserve">concluir </w:t>
+            </w:r>
+            <w:r>
+              <w:rPr>
+                <w:b w:val="0"/>
+                <w:bCs/>
+                <w:sz w:val="24"/>
+              </w:rPr>
+              <w:t>o procedimento de escolha da</w:t>
+            </w:r>
+            <w:r>
+              <w:rPr>
+                <w:b w:val="0"/>
+                <w:bCs/>
+                <w:sz w:val="24"/>
+              </w:rPr>
+              <w:t xml:space="preserve"> forma de pagamento</w:t>
+            </w:r>
+            <w:r>
+              <w:rPr>
+                <w:b w:val="0"/>
+                <w:bCs/>
+                <w:sz w:val="24"/>
+              </w:rPr>
+              <w:t xml:space="preserve"> e a posterior, preencher os campos obrigatórios. Campos Obrigatórios: </w:t>
+            </w:r>
+            <w:r>
+              <w:rPr>
+                <w:b w:val="0"/>
+                <w:bCs/>
+                <w:sz w:val="24"/>
+              </w:rPr>
+              <w:t>número</w:t>
+            </w:r>
+            <w:r>
+              <w:rPr>
+                <w:b w:val="0"/>
+                <w:bCs/>
+                <w:sz w:val="24"/>
+              </w:rPr>
+              <w:t xml:space="preserve"> de operação, valor e a data. </w:t>
+            </w:r>
+          </w:p>
+        </w:tc>
+      </w:tr>
+      <w:tr>
+        <w:tc>
+          <w:tcPr>
+            <w:tcW w:w="1129" w:type="dxa"/>
+          </w:tcPr>
+          <w:p>
+            <w:pPr>
+              <w:pStyle w:val="MonografiaUtangaSubTitul2"/>
+              <w:spacing w:before="0" w:after="0"/>
+              <w:jc w:val="center"/>
+              <w:rPr>
+                <w:b w:val="0"/>
+                <w:bCs/>
+                <w:sz w:val="24"/>
+              </w:rPr>
+            </w:pPr>
+            <w:r>
+              <w:rPr>
+                <w:b w:val="0"/>
+                <w:bCs/>
+                <w:sz w:val="24"/>
+              </w:rPr>
+              <w:t>RN</w:t>
+            </w:r>
+            <w:r>
+              <w:rPr>
+                <w:b w:val="0"/>
+                <w:bCs/>
+                <w:sz w:val="24"/>
+              </w:rPr>
+              <w:t>11</w:t>
+            </w:r>
+          </w:p>
+        </w:tc>
+        <w:tc>
+          <w:tcPr>
+            <w:tcW w:w="7933" w:type="dxa"/>
+          </w:tcPr>
+          <w:p>
+            <w:pPr>
+              <w:pStyle w:val="MonografiaUtangaSubTitul2"/>
+              <w:spacing w:before="0" w:after="0"/>
+              <w:jc w:val="both"/>
+              <w:rPr>
+                <w:b w:val="0"/>
+                <w:bCs/>
+                <w:sz w:val="24"/>
+              </w:rPr>
+            </w:pPr>
+            <w:r>
+              <w:rPr>
+                <w:b w:val="0"/>
+                <w:bCs/>
+                <w:sz w:val="24"/>
+              </w:rPr>
+              <w:t xml:space="preserve">-Para visualizar ou imprimir </w:t>
+            </w:r>
+          </w:p>
+        </w:tc>
+      </w:tr>
+      <w:tr>
+        <w:tc>
+          <w:tcPr>
+            <w:tcW w:w="1129" w:type="dxa"/>
+          </w:tcPr>
+          <w:p>
+            <w:pPr>
+              <w:pStyle w:val="MonografiaUtangaSubTitul2"/>
+              <w:spacing w:before="0" w:after="0"/>
+              <w:jc w:val="center"/>
+              <w:rPr>
+                <w:b w:val="0"/>
+                <w:bCs/>
+                <w:sz w:val="24"/>
+              </w:rPr>
+            </w:pPr>
+            <w:r>
+              <w:rPr>
+                <w:b w:val="0"/>
+                <w:bCs/>
+                <w:sz w:val="24"/>
+              </w:rPr>
+              <w:t>RN</w:t>
+            </w:r>
+            <w:r>
+              <w:rPr>
+                <w:b w:val="0"/>
+                <w:bCs/>
+                <w:sz w:val="24"/>
+              </w:rPr>
+              <w:t>12</w:t>
+            </w:r>
+          </w:p>
+        </w:tc>
+        <w:tc>
+          <w:tcPr>
+            <w:tcW w:w="7933" w:type="dxa"/>
+          </w:tcPr>
+          <w:p>
+            <w:pPr>
+              <w:pStyle w:val="MonografiaUtangaSubTitul2"/>
+              <w:spacing w:before="0" w:after="0"/>
+              <w:jc w:val="both"/>
+            </w:pPr>
+            <w:r>
+              <w:rPr>
+                <w:b w:val="0"/>
+                <w:bCs/>
+                <w:sz w:val="24"/>
+              </w:rPr>
+              <w:t>-Para emitir o cartão de identificação do munícipe, deve-se preencher o campo obrigatório. Campo obrigatório: Número de identificação do munícipe.</w:t>
+            </w:r>
+          </w:p>
+        </w:tc>
+      </w:tr>
+      <w:tr>
+        <w:tc>
+          <w:tcPr>
+            <w:tcW w:w="1129" w:type="dxa"/>
+          </w:tcPr>
+          <w:p>
+            <w:pPr>
+              <w:pStyle w:val="MonografiaUtangaSubTitul2"/>
+              <w:spacing w:before="0" w:after="0"/>
+              <w:jc w:val="center"/>
+              <w:rPr>
+                <w:b w:val="0"/>
+                <w:bCs/>
+                <w:sz w:val="24"/>
+              </w:rPr>
+            </w:pPr>
+            <w:r>
+              <w:rPr>
+                <w:b w:val="0"/>
+                <w:bCs/>
+                <w:sz w:val="24"/>
+              </w:rPr>
+              <w:t>RN</w:t>
+            </w:r>
+            <w:r>
+              <w:rPr>
+                <w:b w:val="0"/>
+                <w:bCs/>
+                <w:sz w:val="24"/>
+              </w:rPr>
+              <w:t>13</w:t>
+            </w:r>
+          </w:p>
+        </w:tc>
+        <w:tc>
+          <w:tcPr>
+            <w:tcW w:w="7933" w:type="dxa"/>
+          </w:tcPr>
+          <w:p>
+            <w:pPr>
+              <w:pStyle w:val="MonografiaUtangaSubTitul2"/>
+              <w:spacing w:before="0" w:after="0"/>
+              <w:jc w:val="both"/>
+              <w:rPr>
+                <w:b w:val="0"/>
+                <w:bCs/>
+                <w:sz w:val="24"/>
+              </w:rPr>
+            </w:pPr>
+            <w:r>
+              <w:rPr>
+                <w:b w:val="0"/>
+                <w:bCs/>
+                <w:sz w:val="24"/>
+              </w:rPr>
+              <w:t>-Para emitir relatório, visualizar ou imprimir deve-se preencher o campo obrigatório: escolher o período do relatório</w:t>
+            </w:r>
+            <w:r>
+              <w:rPr>
+                <w:b w:val="0"/>
+                <w:bCs/>
+                <w:sz w:val="24"/>
+              </w:rPr>
+              <w:t>.</w:t>
+            </w:r>
+            <w:r>
+              <w:rPr>
+                <w:b w:val="0"/>
+                <w:bCs/>
+                <w:sz w:val="24"/>
+              </w:rPr>
+              <w:t xml:space="preserve"> </w:t>
+            </w:r>
+          </w:p>
+        </w:tc>
+      </w:tr>
+      <w:tr>
+        <w:tc>
+          <w:tcPr>
+            <w:tcW w:w="1129" w:type="dxa"/>
+          </w:tcPr>
+          <w:p>
+            <w:pPr>
+              <w:pStyle w:val="MonografiaUtangaSubTitul2"/>
+              <w:spacing w:before="0" w:after="0"/>
+              <w:jc w:val="center"/>
+              <w:rPr>
+                <w:b w:val="0"/>
+                <w:bCs/>
+                <w:sz w:val="24"/>
+              </w:rPr>
+            </w:pPr>
+            <w:r>
+              <w:rPr>
+                <w:b w:val="0"/>
+                <w:bCs/>
+                <w:sz w:val="24"/>
+              </w:rPr>
+              <w:t>RN</w:t>
+            </w:r>
+            <w:r>
+              <w:rPr>
+                <w:b w:val="0"/>
+                <w:bCs/>
+                <w:sz w:val="24"/>
+              </w:rPr>
+              <w:t>14</w:t>
+            </w:r>
+          </w:p>
+        </w:tc>
+        <w:tc>
+          <w:tcPr>
+            <w:tcW w:w="7933" w:type="dxa"/>
+          </w:tcPr>
+          <w:p>
+            <w:pPr>
+              <w:pStyle w:val="MonografiaUtangaSubTitul2"/>
+              <w:spacing w:before="0" w:after="0"/>
+              <w:jc w:val="both"/>
+              <w:rPr>
+                <w:b w:val="0"/>
+                <w:bCs/>
+                <w:sz w:val="24"/>
+              </w:rPr>
+            </w:pPr>
+          </w:p>
+        </w:tc>
+      </w:tr>
+      <w:tr>
+        <w:tc>
+          <w:tcPr>
+            <w:tcW w:w="1129" w:type="dxa"/>
+          </w:tcPr>
+          <w:p>
+            <w:pPr>
+              <w:pStyle w:val="MonografiaUtangaSubTitul2"/>
+              <w:spacing w:before="0" w:after="0"/>
+              <w:jc w:val="center"/>
+              <w:rPr>
+                <w:b w:val="0"/>
+                <w:bCs/>
+                <w:sz w:val="24"/>
+              </w:rPr>
+            </w:pPr>
+            <w:r>
+              <w:rPr>
+                <w:b w:val="0"/>
+                <w:bCs/>
+                <w:sz w:val="24"/>
+              </w:rPr>
+              <w:t>RN</w:t>
+            </w:r>
+          </w:p>
+        </w:tc>
+        <w:tc>
+          <w:tcPr>
+            <w:tcW w:w="7933" w:type="dxa"/>
+          </w:tcPr>
+          <w:p>
+            <w:pPr>
+              <w:pStyle w:val="MonografiaUtangaSubTitul2"/>
+              <w:spacing w:before="0" w:after="0"/>
+              <w:jc w:val="both"/>
+              <w:rPr>
+                <w:b w:val="0"/>
+                <w:bCs/>
+                <w:sz w:val="24"/>
+              </w:rPr>
+            </w:pPr>
+          </w:p>
+        </w:tc>
+      </w:tr>
+      <w:tr>
+        <w:tc>
+          <w:tcPr>
+            <w:tcW w:w="1129" w:type="dxa"/>
+          </w:tcPr>
+          <w:p>
+            <w:pPr>
+              <w:pStyle w:val="MonografiaUtangaSubTitul2"/>
+              <w:spacing w:before="0" w:after="0"/>
+              <w:jc w:val="center"/>
+              <w:rPr>
+                <w:b w:val="0"/>
+                <w:bCs/>
+                <w:sz w:val="24"/>
+              </w:rPr>
+            </w:pPr>
+            <w:r>
+              <w:rPr>
+                <w:b w:val="0"/>
+                <w:bCs/>
+                <w:sz w:val="24"/>
+              </w:rPr>
+              <w:t>RN</w:t>
+            </w:r>
+          </w:p>
+        </w:tc>
+        <w:tc>
+          <w:tcPr>
+            <w:tcW w:w="7933" w:type="dxa"/>
+          </w:tcPr>
+          <w:p>
+            <w:pPr>
+              <w:pStyle w:val="MonografiaUtangaSubTitul2"/>
+              <w:spacing w:before="0" w:after="0"/>
+              <w:jc w:val="both"/>
+              <w:rPr>
+                <w:b w:val="0"/>
+                <w:bCs/>
+                <w:sz w:val="24"/>
+              </w:rPr>
+            </w:pPr>
+          </w:p>
+        </w:tc>
+      </w:tr>
+      <w:tr>
+        <w:tc>
+          <w:tcPr>
+            <w:tcW w:w="1129" w:type="dxa"/>
+          </w:tcPr>
+          <w:p>
+            <w:pPr>
+              <w:pStyle w:val="MonografiaUtangaSubTitul2"/>
+              <w:spacing w:before="0" w:after="0"/>
+              <w:jc w:val="center"/>
+              <w:rPr>
+                <w:b w:val="0"/>
+                <w:bCs/>
+                <w:sz w:val="24"/>
+              </w:rPr>
+            </w:pPr>
+            <w:r>
+              <w:rPr>
+                <w:b w:val="0"/>
+                <w:bCs/>
+                <w:sz w:val="24"/>
+              </w:rPr>
+              <w:t>RN</w:t>
+            </w:r>
+          </w:p>
+        </w:tc>
+        <w:tc>
+          <w:tcPr>
+            <w:tcW w:w="7933" w:type="dxa"/>
+          </w:tcPr>
+          <w:p>
+            <w:pPr>
+              <w:pStyle w:val="MonografiaUtangaSubTitul2"/>
+              <w:spacing w:before="0" w:after="0"/>
+              <w:jc w:val="both"/>
+              <w:rPr>
+                <w:b w:val="0"/>
+                <w:bCs/>
+                <w:sz w:val="24"/>
+              </w:rPr>
+            </w:pPr>
+          </w:p>
+        </w:tc>
+      </w:tr>
+      <w:tr>
+        <w:tc>
+          <w:tcPr>
+            <w:tcW w:w="1129" w:type="dxa"/>
+          </w:tcPr>
+          <w:p>
+            <w:pPr>
+              <w:pStyle w:val="MonografiaUtangaSubTitul2"/>
+              <w:spacing w:before="0" w:after="0"/>
+              <w:jc w:val="center"/>
+              <w:rPr>
+                <w:b w:val="0"/>
+                <w:bCs/>
+                <w:sz w:val="24"/>
+              </w:rPr>
+            </w:pPr>
+            <w:r>
+              <w:rPr>
+                <w:b w:val="0"/>
+                <w:bCs/>
+                <w:sz w:val="24"/>
+              </w:rPr>
+              <w:t>RN</w:t>
+            </w:r>
+          </w:p>
+        </w:tc>
+        <w:tc>
+          <w:tcPr>
+            <w:tcW w:w="7933" w:type="dxa"/>
+          </w:tcPr>
+          <w:p>
+            <w:pPr>
+              <w:pStyle w:val="MonografiaUtangaSubTitul2"/>
+              <w:spacing w:before="0" w:after="0"/>
+              <w:jc w:val="both"/>
+              <w:rPr>
+                <w:b w:val="0"/>
+                <w:bCs/>
+                <w:sz w:val="24"/>
+              </w:rPr>
+            </w:pPr>
+          </w:p>
+        </w:tc>
+      </w:tr>
+      <w:tr>
+        <w:tc>
+          <w:tcPr>
+            <w:tcW w:w="1129" w:type="dxa"/>
+          </w:tcPr>
+          <w:p>
+            <w:pPr>
+              <w:pStyle w:val="MonografiaUtangaSubTitul2"/>
+              <w:spacing w:before="0" w:after="0"/>
+              <w:jc w:val="center"/>
+              <w:rPr>
+                <w:b w:val="0"/>
+                <w:bCs/>
+                <w:sz w:val="24"/>
+              </w:rPr>
+            </w:pPr>
+            <w:r>
+              <w:rPr>
+                <w:b w:val="0"/>
+                <w:bCs/>
+                <w:sz w:val="24"/>
+              </w:rPr>
+              <w:t>RN</w:t>
+            </w:r>
+          </w:p>
+        </w:tc>
+        <w:tc>
+          <w:tcPr>
+            <w:tcW w:w="7933" w:type="dxa"/>
           </w:tcPr>
           <w:p>
             <w:pPr>
@@ -11863,14 +12232,27 @@
         <w:lastRenderedPageBreak/>
         <w:t xml:space="preserve">Figura </w:t>
       </w:r>
-      <w:fldSimple w:instr=" SEQ Figura \* ARABIC ">
-        <w:r>
-          <w:rPr>
-            <w:noProof/>
-          </w:rPr>
-          <w:t>1</w:t>
-        </w:r>
-      </w:fldSimple>
+      <w:r>
+        <w:fldChar w:fldCharType="begin"/>
+      </w:r>
+      <w:r>
+        <w:instrText xml:space="preserve"> SEQ Figura \* ARABIC </w:instrText>
+      </w:r>
+      <w:r>
+        <w:fldChar w:fldCharType="separate"/>
+      </w:r>
+      <w:r>
+        <w:rPr>
+          <w:noProof/>
+        </w:rPr>
+        <w:t>1</w:t>
+      </w:r>
+      <w:r>
+        <w:rPr>
+          <w:noProof/>
+        </w:rPr>
+        <w:fldChar w:fldCharType="end"/>
+      </w:r>
       <w:r>
         <w:t>: Diagrama Entidade-Relacionamento</w:t>
       </w:r>
@@ -17037,7 +17419,6 @@
   <w:style w:type="character" w:default="1" w:styleId="Tipodeletrapredefinidodopargrafo">
     <w:name w:val="Default Paragraph Font"/>
     <w:uiPriority w:val="1"/>
-    <w:semiHidden/>
     <w:unhideWhenUsed/>
   </w:style>
   <w:style w:type="table" w:default="1" w:styleId="Tabelanormal">
@@ -17729,7 +18110,7 @@
 </file>
 
 <file path=customXml/itemProps1.xml><?xml version="1.0" encoding="utf-8"?>
-<ds:datastoreItem xmlns:ds="http://schemas.openxmlformats.org/officeDocument/2006/customXml" ds:itemID="{4E8144D3-978D-44BB-BBA3-E9A3CBD2B3FA}">
+<ds:datastoreItem xmlns:ds="http://schemas.openxmlformats.org/officeDocument/2006/customXml" ds:itemID="{698C6601-B7FF-4D5D-935A-45B4811770F9}">
   <ds:schemaRefs>
     <ds:schemaRef ds:uri="http://schemas.openxmlformats.org/officeDocument/2006/bibliography"/>
   </ds:schemaRefs>

--- a/07-Office/Word/Monografia3.docx
+++ b/07-Office/Word/Monografia3.docx
@@ -11268,111 +11268,7 @@
                 <w:bCs/>
                 <w:sz w:val="24"/>
               </w:rPr>
-              <w:t>Para</w:t>
-            </w:r>
-            <w:r>
-              <w:rPr>
-                <w:b w:val="0"/>
-                <w:bCs/>
-                <w:sz w:val="24"/>
-              </w:rPr>
-              <w:t xml:space="preserve"> a emissão de documentos</w:t>
-            </w:r>
-            <w:r>
-              <w:rPr>
-                <w:b w:val="0"/>
-                <w:bCs/>
-                <w:sz w:val="24"/>
-              </w:rPr>
-              <w:t xml:space="preserve"> deve-se preencher o</w:t>
-            </w:r>
-            <w:r>
-              <w:rPr>
-                <w:b w:val="0"/>
-                <w:bCs/>
-                <w:sz w:val="24"/>
-              </w:rPr>
-              <w:t>s</w:t>
-            </w:r>
-            <w:r>
-              <w:rPr>
-                <w:b w:val="0"/>
-                <w:bCs/>
-                <w:sz w:val="24"/>
-              </w:rPr>
-              <w:t xml:space="preserve"> campo</w:t>
-            </w:r>
-            <w:r>
-              <w:rPr>
-                <w:b w:val="0"/>
-                <w:bCs/>
-                <w:sz w:val="24"/>
-              </w:rPr>
-              <w:t>s</w:t>
-            </w:r>
-            <w:r>
-              <w:rPr>
-                <w:b w:val="0"/>
-                <w:bCs/>
-                <w:sz w:val="24"/>
-              </w:rPr>
-              <w:t xml:space="preserve"> obrigatório</w:t>
-            </w:r>
-            <w:r>
-              <w:rPr>
-                <w:b w:val="0"/>
-                <w:bCs/>
-                <w:sz w:val="24"/>
-              </w:rPr>
-              <w:t>s</w:t>
-            </w:r>
-            <w:r>
-              <w:rPr>
-                <w:b w:val="0"/>
-                <w:bCs/>
-                <w:sz w:val="24"/>
-              </w:rPr>
-              <w:t>. Campo</w:t>
-            </w:r>
-            <w:r>
-              <w:rPr>
-                <w:b w:val="0"/>
-                <w:bCs/>
-                <w:sz w:val="24"/>
-              </w:rPr>
-              <w:t>s</w:t>
-            </w:r>
-            <w:r>
-              <w:rPr>
-                <w:b w:val="0"/>
-                <w:bCs/>
-                <w:sz w:val="24"/>
-              </w:rPr>
-              <w:t xml:space="preserve"> obrigatório</w:t>
-            </w:r>
-            <w:r>
-              <w:rPr>
-                <w:b w:val="0"/>
-                <w:bCs/>
-                <w:sz w:val="24"/>
-              </w:rPr>
-              <w:t>s</w:t>
-            </w:r>
-            <w:r>
-              <w:rPr>
-                <w:b w:val="0"/>
-                <w:bCs/>
-                <w:sz w:val="24"/>
-              </w:rPr>
-              <w:t xml:space="preserve">: </w:t>
-            </w:r>
-            <w:r>
-              <w:rPr>
-                <w:b w:val="0"/>
-                <w:bCs/>
-                <w:sz w:val="24"/>
-              </w:rPr>
-              <w:t xml:space="preserve">buscar o </w:t>
+              <w:t xml:space="preserve">Para a emissão de documentos deve-se preencher os campos obrigatórios. Campos obrigatórios: buscar o </w:t>
             </w:r>
             <w:r>
               <w:rPr>
@@ -11481,7 +11377,23 @@
                 <w:bCs/>
                 <w:sz w:val="24"/>
               </w:rPr>
-              <w:t xml:space="preserve"> Opções: Depósito, TPA ou Transferência </w:t>
+              <w:t xml:space="preserve"> Opções: Depósito, TPA ou Transferência</w:t>
+            </w:r>
+            <w:r>
+              <w:rPr>
+                <w:b w:val="0"/>
+                <w:bCs/>
+                <w:sz w:val="24"/>
+              </w:rPr>
+              <w:t>.</w:t>
+            </w:r>
+            <w:r>
+              <w:rPr>
+                <w:b w:val="0"/>
+                <w:bCs/>
+                <w:sz w:val="24"/>
+              </w:rPr>
+              <w:t xml:space="preserve"> </w:t>
             </w:r>
           </w:p>
         </w:tc>
@@ -11541,31 +11453,7 @@
                 <w:bCs/>
                 <w:sz w:val="24"/>
               </w:rPr>
-              <w:t xml:space="preserve">-Para </w:t>
-            </w:r>
-            <w:r>
-              <w:rPr>
-                <w:b w:val="0"/>
-                <w:bCs/>
-                <w:sz w:val="24"/>
-              </w:rPr>
-              <w:t>efectuar o pagamento</w:t>
-            </w:r>
-            <w:r>
-              <w:rPr>
-                <w:b w:val="0"/>
-                <w:bCs/>
-                <w:sz w:val="24"/>
-              </w:rPr>
-              <w:t xml:space="preserve"> deve-se </w:t>
-            </w:r>
-            <w:r>
-              <w:rPr>
-                <w:b w:val="0"/>
-                <w:bCs/>
-                <w:sz w:val="24"/>
-              </w:rPr>
-              <w:t xml:space="preserve">concluir </w:t>
+              <w:t xml:space="preserve">-Para efectuar o pagamento deve-se concluir </w:t>
             </w:r>
             <w:r>
               <w:rPr>
@@ -12232,27 +12120,14 @@
         <w:lastRenderedPageBreak/>
         <w:t xml:space="preserve">Figura </w:t>
       </w:r>
-      <w:r>
-        <w:fldChar w:fldCharType="begin"/>
-      </w:r>
-      <w:r>
-        <w:instrText xml:space="preserve"> SEQ Figura \* ARABIC </w:instrText>
-      </w:r>
-      <w:r>
-        <w:fldChar w:fldCharType="separate"/>
-      </w:r>
-      <w:r>
-        <w:rPr>
-          <w:noProof/>
-        </w:rPr>
-        <w:t>1</w:t>
-      </w:r>
-      <w:r>
-        <w:rPr>
-          <w:noProof/>
-        </w:rPr>
-        <w:fldChar w:fldCharType="end"/>
-      </w:r>
+      <w:fldSimple w:instr=" SEQ Figura \* ARABIC ">
+        <w:r>
+          <w:rPr>
+            <w:noProof/>
+          </w:rPr>
+          <w:t>1</w:t>
+        </w:r>
+      </w:fldSimple>
       <w:r>
         <w:t>: Diagrama Entidade-Relacionamento</w:t>
       </w:r>
@@ -17419,6 +17294,7 @@
   <w:style w:type="character" w:default="1" w:styleId="Tipodeletrapredefinidodopargrafo">
     <w:name w:val="Default Paragraph Font"/>
     <w:uiPriority w:val="1"/>
+    <w:semiHidden/>
     <w:unhideWhenUsed/>
   </w:style>
   <w:style w:type="table" w:default="1" w:styleId="Tabelanormal">
@@ -18110,7 +17986,7 @@
 </file>
 
 <file path=customXml/itemProps1.xml><?xml version="1.0" encoding="utf-8"?>
-<ds:datastoreItem xmlns:ds="http://schemas.openxmlformats.org/officeDocument/2006/customXml" ds:itemID="{698C6601-B7FF-4D5D-935A-45B4811770F9}">
+<ds:datastoreItem xmlns:ds="http://schemas.openxmlformats.org/officeDocument/2006/customXml" ds:itemID="{B1685724-8939-4467-BB77-CE9D3DBE4B70}">
   <ds:schemaRefs>
     <ds:schemaRef ds:uri="http://schemas.openxmlformats.org/officeDocument/2006/bibliography"/>
   </ds:schemaRefs>
